--- a/веб пр/Telegram.docx
+++ b/веб пр/Telegram.docx
@@ -4,7 +4,7 @@
   <w:body>
     <w:p>
       <w:pPr>
-        <w:ind w:firstLine="284"/>
+        <w:ind w:firstLine="397"/>
         <w:jc w:val="right"/>
         <w:rPr>
           <w:b/>
@@ -21,7 +21,7 @@
     </w:p>
     <w:p>
       <w:pPr>
-        <w:ind w:firstLine="284"/>
+        <w:ind w:firstLine="397"/>
         <w:jc w:val="right"/>
         <w:rPr>
           <w:b/>
@@ -38,7 +38,7 @@
     </w:p>
     <w:p>
       <w:pPr>
-        <w:ind w:firstLine="284"/>
+        <w:ind w:firstLine="397"/>
         <w:jc w:val="center"/>
         <w:rPr>
           <w:b/>
@@ -50,141 +50,129 @@
           <w:b/>
           <w:bCs/>
         </w:rPr>
-        <w:t>Телеграм бот</w:t>
-      </w:r>
+        <w:t>ТЕЛЕГРАМ БОТ ДЛЯ БРОНИРОВАНИЯ МЕСТ В КОВОРКИНГЕ</w:t>
+      </w:r>
+    </w:p>
+    <w:p>
+      <w:pPr>
+        <w:ind w:firstLine="397"/>
+      </w:pPr>
       <w:r>
         <w:rPr>
           <w:b/>
           <w:bCs/>
         </w:rPr>
-        <w:t xml:space="preserve"> для бронирования мест в коворкинге.</w:t>
-      </w:r>
-    </w:p>
-    <w:p>
-      <w:pPr>
-        <w:ind w:firstLine="284"/>
+        <w:t xml:space="preserve">Аннотация. </w:t>
+      </w:r>
+      <w:r>
+        <w:t xml:space="preserve">Статья посвящена </w:t>
+      </w:r>
+      <w:r>
+        <w:t>о концепции работы телеграм бота для бронирования мест в коворкинге</w:t>
+      </w:r>
+      <w:r>
+        <w:t>.</w:t>
+      </w:r>
+    </w:p>
+    <w:p>
+      <w:pPr>
+        <w:ind w:firstLine="397"/>
       </w:pPr>
       <w:r>
         <w:rPr>
           <w:b/>
           <w:bCs/>
         </w:rPr>
-        <w:t xml:space="preserve">Аннотация. </w:t>
-      </w:r>
-      <w:r>
-        <w:t xml:space="preserve">Статья посвящена </w:t>
-      </w:r>
-      <w:r>
-        <w:t>о концепции работы телеграм бота для бронирования мест в коворкинге</w:t>
-      </w:r>
-      <w:r>
-        <w:t>.</w:t>
-      </w:r>
-    </w:p>
-    <w:p>
-      <w:pPr>
-        <w:ind w:firstLine="284"/>
-      </w:pPr>
+        <w:t>Ключевые</w:t>
+      </w:r>
       <w:r>
         <w:rPr>
           <w:b/>
           <w:bCs/>
         </w:rPr>
-        <w:t>Ключевые</w:t>
+        <w:t xml:space="preserve"> </w:t>
       </w:r>
       <w:r>
         <w:rPr>
           <w:b/>
           <w:bCs/>
         </w:rPr>
-        <w:t xml:space="preserve"> </w:t>
+        <w:t>слова</w:t>
       </w:r>
       <w:r>
         <w:rPr>
           <w:b/>
           <w:bCs/>
         </w:rPr>
-        <w:t>слова</w:t>
-      </w:r>
-      <w:r>
+        <w:t xml:space="preserve">: </w:t>
+      </w:r>
+      <w:r>
+        <w:t>телеграм бот</w:t>
+      </w:r>
+      <w:r>
+        <w:t>, телеграм,</w:t>
+      </w:r>
+      <w:r>
+        <w:t xml:space="preserve"> </w:t>
+      </w:r>
+      <w:r>
+        <w:rPr>
+          <w:lang w:val="en-US"/>
+        </w:rPr>
+        <w:t>Python</w:t>
+      </w:r>
+      <w:r>
+        <w:t xml:space="preserve">, </w:t>
+      </w:r>
+      <w:r>
+        <w:rPr>
+          <w:lang w:val="en-US"/>
+        </w:rPr>
+        <w:t>MySQ</w:t>
+      </w:r>
+      <w:r>
+        <w:rPr>
+          <w:lang w:val="en-US"/>
+        </w:rPr>
+        <w:t>L</w:t>
+      </w:r>
+      <w:r>
+        <w:t xml:space="preserve">, </w:t>
+      </w:r>
+      <w:r>
+        <w:t>коворкинг.</w:t>
+      </w:r>
+    </w:p>
+    <w:p>
+      <w:pPr>
+        <w:ind w:firstLine="397"/>
+        <w:jc w:val="center"/>
         <w:rPr>
           <w:b/>
           <w:bCs/>
-        </w:rPr>
-        <w:t xml:space="preserve">: </w:t>
-      </w:r>
-      <w:proofErr w:type="spellStart"/>
-      <w:r>
-        <w:t>телеграм</w:t>
-      </w:r>
-      <w:proofErr w:type="spellEnd"/>
-      <w:r>
-        <w:t xml:space="preserve"> бот</w:t>
-      </w:r>
-      <w:r>
-        <w:t xml:space="preserve">, </w:t>
-      </w:r>
-      <w:proofErr w:type="spellStart"/>
-      <w:r>
-        <w:t>телеграм</w:t>
-      </w:r>
-      <w:proofErr w:type="spellEnd"/>
-      <w:r>
-        <w:t>,</w:t>
-      </w:r>
-      <w:r>
-        <w:t xml:space="preserve"> </w:t>
-      </w:r>
-      <w:r>
-        <w:rPr>
-          <w:lang w:val="en-US"/>
-        </w:rPr>
-        <w:t>Python</w:t>
-      </w:r>
-      <w:r>
-        <w:t xml:space="preserve">, </w:t>
-      </w:r>
-      <w:r>
-        <w:rPr>
-          <w:lang w:val="en-US"/>
-        </w:rPr>
-        <w:t>MySQ</w:t>
-      </w:r>
-      <w:r>
-        <w:rPr>
-          <w:lang w:val="en-US"/>
-        </w:rPr>
-        <w:t>L</w:t>
-      </w:r>
-      <w:r>
-        <w:t xml:space="preserve">, </w:t>
-      </w:r>
-      <w:r>
-        <w:t>коворкинг.</w:t>
-      </w:r>
-    </w:p>
-    <w:p>
-      <w:pPr>
-        <w:ind w:firstLine="284"/>
-        <w:jc w:val="center"/>
+          <w:lang w:val="en-US"/>
+        </w:rPr>
+      </w:pPr>
+      <w:r>
         <w:rPr>
           <w:b/>
           <w:bCs/>
           <w:lang w:val="en-US"/>
         </w:rPr>
-      </w:pPr>
+        <w:t>T</w:t>
+      </w:r>
       <w:r>
         <w:rPr>
           <w:b/>
           <w:bCs/>
           <w:lang w:val="en-US"/>
         </w:rPr>
-        <w:t>Telegram bot for coworking space reservation.</w:t>
-      </w:r>
-    </w:p>
-    <w:p>
-      <w:pPr>
-        <w:ind w:firstLine="284"/>
+        <w:t>ELEGRAM BOT FOR COWORKING SPACE RESERVATION</w:t>
+      </w:r>
+    </w:p>
+    <w:p>
+      <w:pPr>
+        <w:ind w:firstLine="397"/>
         <w:rPr>
           <w:lang w:val="en-US"/>
         </w:rPr>
@@ -214,7 +202,7 @@
     </w:p>
     <w:p>
       <w:pPr>
-        <w:ind w:firstLine="284"/>
+        <w:ind w:firstLine="397"/>
         <w:rPr>
           <w:b/>
           <w:bCs/>
@@ -244,7 +232,7 @@
     </w:p>
     <w:p>
       <w:pPr>
-        <w:ind w:firstLine="284"/>
+        <w:ind w:firstLine="397"/>
       </w:pPr>
       <w:r>
         <w:t>В современном мире концепция коворкинга становится все более популярной, особенно среди студентов и молодых специалистов, стремящихся к продуктивной и вдохновляющей рабочей среде. Коворкинг представляет собой совместно</w:t>
@@ -270,7 +258,7 @@
     </w:p>
     <w:p>
       <w:pPr>
-        <w:ind w:firstLine="284"/>
+        <w:ind w:firstLine="397"/>
       </w:pPr>
       <w:r>
         <w:t xml:space="preserve">Проект телеграм бота, разработанный для совместной работы с веб-платформой бронирования мест коворкинга, </w:t>
@@ -299,484 +287,1323 @@
     </w:p>
     <w:p>
       <w:pPr>
-        <w:ind w:firstLine="284"/>
-      </w:pPr>
+        <w:ind w:firstLine="397"/>
+      </w:pPr>
+      <w:r>
+        <w:t>Главной целью этого проекта является создание</w:t>
+      </w:r>
+      <w:r>
+        <w:t xml:space="preserve"> </w:t>
+      </w:r>
+      <w:r>
+        <w:t xml:space="preserve">атмосферы для самостоятельного труда, обмена знаниями, совместной </w:t>
+      </w:r>
       <w:r>
         <w:lastRenderedPageBreak/>
-        <w:t>Главной целью этого проекта является создание</w:t>
+        <w:t>работы и общения между студентами из различных факультетов и специальностей.</w:t>
+      </w:r>
+    </w:p>
+    <w:p>
+      <w:pPr>
+        <w:ind w:firstLine="397"/>
+      </w:pPr>
+      <w:r>
+        <w:t>Основные особенности проекта коворкинга:</w:t>
+      </w:r>
+    </w:p>
+    <w:p>
+      <w:pPr>
+        <w:ind w:firstLine="397"/>
+      </w:pPr>
+      <w:r>
+        <w:t>Удобное расположение: Коворкинг располагается в университетских зданиях или их непосредственной близости, что делает его легко доступным для студентов и преподавателей.</w:t>
+      </w:r>
+    </w:p>
+    <w:p>
+      <w:pPr>
+        <w:ind w:firstLine="397"/>
+      </w:pPr>
+      <w:r>
+        <w:t>Разнообразие рабочих зон: Проект включает в себя разнообразные зоны для работы, включая индивидуальные столы, общие рабочие зоны, комфортные зоны отдыха и общественные зоны для общения.</w:t>
+      </w:r>
+    </w:p>
+    <w:p>
+      <w:pPr>
+        <w:ind w:firstLine="397"/>
+      </w:pPr>
+      <w:r>
+        <w:t>Система бронирования мест: Для обеспечения удобства и эффективного использования пространства коворкинга разработан</w:t>
+      </w:r>
+      <w:r>
+        <w:t xml:space="preserve"> телеграм бот</w:t>
+      </w:r>
+      <w:r>
+        <w:t>, позволяющ</w:t>
+      </w:r>
+      <w:r>
+        <w:t>ий</w:t>
+      </w:r>
+      <w:r>
+        <w:t xml:space="preserve"> студентам бронировать рабочие места заранее.</w:t>
+      </w:r>
+    </w:p>
+    <w:p>
+      <w:pPr>
+        <w:ind w:firstLine="397"/>
+      </w:pPr>
+      <w:r>
+        <w:t xml:space="preserve">Для создания </w:t>
+      </w:r>
+      <w:r>
+        <w:t xml:space="preserve">телеграм бота </w:t>
+      </w:r>
+      <w:r>
+        <w:t>для бронирования рабочих мест в университетском коворкинге используются современные технологии и инструменты. Основ</w:t>
+      </w:r>
+      <w:r>
+        <w:t xml:space="preserve">ой </w:t>
+      </w:r>
+      <w:r>
+        <w:t xml:space="preserve">разработки является </w:t>
+      </w:r>
+      <w:r>
+        <w:t>язык программирования</w:t>
       </w:r>
       <w:r>
         <w:t xml:space="preserve"> </w:t>
       </w:r>
       <w:r>
-        <w:t>атмосферы для самостоятельного труда, обмена знаниями, совместной работы и общения между студентами из различных факультетов и специальностей.</w:t>
-      </w:r>
-    </w:p>
-    <w:p>
-      <w:r>
-        <w:t>Основные особенности проекта коворкинга:</w:t>
-      </w:r>
-    </w:p>
-    <w:p>
-      <w:pPr>
-        <w:ind w:firstLine="284"/>
-      </w:pPr>
-      <w:r>
-        <w:t>Удобное расположение: Коворкинг располагается в университетских зданиях или их непосредственной близости, что делает его легко доступным для студентов и преподавателей.</w:t>
-      </w:r>
-    </w:p>
-    <w:p>
-      <w:pPr>
-        <w:ind w:firstLine="284"/>
-      </w:pPr>
-      <w:r>
-        <w:t>Разнообразие рабочих зон: Проект включает в себя разнообразные зоны для работы, включая индивидуальные столы, общие рабочие зоны, комфортные зоны отдыха и общественные зоны для общения.</w:t>
-      </w:r>
-    </w:p>
-    <w:p>
-      <w:pPr>
-        <w:ind w:firstLine="284"/>
-      </w:pPr>
-      <w:r>
-        <w:t>Система бронирования мест</w:t>
-      </w:r>
-      <w:proofErr w:type="gramStart"/>
-      <w:r>
-        <w:t>: Для</w:t>
-      </w:r>
-      <w:proofErr w:type="gramEnd"/>
-      <w:r>
-        <w:t xml:space="preserve"> обеспечения удобства и эффективного использования пространства коворкинга разработан</w:t>
-      </w:r>
-      <w:r>
-        <w:t xml:space="preserve"> телеграм бот</w:t>
-      </w:r>
-      <w:r>
-        <w:t>, позволяющ</w:t>
-      </w:r>
-      <w:r>
-        <w:t>ий</w:t>
-      </w:r>
-      <w:r>
-        <w:t xml:space="preserve"> студентам бронировать рабочие места заранее.</w:t>
-      </w:r>
-    </w:p>
-    <w:p>
-      <w:pPr>
-        <w:ind w:firstLine="284"/>
-      </w:pPr>
-      <w:r>
-        <w:t xml:space="preserve">Для создания </w:t>
-      </w:r>
-      <w:r>
-        <w:t xml:space="preserve">телеграм бота </w:t>
-      </w:r>
-      <w:r>
-        <w:t>для бронирования рабочих мест в университетском коворкинге используются современные технологии и инструменты. Основ</w:t>
-      </w:r>
-      <w:r>
-        <w:t xml:space="preserve">ой </w:t>
-      </w:r>
-      <w:r>
-        <w:t xml:space="preserve">разработки является </w:t>
-      </w:r>
-      <w:r>
-        <w:t>язык программирования</w:t>
+        <w:rPr>
+          <w:lang w:val="en-US"/>
+        </w:rPr>
+        <w:t>Python</w:t>
+      </w:r>
+      <w:r>
+        <w:t xml:space="preserve">, который обеспечивает </w:t>
+      </w:r>
+      <w:r>
+        <w:t xml:space="preserve">простоту и гибкость использования. </w:t>
+      </w:r>
+      <w:r>
+        <w:rPr>
+          <w:lang w:val="en-US"/>
+        </w:rPr>
+        <w:t>pyTelegramBotAPI</w:t>
+      </w:r>
+      <w:r>
+        <w:t xml:space="preserve"> и </w:t>
+      </w:r>
+      <w:r>
+        <w:rPr>
+          <w:lang w:val="en-US"/>
+        </w:rPr>
+        <w:t>pyMySQL</w:t>
       </w:r>
       <w:r>
         <w:t xml:space="preserve"> </w:t>
       </w:r>
       <w:r>
-        <w:rPr>
-          <w:lang w:val="en-US"/>
-        </w:rPr>
-        <w:t>Python</w:t>
-      </w:r>
-      <w:r>
-        <w:t xml:space="preserve">, который обеспечивает </w:t>
-      </w:r>
-      <w:r>
-        <w:t xml:space="preserve">простоту и гибкость использования. </w:t>
-      </w:r>
-      <w:proofErr w:type="spellStart"/>
+        <w:t>обеспечива</w:t>
+      </w:r>
+      <w:r>
+        <w:t>ют</w:t>
+      </w:r>
+      <w:r>
+        <w:t xml:space="preserve"> удобство и </w:t>
+      </w:r>
+      <w:r>
+        <w:t>надёжную работу телеграм бота и его базы данных</w:t>
+      </w:r>
+      <w:r>
+        <w:t>. Для хранения данных о бронированиях и другой информации используется</w:t>
+      </w:r>
+      <w:r>
+        <w:t xml:space="preserve"> </w:t>
+      </w:r>
+      <w:r>
+        <w:t>база данных</w:t>
+      </w:r>
+      <w:r>
+        <w:t xml:space="preserve"> MySQL</w:t>
+      </w:r>
+      <w:r>
+        <w:t>,</w:t>
+      </w:r>
+      <w:r>
+        <w:t xml:space="preserve"> обеспечивающая эффективное хранение и быстрый доступ к данным. В качестве редактора кода использует</w:t>
+      </w:r>
+      <w:r>
+        <w:t xml:space="preserve">ся </w:t>
+      </w:r>
+      <w:r>
+        <w:t xml:space="preserve">Visual Studio Code, который обеспечивает удобную среду разработки. </w:t>
+      </w:r>
+    </w:p>
+    <w:p>
+      <w:pPr>
+        <w:ind w:firstLine="397"/>
+      </w:pPr>
+      <w:r>
+        <w:t xml:space="preserve">Функционал телеграм бота включает в себя выбор конкретного места в коворкинге, а также удобную настройку времени бронирования. Дополнительно, для более эффективной организации рабочего пространства, </w:t>
+      </w:r>
+      <w:r>
+        <w:lastRenderedPageBreak/>
+        <w:t xml:space="preserve">предусмотрена возможность указания количества человек, которые планируют занять место (по количеству уникальных номеров студенческих билетов). Это позволяет оптимизировать использование ресурсов и предоставить возможность работать в коворкинге не только индивидуально, но и в команде. </w:t>
+      </w:r>
+    </w:p>
+    <w:p>
+      <w:pPr>
+        <w:ind w:firstLine="397"/>
+      </w:pPr>
+      <w:r>
+        <w:t xml:space="preserve">Реализация </w:t>
+      </w:r>
+      <w:r>
+        <w:t>телеграм бота с использованием</w:t>
+      </w:r>
+      <w:r>
+        <w:t xml:space="preserve"> </w:t>
+      </w:r>
       <w:r>
         <w:rPr>
           <w:lang w:val="en-US"/>
         </w:rPr>
         <w:t>pyTelegramBotAPI</w:t>
       </w:r>
-      <w:proofErr w:type="spellEnd"/>
-      <w:r>
-        <w:t xml:space="preserve"> и </w:t>
-      </w:r>
-      <w:proofErr w:type="spellStart"/>
+      <w:r>
+        <w:t xml:space="preserve"> </w:t>
+      </w:r>
+      <w:r>
+        <w:t xml:space="preserve">начинается с </w:t>
+      </w:r>
+      <w:r>
+        <w:t xml:space="preserve">создания бота у </w:t>
+      </w:r>
+      <w:r>
+        <w:t>@</w:t>
+      </w:r>
+      <w:r>
+        <w:rPr>
+          <w:lang w:val="en-US"/>
+        </w:rPr>
+        <w:t>BotFather</w:t>
+      </w:r>
+      <w:r>
+        <w:t>, получения токена и конфигурации данных.</w:t>
+      </w:r>
+    </w:p>
+    <w:p>
+      <w:pPr>
+        <w:ind w:firstLine="397"/>
+      </w:pPr>
+      <w:r>
+        <w:t xml:space="preserve">Далее следует настройка подключения к </w:t>
+      </w:r>
+      <w:r>
+        <w:rPr>
+          <w:lang w:val="en-US"/>
+        </w:rPr>
+        <w:t>MySQL</w:t>
+      </w:r>
+      <w:r>
+        <w:t xml:space="preserve"> с помощью библиотеки</w:t>
+      </w:r>
+      <w:r>
+        <w:t xml:space="preserve"> </w:t>
+      </w:r>
       <w:r>
         <w:rPr>
           <w:lang w:val="en-US"/>
         </w:rPr>
         <w:t>pyMySQL</w:t>
       </w:r>
-      <w:proofErr w:type="spellEnd"/>
-      <w:r>
+      <w:r>
+        <w:t>.</w:t>
+      </w:r>
+    </w:p>
+    <w:p>
+      <w:pPr>
+        <w:ind w:firstLine="397"/>
+      </w:pPr>
+      <w:r>
+        <w:t>Например, для вывода приветственного сообщения после нажатия кнопки</w:t>
+      </w:r>
+      <w:r>
+        <w:t xml:space="preserve"> /</w:t>
+      </w:r>
+      <w:r>
+        <w:rPr>
+          <w:lang w:val="en-US"/>
+        </w:rPr>
+        <w:t>start</w:t>
+      </w:r>
+      <w:r>
+        <w:t>, задействуется следующий код</w:t>
+      </w:r>
+      <w:r>
+        <w:t>:</w:t>
+      </w:r>
+    </w:p>
+    <w:p>
+      <w:pPr>
+        <w:ind w:firstLine="397"/>
+        <w:rPr>
+          <w:rFonts w:ascii="Courier New" w:hAnsi="Courier New" w:cs="Courier New"/>
+          <w:sz w:val="20"/>
+          <w:szCs w:val="20"/>
+          <w:lang w:val="en-US"/>
+        </w:rPr>
+      </w:pPr>
+      <w:r>
+        <w:rPr>
+          <w:rFonts w:ascii="Courier New" w:hAnsi="Courier New" w:cs="Courier New"/>
+          <w:sz w:val="20"/>
+          <w:szCs w:val="20"/>
+          <w:lang w:val="en-US"/>
+        </w:rPr>
+        <w:t>@bot.message_handler(commands=[</w:t>
+      </w:r>
+      <w:r>
+        <w:rPr>
+          <w:rFonts w:ascii="Courier New" w:hAnsi="Courier New" w:cs="Courier New"/>
+          <w:sz w:val="20"/>
+          <w:szCs w:val="20"/>
+          <w:lang w:val="en-US"/>
+        </w:rPr>
+        <w:t>'</w:t>
+      </w:r>
+      <w:r>
+        <w:rPr>
+          <w:rFonts w:ascii="Courier New" w:hAnsi="Courier New" w:cs="Courier New"/>
+          <w:sz w:val="20"/>
+          <w:szCs w:val="20"/>
+          <w:lang w:val="en-US"/>
+        </w:rPr>
+        <w:t>start</w:t>
+      </w:r>
+      <w:r>
+        <w:rPr>
+          <w:rFonts w:ascii="Courier New" w:hAnsi="Courier New" w:cs="Courier New"/>
+          <w:sz w:val="20"/>
+          <w:szCs w:val="20"/>
+          <w:lang w:val="en-US"/>
+        </w:rPr>
+        <w:t>'</w:t>
+      </w:r>
+      <w:r>
+        <w:rPr>
+          <w:rFonts w:ascii="Courier New" w:hAnsi="Courier New" w:cs="Courier New"/>
+          <w:sz w:val="20"/>
+          <w:szCs w:val="20"/>
+          <w:lang w:val="en-US"/>
+        </w:rPr>
+        <w:t xml:space="preserve">, </w:t>
+      </w:r>
+      <w:r>
+        <w:rPr>
+          <w:rFonts w:ascii="Courier New" w:hAnsi="Courier New" w:cs="Courier New"/>
+          <w:sz w:val="20"/>
+          <w:szCs w:val="20"/>
+          <w:lang w:val="en-US"/>
+        </w:rPr>
+        <w:t>'</w:t>
+      </w:r>
+      <w:r>
+        <w:rPr>
+          <w:rFonts w:ascii="Courier New" w:hAnsi="Courier New" w:cs="Courier New"/>
+          <w:sz w:val="20"/>
+          <w:szCs w:val="20"/>
+          <w:lang w:val="en-US"/>
+        </w:rPr>
+        <w:t>help</w:t>
+      </w:r>
+      <w:r>
+        <w:rPr>
+          <w:rFonts w:ascii="Courier New" w:hAnsi="Courier New" w:cs="Courier New"/>
+          <w:sz w:val="20"/>
+          <w:szCs w:val="20"/>
+          <w:lang w:val="en-US"/>
+        </w:rPr>
+        <w:t>'</w:t>
+      </w:r>
+      <w:r>
+        <w:rPr>
+          <w:rFonts w:ascii="Courier New" w:hAnsi="Courier New" w:cs="Courier New"/>
+          <w:sz w:val="20"/>
+          <w:szCs w:val="20"/>
+          <w:lang w:val="en-US"/>
+        </w:rPr>
+        <w:t>])</w:t>
+      </w:r>
+    </w:p>
+    <w:p>
+      <w:pPr>
+        <w:ind w:firstLine="397"/>
+        <w:rPr>
+          <w:rFonts w:ascii="Courier New" w:hAnsi="Courier New" w:cs="Courier New"/>
+          <w:sz w:val="20"/>
+          <w:szCs w:val="20"/>
+          <w:lang w:val="en-US"/>
+        </w:rPr>
+      </w:pPr>
+      <w:r>
+        <w:rPr>
+          <w:rFonts w:ascii="Courier New" w:hAnsi="Courier New" w:cs="Courier New"/>
+          <w:sz w:val="20"/>
+          <w:szCs w:val="20"/>
+          <w:lang w:val="en-US"/>
+        </w:rPr>
+        <w:t>Def send_welcome(message):</w:t>
+      </w:r>
+    </w:p>
+    <w:p>
+      <w:pPr>
+        <w:ind w:firstLine="397"/>
+        <w:rPr>
+          <w:rFonts w:ascii="Courier New" w:hAnsi="Courier New" w:cs="Courier New"/>
+          <w:sz w:val="20"/>
+          <w:szCs w:val="20"/>
+          <w:lang w:val="en-US"/>
+        </w:rPr>
+      </w:pPr>
+      <w:r>
+        <w:rPr>
+          <w:rFonts w:ascii="Courier New" w:hAnsi="Courier New" w:cs="Courier New"/>
+          <w:sz w:val="20"/>
+          <w:szCs w:val="20"/>
+          <w:lang w:val="en-US"/>
+        </w:rPr>
+        <w:tab/>
+        <w:t>bot.reply_to(message,f</w:t>
+      </w:r>
+      <w:r>
+        <w:rPr>
+          <w:rFonts w:ascii="Courier New" w:hAnsi="Courier New" w:cs="Courier New"/>
+          <w:sz w:val="20"/>
+          <w:szCs w:val="20"/>
+          <w:lang w:val="en-US"/>
+        </w:rPr>
+        <w:t>"</w:t>
+      </w:r>
+      <w:r>
+        <w:rPr>
+          <w:rFonts w:ascii="Courier New" w:hAnsi="Courier New" w:cs="Courier New"/>
+          <w:sz w:val="20"/>
+          <w:szCs w:val="20"/>
+        </w:rPr>
+        <w:t>Привет</w:t>
+      </w:r>
+      <w:r>
+        <w:rPr>
+          <w:rFonts w:ascii="Courier New" w:hAnsi="Courier New" w:cs="Courier New"/>
+          <w:sz w:val="20"/>
+          <w:szCs w:val="20"/>
+          <w:lang w:val="en-US"/>
+        </w:rPr>
+        <w:t>,{message.from_user.username}\n</w:t>
+      </w:r>
+      <w:r>
+        <w:rPr>
+          <w:rFonts w:ascii="Courier New" w:hAnsi="Courier New" w:cs="Courier New"/>
+          <w:sz w:val="20"/>
+          <w:szCs w:val="20"/>
+        </w:rPr>
+        <w:t>Используй</w:t>
+      </w:r>
+      <w:r>
+        <w:rPr>
+          <w:rFonts w:ascii="Courier New" w:hAnsi="Courier New" w:cs="Courier New"/>
+          <w:sz w:val="20"/>
+          <w:szCs w:val="20"/>
+          <w:lang w:val="en-US"/>
+        </w:rPr>
         <w:t xml:space="preserve"> </w:t>
       </w:r>
       <w:r>
-        <w:t>обеспечива</w:t>
-      </w:r>
-      <w:r>
-        <w:t>ют</w:t>
-      </w:r>
-      <w:r>
-        <w:t xml:space="preserve"> удобство и </w:t>
-      </w:r>
-      <w:r>
-        <w:t xml:space="preserve">надёжную работу </w:t>
-      </w:r>
-      <w:proofErr w:type="spellStart"/>
-      <w:r>
-        <w:t>телеграм</w:t>
-      </w:r>
-      <w:proofErr w:type="spellEnd"/>
-      <w:r>
-        <w:t xml:space="preserve"> бота и его базы данных</w:t>
-      </w:r>
-      <w:r>
-        <w:t>. Для хранения данных о бронированиях и другой информации используется</w:t>
-      </w:r>
-      <w:r>
+        <w:rPr>
+          <w:rFonts w:ascii="Courier New" w:hAnsi="Courier New" w:cs="Courier New"/>
+          <w:sz w:val="20"/>
+          <w:szCs w:val="20"/>
+        </w:rPr>
+        <w:t>команду</w:t>
+      </w:r>
+      <w:r>
+        <w:rPr>
+          <w:rFonts w:ascii="Courier New" w:hAnsi="Courier New" w:cs="Courier New"/>
+          <w:sz w:val="20"/>
+          <w:szCs w:val="20"/>
+          <w:lang w:val="en-US"/>
+        </w:rPr>
         <w:t xml:space="preserve"> </w:t>
       </w:r>
       <w:r>
-        <w:t>база данных</w:t>
-      </w:r>
-      <w:r>
-        <w:t xml:space="preserve"> MySQL</w:t>
-      </w:r>
-      <w:r>
+        <w:rPr>
+          <w:rFonts w:ascii="Courier New" w:hAnsi="Courier New" w:cs="Courier New"/>
+          <w:sz w:val="20"/>
+          <w:szCs w:val="20"/>
+          <w:lang w:val="en-US"/>
+        </w:rPr>
+        <w:t>'</w:t>
+      </w:r>
+      <w:r>
+        <w:rPr>
+          <w:rFonts w:ascii="Courier New" w:hAnsi="Courier New" w:cs="Courier New"/>
+          <w:sz w:val="20"/>
+          <w:szCs w:val="20"/>
+          <w:lang w:val="en-US"/>
+        </w:rPr>
+        <w:t>/reserve</w:t>
+      </w:r>
+      <w:r>
+        <w:rPr>
+          <w:rFonts w:ascii="Courier New" w:hAnsi="Courier New" w:cs="Courier New"/>
+          <w:sz w:val="20"/>
+          <w:szCs w:val="20"/>
+          <w:lang w:val="en-US"/>
+        </w:rPr>
+        <w:t>'</w:t>
+      </w:r>
+      <w:r>
+        <w:rPr>
+          <w:rFonts w:ascii="Courier New" w:hAnsi="Courier New" w:cs="Courier New"/>
+          <w:sz w:val="20"/>
+          <w:szCs w:val="20"/>
+          <w:lang w:val="en-US"/>
+        </w:rPr>
+        <w:t xml:space="preserve">, </w:t>
+      </w:r>
+      <w:r>
+        <w:rPr>
+          <w:rFonts w:ascii="Courier New" w:hAnsi="Courier New" w:cs="Courier New"/>
+          <w:sz w:val="20"/>
+          <w:szCs w:val="20"/>
+        </w:rPr>
+        <w:t>чтобы</w:t>
+      </w:r>
+      <w:r>
+        <w:rPr>
+          <w:rFonts w:ascii="Courier New" w:hAnsi="Courier New" w:cs="Courier New"/>
+          <w:sz w:val="20"/>
+          <w:szCs w:val="20"/>
+          <w:lang w:val="en-US"/>
+        </w:rPr>
+        <w:t xml:space="preserve"> </w:t>
+      </w:r>
+      <w:r>
+        <w:rPr>
+          <w:rFonts w:ascii="Courier New" w:hAnsi="Courier New" w:cs="Courier New"/>
+          <w:sz w:val="20"/>
+          <w:szCs w:val="20"/>
+        </w:rPr>
+        <w:t>записаться</w:t>
+      </w:r>
+      <w:r>
+        <w:rPr>
+          <w:rFonts w:ascii="Courier New" w:hAnsi="Courier New" w:cs="Courier New"/>
+          <w:sz w:val="20"/>
+          <w:szCs w:val="20"/>
+          <w:lang w:val="en-US"/>
+        </w:rPr>
+        <w:t>"</w:t>
+      </w:r>
+      <w:r>
+        <w:rPr>
+          <w:rFonts w:ascii="Courier New" w:hAnsi="Courier New" w:cs="Courier New"/>
+          <w:sz w:val="20"/>
+          <w:szCs w:val="20"/>
+          <w:lang w:val="en-US"/>
+        </w:rPr>
+        <w:t>)</w:t>
+      </w:r>
+    </w:p>
+    <w:p>
+      <w:pPr>
+        <w:ind w:firstLine="397"/>
+        <w:rPr>
+          <w:rFonts w:ascii="Courier New" w:hAnsi="Courier New" w:cs="Courier New"/>
+          <w:sz w:val="20"/>
+          <w:szCs w:val="20"/>
+          <w:lang w:val="en-US"/>
+        </w:rPr>
+      </w:pPr>
+      <w:r>
+        <w:rPr>
+          <w:rFonts w:ascii="Courier New" w:hAnsi="Courier New" w:cs="Courier New"/>
+          <w:sz w:val="20"/>
+          <w:szCs w:val="20"/>
+          <w:lang w:val="en-US"/>
+        </w:rPr>
+        <w:tab/>
+        <w:t>sql.create_new_user_in_table(message.from_user.id)</w:t>
+      </w:r>
+    </w:p>
+    <w:p>
+      <w:pPr>
+        <w:ind w:firstLine="397"/>
+      </w:pPr>
+      <w:r>
+        <w:t>Для выбора месяца и дня бронирования используется уже другой код</w:t>
+      </w:r>
+      <w:r>
+        <w:t>:</w:t>
+      </w:r>
+    </w:p>
+    <w:p>
+      <w:pPr>
+        <w:ind w:firstLine="397"/>
+        <w:rPr>
+          <w:rFonts w:ascii="Courier New" w:hAnsi="Courier New" w:cs="Courier New"/>
+          <w:sz w:val="20"/>
+          <w:szCs w:val="20"/>
+          <w:lang w:val="en-US"/>
+        </w:rPr>
+      </w:pPr>
+      <w:r>
+        <w:rPr>
+          <w:rFonts w:ascii="Courier New" w:hAnsi="Courier New" w:cs="Courier New"/>
+          <w:sz w:val="20"/>
+          <w:szCs w:val="20"/>
+          <w:lang w:val="en-US"/>
+        </w:rPr>
+        <w:t>@bot.message_handler(commands = [</w:t>
+      </w:r>
+      <w:r>
+        <w:rPr>
+          <w:rFonts w:ascii="Courier New" w:hAnsi="Courier New" w:cs="Courier New"/>
+          <w:sz w:val="20"/>
+          <w:szCs w:val="20"/>
+          <w:lang w:val="en-US"/>
+        </w:rPr>
+        <w:t>'</w:t>
+      </w:r>
+      <w:r>
+        <w:rPr>
+          <w:rFonts w:ascii="Courier New" w:hAnsi="Courier New" w:cs="Courier New"/>
+          <w:sz w:val="20"/>
+          <w:szCs w:val="20"/>
+          <w:lang w:val="en-US"/>
+        </w:rPr>
+        <w:t>reserve</w:t>
+      </w:r>
+      <w:r>
+        <w:rPr>
+          <w:rFonts w:ascii="Courier New" w:hAnsi="Courier New" w:cs="Courier New"/>
+          <w:sz w:val="20"/>
+          <w:szCs w:val="20"/>
+          <w:lang w:val="en-US"/>
+        </w:rPr>
+        <w:t>'</w:t>
+      </w:r>
+      <w:r>
+        <w:rPr>
+          <w:rFonts w:ascii="Courier New" w:hAnsi="Courier New" w:cs="Courier New"/>
+          <w:sz w:val="20"/>
+          <w:szCs w:val="20"/>
+          <w:lang w:val="en-US"/>
+        </w:rPr>
+        <w:t>])</w:t>
+      </w:r>
+    </w:p>
+    <w:p>
+      <w:pPr>
+        <w:ind w:firstLine="397"/>
+        <w:rPr>
+          <w:rFonts w:ascii="Courier New" w:hAnsi="Courier New" w:cs="Courier New"/>
+          <w:sz w:val="20"/>
+          <w:szCs w:val="20"/>
+          <w:lang w:val="en-US"/>
+        </w:rPr>
+      </w:pPr>
+      <w:r>
+        <w:rPr>
+          <w:rFonts w:ascii="Courier New" w:hAnsi="Courier New" w:cs="Courier New"/>
+          <w:sz w:val="20"/>
+          <w:szCs w:val="20"/>
+          <w:lang w:val="en-US"/>
+        </w:rPr>
+        <w:t>Def _reserve(message):</w:t>
+      </w:r>
+    </w:p>
+    <w:p>
+      <w:pPr>
+        <w:ind w:firstLine="397"/>
+        <w:rPr>
+          <w:rFonts w:ascii="Courier New" w:hAnsi="Courier New" w:cs="Courier New"/>
+          <w:sz w:val="20"/>
+          <w:szCs w:val="20"/>
+        </w:rPr>
+      </w:pPr>
+      <w:r>
+        <w:rPr>
+          <w:rFonts w:ascii="Courier New" w:hAnsi="Courier New" w:cs="Courier New"/>
+          <w:sz w:val="20"/>
+          <w:szCs w:val="20"/>
+          <w:lang w:val="en-US"/>
+        </w:rPr>
+        <w:t>b</w:t>
+      </w:r>
+      <w:r>
+        <w:rPr>
+          <w:rFonts w:ascii="Courier New" w:hAnsi="Courier New" w:cs="Courier New"/>
+          <w:sz w:val="20"/>
+          <w:szCs w:val="20"/>
+          <w:lang w:val="en-US"/>
+        </w:rPr>
+        <w:t>ot</w:t>
+      </w:r>
+      <w:r>
+        <w:rPr>
+          <w:rFonts w:ascii="Courier New" w:hAnsi="Courier New" w:cs="Courier New"/>
+          <w:sz w:val="20"/>
+          <w:szCs w:val="20"/>
+        </w:rPr>
+        <w:t>.</w:t>
+      </w:r>
+      <w:r>
+        <w:rPr>
+          <w:rFonts w:ascii="Courier New" w:hAnsi="Courier New" w:cs="Courier New"/>
+          <w:sz w:val="20"/>
+          <w:szCs w:val="20"/>
+          <w:lang w:val="en-US"/>
+        </w:rPr>
+        <w:t>re</w:t>
+      </w:r>
+      <w:r>
+        <w:rPr>
+          <w:rFonts w:ascii="Courier New" w:hAnsi="Courier New" w:cs="Courier New"/>
+          <w:sz w:val="20"/>
+          <w:szCs w:val="20"/>
+          <w:lang w:val="en-US"/>
+        </w:rPr>
+        <w:t>p</w:t>
+      </w:r>
+      <w:r>
+        <w:rPr>
+          <w:rFonts w:ascii="Courier New" w:hAnsi="Courier New" w:cs="Courier New"/>
+          <w:sz w:val="20"/>
+          <w:szCs w:val="20"/>
+          <w:lang w:val="en-US"/>
+        </w:rPr>
+        <w:t>ly</w:t>
+      </w:r>
+      <w:r>
+        <w:rPr>
+          <w:rFonts w:ascii="Courier New" w:hAnsi="Courier New" w:cs="Courier New"/>
+          <w:sz w:val="20"/>
+          <w:szCs w:val="20"/>
+        </w:rPr>
+        <w:t>_</w:t>
+      </w:r>
+      <w:r>
+        <w:rPr>
+          <w:rFonts w:ascii="Courier New" w:hAnsi="Courier New" w:cs="Courier New"/>
+          <w:sz w:val="20"/>
+          <w:szCs w:val="20"/>
+          <w:lang w:val="en-US"/>
+        </w:rPr>
+        <w:t>to</w:t>
+      </w:r>
+      <w:r>
+        <w:rPr>
+          <w:rFonts w:ascii="Courier New" w:hAnsi="Courier New" w:cs="Courier New"/>
+          <w:sz w:val="20"/>
+          <w:szCs w:val="20"/>
+        </w:rPr>
+        <w:t>(</w:t>
+      </w:r>
+      <w:r>
+        <w:rPr>
+          <w:rFonts w:ascii="Courier New" w:hAnsi="Courier New" w:cs="Courier New"/>
+          <w:sz w:val="20"/>
+          <w:szCs w:val="20"/>
+          <w:lang w:val="en-US"/>
+        </w:rPr>
+        <w:t>message</w:t>
+      </w:r>
+      <w:r>
+        <w:rPr>
+          <w:rFonts w:ascii="Courier New" w:hAnsi="Courier New" w:cs="Courier New"/>
+          <w:sz w:val="20"/>
+          <w:szCs w:val="20"/>
+        </w:rPr>
+        <w:t xml:space="preserve">, </w:t>
+      </w:r>
+      <w:r>
+        <w:rPr>
+          <w:rFonts w:ascii="Courier New" w:hAnsi="Courier New" w:cs="Courier New"/>
+          <w:sz w:val="20"/>
+          <w:szCs w:val="20"/>
+        </w:rPr>
+        <w:t>"</w:t>
+      </w:r>
+      <w:r>
+        <w:rPr>
+          <w:rFonts w:ascii="Courier New" w:hAnsi="Courier New" w:cs="Courier New"/>
+          <w:sz w:val="20"/>
+          <w:szCs w:val="20"/>
+        </w:rPr>
+        <w:t>Напиши день и месяц бронирования по формату ДД.ММ</w:t>
+      </w:r>
+      <w:r>
+        <w:rPr>
+          <w:rFonts w:ascii="Courier New" w:hAnsi="Courier New" w:cs="Courier New"/>
+          <w:sz w:val="20"/>
+          <w:szCs w:val="20"/>
+        </w:rPr>
+        <w:t>"</w:t>
+      </w:r>
+      <w:r>
+        <w:rPr>
+          <w:rFonts w:ascii="Courier New" w:hAnsi="Courier New" w:cs="Courier New"/>
+          <w:sz w:val="20"/>
+          <w:szCs w:val="20"/>
+        </w:rPr>
+        <w:t>)</w:t>
+      </w:r>
+    </w:p>
+    <w:p>
+      <w:pPr>
+        <w:ind w:firstLine="397"/>
+        <w:rPr>
+          <w:rFonts w:ascii="Courier New" w:hAnsi="Courier New" w:cs="Courier New"/>
+          <w:sz w:val="20"/>
+          <w:szCs w:val="20"/>
+          <w:lang w:val="en-US"/>
+        </w:rPr>
+      </w:pPr>
+      <w:r>
+        <w:rPr>
+          <w:rFonts w:ascii="Courier New" w:hAnsi="Courier New" w:cs="Courier New"/>
+          <w:sz w:val="20"/>
+          <w:szCs w:val="20"/>
+          <w:lang w:val="en-US"/>
+        </w:rPr>
+        <w:t>sql.set_status_of_user(message.from_user.id, 1)</w:t>
+      </w:r>
+    </w:p>
+    <w:p>
+      <w:pPr>
+        <w:ind w:firstLine="397"/>
+      </w:pPr>
+      <w:r>
+        <w:lastRenderedPageBreak/>
+        <w:t xml:space="preserve">Так же был создан дополнительный класс для работы с </w:t>
+      </w:r>
+      <w:r>
+        <w:rPr>
+          <w:lang w:val="en-US"/>
+        </w:rPr>
+        <w:t>MySQL</w:t>
+      </w:r>
+      <w:r>
+        <w:t>. Пример настройки подключения</w:t>
+      </w:r>
+      <w:r>
+        <w:t>:</w:t>
+      </w:r>
+    </w:p>
+    <w:p>
+      <w:pPr>
+        <w:ind w:firstLine="397"/>
+        <w:rPr>
+          <w:rFonts w:ascii="Courier New" w:hAnsi="Courier New" w:cs="Courier New"/>
+          <w:sz w:val="20"/>
+          <w:szCs w:val="20"/>
+          <w:lang w:val="en-US"/>
+        </w:rPr>
+      </w:pPr>
+      <w:r>
+        <w:rPr>
+          <w:rFonts w:ascii="Courier New" w:hAnsi="Courier New" w:cs="Courier New"/>
+          <w:sz w:val="20"/>
+          <w:szCs w:val="20"/>
+          <w:lang w:val="en-US"/>
+        </w:rPr>
+        <w:t>Connection = pymysql.connect(</w:t>
+      </w:r>
+    </w:p>
+    <w:p>
+      <w:pPr>
+        <w:ind w:firstLine="397"/>
+        <w:rPr>
+          <w:rFonts w:ascii="Courier New" w:hAnsi="Courier New" w:cs="Courier New"/>
+          <w:sz w:val="20"/>
+          <w:szCs w:val="20"/>
+          <w:lang w:val="en-US"/>
+        </w:rPr>
+      </w:pPr>
+      <w:r>
+        <w:rPr>
+          <w:rFonts w:ascii="Courier New" w:hAnsi="Courier New" w:cs="Courier New"/>
+          <w:sz w:val="20"/>
+          <w:szCs w:val="20"/>
+          <w:lang w:val="en-US"/>
+        </w:rPr>
+        <w:tab/>
+      </w:r>
+      <w:r>
+        <w:rPr>
+          <w:rFonts w:ascii="Courier New" w:hAnsi="Courier New" w:cs="Courier New"/>
+          <w:sz w:val="20"/>
+          <w:szCs w:val="20"/>
+          <w:lang w:val="en-US"/>
+        </w:rPr>
+        <w:t>host = HOST,</w:t>
+      </w:r>
+    </w:p>
+    <w:p>
+      <w:pPr>
+        <w:ind w:firstLine="397"/>
+        <w:rPr>
+          <w:rFonts w:ascii="Courier New" w:hAnsi="Courier New" w:cs="Courier New"/>
+          <w:sz w:val="20"/>
+          <w:szCs w:val="20"/>
+          <w:lang w:val="en-US"/>
+        </w:rPr>
+      </w:pPr>
+      <w:r>
+        <w:rPr>
+          <w:rFonts w:ascii="Courier New" w:hAnsi="Courier New" w:cs="Courier New"/>
+          <w:sz w:val="20"/>
+          <w:szCs w:val="20"/>
+          <w:lang w:val="en-US"/>
+        </w:rPr>
+        <w:tab/>
+        <w:t>port = 3306,</w:t>
+      </w:r>
+    </w:p>
+    <w:p>
+      <w:pPr>
+        <w:ind w:firstLine="397"/>
+        <w:rPr>
+          <w:rFonts w:ascii="Courier New" w:hAnsi="Courier New" w:cs="Courier New"/>
+          <w:sz w:val="20"/>
+          <w:szCs w:val="20"/>
+          <w:lang w:val="en-US"/>
+        </w:rPr>
+      </w:pPr>
+      <w:r>
+        <w:rPr>
+          <w:rFonts w:ascii="Courier New" w:hAnsi="Courier New" w:cs="Courier New"/>
+          <w:sz w:val="20"/>
+          <w:szCs w:val="20"/>
+          <w:lang w:val="en-US"/>
+        </w:rPr>
+        <w:tab/>
+        <w:t>user = USER,</w:t>
+      </w:r>
+    </w:p>
+    <w:p>
+      <w:pPr>
+        <w:ind w:firstLine="397"/>
+        <w:rPr>
+          <w:rFonts w:ascii="Courier New" w:hAnsi="Courier New" w:cs="Courier New"/>
+          <w:sz w:val="20"/>
+          <w:szCs w:val="20"/>
+          <w:lang w:val="en-US"/>
+        </w:rPr>
+      </w:pPr>
+      <w:r>
+        <w:rPr>
+          <w:rFonts w:ascii="Courier New" w:hAnsi="Courier New" w:cs="Courier New"/>
+          <w:sz w:val="20"/>
+          <w:szCs w:val="20"/>
+          <w:lang w:val="en-US"/>
+        </w:rPr>
+        <w:tab/>
+        <w:t>password = PASS,</w:t>
+      </w:r>
+    </w:p>
+    <w:p>
+      <w:pPr>
+        <w:ind w:firstLine="397"/>
+        <w:rPr>
+          <w:rFonts w:ascii="Courier New" w:hAnsi="Courier New" w:cs="Courier New"/>
+          <w:sz w:val="20"/>
+          <w:szCs w:val="20"/>
+          <w:lang w:val="en-US"/>
+        </w:rPr>
+      </w:pPr>
+      <w:r>
+        <w:rPr>
+          <w:rFonts w:ascii="Courier New" w:hAnsi="Courier New" w:cs="Courier New"/>
+          <w:sz w:val="20"/>
+          <w:szCs w:val="20"/>
+          <w:lang w:val="en-US"/>
+        </w:rPr>
+        <w:tab/>
+        <w:t xml:space="preserve">database = </w:t>
+      </w:r>
+      <w:r>
+        <w:rPr>
+          <w:rFonts w:ascii="Courier New" w:hAnsi="Courier New" w:cs="Courier New"/>
+          <w:sz w:val="20"/>
+          <w:szCs w:val="20"/>
+          <w:lang w:val="en-US"/>
+        </w:rPr>
+        <w:t>"</w:t>
+      </w:r>
+      <w:r>
+        <w:rPr>
+          <w:rFonts w:ascii="Courier New" w:hAnsi="Courier New" w:cs="Courier New"/>
+          <w:sz w:val="20"/>
+          <w:szCs w:val="20"/>
+          <w:lang w:val="en-US"/>
+        </w:rPr>
+        <w:t>coworking</w:t>
+      </w:r>
+      <w:r>
+        <w:rPr>
+          <w:rFonts w:ascii="Courier New" w:hAnsi="Courier New" w:cs="Courier New"/>
+          <w:sz w:val="20"/>
+          <w:szCs w:val="20"/>
+          <w:lang w:val="en-US"/>
+        </w:rPr>
+        <w:t>"</w:t>
+      </w:r>
+      <w:r>
+        <w:rPr>
+          <w:rFonts w:ascii="Courier New" w:hAnsi="Courier New" w:cs="Courier New"/>
+          <w:sz w:val="20"/>
+          <w:szCs w:val="20"/>
+          <w:lang w:val="en-US"/>
+        </w:rPr>
         <w:t>,</w:t>
       </w:r>
-      <w:r>
-        <w:t xml:space="preserve"> обеспечивающая эффективное хранение и быстрый доступ к данным. В качестве редактора кода использует</w:t>
-      </w:r>
-      <w:r>
-        <w:t xml:space="preserve">ся </w:t>
-      </w:r>
-      <w:r>
-        <w:t xml:space="preserve">Visual Studio Code, который обеспечивает удобную среду разработки. </w:t>
-      </w:r>
-    </w:p>
-    <w:p>
-      <w:r>
+    </w:p>
+    <w:p>
+      <w:pPr>
+        <w:ind w:firstLine="397"/>
+        <w:rPr>
+          <w:rFonts w:ascii="Courier New" w:hAnsi="Courier New" w:cs="Courier New"/>
+          <w:sz w:val="20"/>
+          <w:szCs w:val="20"/>
+          <w:lang w:val="en-US"/>
+        </w:rPr>
+      </w:pPr>
+      <w:r>
+        <w:rPr>
+          <w:rFonts w:ascii="Courier New" w:hAnsi="Courier New" w:cs="Courier New"/>
+          <w:sz w:val="20"/>
+          <w:szCs w:val="20"/>
+          <w:lang w:val="en-US"/>
+        </w:rPr>
+        <w:tab/>
+        <w:t>cursorclass = pymysql.cursors.DirtCursor,</w:t>
+      </w:r>
+    </w:p>
+    <w:p>
+      <w:pPr>
+        <w:ind w:firstLine="397"/>
+        <w:rPr>
+          <w:rFonts w:ascii="Courier New" w:hAnsi="Courier New" w:cs="Courier New"/>
+          <w:sz w:val="20"/>
+          <w:szCs w:val="20"/>
+          <w:lang w:val="en-US"/>
+        </w:rPr>
+      </w:pPr>
+      <w:r>
+        <w:rPr>
+          <w:rFonts w:ascii="Courier New" w:hAnsi="Courier New" w:cs="Courier New"/>
+          <w:sz w:val="20"/>
+          <w:szCs w:val="20"/>
+          <w:lang w:val="en-US"/>
+        </w:rPr>
+        <w:tab/>
+        <w:t>autocommit = True</w:t>
+      </w:r>
+    </w:p>
+    <w:p>
+      <w:pPr>
+        <w:ind w:firstLine="397"/>
+        <w:rPr>
+          <w:rFonts w:ascii="Courier New" w:hAnsi="Courier New" w:cs="Courier New"/>
+          <w:sz w:val="20"/>
+          <w:szCs w:val="20"/>
+          <w:lang w:val="en-US"/>
+        </w:rPr>
+      </w:pPr>
+      <w:r>
+        <w:rPr>
+          <w:rFonts w:ascii="Courier New" w:hAnsi="Courier New" w:cs="Courier New"/>
+          <w:sz w:val="20"/>
+          <w:szCs w:val="20"/>
+          <w:lang w:val="en-US"/>
+        </w:rPr>
+        <w:t>)</w:t>
+      </w:r>
+    </w:p>
+    <w:p>
+      <w:pPr>
+        <w:ind w:firstLine="397"/>
+        <w:rPr>
+          <w:rFonts w:ascii="Courier New" w:hAnsi="Courier New" w:cs="Courier New"/>
+          <w:sz w:val="20"/>
+          <w:szCs w:val="20"/>
+          <w:lang w:val="en-US"/>
+        </w:rPr>
+      </w:pPr>
+      <w:r>
+        <w:rPr>
+          <w:rFonts w:ascii="Courier New" w:hAnsi="Courier New" w:cs="Courier New"/>
+          <w:sz w:val="20"/>
+          <w:szCs w:val="20"/>
+          <w:lang w:val="en-US"/>
+        </w:rPr>
+        <w:t>cursor = connection.cursor()</w:t>
+      </w:r>
+    </w:p>
+    <w:p>
+      <w:pPr>
+        <w:ind w:firstLine="397"/>
+        <w:rPr>
+          <w:rFonts w:ascii="Courier New" w:hAnsi="Courier New" w:cs="Courier New"/>
+          <w:sz w:val="20"/>
+          <w:szCs w:val="20"/>
+          <w:lang w:val="en-US"/>
+        </w:rPr>
+      </w:pPr>
+      <w:r>
+        <w:rPr>
+          <w:rFonts w:ascii="Courier New" w:hAnsi="Courier New" w:cs="Courier New"/>
+          <w:sz w:val="20"/>
+          <w:szCs w:val="20"/>
+          <w:lang w:val="en-US"/>
+        </w:rPr>
+        <w:t>def __init__(self):</w:t>
+      </w:r>
+    </w:p>
+    <w:p>
+      <w:pPr>
+        <w:ind w:firstLine="397"/>
+        <w:rPr>
+          <w:rFonts w:ascii="Courier New" w:hAnsi="Courier New" w:cs="Courier New"/>
+          <w:sz w:val="20"/>
+          <w:szCs w:val="20"/>
+          <w:lang w:val="en-US"/>
+        </w:rPr>
+      </w:pPr>
+      <w:r>
+        <w:rPr>
+          <w:rFonts w:ascii="Courier New" w:hAnsi="Courier New" w:cs="Courier New"/>
+          <w:sz w:val="20"/>
+          <w:szCs w:val="20"/>
+          <w:lang w:val="en-US"/>
+        </w:rPr>
+        <w:tab/>
+        <w:t>if(self.connection):</w:t>
+      </w:r>
+    </w:p>
+    <w:p>
+      <w:pPr>
+        <w:ind w:firstLine="397"/>
+        <w:rPr>
+          <w:rFonts w:ascii="Courier New" w:hAnsi="Courier New" w:cs="Courier New"/>
+          <w:sz w:val="20"/>
+          <w:szCs w:val="20"/>
+          <w:lang w:val="en-US"/>
+        </w:rPr>
+      </w:pPr>
+      <w:r>
+        <w:rPr>
+          <w:rFonts w:ascii="Courier New" w:hAnsi="Courier New" w:cs="Courier New"/>
+          <w:sz w:val="20"/>
+          <w:szCs w:val="20"/>
+          <w:lang w:val="en-US"/>
+        </w:rPr>
+        <w:tab/>
+      </w:r>
+      <w:r>
+        <w:rPr>
+          <w:rFonts w:ascii="Courier New" w:hAnsi="Courier New" w:cs="Courier New"/>
+          <w:sz w:val="20"/>
+          <w:szCs w:val="20"/>
+          <w:lang w:val="en-US"/>
+        </w:rPr>
+        <w:tab/>
+        <w:t>print(</w:t>
+      </w:r>
+      <w:r>
+        <w:rPr>
+          <w:rFonts w:ascii="Courier New" w:hAnsi="Courier New" w:cs="Courier New"/>
+          <w:sz w:val="20"/>
+          <w:szCs w:val="20"/>
+        </w:rPr>
+        <w:t>"</w:t>
+      </w:r>
+      <w:r>
+        <w:rPr>
+          <w:rFonts w:ascii="Courier New" w:hAnsi="Courier New" w:cs="Courier New"/>
+          <w:sz w:val="20"/>
+          <w:szCs w:val="20"/>
+        </w:rPr>
+        <w:t>Подключились к бд</w:t>
+      </w:r>
+      <w:r>
+        <w:rPr>
+          <w:rFonts w:ascii="Courier New" w:hAnsi="Courier New" w:cs="Courier New"/>
+          <w:sz w:val="20"/>
+          <w:szCs w:val="20"/>
+        </w:rPr>
+        <w:t>"</w:t>
+      </w:r>
+      <w:r>
+        <w:rPr>
+          <w:rFonts w:ascii="Courier New" w:hAnsi="Courier New" w:cs="Courier New"/>
+          <w:sz w:val="20"/>
+          <w:szCs w:val="20"/>
+          <w:lang w:val="en-US"/>
+        </w:rPr>
+        <w:t>)</w:t>
+      </w:r>
+    </w:p>
+    <w:p>
+      <w:pPr>
+        <w:ind w:firstLine="397"/>
+        <w:rPr>
+          <w:rFonts w:ascii="Courier New" w:hAnsi="Courier New" w:cs="Courier New"/>
+          <w:sz w:val="20"/>
+          <w:szCs w:val="20"/>
+          <w:lang w:val="en-US"/>
+        </w:rPr>
+      </w:pPr>
+      <w:r>
+        <w:rPr>
+          <w:rFonts w:ascii="Courier New" w:hAnsi="Courier New" w:cs="Courier New"/>
+          <w:sz w:val="20"/>
+          <w:szCs w:val="20"/>
+          <w:lang w:val="en-US"/>
+        </w:rPr>
+        <w:tab/>
+        <w:t>else:</w:t>
+      </w:r>
+    </w:p>
+    <w:p>
+      <w:pPr>
+        <w:ind w:firstLine="397"/>
+        <w:rPr>
+          <w:rFonts w:ascii="Courier New" w:hAnsi="Courier New" w:cs="Courier New"/>
+          <w:sz w:val="20"/>
+          <w:szCs w:val="20"/>
+        </w:rPr>
+      </w:pPr>
+      <w:r>
+        <w:rPr>
+          <w:rFonts w:ascii="Courier New" w:hAnsi="Courier New" w:cs="Courier New"/>
+          <w:sz w:val="20"/>
+          <w:szCs w:val="20"/>
+          <w:lang w:val="en-US"/>
+        </w:rPr>
+        <w:tab/>
+      </w:r>
+      <w:r>
+        <w:rPr>
+          <w:rFonts w:ascii="Courier New" w:hAnsi="Courier New" w:cs="Courier New"/>
+          <w:sz w:val="20"/>
+          <w:szCs w:val="20"/>
+          <w:lang w:val="en-US"/>
+        </w:rPr>
+        <w:tab/>
+        <w:t>print</w:t>
+      </w:r>
+      <w:r>
+        <w:rPr>
+          <w:rFonts w:ascii="Courier New" w:hAnsi="Courier New" w:cs="Courier New"/>
+          <w:sz w:val="20"/>
+          <w:szCs w:val="20"/>
+        </w:rPr>
+        <w:t>(</w:t>
+      </w:r>
+      <w:r>
+        <w:rPr>
+          <w:rFonts w:ascii="Courier New" w:hAnsi="Courier New" w:cs="Courier New"/>
+          <w:sz w:val="20"/>
+          <w:szCs w:val="20"/>
+        </w:rPr>
+        <w:t>"</w:t>
+      </w:r>
+      <w:r>
+        <w:rPr>
+          <w:rFonts w:ascii="Courier New" w:hAnsi="Courier New" w:cs="Courier New"/>
+          <w:sz w:val="20"/>
+          <w:szCs w:val="20"/>
+        </w:rPr>
+        <w:t>Ошибка подключения к бд</w:t>
+      </w:r>
+      <w:r>
+        <w:rPr>
+          <w:rFonts w:ascii="Courier New" w:hAnsi="Courier New" w:cs="Courier New"/>
+          <w:sz w:val="20"/>
+          <w:szCs w:val="20"/>
+        </w:rPr>
+        <w:t>"</w:t>
+      </w:r>
+      <w:r>
+        <w:rPr>
+          <w:rFonts w:ascii="Courier New" w:hAnsi="Courier New" w:cs="Courier New"/>
+          <w:sz w:val="20"/>
+          <w:szCs w:val="20"/>
+        </w:rPr>
+        <w:t>)</w:t>
+      </w:r>
+    </w:p>
+    <w:p>
+      <w:pPr>
+        <w:ind w:firstLine="397"/>
+        <w:rPr>
+          <w:noProof/>
+        </w:rPr>
+      </w:pPr>
+      <w:r>
+        <w:rPr>
+          <w:noProof/>
+        </w:rPr>
+        <w:t xml:space="preserve">Для каждого действия со стороны пользователя определены свои методы в классе для работы с </w:t>
+      </w:r>
+      <w:r>
+        <w:rPr>
+          <w:noProof/>
+          <w:lang w:val="en-US"/>
+        </w:rPr>
+        <w:t>MySQL</w:t>
+      </w:r>
+      <w:r>
+        <w:rPr>
+          <w:noProof/>
+        </w:rPr>
+        <w:t>. Так как бот расчитан на постоянную работу с большим количеством людей, которые, возможно, будут работать с ним одновременно, была использована дополнительная небольшая база данных, которая вмещает в себя служебные данные о пользователе.</w:t>
+      </w:r>
+      <w:r>
+        <w:rPr>
+          <w:noProof/>
+        </w:rPr>
+        <w:t xml:space="preserve"> Они будут хранится там до тех пор, пока пользователь не завершит </w:t>
+      </w:r>
+      <w:r>
+        <w:rPr>
+          <w:noProof/>
+        </w:rPr>
+        <w:t xml:space="preserve">процесс бронирования места в </w:t>
+      </w:r>
+      <w:r>
+        <w:rPr>
+          <w:noProof/>
+        </w:rPr>
         <w:lastRenderedPageBreak/>
-        <w:t xml:space="preserve">Функционал телеграм бота включает в себя выбор конкретного места в коворкинге, а также удобную настройку времени бронирования. Дополнительно, для более эффективной организации рабочего пространства, предусмотрена возможность указания количества человек, которые планируют занять место (по количеству уникальных номеров студенческих билетов). Это позволяет оптимизировать использование ресурсов и предоставить возможность работать в коворкинге не только индивидуально, но и в команде. </w:t>
-      </w:r>
-    </w:p>
-    <w:p>
-      <w:r>
-        <w:t xml:space="preserve">Реализация </w:t>
-      </w:r>
-      <w:proofErr w:type="spellStart"/>
-      <w:r>
-        <w:t>телеграм</w:t>
-      </w:r>
-      <w:proofErr w:type="spellEnd"/>
-      <w:r>
-        <w:t xml:space="preserve"> бота с использованием</w:t>
-      </w:r>
-      <w:r>
-        <w:t xml:space="preserve"> </w:t>
-      </w:r>
-      <w:proofErr w:type="spellStart"/>
-      <w:r>
-        <w:rPr>
-          <w:lang w:val="en-US"/>
-        </w:rPr>
-        <w:t>pyTelegramBotAPI</w:t>
-      </w:r>
-      <w:proofErr w:type="spellEnd"/>
-      <w:r>
-        <w:t xml:space="preserve"> </w:t>
-      </w:r>
-      <w:r>
-        <w:t xml:space="preserve">начинается с </w:t>
-      </w:r>
-      <w:r>
-        <w:t xml:space="preserve">создания бота у </w:t>
-      </w:r>
-      <w:r>
-        <w:t>@</w:t>
-      </w:r>
-      <w:proofErr w:type="spellStart"/>
-      <w:r>
-        <w:rPr>
-          <w:lang w:val="en-US"/>
-        </w:rPr>
-        <w:t>BotFather</w:t>
-      </w:r>
-      <w:proofErr w:type="spellEnd"/>
-      <w:r>
-        <w:t>, получения токена и конфигурации данных.</w:t>
-      </w:r>
-    </w:p>
-    <w:p>
-      <w:r>
-        <w:t xml:space="preserve">Далее следует настройка подключения к </w:t>
-      </w:r>
-      <w:r>
-        <w:rPr>
-          <w:lang w:val="en-US"/>
-        </w:rPr>
-        <w:t>MySQL</w:t>
-      </w:r>
-      <w:r>
-        <w:t xml:space="preserve"> с помощью библиотеки</w:t>
-      </w:r>
-      <w:r>
-        <w:t xml:space="preserve"> </w:t>
-      </w:r>
-      <w:proofErr w:type="spellStart"/>
-      <w:r>
-        <w:rPr>
-          <w:lang w:val="en-US"/>
-        </w:rPr>
-        <w:t>pyMySQL</w:t>
-      </w:r>
-      <w:proofErr w:type="spellEnd"/>
-      <w:r>
-        <w:t>.</w:t>
-      </w:r>
-    </w:p>
-    <w:p>
-      <w:r>
-        <w:t>Например, для вывода приветственного сообщения после нажатия кнопки</w:t>
-      </w:r>
-      <w:r>
-        <w:t xml:space="preserve"> /</w:t>
-      </w:r>
-      <w:r>
-        <w:rPr>
-          <w:lang w:val="en-US"/>
-        </w:rPr>
-        <w:t>start</w:t>
-      </w:r>
-      <w:r>
-        <w:t>, задействуется следующий код</w:t>
-      </w:r>
-      <w:r>
-        <w:t>:</w:t>
-      </w:r>
-    </w:p>
-    <w:p>
-      <w:r>
-        <w:rPr>
-          <w:noProof/>
-        </w:rPr>
-        <w:drawing>
-          <wp:inline distT="0" distB="0" distL="0" distR="0" wp14:anchorId="0605188F" wp14:editId="2D017DAB">
-            <wp:extent cx="4063107" cy="389613"/>
-            <wp:effectExtent l="0" t="0" r="0" b="0"/>
-            <wp:docPr id="1" name="Рисунок 1"/>
-            <wp:cNvGraphicFramePr>
-              <a:graphicFrameLocks xmlns:a="http://schemas.openxmlformats.org/drawingml/2006/main" noChangeAspect="1"/>
-            </wp:cNvGraphicFramePr>
-            <a:graphic xmlns:a="http://schemas.openxmlformats.org/drawingml/2006/main">
-              <a:graphicData uri="http://schemas.openxmlformats.org/drawingml/2006/picture">
-                <pic:pic xmlns:pic="http://schemas.openxmlformats.org/drawingml/2006/picture">
-                  <pic:nvPicPr>
-                    <pic:cNvPr id="1" name=""/>
-                    <pic:cNvPicPr/>
-                  </pic:nvPicPr>
-                  <pic:blipFill>
-                    <a:blip r:embed="rId5"/>
-                    <a:stretch>
-                      <a:fillRect/>
-                    </a:stretch>
-                  </pic:blipFill>
-                  <pic:spPr>
-                    <a:xfrm>
-                      <a:off x="0" y="0"/>
-                      <a:ext cx="4117761" cy="394854"/>
-                    </a:xfrm>
-                    <a:prstGeom prst="rect">
-                      <a:avLst/>
-                    </a:prstGeom>
-                  </pic:spPr>
-                </pic:pic>
-              </a:graphicData>
-            </a:graphic>
-          </wp:inline>
-        </w:drawing>
-      </w:r>
-    </w:p>
-    <w:p>
-      <w:r>
-        <w:t>Для выбора месяца и дня бронирования используется уже другой код</w:t>
-      </w:r>
-      <w:r>
-        <w:t>:</w:t>
-      </w:r>
-      <w:r>
-        <w:br/>
-      </w:r>
-      <w:r>
-        <w:rPr>
-          <w:noProof/>
-        </w:rPr>
-        <w:drawing>
-          <wp:inline distT="0" distB="0" distL="0" distR="0" wp14:anchorId="44E66AFD" wp14:editId="66FB15E5">
-            <wp:extent cx="3708400" cy="553085"/>
-            <wp:effectExtent l="0" t="0" r="6350" b="0"/>
-            <wp:docPr id="2" name="Рисунок 2"/>
-            <wp:cNvGraphicFramePr>
-              <a:graphicFrameLocks xmlns:a="http://schemas.openxmlformats.org/drawingml/2006/main" noChangeAspect="1"/>
-            </wp:cNvGraphicFramePr>
-            <a:graphic xmlns:a="http://schemas.openxmlformats.org/drawingml/2006/main">
-              <a:graphicData uri="http://schemas.openxmlformats.org/drawingml/2006/picture">
-                <pic:pic xmlns:pic="http://schemas.openxmlformats.org/drawingml/2006/picture">
-                  <pic:nvPicPr>
-                    <pic:cNvPr id="1" name=""/>
-                    <pic:cNvPicPr/>
-                  </pic:nvPicPr>
-                  <pic:blipFill>
-                    <a:blip r:embed="rId6"/>
-                    <a:stretch>
-                      <a:fillRect/>
-                    </a:stretch>
-                  </pic:blipFill>
-                  <pic:spPr>
-                    <a:xfrm>
-                      <a:off x="0" y="0"/>
-                      <a:ext cx="3708400" cy="553085"/>
-                    </a:xfrm>
-                    <a:prstGeom prst="rect">
-                      <a:avLst/>
-                    </a:prstGeom>
-                  </pic:spPr>
-                </pic:pic>
-              </a:graphicData>
-            </a:graphic>
-          </wp:inline>
-        </w:drawing>
-      </w:r>
-    </w:p>
-    <w:p>
-      <w:pPr>
-        <w:rPr>
-          <w:lang w:val="en-US"/>
-        </w:rPr>
-      </w:pPr>
-      <w:r>
-        <w:t xml:space="preserve">Так же был создан дополнительный класс для работы с </w:t>
-      </w:r>
-      <w:r>
-        <w:rPr>
-          <w:lang w:val="en-US"/>
-        </w:rPr>
-        <w:t>MySQL</w:t>
-      </w:r>
-      <w:r>
-        <w:t>. Пример настройки подключения</w:t>
-      </w:r>
-      <w:r>
-        <w:rPr>
-          <w:lang w:val="en-US"/>
-        </w:rPr>
-        <w:t>:</w:t>
-      </w:r>
-    </w:p>
-    <w:p>
-      <w:pPr>
-        <w:rPr>
-          <w:lang w:val="en-US"/>
-        </w:rPr>
-      </w:pPr>
-      <w:r>
-        <w:rPr>
-          <w:noProof/>
-        </w:rPr>
-        <w:lastRenderedPageBreak/>
-        <w:drawing>
-          <wp:inline distT="0" distB="0" distL="0" distR="0" wp14:anchorId="1AF83C21" wp14:editId="55D45029">
-            <wp:extent cx="3347500" cy="2911730"/>
-            <wp:effectExtent l="0" t="0" r="5715" b="3175"/>
-            <wp:docPr id="3" name="Рисунок 3"/>
-            <wp:cNvGraphicFramePr>
-              <a:graphicFrameLocks xmlns:a="http://schemas.openxmlformats.org/drawingml/2006/main" noChangeAspect="1"/>
-            </wp:cNvGraphicFramePr>
-            <a:graphic xmlns:a="http://schemas.openxmlformats.org/drawingml/2006/main">
-              <a:graphicData uri="http://schemas.openxmlformats.org/drawingml/2006/picture">
-                <pic:pic xmlns:pic="http://schemas.openxmlformats.org/drawingml/2006/picture">
-                  <pic:nvPicPr>
-                    <pic:cNvPr id="1" name=""/>
-                    <pic:cNvPicPr/>
-                  </pic:nvPicPr>
-                  <pic:blipFill>
-                    <a:blip r:embed="rId7"/>
-                    <a:stretch>
-                      <a:fillRect/>
-                    </a:stretch>
-                  </pic:blipFill>
-                  <pic:spPr>
-                    <a:xfrm>
-                      <a:off x="0" y="0"/>
-                      <a:ext cx="3377467" cy="2937796"/>
-                    </a:xfrm>
-                    <a:prstGeom prst="rect">
-                      <a:avLst/>
-                    </a:prstGeom>
-                  </pic:spPr>
-                </pic:pic>
-              </a:graphicData>
-            </a:graphic>
-          </wp:inline>
-        </w:drawing>
-      </w:r>
-    </w:p>
-    <w:p>
-      <w:pPr>
-        <w:rPr>
-          <w:noProof/>
-        </w:rPr>
-      </w:pPr>
-      <w:r>
-        <w:rPr>
-          <w:noProof/>
-        </w:rPr>
-        <w:t xml:space="preserve">Для каждого действия со стороны пользователя определены свои методы в классе для работы с </w:t>
-      </w:r>
-      <w:r>
-        <w:rPr>
-          <w:noProof/>
-          <w:lang w:val="en-US"/>
-        </w:rPr>
-        <w:t>MySQL</w:t>
-      </w:r>
-      <w:r>
-        <w:rPr>
-          <w:noProof/>
-        </w:rPr>
-        <w:t>. Так как бот расчитан на постоянную работу с большим количеством людей, которые, возможно, будут работать с ним одновременно, была использована дополнительная небольшая база данных, которая вмещает в себя служебные данные о пользователе.</w:t>
-      </w:r>
-      <w:r>
-        <w:rPr>
-          <w:noProof/>
-        </w:rPr>
-        <w:t xml:space="preserve"> Они будут хранится там до тех пор, пока пользователь не завершит </w:t>
-      </w:r>
-      <w:r>
-        <w:rPr>
-          <w:noProof/>
-        </w:rPr>
-        <w:t>процесс бронирования места в коворкинге. После этого, служебные данные удалятся, освобождая память от уже устаревших данных.</w:t>
-      </w:r>
-    </w:p>
-    <w:p>
+        <w:t>коворкинге. После этого, служебные данные удалятся, освобождая память от уже устаревших данных.</w:t>
+      </w:r>
+    </w:p>
+    <w:p>
+      <w:pPr>
+        <w:ind w:firstLine="397"/>
+      </w:pPr>
       <w:r>
         <w:t>Анализируя проведенную работу, можно сделать вывод о том, что телеграм бот играет важную роль в функционировании платформы коворкинга. Она обеспечивает простой и быстрый доступ к бронированию рабочих мест, что позволяет пользователям удобно и эффективно пользоваться платформой.</w:t>
       </w:r>
     </w:p>
     <w:p>
       <w:pPr>
+        <w:ind w:firstLine="397"/>
         <w:rPr>
           <w:b/>
           <w:bCs/>
@@ -787,7 +1614,6 @@
           <w:b/>
           <w:bCs/>
         </w:rPr>
-        <w:lastRenderedPageBreak/>
         <w:t>Литература.</w:t>
       </w:r>
     </w:p>
@@ -798,33 +1624,10 @@
           <w:ilvl w:val="0"/>
           <w:numId w:val="2"/>
         </w:numPr>
-      </w:pPr>
-      <w:r>
-        <w:t xml:space="preserve">Документация </w:t>
-      </w:r>
-      <w:proofErr w:type="spellStart"/>
-      <w:r>
-        <w:t>pyTelegramBotAPI</w:t>
-      </w:r>
-      <w:proofErr w:type="spellEnd"/>
-      <w:r>
-        <w:t xml:space="preserve"> // документация </w:t>
-      </w:r>
-      <w:proofErr w:type="spellStart"/>
-      <w:r>
-        <w:t>pyTelegramBotAPI</w:t>
-      </w:r>
-      <w:proofErr w:type="spellEnd"/>
-      <w:r>
-        <w:t xml:space="preserve"> </w:t>
-      </w:r>
-      <w:proofErr w:type="spellStart"/>
-      <w:r>
-        <w:t>Documentation</w:t>
-      </w:r>
-      <w:proofErr w:type="spellEnd"/>
-      <w:r>
-        <w:t xml:space="preserve"> 4.17.0 URL: https://pytba.readthedocs.io/ru/latest/index.html (дата обращения: 15.03.2024).</w:t>
+        <w:ind w:firstLine="397"/>
+      </w:pPr>
+      <w:r>
+        <w:t>Документация pyTelegramBotAPI // документация pyTelegramBotAPI Documentation 4.17.0 URL: https://pytba.readthedocs.io/ru/latest/index.html (дата обращения: 15.03.2024).</w:t>
       </w:r>
     </w:p>
     <w:p>
@@ -834,59 +1637,15 @@
           <w:ilvl w:val="0"/>
           <w:numId w:val="2"/>
         </w:numPr>
-      </w:pPr>
-      <w:r>
-        <w:t xml:space="preserve">Документация по </w:t>
-      </w:r>
-      <w:proofErr w:type="spellStart"/>
-      <w:r>
-        <w:t>PyMySQL</w:t>
-      </w:r>
-      <w:proofErr w:type="spellEnd"/>
-      <w:r>
-        <w:t xml:space="preserve"> // </w:t>
-      </w:r>
-      <w:proofErr w:type="spellStart"/>
-      <w:r>
-        <w:t>PyMySQL</w:t>
-      </w:r>
-      <w:proofErr w:type="spellEnd"/>
-      <w:r>
-        <w:t xml:space="preserve"> </w:t>
-      </w:r>
-      <w:proofErr w:type="spellStart"/>
-      <w:r>
-        <w:t>documentation</w:t>
-      </w:r>
-      <w:proofErr w:type="spellEnd"/>
-      <w:r>
-        <w:t xml:space="preserve"> — </w:t>
-      </w:r>
-      <w:proofErr w:type="spellStart"/>
-      <w:r>
-        <w:t>PyMySQL</w:t>
-      </w:r>
-      <w:proofErr w:type="spellEnd"/>
-      <w:r>
-        <w:t xml:space="preserve"> 0.7.2 </w:t>
-      </w:r>
-      <w:proofErr w:type="spellStart"/>
-      <w:r>
-        <w:t>documentation</w:t>
-      </w:r>
-      <w:proofErr w:type="spellEnd"/>
-      <w:r>
-        <w:t xml:space="preserve"> URL: https://pymysql.readthedocs.io/en/latest/index.html (дата обращения: 15.03.2024).</w:t>
-      </w:r>
-    </w:p>
-    <w:p>
-      <w:pPr>
-        <w:pStyle w:val="a5"/>
-      </w:pPr>
+        <w:ind w:firstLine="397"/>
+      </w:pPr>
+      <w:r>
+        <w:t>Документация по PyMySQL // PyMySQL documentation — PyMySQL 0.7.2 documentation URL: https://pymysql.readthedocs.io/en/latest/index.html (дата обращения: 15.03.2024).</w:t>
+      </w:r>
     </w:p>
     <w:sectPr>
       <w:pgSz w:w="8391" w:h="11906" w:code="11"/>
-      <w:pgMar w:top="1134" w:right="850" w:bottom="1134" w:left="1701" w:header="708" w:footer="708" w:gutter="0"/>
+      <w:pgMar w:top="1134" w:right="1134" w:bottom="1134" w:left="1134" w:header="709" w:footer="709" w:gutter="0"/>
       <w:cols w:space="708"/>
       <w:docGrid w:linePitch="360"/>
     </w:sectPr>
@@ -1567,6 +2326,17 @@
       <w:contextualSpacing/>
     </w:pPr>
   </w:style>
+  <w:style w:type="character" w:styleId="a6">
+    <w:name w:val="Strong"/>
+    <w:basedOn w:val="a0"/>
+    <w:uiPriority w:val="22"/>
+    <w:qFormat/>
+    <w:rsid w:val="000F2BA7"/>
+    <w:rPr>
+      <w:b/>
+      <w:bCs/>
+    </w:rPr>
+  </w:style>
 </w:styles>
 </file>
 

--- a/веб пр/Telegram.docx
+++ b/веб пр/Telegram.docx
@@ -1,6 +1,6 @@
 
 <file path=word/document.xml><?xml version="1.0" encoding="utf-8"?>
-<w:document xmlns:wpc="http://schemas.microsoft.com/office/word/2010/wordprocessingCanvas" xmlns:cx="http://schemas.microsoft.com/office/drawing/2014/chartex" xmlns:cx1="http://schemas.microsoft.com/office/drawing/2015/9/8/chartex" xmlns:cx2="http://schemas.microsoft.com/office/drawing/2015/10/21/chartex" xmlns:cx3="http://schemas.microsoft.com/office/drawing/2016/5/9/chartex" xmlns:cx4="http://schemas.microsoft.com/office/drawing/2016/5/10/chartex" xmlns:cx5="http://schemas.microsoft.com/office/drawing/2016/5/11/chartex" xmlns:cx6="http://schemas.microsoft.com/office/drawing/2016/5/12/chartex" xmlns:cx7="http://schemas.microsoft.com/office/drawing/2016/5/13/chartex" xmlns:cx8="http://schemas.microsoft.com/office/drawing/2016/5/14/chartex" xmlns:mc="http://schemas.openxmlformats.org/markup-compatibility/2006" xmlns:aink="http://schemas.microsoft.com/office/drawing/2016/ink" xmlns:am3d="http://schemas.microsoft.com/office/drawing/2017/model3d" xmlns:o="urn:schemas-microsoft-com:office:office" xmlns:oel="http://schemas.microsoft.com/office/2019/extlst" xmlns:r="http://schemas.openxmlformats.org/officeDocument/2006/relationships" xmlns:m="http://schemas.openxmlformats.org/officeDocument/2006/math" xmlns:v="urn:schemas-microsoft-com:vml" xmlns:wp14="http://schemas.microsoft.com/office/word/2010/wordprocessingDrawing" xmlns:wp="http://schemas.openxmlformats.org/drawingml/2006/wordprocessingDrawing" xmlns:w10="urn:schemas-microsoft-com:office:word" xmlns:w="http://schemas.openxmlformats.org/wordprocessingml/2006/main" xmlns:w14="http://schemas.microsoft.com/office/word/2010/wordml" xmlns:w15="http://schemas.microsoft.com/office/word/2012/wordml" xmlns:w16cex="http://schemas.microsoft.com/office/word/2018/wordml/cex" xmlns:w16cid="http://schemas.microsoft.com/office/word/2016/wordml/cid" xmlns:w16="http://schemas.microsoft.com/office/word/2018/wordml" xmlns:w16du="http://schemas.microsoft.com/office/word/2023/wordml/word16du" xmlns:w16sdtdh="http://schemas.microsoft.com/office/word/2020/wordml/sdtdatahash" xmlns:w16se="http://schemas.microsoft.com/office/word/2015/wordml/symex" xmlns:wpg="http://schemas.microsoft.com/office/word/2010/wordprocessingGroup" xmlns:wpi="http://schemas.microsoft.com/office/word/2010/wordprocessingInk" xmlns:wne="http://schemas.microsoft.com/office/word/2006/wordml" xmlns:wps="http://schemas.microsoft.com/office/word/2010/wordprocessingShape" mc:Ignorable="w14 w15 w16se w16cid w16 w16cex w16sdtdh w16du wp14">
+<w:document xmlns:wpc="http://schemas.microsoft.com/office/word/2010/wordprocessingCanvas" xmlns:cx="http://schemas.microsoft.com/office/drawing/2014/chartex" xmlns:cx1="http://schemas.microsoft.com/office/drawing/2015/9/8/chartex" xmlns:cx2="http://schemas.microsoft.com/office/drawing/2015/10/21/chartex" xmlns:cx3="http://schemas.microsoft.com/office/drawing/2016/5/9/chartex" xmlns:cx4="http://schemas.microsoft.com/office/drawing/2016/5/10/chartex" xmlns:cx5="http://schemas.microsoft.com/office/drawing/2016/5/11/chartex" xmlns:cx6="http://schemas.microsoft.com/office/drawing/2016/5/12/chartex" xmlns:cx7="http://schemas.microsoft.com/office/drawing/2016/5/13/chartex" xmlns:cx8="http://schemas.microsoft.com/office/drawing/2016/5/14/chartex" xmlns:mc="http://schemas.openxmlformats.org/markup-compatibility/2006" xmlns:aink="http://schemas.microsoft.com/office/drawing/2016/ink" xmlns:am3d="http://schemas.microsoft.com/office/drawing/2017/model3d" xmlns:o="urn:schemas-microsoft-com:office:office" xmlns:r="http://schemas.openxmlformats.org/officeDocument/2006/relationships" xmlns:m="http://schemas.openxmlformats.org/officeDocument/2006/math" xmlns:v="urn:schemas-microsoft-com:vml" xmlns:wp14="http://schemas.microsoft.com/office/word/2010/wordprocessingDrawing" xmlns:wp="http://schemas.openxmlformats.org/drawingml/2006/wordprocessingDrawing" xmlns:w10="urn:schemas-microsoft-com:office:word" xmlns:w="http://schemas.openxmlformats.org/wordprocessingml/2006/main" xmlns:w14="http://schemas.microsoft.com/office/word/2010/wordml" xmlns:w15="http://schemas.microsoft.com/office/word/2012/wordml" xmlns:w16cex="http://schemas.microsoft.com/office/word/2018/wordml/cex" xmlns:w16cid="http://schemas.microsoft.com/office/word/2016/wordml/cid" xmlns:w16="http://schemas.microsoft.com/office/word/2018/wordml" xmlns:w16sdtdh="http://schemas.microsoft.com/office/word/2020/wordml/sdtdatahash" xmlns:w16se="http://schemas.microsoft.com/office/word/2015/wordml/symex" xmlns:wpg="http://schemas.microsoft.com/office/word/2010/wordprocessingGroup" xmlns:wpi="http://schemas.microsoft.com/office/word/2010/wordprocessingInk" xmlns:wne="http://schemas.microsoft.com/office/word/2006/wordml" xmlns:wps="http://schemas.microsoft.com/office/word/2010/wordprocessingShape" mc:Ignorable="w14 w15 w16se w16cid w16 w16cex w16sdtdh wp14">
   <w:body>
     <w:p>
       <w:pPr>
@@ -54,7 +54,6 @@
           <w:bCs/>
           <w:i/>
           <w:iCs/>
-          <w:lang w:val="en-US"/>
         </w:rPr>
         <w:br/>
       </w:r>
@@ -102,13 +101,30 @@
           <w:b/>
           <w:bCs/>
         </w:rPr>
-        <w:t>БОТ ДЛЯ БРОНИРОВАНИЯ МЕСТ В КОВОРКИНГЕ</w:t>
+        <w:t>БОТ ДЛЯ БРОНИРОВАНИЯ МЕСТ В</w:t>
+      </w:r>
+      <w:r>
+        <w:rPr>
+          <w:rFonts w:ascii="Times New Roman" w:hAnsi="Times New Roman" w:cs="Times New Roman"/>
+          <w:b/>
+          <w:bCs/>
+        </w:rPr>
+        <w:br/>
+      </w:r>
+      <w:r>
+        <w:rPr>
+          <w:rFonts w:ascii="Times New Roman" w:hAnsi="Times New Roman" w:cs="Times New Roman"/>
+          <w:b/>
+          <w:bCs/>
+        </w:rPr>
+        <w:t>КОВОРКИНГЕ</w:t>
       </w:r>
     </w:p>
     <w:p>
       <w:pPr>
         <w:spacing w:after="0" w:line="240" w:lineRule="auto"/>
         <w:ind w:firstLine="397"/>
+        <w:jc w:val="both"/>
         <w:rPr>
           <w:rFonts w:ascii="Times New Roman" w:hAnsi="Times New Roman" w:cs="Times New Roman"/>
         </w:rPr>
@@ -176,6 +192,7 @@
       <w:pPr>
         <w:spacing w:after="0" w:line="240" w:lineRule="auto"/>
         <w:ind w:firstLine="397"/>
+        <w:jc w:val="both"/>
         <w:rPr>
           <w:rFonts w:ascii="Times New Roman" w:hAnsi="Times New Roman" w:cs="Times New Roman"/>
         </w:rPr>
@@ -311,6 +328,7 @@
         </w:rPr>
         <w:t xml:space="preserve">. </w:t>
       </w:r>
+      <w:proofErr w:type="spellStart"/>
       <w:r>
         <w:rPr>
           <w:rFonts w:ascii="Times New Roman" w:hAnsi="Times New Roman" w:cs="Times New Roman"/>
@@ -321,6 +339,7 @@
         </w:rPr>
         <w:t>Kozhevnikov</w:t>
       </w:r>
+      <w:proofErr w:type="spellEnd"/>
       <w:r>
         <w:rPr>
           <w:rFonts w:ascii="Times New Roman" w:hAnsi="Times New Roman" w:cs="Times New Roman"/>
@@ -542,6 +561,7 @@
         </w:rPr>
         <w:t>.</w:t>
       </w:r>
+      <w:proofErr w:type="gramStart"/>
       <w:r>
         <w:rPr>
           <w:rFonts w:ascii="Times New Roman" w:hAnsi="Times New Roman" w:cs="Times New Roman"/>
@@ -576,6 +596,7 @@
         <w:t>Pervova</w:t>
       </w:r>
       <w:proofErr w:type="spellEnd"/>
+      <w:proofErr w:type="gramEnd"/>
     </w:p>
     <w:p>
       <w:pPr>
@@ -622,7 +643,25 @@
           <w:bCs/>
           <w:lang w:val="en-US"/>
         </w:rPr>
-        <w:t>BOT FOR COWORKING SPACE RESERVATION</w:t>
+        <w:t>BOT FOR COWORKING SPACE</w:t>
+      </w:r>
+      <w:r>
+        <w:rPr>
+          <w:rFonts w:ascii="Times New Roman" w:hAnsi="Times New Roman" w:cs="Times New Roman"/>
+          <w:b/>
+          <w:bCs/>
+          <w:lang w:val="en-US"/>
+        </w:rPr>
+        <w:br/>
+      </w:r>
+      <w:r>
+        <w:rPr>
+          <w:rFonts w:ascii="Times New Roman" w:hAnsi="Times New Roman" w:cs="Times New Roman"/>
+          <w:b/>
+          <w:bCs/>
+          <w:lang w:val="en-US"/>
+        </w:rPr>
+        <w:t>RESERVATION</w:t>
       </w:r>
     </w:p>
     <w:p>
@@ -746,6 +785,7 @@
       <w:pPr>
         <w:spacing w:after="0" w:line="240" w:lineRule="auto"/>
         <w:ind w:firstLine="397"/>
+        <w:jc w:val="both"/>
         <w:rPr>
           <w:rFonts w:ascii="Times New Roman" w:hAnsi="Times New Roman" w:cs="Times New Roman"/>
         </w:rPr>
@@ -817,6 +857,7 @@
       <w:pPr>
         <w:spacing w:after="0" w:line="240" w:lineRule="auto"/>
         <w:ind w:firstLine="397"/>
+        <w:jc w:val="both"/>
         <w:rPr>
           <w:rFonts w:ascii="Times New Roman" w:hAnsi="Times New Roman" w:cs="Times New Roman"/>
         </w:rPr>
@@ -1012,6 +1053,7 @@
       <w:pPr>
         <w:spacing w:after="0" w:line="240" w:lineRule="auto"/>
         <w:ind w:firstLine="397"/>
+        <w:jc w:val="both"/>
         <w:rPr>
           <w:rFonts w:ascii="Times New Roman" w:hAnsi="Times New Roman" w:cs="Times New Roman"/>
         </w:rPr>
@@ -1041,6 +1083,7 @@
       <w:pPr>
         <w:spacing w:after="0" w:line="240" w:lineRule="auto"/>
         <w:ind w:firstLine="397"/>
+        <w:jc w:val="both"/>
         <w:rPr>
           <w:rFonts w:ascii="Times New Roman" w:hAnsi="Times New Roman" w:cs="Times New Roman"/>
         </w:rPr>
@@ -1118,6 +1161,7 @@
       <w:pPr>
         <w:spacing w:after="0" w:line="240" w:lineRule="auto"/>
         <w:ind w:firstLine="397"/>
+        <w:jc w:val="both"/>
         <w:rPr>
           <w:rFonts w:ascii="Times New Roman" w:hAnsi="Times New Roman" w:cs="Times New Roman"/>
         </w:rPr>
@@ -1161,6 +1205,7 @@
       <w:pPr>
         <w:spacing w:after="0" w:line="240" w:lineRule="auto"/>
         <w:ind w:firstLine="397"/>
+        <w:jc w:val="both"/>
         <w:rPr>
           <w:rFonts w:ascii="Times New Roman" w:hAnsi="Times New Roman" w:cs="Times New Roman"/>
         </w:rPr>
@@ -1189,42 +1234,712 @@
       <w:pPr>
         <w:spacing w:after="0" w:line="240" w:lineRule="auto"/>
         <w:ind w:firstLine="397"/>
-        <w:rPr>
-          <w:rFonts w:ascii="Courier New" w:hAnsi="Courier New" w:cs="Courier New"/>
-          <w:sz w:val="20"/>
-          <w:szCs w:val="20"/>
-          <w:lang w:val="en-US"/>
-        </w:rPr>
-      </w:pPr>
-      <w:r>
-        <w:rPr>
-          <w:rFonts w:ascii="Courier New" w:hAnsi="Courier New" w:cs="Courier New"/>
-          <w:sz w:val="20"/>
-          <w:szCs w:val="20"/>
-          <w:lang w:val="en-US"/>
-        </w:rPr>
-        <w:t>@bot.message_handler(commands=['start', 'help'])</w:t>
-      </w:r>
+        <w:jc w:val="both"/>
+        <w:rPr>
+          <w:rFonts w:ascii="Times New Roman" w:hAnsi="Times New Roman" w:cs="Times New Roman"/>
+        </w:rPr>
+      </w:pPr>
+    </w:p>
+    <w:p>
+      <w:pPr>
+        <w:spacing w:after="0" w:line="240" w:lineRule="auto"/>
+        <w:jc w:val="both"/>
+        <w:rPr>
+          <w:rFonts w:ascii="Courier New" w:hAnsi="Courier New" w:cs="Courier New"/>
+          <w:sz w:val="20"/>
+          <w:szCs w:val="20"/>
+          <w:lang w:val="en-US"/>
+        </w:rPr>
+      </w:pPr>
+      <w:r>
+        <w:rPr>
+          <w:rFonts w:ascii="Courier New" w:hAnsi="Courier New" w:cs="Courier New"/>
+          <w:sz w:val="20"/>
+          <w:szCs w:val="20"/>
+          <w:lang w:val="en-US"/>
+        </w:rPr>
+        <w:t>@</w:t>
+      </w:r>
+      <w:proofErr w:type="gramStart"/>
+      <w:r>
+        <w:rPr>
+          <w:rFonts w:ascii="Courier New" w:hAnsi="Courier New" w:cs="Courier New"/>
+          <w:sz w:val="20"/>
+          <w:szCs w:val="20"/>
+          <w:lang w:val="en-US"/>
+        </w:rPr>
+        <w:t>bot.message</w:t>
+      </w:r>
+      <w:proofErr w:type="gramEnd"/>
+      <w:r>
+        <w:rPr>
+          <w:rFonts w:ascii="Courier New" w:hAnsi="Courier New" w:cs="Courier New"/>
+          <w:sz w:val="20"/>
+          <w:szCs w:val="20"/>
+          <w:lang w:val="en-US"/>
+        </w:rPr>
+        <w:t>_handler(commands=['start', 'help'])</w:t>
+      </w:r>
+    </w:p>
+    <w:p>
+      <w:pPr>
+        <w:spacing w:after="0" w:line="240" w:lineRule="auto"/>
+        <w:jc w:val="both"/>
+        <w:rPr>
+          <w:rFonts w:ascii="Courier New" w:hAnsi="Courier New" w:cs="Courier New"/>
+          <w:sz w:val="20"/>
+          <w:szCs w:val="20"/>
+          <w:lang w:val="en-US"/>
+        </w:rPr>
+      </w:pPr>
+      <w:r>
+        <w:rPr>
+          <w:rFonts w:ascii="Courier New" w:hAnsi="Courier New" w:cs="Courier New"/>
+          <w:sz w:val="20"/>
+          <w:szCs w:val="20"/>
+          <w:lang w:val="en-US"/>
+        </w:rPr>
+        <w:t xml:space="preserve">Def </w:t>
+      </w:r>
+      <w:proofErr w:type="spellStart"/>
+      <w:r>
+        <w:rPr>
+          <w:rFonts w:ascii="Courier New" w:hAnsi="Courier New" w:cs="Courier New"/>
+          <w:sz w:val="20"/>
+          <w:szCs w:val="20"/>
+          <w:lang w:val="en-US"/>
+        </w:rPr>
+        <w:t>send_welcome</w:t>
+      </w:r>
+      <w:proofErr w:type="spellEnd"/>
+      <w:r>
+        <w:rPr>
+          <w:rFonts w:ascii="Courier New" w:hAnsi="Courier New" w:cs="Courier New"/>
+          <w:sz w:val="20"/>
+          <w:szCs w:val="20"/>
+          <w:lang w:val="en-US"/>
+        </w:rPr>
+        <w:t>(message):</w:t>
+      </w:r>
+    </w:p>
+    <w:p>
+      <w:pPr>
+        <w:spacing w:after="0" w:line="240" w:lineRule="auto"/>
+        <w:jc w:val="both"/>
+        <w:rPr>
+          <w:rFonts w:ascii="Courier New" w:hAnsi="Courier New" w:cs="Courier New"/>
+          <w:sz w:val="20"/>
+          <w:szCs w:val="20"/>
+          <w:lang w:val="en-US"/>
+        </w:rPr>
+      </w:pPr>
+      <w:proofErr w:type="spellStart"/>
+      <w:proofErr w:type="gramStart"/>
+      <w:r>
+        <w:rPr>
+          <w:rFonts w:ascii="Courier New" w:hAnsi="Courier New" w:cs="Courier New"/>
+          <w:sz w:val="20"/>
+          <w:szCs w:val="20"/>
+          <w:lang w:val="en-US"/>
+        </w:rPr>
+        <w:t>bot.reply</w:t>
+      </w:r>
+      <w:proofErr w:type="gramEnd"/>
+      <w:r>
+        <w:rPr>
+          <w:rFonts w:ascii="Courier New" w:hAnsi="Courier New" w:cs="Courier New"/>
+          <w:sz w:val="20"/>
+          <w:szCs w:val="20"/>
+          <w:lang w:val="en-US"/>
+        </w:rPr>
+        <w:t>_to</w:t>
+      </w:r>
+      <w:proofErr w:type="spellEnd"/>
+      <w:r>
+        <w:rPr>
+          <w:rFonts w:ascii="Courier New" w:hAnsi="Courier New" w:cs="Courier New"/>
+          <w:sz w:val="20"/>
+          <w:szCs w:val="20"/>
+          <w:lang w:val="en-US"/>
+        </w:rPr>
+        <w:t>(</w:t>
+      </w:r>
+      <w:proofErr w:type="spellStart"/>
+      <w:r>
+        <w:rPr>
+          <w:rFonts w:ascii="Courier New" w:hAnsi="Courier New" w:cs="Courier New"/>
+          <w:sz w:val="20"/>
+          <w:szCs w:val="20"/>
+          <w:lang w:val="en-US"/>
+        </w:rPr>
+        <w:t>message,f</w:t>
+      </w:r>
+      <w:proofErr w:type="spellEnd"/>
+      <w:r>
+        <w:rPr>
+          <w:rFonts w:ascii="Courier New" w:hAnsi="Courier New" w:cs="Courier New"/>
+          <w:sz w:val="20"/>
+          <w:szCs w:val="20"/>
+          <w:lang w:val="en-US"/>
+        </w:rPr>
+        <w:t>"</w:t>
+      </w:r>
+      <w:r>
+        <w:rPr>
+          <w:rFonts w:ascii="Courier New" w:hAnsi="Courier New" w:cs="Courier New"/>
+          <w:sz w:val="20"/>
+          <w:szCs w:val="20"/>
+        </w:rPr>
+        <w:t>Привет</w:t>
+      </w:r>
+      <w:r>
+        <w:rPr>
+          <w:rFonts w:ascii="Courier New" w:hAnsi="Courier New" w:cs="Courier New"/>
+          <w:sz w:val="20"/>
+          <w:szCs w:val="20"/>
+          <w:lang w:val="en-US"/>
+        </w:rPr>
+        <w:t>,{</w:t>
+      </w:r>
+      <w:proofErr w:type="spellStart"/>
+      <w:r>
+        <w:rPr>
+          <w:rFonts w:ascii="Courier New" w:hAnsi="Courier New" w:cs="Courier New"/>
+          <w:sz w:val="20"/>
+          <w:szCs w:val="20"/>
+          <w:lang w:val="en-US"/>
+        </w:rPr>
+        <w:t>message.from_user.username</w:t>
+      </w:r>
+      <w:proofErr w:type="spellEnd"/>
+      <w:r>
+        <w:rPr>
+          <w:rFonts w:ascii="Courier New" w:hAnsi="Courier New" w:cs="Courier New"/>
+          <w:sz w:val="20"/>
+          <w:szCs w:val="20"/>
+          <w:lang w:val="en-US"/>
+        </w:rPr>
+        <w:t>}\n</w:t>
+      </w:r>
+      <w:r>
+        <w:rPr>
+          <w:rFonts w:ascii="Courier New" w:hAnsi="Courier New" w:cs="Courier New"/>
+          <w:sz w:val="20"/>
+          <w:szCs w:val="20"/>
+        </w:rPr>
+        <w:t>Используй</w:t>
+      </w:r>
+      <w:r>
+        <w:rPr>
+          <w:rFonts w:ascii="Courier New" w:hAnsi="Courier New" w:cs="Courier New"/>
+          <w:sz w:val="20"/>
+          <w:szCs w:val="20"/>
+          <w:lang w:val="en-US"/>
+        </w:rPr>
+        <w:t xml:space="preserve"> </w:t>
+      </w:r>
+      <w:r>
+        <w:rPr>
+          <w:rFonts w:ascii="Courier New" w:hAnsi="Courier New" w:cs="Courier New"/>
+          <w:sz w:val="20"/>
+          <w:szCs w:val="20"/>
+        </w:rPr>
+        <w:t>команду</w:t>
+      </w:r>
+      <w:r>
+        <w:rPr>
+          <w:rFonts w:ascii="Courier New" w:hAnsi="Courier New" w:cs="Courier New"/>
+          <w:sz w:val="20"/>
+          <w:szCs w:val="20"/>
+          <w:lang w:val="en-US"/>
+        </w:rPr>
+        <w:t xml:space="preserve"> '/reserve', </w:t>
+      </w:r>
+      <w:r>
+        <w:rPr>
+          <w:rFonts w:ascii="Courier New" w:hAnsi="Courier New" w:cs="Courier New"/>
+          <w:sz w:val="20"/>
+          <w:szCs w:val="20"/>
+        </w:rPr>
+        <w:t>чтобы</w:t>
+      </w:r>
+      <w:r>
+        <w:rPr>
+          <w:rFonts w:ascii="Courier New" w:hAnsi="Courier New" w:cs="Courier New"/>
+          <w:sz w:val="20"/>
+          <w:szCs w:val="20"/>
+          <w:lang w:val="en-US"/>
+        </w:rPr>
+        <w:t xml:space="preserve"> </w:t>
+      </w:r>
+      <w:r>
+        <w:rPr>
+          <w:rFonts w:ascii="Courier New" w:hAnsi="Courier New" w:cs="Courier New"/>
+          <w:sz w:val="20"/>
+          <w:szCs w:val="20"/>
+        </w:rPr>
+        <w:t>записаться</w:t>
+      </w:r>
+      <w:r>
+        <w:rPr>
+          <w:rFonts w:ascii="Courier New" w:hAnsi="Courier New" w:cs="Courier New"/>
+          <w:sz w:val="20"/>
+          <w:szCs w:val="20"/>
+          <w:lang w:val="en-US"/>
+        </w:rPr>
+        <w:t>")</w:t>
+      </w:r>
+    </w:p>
+    <w:p>
+      <w:pPr>
+        <w:spacing w:after="0" w:line="240" w:lineRule="auto"/>
+        <w:jc w:val="both"/>
+        <w:rPr>
+          <w:rFonts w:ascii="Courier New" w:hAnsi="Courier New" w:cs="Courier New"/>
+          <w:sz w:val="20"/>
+          <w:szCs w:val="20"/>
+          <w:lang w:val="en-US"/>
+        </w:rPr>
+      </w:pPr>
+      <w:r>
+        <w:rPr>
+          <w:rFonts w:ascii="Courier New" w:hAnsi="Courier New" w:cs="Courier New"/>
+          <w:sz w:val="20"/>
+          <w:szCs w:val="20"/>
+          <w:lang w:val="en-US"/>
+        </w:rPr>
+        <w:t xml:space="preserve"> </w:t>
+      </w:r>
+      <w:proofErr w:type="spellStart"/>
+      <w:proofErr w:type="gramStart"/>
+      <w:r>
+        <w:rPr>
+          <w:rFonts w:ascii="Courier New" w:hAnsi="Courier New" w:cs="Courier New"/>
+          <w:sz w:val="20"/>
+          <w:szCs w:val="20"/>
+          <w:lang w:val="en-US"/>
+        </w:rPr>
+        <w:t>sql.create</w:t>
+      </w:r>
+      <w:proofErr w:type="gramEnd"/>
+      <w:r>
+        <w:rPr>
+          <w:rFonts w:ascii="Courier New" w:hAnsi="Courier New" w:cs="Courier New"/>
+          <w:sz w:val="20"/>
+          <w:szCs w:val="20"/>
+          <w:lang w:val="en-US"/>
+        </w:rPr>
+        <w:t>_new_user_in_table</w:t>
+      </w:r>
+      <w:proofErr w:type="spellEnd"/>
+      <w:r>
+        <w:rPr>
+          <w:rFonts w:ascii="Courier New" w:hAnsi="Courier New" w:cs="Courier New"/>
+          <w:sz w:val="20"/>
+          <w:szCs w:val="20"/>
+          <w:lang w:val="en-US"/>
+        </w:rPr>
+        <w:t>(message.from_user.id)</w:t>
+      </w:r>
+    </w:p>
+    <w:p>
+      <w:pPr>
+        <w:spacing w:after="0" w:line="240" w:lineRule="auto"/>
+        <w:jc w:val="both"/>
+        <w:rPr>
+          <w:rFonts w:ascii="Courier New" w:hAnsi="Courier New" w:cs="Courier New"/>
+          <w:sz w:val="20"/>
+          <w:szCs w:val="20"/>
+          <w:lang w:val="en-US"/>
+        </w:rPr>
+      </w:pPr>
     </w:p>
     <w:p>
       <w:pPr>
         <w:spacing w:after="0" w:line="240" w:lineRule="auto"/>
         <w:ind w:firstLine="397"/>
-        <w:rPr>
-          <w:rFonts w:ascii="Courier New" w:hAnsi="Courier New" w:cs="Courier New"/>
-          <w:sz w:val="20"/>
-          <w:szCs w:val="20"/>
-          <w:lang w:val="en-US"/>
-        </w:rPr>
-      </w:pPr>
-      <w:r>
-        <w:rPr>
-          <w:rFonts w:ascii="Courier New" w:hAnsi="Courier New" w:cs="Courier New"/>
-          <w:sz w:val="20"/>
-          <w:szCs w:val="20"/>
-          <w:lang w:val="en-US"/>
-        </w:rPr>
-        <w:t xml:space="preserve">Def </w:t>
+        <w:jc w:val="both"/>
+        <w:rPr>
+          <w:rFonts w:ascii="Times New Roman" w:hAnsi="Times New Roman" w:cs="Times New Roman"/>
+        </w:rPr>
+      </w:pPr>
+      <w:r>
+        <w:rPr>
+          <w:rFonts w:ascii="Times New Roman" w:hAnsi="Times New Roman" w:cs="Times New Roman"/>
+        </w:rPr>
+        <w:t>Для выбора месяца и дня бронирования используется уже другой код:</w:t>
+      </w:r>
+    </w:p>
+    <w:p>
+      <w:pPr>
+        <w:spacing w:after="0" w:line="240" w:lineRule="auto"/>
+        <w:ind w:firstLine="397"/>
+        <w:jc w:val="both"/>
+        <w:rPr>
+          <w:rFonts w:ascii="Times New Roman" w:hAnsi="Times New Roman" w:cs="Times New Roman"/>
+        </w:rPr>
+      </w:pPr>
+    </w:p>
+    <w:p>
+      <w:pPr>
+        <w:spacing w:after="0" w:line="240" w:lineRule="auto"/>
+        <w:jc w:val="both"/>
+        <w:rPr>
+          <w:rFonts w:ascii="Courier New" w:hAnsi="Courier New" w:cs="Courier New"/>
+          <w:sz w:val="20"/>
+          <w:szCs w:val="20"/>
+          <w:lang w:val="en-US"/>
+        </w:rPr>
+      </w:pPr>
+      <w:r>
+        <w:rPr>
+          <w:rFonts w:ascii="Courier New" w:hAnsi="Courier New" w:cs="Courier New"/>
+          <w:sz w:val="20"/>
+          <w:szCs w:val="20"/>
+          <w:lang w:val="en-US"/>
+        </w:rPr>
+        <w:t>@</w:t>
+      </w:r>
+      <w:proofErr w:type="gramStart"/>
+      <w:r>
+        <w:rPr>
+          <w:rFonts w:ascii="Courier New" w:hAnsi="Courier New" w:cs="Courier New"/>
+          <w:sz w:val="20"/>
+          <w:szCs w:val="20"/>
+          <w:lang w:val="en-US"/>
+        </w:rPr>
+        <w:t>bot.message</w:t>
+      </w:r>
+      <w:proofErr w:type="gramEnd"/>
+      <w:r>
+        <w:rPr>
+          <w:rFonts w:ascii="Courier New" w:hAnsi="Courier New" w:cs="Courier New"/>
+          <w:sz w:val="20"/>
+          <w:szCs w:val="20"/>
+          <w:lang w:val="en-US"/>
+        </w:rPr>
+        <w:t>_handler(commands = ['reserve'])</w:t>
+      </w:r>
+    </w:p>
+    <w:p>
+      <w:pPr>
+        <w:spacing w:after="0" w:line="240" w:lineRule="auto"/>
+        <w:jc w:val="both"/>
+        <w:rPr>
+          <w:rFonts w:ascii="Courier New" w:hAnsi="Courier New" w:cs="Courier New"/>
+          <w:sz w:val="20"/>
+          <w:szCs w:val="20"/>
+          <w:lang w:val="en-US"/>
+        </w:rPr>
+      </w:pPr>
+      <w:r>
+        <w:rPr>
+          <w:rFonts w:ascii="Courier New" w:hAnsi="Courier New" w:cs="Courier New"/>
+          <w:sz w:val="20"/>
+          <w:szCs w:val="20"/>
+          <w:lang w:val="en-US"/>
+        </w:rPr>
+        <w:t>Def _reserve(message):</w:t>
+      </w:r>
+    </w:p>
+    <w:p>
+      <w:pPr>
+        <w:spacing w:after="0" w:line="240" w:lineRule="auto"/>
+        <w:jc w:val="both"/>
+        <w:rPr>
+          <w:rFonts w:ascii="Courier New" w:hAnsi="Courier New" w:cs="Courier New"/>
+          <w:sz w:val="20"/>
+          <w:szCs w:val="20"/>
+        </w:rPr>
+      </w:pPr>
+      <w:r>
+        <w:rPr>
+          <w:rFonts w:ascii="Courier New" w:hAnsi="Courier New" w:cs="Courier New"/>
+          <w:sz w:val="20"/>
+          <w:szCs w:val="20"/>
+        </w:rPr>
+        <w:t xml:space="preserve">  </w:t>
+      </w:r>
+      <w:proofErr w:type="gramStart"/>
+      <w:r>
+        <w:rPr>
+          <w:rFonts w:ascii="Courier New" w:hAnsi="Courier New" w:cs="Courier New"/>
+          <w:sz w:val="20"/>
+          <w:szCs w:val="20"/>
+          <w:lang w:val="en-US"/>
+        </w:rPr>
+        <w:t>b</w:t>
+      </w:r>
+      <w:r>
+        <w:rPr>
+          <w:rFonts w:ascii="Courier New" w:hAnsi="Courier New" w:cs="Courier New"/>
+          <w:sz w:val="20"/>
+          <w:szCs w:val="20"/>
+          <w:lang w:val="en-US"/>
+        </w:rPr>
+        <w:t>ot</w:t>
+      </w:r>
+      <w:r>
+        <w:rPr>
+          <w:rFonts w:ascii="Courier New" w:hAnsi="Courier New" w:cs="Courier New"/>
+          <w:sz w:val="20"/>
+          <w:szCs w:val="20"/>
+        </w:rPr>
+        <w:t>.</w:t>
+      </w:r>
+      <w:r>
+        <w:rPr>
+          <w:rFonts w:ascii="Courier New" w:hAnsi="Courier New" w:cs="Courier New"/>
+          <w:sz w:val="20"/>
+          <w:szCs w:val="20"/>
+          <w:lang w:val="en-US"/>
+        </w:rPr>
+        <w:t>re</w:t>
+      </w:r>
+      <w:r>
+        <w:rPr>
+          <w:rFonts w:ascii="Courier New" w:hAnsi="Courier New" w:cs="Courier New"/>
+          <w:sz w:val="20"/>
+          <w:szCs w:val="20"/>
+          <w:lang w:val="en-US"/>
+        </w:rPr>
+        <w:t>p</w:t>
+      </w:r>
+      <w:r>
+        <w:rPr>
+          <w:rFonts w:ascii="Courier New" w:hAnsi="Courier New" w:cs="Courier New"/>
+          <w:sz w:val="20"/>
+          <w:szCs w:val="20"/>
+          <w:lang w:val="en-US"/>
+        </w:rPr>
+        <w:t>ly</w:t>
+      </w:r>
+      <w:proofErr w:type="gramEnd"/>
+      <w:r>
+        <w:rPr>
+          <w:rFonts w:ascii="Courier New" w:hAnsi="Courier New" w:cs="Courier New"/>
+          <w:sz w:val="20"/>
+          <w:szCs w:val="20"/>
+        </w:rPr>
+        <w:t>_</w:t>
+      </w:r>
+      <w:r>
+        <w:rPr>
+          <w:rFonts w:ascii="Courier New" w:hAnsi="Courier New" w:cs="Courier New"/>
+          <w:sz w:val="20"/>
+          <w:szCs w:val="20"/>
+          <w:lang w:val="en-US"/>
+        </w:rPr>
+        <w:t>to</w:t>
+      </w:r>
+      <w:r>
+        <w:rPr>
+          <w:rFonts w:ascii="Courier New" w:hAnsi="Courier New" w:cs="Courier New"/>
+          <w:sz w:val="20"/>
+          <w:szCs w:val="20"/>
+        </w:rPr>
+        <w:t>(</w:t>
+      </w:r>
+      <w:r>
+        <w:rPr>
+          <w:rFonts w:ascii="Courier New" w:hAnsi="Courier New" w:cs="Courier New"/>
+          <w:sz w:val="20"/>
+          <w:szCs w:val="20"/>
+          <w:lang w:val="en-US"/>
+        </w:rPr>
+        <w:t>message</w:t>
+      </w:r>
+      <w:r>
+        <w:rPr>
+          <w:rFonts w:ascii="Courier New" w:hAnsi="Courier New" w:cs="Courier New"/>
+          <w:sz w:val="20"/>
+          <w:szCs w:val="20"/>
+        </w:rPr>
+        <w:t xml:space="preserve">, </w:t>
+      </w:r>
+      <w:r>
+        <w:rPr>
+          <w:rFonts w:ascii="Courier New" w:hAnsi="Courier New" w:cs="Courier New"/>
+          <w:sz w:val="20"/>
+          <w:szCs w:val="20"/>
+        </w:rPr>
+        <w:t>"</w:t>
+      </w:r>
+      <w:r>
+        <w:rPr>
+          <w:rFonts w:ascii="Courier New" w:hAnsi="Courier New" w:cs="Courier New"/>
+          <w:sz w:val="20"/>
+          <w:szCs w:val="20"/>
+        </w:rPr>
+        <w:t>Напиши</w:t>
+      </w:r>
+      <w:r>
+        <w:rPr>
+          <w:rFonts w:ascii="Courier New" w:hAnsi="Courier New" w:cs="Courier New"/>
+          <w:sz w:val="20"/>
+          <w:szCs w:val="20"/>
+        </w:rPr>
+        <w:t xml:space="preserve"> </w:t>
+      </w:r>
+      <w:r>
+        <w:rPr>
+          <w:rFonts w:ascii="Courier New" w:hAnsi="Courier New" w:cs="Courier New"/>
+          <w:sz w:val="20"/>
+          <w:szCs w:val="20"/>
+        </w:rPr>
+        <w:t>день</w:t>
+      </w:r>
+      <w:r>
+        <w:rPr>
+          <w:rFonts w:ascii="Courier New" w:hAnsi="Courier New" w:cs="Courier New"/>
+          <w:sz w:val="20"/>
+          <w:szCs w:val="20"/>
+        </w:rPr>
+        <w:t xml:space="preserve"> </w:t>
+      </w:r>
+      <w:r>
+        <w:rPr>
+          <w:rFonts w:ascii="Courier New" w:hAnsi="Courier New" w:cs="Courier New"/>
+          <w:sz w:val="20"/>
+          <w:szCs w:val="20"/>
+        </w:rPr>
+        <w:t>и</w:t>
+      </w:r>
+      <w:r>
+        <w:rPr>
+          <w:rFonts w:ascii="Courier New" w:hAnsi="Courier New" w:cs="Courier New"/>
+          <w:sz w:val="20"/>
+          <w:szCs w:val="20"/>
+        </w:rPr>
+        <w:t xml:space="preserve"> </w:t>
+      </w:r>
+      <w:r>
+        <w:rPr>
+          <w:rFonts w:ascii="Courier New" w:hAnsi="Courier New" w:cs="Courier New"/>
+          <w:sz w:val="20"/>
+          <w:szCs w:val="20"/>
+        </w:rPr>
+        <w:t>месяц</w:t>
+      </w:r>
+    </w:p>
+    <w:p>
+      <w:pPr>
+        <w:spacing w:after="0" w:line="240" w:lineRule="auto"/>
+        <w:jc w:val="both"/>
+        <w:rPr>
+          <w:rFonts w:ascii="Courier New" w:hAnsi="Courier New" w:cs="Courier New"/>
+          <w:sz w:val="20"/>
+          <w:szCs w:val="20"/>
+        </w:rPr>
+      </w:pPr>
+      <w:r>
+        <w:rPr>
+          <w:rFonts w:ascii="Courier New" w:hAnsi="Courier New" w:cs="Courier New"/>
+          <w:sz w:val="20"/>
+          <w:szCs w:val="20"/>
+        </w:rPr>
+        <w:t xml:space="preserve">    </w:t>
+      </w:r>
+      <w:r>
+        <w:rPr>
+          <w:rFonts w:ascii="Courier New" w:hAnsi="Courier New" w:cs="Courier New"/>
+          <w:sz w:val="20"/>
+          <w:szCs w:val="20"/>
+        </w:rPr>
+        <w:t>бронирования</w:t>
+      </w:r>
+      <w:r>
+        <w:rPr>
+          <w:rFonts w:ascii="Courier New" w:hAnsi="Courier New" w:cs="Courier New"/>
+          <w:sz w:val="20"/>
+          <w:szCs w:val="20"/>
+        </w:rPr>
+        <w:t xml:space="preserve"> </w:t>
+      </w:r>
+      <w:r>
+        <w:rPr>
+          <w:rFonts w:ascii="Courier New" w:hAnsi="Courier New" w:cs="Courier New"/>
+          <w:sz w:val="20"/>
+          <w:szCs w:val="20"/>
+        </w:rPr>
+        <w:t>по</w:t>
+      </w:r>
+      <w:r>
+        <w:rPr>
+          <w:rFonts w:ascii="Courier New" w:hAnsi="Courier New" w:cs="Courier New"/>
+          <w:sz w:val="20"/>
+          <w:szCs w:val="20"/>
+        </w:rPr>
+        <w:t xml:space="preserve"> </w:t>
+      </w:r>
+      <w:r>
+        <w:rPr>
+          <w:rFonts w:ascii="Courier New" w:hAnsi="Courier New" w:cs="Courier New"/>
+          <w:sz w:val="20"/>
+          <w:szCs w:val="20"/>
+        </w:rPr>
+        <w:t>формату</w:t>
+      </w:r>
+      <w:r>
+        <w:rPr>
+          <w:rFonts w:ascii="Courier New" w:hAnsi="Courier New" w:cs="Courier New"/>
+          <w:sz w:val="20"/>
+          <w:szCs w:val="20"/>
+        </w:rPr>
+        <w:t xml:space="preserve"> </w:t>
+      </w:r>
+      <w:r>
+        <w:rPr>
+          <w:rFonts w:ascii="Courier New" w:hAnsi="Courier New" w:cs="Courier New"/>
+          <w:sz w:val="20"/>
+          <w:szCs w:val="20"/>
+        </w:rPr>
+        <w:t>ДД</w:t>
+      </w:r>
+      <w:r>
+        <w:rPr>
+          <w:rFonts w:ascii="Courier New" w:hAnsi="Courier New" w:cs="Courier New"/>
+          <w:sz w:val="20"/>
+          <w:szCs w:val="20"/>
+        </w:rPr>
+        <w:t>.</w:t>
+      </w:r>
+      <w:r>
+        <w:rPr>
+          <w:rFonts w:ascii="Courier New" w:hAnsi="Courier New" w:cs="Courier New"/>
+          <w:sz w:val="20"/>
+          <w:szCs w:val="20"/>
+        </w:rPr>
+        <w:t>ММ</w:t>
+      </w:r>
+      <w:r>
+        <w:rPr>
+          <w:rFonts w:ascii="Courier New" w:hAnsi="Courier New" w:cs="Courier New"/>
+          <w:sz w:val="20"/>
+          <w:szCs w:val="20"/>
+        </w:rPr>
+        <w:t>")</w:t>
+      </w:r>
+    </w:p>
+    <w:p>
+      <w:pPr>
+        <w:spacing w:after="0" w:line="240" w:lineRule="auto"/>
+        <w:jc w:val="both"/>
+        <w:rPr>
+          <w:rFonts w:ascii="Courier New" w:hAnsi="Courier New" w:cs="Courier New"/>
+          <w:sz w:val="20"/>
+          <w:szCs w:val="20"/>
+          <w:lang w:val="en-US"/>
+        </w:rPr>
+      </w:pPr>
+      <w:r>
+        <w:rPr>
+          <w:rFonts w:ascii="Courier New" w:hAnsi="Courier New" w:cs="Courier New"/>
+          <w:sz w:val="20"/>
+          <w:szCs w:val="20"/>
+          <w:lang w:val="en-US"/>
+        </w:rPr>
+        <w:t xml:space="preserve">  </w:t>
       </w:r>
       <w:proofErr w:type="spellStart"/>
       <w:r>
@@ -1234,7 +1949,7 @@
           <w:szCs w:val="20"/>
           <w:lang w:val="en-US"/>
         </w:rPr>
-        <w:t>send_welcome</w:t>
+        <w:t>sql.set_status_of_user</w:t>
       </w:r>
       <w:proofErr w:type="spellEnd"/>
       <w:r>
@@ -1244,38 +1959,128 @@
           <w:szCs w:val="20"/>
           <w:lang w:val="en-US"/>
         </w:rPr>
-        <w:t>(message):</w:t>
-      </w:r>
+        <w:t>(message.from_user.id,1)</w:t>
+      </w:r>
+    </w:p>
+    <w:p>
+      <w:pPr>
+        <w:spacing w:after="0" w:line="240" w:lineRule="auto"/>
+        <w:jc w:val="both"/>
+        <w:rPr>
+          <w:rFonts w:ascii="Courier New" w:hAnsi="Courier New" w:cs="Courier New"/>
+          <w:sz w:val="20"/>
+          <w:szCs w:val="20"/>
+          <w:lang w:val="en-US"/>
+        </w:rPr>
+      </w:pPr>
     </w:p>
     <w:p>
       <w:pPr>
         <w:spacing w:after="0" w:line="240" w:lineRule="auto"/>
         <w:ind w:firstLine="397"/>
-        <w:rPr>
-          <w:rFonts w:ascii="Courier New" w:hAnsi="Courier New" w:cs="Courier New"/>
-          <w:sz w:val="20"/>
-          <w:szCs w:val="20"/>
-          <w:lang w:val="en-US"/>
-        </w:rPr>
-      </w:pPr>
-      <w:r>
-        <w:rPr>
-          <w:rFonts w:ascii="Courier New" w:hAnsi="Courier New" w:cs="Courier New"/>
-          <w:sz w:val="20"/>
-          <w:szCs w:val="20"/>
-          <w:lang w:val="en-US"/>
-        </w:rPr>
-        <w:tab/>
+        <w:jc w:val="both"/>
+        <w:rPr>
+          <w:rFonts w:ascii="Times New Roman" w:hAnsi="Times New Roman" w:cs="Times New Roman"/>
+        </w:rPr>
+      </w:pPr>
+      <w:r>
+        <w:rPr>
+          <w:rFonts w:ascii="Times New Roman" w:hAnsi="Times New Roman" w:cs="Times New Roman"/>
+        </w:rPr>
+        <w:lastRenderedPageBreak/>
+        <w:t xml:space="preserve">Так же был создан дополнительный класс для работы с </w:t>
+      </w:r>
+      <w:r>
+        <w:rPr>
+          <w:rFonts w:ascii="Times New Roman" w:hAnsi="Times New Roman" w:cs="Times New Roman"/>
+          <w:lang w:val="en-US"/>
+        </w:rPr>
+        <w:t>MySQL</w:t>
+      </w:r>
+      <w:r>
+        <w:rPr>
+          <w:rFonts w:ascii="Times New Roman" w:hAnsi="Times New Roman" w:cs="Times New Roman"/>
+        </w:rPr>
+        <w:t>. Пример</w:t>
+      </w:r>
+      <w:r>
+        <w:rPr>
+          <w:rFonts w:ascii="Times New Roman" w:hAnsi="Times New Roman" w:cs="Times New Roman"/>
+        </w:rPr>
+        <w:t xml:space="preserve"> </w:t>
+      </w:r>
+      <w:r>
+        <w:rPr>
+          <w:rFonts w:ascii="Times New Roman" w:hAnsi="Times New Roman" w:cs="Times New Roman"/>
+        </w:rPr>
+        <w:t>настройки</w:t>
+      </w:r>
+      <w:r>
+        <w:rPr>
+          <w:rFonts w:ascii="Times New Roman" w:hAnsi="Times New Roman" w:cs="Times New Roman"/>
+        </w:rPr>
+        <w:t xml:space="preserve"> </w:t>
+      </w:r>
+      <w:r>
+        <w:rPr>
+          <w:rFonts w:ascii="Times New Roman" w:hAnsi="Times New Roman" w:cs="Times New Roman"/>
+        </w:rPr>
+        <w:t>подключения</w:t>
+      </w:r>
+      <w:r>
+        <w:rPr>
+          <w:rFonts w:ascii="Times New Roman" w:hAnsi="Times New Roman" w:cs="Times New Roman"/>
+        </w:rPr>
+        <w:t>:</w:t>
+      </w:r>
+    </w:p>
+    <w:p>
+      <w:pPr>
+        <w:spacing w:after="0" w:line="240" w:lineRule="auto"/>
+        <w:ind w:firstLine="397"/>
+        <w:jc w:val="both"/>
+        <w:rPr>
+          <w:rFonts w:ascii="Times New Roman" w:hAnsi="Times New Roman" w:cs="Times New Roman"/>
+        </w:rPr>
+      </w:pPr>
+    </w:p>
+    <w:p>
+      <w:pPr>
+        <w:spacing w:after="0" w:line="240" w:lineRule="auto"/>
+        <w:jc w:val="both"/>
+        <w:rPr>
+          <w:rFonts w:ascii="Courier New" w:hAnsi="Courier New" w:cs="Courier New"/>
+          <w:sz w:val="20"/>
+          <w:szCs w:val="20"/>
+        </w:rPr>
+      </w:pPr>
+      <w:r>
+        <w:rPr>
+          <w:rFonts w:ascii="Courier New" w:hAnsi="Courier New" w:cs="Courier New"/>
+          <w:sz w:val="20"/>
+          <w:szCs w:val="20"/>
+          <w:lang w:val="en-US"/>
+        </w:rPr>
+        <w:t>Connection</w:t>
+      </w:r>
+      <w:r>
+        <w:rPr>
+          <w:rFonts w:ascii="Courier New" w:hAnsi="Courier New" w:cs="Courier New"/>
+          <w:sz w:val="20"/>
+          <w:szCs w:val="20"/>
+        </w:rPr>
+        <w:t xml:space="preserve"> = </w:t>
       </w:r>
       <w:proofErr w:type="spellStart"/>
-      <w:r>
-        <w:rPr>
-          <w:rFonts w:ascii="Courier New" w:hAnsi="Courier New" w:cs="Courier New"/>
-          <w:sz w:val="20"/>
-          <w:szCs w:val="20"/>
-          <w:lang w:val="en-US"/>
-        </w:rPr>
-        <w:t>bot.reply_to</w:t>
+      <w:proofErr w:type="gramStart"/>
+      <w:r>
+        <w:rPr>
+          <w:rFonts w:ascii="Courier New" w:hAnsi="Courier New" w:cs="Courier New"/>
+          <w:sz w:val="20"/>
+          <w:szCs w:val="20"/>
+          <w:lang w:val="en-US"/>
+        </w:rPr>
+        <w:t>pymysql</w:t>
       </w:r>
       <w:proofErr w:type="spellEnd"/>
       <w:r>
@@ -1283,10 +2088,198 @@
           <w:rFonts w:ascii="Courier New" w:hAnsi="Courier New" w:cs="Courier New"/>
           <w:sz w:val="20"/>
           <w:szCs w:val="20"/>
-          <w:lang w:val="en-US"/>
+        </w:rPr>
+        <w:t>.</w:t>
+      </w:r>
+      <w:r>
+        <w:rPr>
+          <w:rFonts w:ascii="Courier New" w:hAnsi="Courier New" w:cs="Courier New"/>
+          <w:sz w:val="20"/>
+          <w:szCs w:val="20"/>
+          <w:lang w:val="en-US"/>
+        </w:rPr>
+        <w:t>connect</w:t>
+      </w:r>
+      <w:proofErr w:type="gramEnd"/>
+      <w:r>
+        <w:rPr>
+          <w:rFonts w:ascii="Courier New" w:hAnsi="Courier New" w:cs="Courier New"/>
+          <w:sz w:val="20"/>
+          <w:szCs w:val="20"/>
         </w:rPr>
         <w:t>(</w:t>
       </w:r>
+    </w:p>
+    <w:p>
+      <w:pPr>
+        <w:spacing w:after="0" w:line="240" w:lineRule="auto"/>
+        <w:jc w:val="both"/>
+        <w:rPr>
+          <w:rFonts w:ascii="Courier New" w:hAnsi="Courier New" w:cs="Courier New"/>
+          <w:sz w:val="20"/>
+          <w:szCs w:val="20"/>
+          <w:lang w:val="en-US"/>
+        </w:rPr>
+      </w:pPr>
+      <w:r>
+        <w:rPr>
+          <w:rFonts w:ascii="Courier New" w:hAnsi="Courier New" w:cs="Courier New"/>
+          <w:sz w:val="20"/>
+          <w:szCs w:val="20"/>
+          <w:lang w:val="en-US"/>
+        </w:rPr>
+        <w:t xml:space="preserve">  </w:t>
+      </w:r>
+      <w:r>
+        <w:rPr>
+          <w:rFonts w:ascii="Courier New" w:hAnsi="Courier New" w:cs="Courier New"/>
+          <w:sz w:val="20"/>
+          <w:szCs w:val="20"/>
+          <w:lang w:val="en-US"/>
+        </w:rPr>
+        <w:t>host = HOST,</w:t>
+      </w:r>
+    </w:p>
+    <w:p>
+      <w:pPr>
+        <w:spacing w:after="0" w:line="240" w:lineRule="auto"/>
+        <w:jc w:val="both"/>
+        <w:rPr>
+          <w:rFonts w:ascii="Courier New" w:hAnsi="Courier New" w:cs="Courier New"/>
+          <w:sz w:val="20"/>
+          <w:szCs w:val="20"/>
+          <w:lang w:val="en-US"/>
+        </w:rPr>
+      </w:pPr>
+      <w:r>
+        <w:rPr>
+          <w:rFonts w:ascii="Courier New" w:hAnsi="Courier New" w:cs="Courier New"/>
+          <w:sz w:val="20"/>
+          <w:szCs w:val="20"/>
+          <w:lang w:val="en-US"/>
+        </w:rPr>
+        <w:t xml:space="preserve">  </w:t>
+      </w:r>
+      <w:r>
+        <w:rPr>
+          <w:rFonts w:ascii="Courier New" w:hAnsi="Courier New" w:cs="Courier New"/>
+          <w:sz w:val="20"/>
+          <w:szCs w:val="20"/>
+          <w:lang w:val="en-US"/>
+        </w:rPr>
+        <w:t>port = 3306,</w:t>
+      </w:r>
+    </w:p>
+    <w:p>
+      <w:pPr>
+        <w:spacing w:after="0" w:line="240" w:lineRule="auto"/>
+        <w:jc w:val="both"/>
+        <w:rPr>
+          <w:rFonts w:ascii="Courier New" w:hAnsi="Courier New" w:cs="Courier New"/>
+          <w:sz w:val="20"/>
+          <w:szCs w:val="20"/>
+          <w:lang w:val="en-US"/>
+        </w:rPr>
+      </w:pPr>
+      <w:r>
+        <w:rPr>
+          <w:rFonts w:ascii="Courier New" w:hAnsi="Courier New" w:cs="Courier New"/>
+          <w:sz w:val="20"/>
+          <w:szCs w:val="20"/>
+          <w:lang w:val="en-US"/>
+        </w:rPr>
+        <w:t xml:space="preserve">  </w:t>
+      </w:r>
+      <w:r>
+        <w:rPr>
+          <w:rFonts w:ascii="Courier New" w:hAnsi="Courier New" w:cs="Courier New"/>
+          <w:sz w:val="20"/>
+          <w:szCs w:val="20"/>
+          <w:lang w:val="en-US"/>
+        </w:rPr>
+        <w:t>user = USER,</w:t>
+      </w:r>
+    </w:p>
+    <w:p>
+      <w:pPr>
+        <w:spacing w:after="0" w:line="240" w:lineRule="auto"/>
+        <w:jc w:val="both"/>
+        <w:rPr>
+          <w:rFonts w:ascii="Courier New" w:hAnsi="Courier New" w:cs="Courier New"/>
+          <w:sz w:val="20"/>
+          <w:szCs w:val="20"/>
+          <w:lang w:val="en-US"/>
+        </w:rPr>
+      </w:pPr>
+      <w:r>
+        <w:rPr>
+          <w:rFonts w:ascii="Courier New" w:hAnsi="Courier New" w:cs="Courier New"/>
+          <w:sz w:val="20"/>
+          <w:szCs w:val="20"/>
+          <w:lang w:val="en-US"/>
+        </w:rPr>
+        <w:t xml:space="preserve">  </w:t>
+      </w:r>
+      <w:r>
+        <w:rPr>
+          <w:rFonts w:ascii="Courier New" w:hAnsi="Courier New" w:cs="Courier New"/>
+          <w:sz w:val="20"/>
+          <w:szCs w:val="20"/>
+          <w:lang w:val="en-US"/>
+        </w:rPr>
+        <w:t>password = PASS,</w:t>
+      </w:r>
+    </w:p>
+    <w:p>
+      <w:pPr>
+        <w:spacing w:after="0" w:line="240" w:lineRule="auto"/>
+        <w:jc w:val="both"/>
+        <w:rPr>
+          <w:rFonts w:ascii="Courier New" w:hAnsi="Courier New" w:cs="Courier New"/>
+          <w:sz w:val="20"/>
+          <w:szCs w:val="20"/>
+          <w:lang w:val="en-US"/>
+        </w:rPr>
+      </w:pPr>
+      <w:r>
+        <w:rPr>
+          <w:rFonts w:ascii="Courier New" w:hAnsi="Courier New" w:cs="Courier New"/>
+          <w:sz w:val="20"/>
+          <w:szCs w:val="20"/>
+          <w:lang w:val="en-US"/>
+        </w:rPr>
+        <w:t xml:space="preserve">  </w:t>
+      </w:r>
+      <w:r>
+        <w:rPr>
+          <w:rFonts w:ascii="Courier New" w:hAnsi="Courier New" w:cs="Courier New"/>
+          <w:sz w:val="20"/>
+          <w:szCs w:val="20"/>
+          <w:lang w:val="en-US"/>
+        </w:rPr>
+        <w:t>database = "coworking",</w:t>
+      </w:r>
+    </w:p>
+    <w:p>
+      <w:pPr>
+        <w:spacing w:after="0" w:line="240" w:lineRule="auto"/>
+        <w:jc w:val="both"/>
+        <w:rPr>
+          <w:rFonts w:ascii="Courier New" w:hAnsi="Courier New" w:cs="Courier New"/>
+          <w:sz w:val="20"/>
+          <w:szCs w:val="20"/>
+          <w:lang w:val="en-US"/>
+        </w:rPr>
+      </w:pPr>
+      <w:r>
+        <w:rPr>
+          <w:rFonts w:ascii="Courier New" w:hAnsi="Courier New" w:cs="Courier New"/>
+          <w:sz w:val="20"/>
+          <w:szCs w:val="20"/>
+          <w:lang w:val="en-US"/>
+        </w:rPr>
+        <w:t xml:space="preserve">  </w:t>
+      </w:r>
       <w:proofErr w:type="spellStart"/>
       <w:r>
         <w:rPr>
@@ -1295,7 +2288,7 @@
           <w:szCs w:val="20"/>
           <w:lang w:val="en-US"/>
         </w:rPr>
-        <w:t>message,f</w:t>
+        <w:t>cursorclass</w:t>
       </w:r>
       <w:proofErr w:type="spellEnd"/>
       <w:r>
@@ -1305,6 +2298,284 @@
           <w:szCs w:val="20"/>
           <w:lang w:val="en-US"/>
         </w:rPr>
+        <w:t xml:space="preserve"> = </w:t>
+      </w:r>
+      <w:proofErr w:type="spellStart"/>
+      <w:proofErr w:type="gramStart"/>
+      <w:r>
+        <w:rPr>
+          <w:rFonts w:ascii="Courier New" w:hAnsi="Courier New" w:cs="Courier New"/>
+          <w:sz w:val="20"/>
+          <w:szCs w:val="20"/>
+          <w:lang w:val="en-US"/>
+        </w:rPr>
+        <w:t>pymysql.cursors</w:t>
+      </w:r>
+      <w:proofErr w:type="gramEnd"/>
+      <w:r>
+        <w:rPr>
+          <w:rFonts w:ascii="Courier New" w:hAnsi="Courier New" w:cs="Courier New"/>
+          <w:sz w:val="20"/>
+          <w:szCs w:val="20"/>
+          <w:lang w:val="en-US"/>
+        </w:rPr>
+        <w:t>.DirtCursor</w:t>
+      </w:r>
+      <w:proofErr w:type="spellEnd"/>
+      <w:r>
+        <w:rPr>
+          <w:rFonts w:ascii="Courier New" w:hAnsi="Courier New" w:cs="Courier New"/>
+          <w:sz w:val="20"/>
+          <w:szCs w:val="20"/>
+          <w:lang w:val="en-US"/>
+        </w:rPr>
+        <w:t>,</w:t>
+      </w:r>
+    </w:p>
+    <w:p>
+      <w:pPr>
+        <w:spacing w:after="0" w:line="240" w:lineRule="auto"/>
+        <w:jc w:val="both"/>
+        <w:rPr>
+          <w:rFonts w:ascii="Courier New" w:hAnsi="Courier New" w:cs="Courier New"/>
+          <w:sz w:val="20"/>
+          <w:szCs w:val="20"/>
+          <w:lang w:val="en-US"/>
+        </w:rPr>
+      </w:pPr>
+      <w:r>
+        <w:rPr>
+          <w:rFonts w:ascii="Courier New" w:hAnsi="Courier New" w:cs="Courier New"/>
+          <w:sz w:val="20"/>
+          <w:szCs w:val="20"/>
+        </w:rPr>
+        <w:t xml:space="preserve">  </w:t>
+      </w:r>
+      <w:proofErr w:type="spellStart"/>
+      <w:r>
+        <w:rPr>
+          <w:rFonts w:ascii="Courier New" w:hAnsi="Courier New" w:cs="Courier New"/>
+          <w:sz w:val="20"/>
+          <w:szCs w:val="20"/>
+          <w:lang w:val="en-US"/>
+        </w:rPr>
+        <w:t>autocommit</w:t>
+      </w:r>
+      <w:proofErr w:type="spellEnd"/>
+      <w:r>
+        <w:rPr>
+          <w:rFonts w:ascii="Courier New" w:hAnsi="Courier New" w:cs="Courier New"/>
+          <w:sz w:val="20"/>
+          <w:szCs w:val="20"/>
+          <w:lang w:val="en-US"/>
+        </w:rPr>
+        <w:t xml:space="preserve"> = True</w:t>
+      </w:r>
+    </w:p>
+    <w:p>
+      <w:pPr>
+        <w:spacing w:after="0" w:line="240" w:lineRule="auto"/>
+        <w:jc w:val="both"/>
+        <w:rPr>
+          <w:rFonts w:ascii="Courier New" w:hAnsi="Courier New" w:cs="Courier New"/>
+          <w:sz w:val="20"/>
+          <w:szCs w:val="20"/>
+          <w:lang w:val="en-US"/>
+        </w:rPr>
+      </w:pPr>
+      <w:r>
+        <w:rPr>
+          <w:rFonts w:ascii="Courier New" w:hAnsi="Courier New" w:cs="Courier New"/>
+          <w:sz w:val="20"/>
+          <w:szCs w:val="20"/>
+          <w:lang w:val="en-US"/>
+        </w:rPr>
+        <w:t>)</w:t>
+      </w:r>
+    </w:p>
+    <w:p>
+      <w:pPr>
+        <w:spacing w:after="0" w:line="240" w:lineRule="auto"/>
+        <w:jc w:val="both"/>
+        <w:rPr>
+          <w:rFonts w:ascii="Courier New" w:hAnsi="Courier New" w:cs="Courier New"/>
+          <w:sz w:val="20"/>
+          <w:szCs w:val="20"/>
+          <w:lang w:val="en-US"/>
+        </w:rPr>
+      </w:pPr>
+      <w:r>
+        <w:rPr>
+          <w:rFonts w:ascii="Courier New" w:hAnsi="Courier New" w:cs="Courier New"/>
+          <w:sz w:val="20"/>
+          <w:szCs w:val="20"/>
+          <w:lang w:val="en-US"/>
+        </w:rPr>
+        <w:t xml:space="preserve">cursor = </w:t>
+      </w:r>
+      <w:proofErr w:type="spellStart"/>
+      <w:proofErr w:type="gramStart"/>
+      <w:r>
+        <w:rPr>
+          <w:rFonts w:ascii="Courier New" w:hAnsi="Courier New" w:cs="Courier New"/>
+          <w:sz w:val="20"/>
+          <w:szCs w:val="20"/>
+          <w:lang w:val="en-US"/>
+        </w:rPr>
+        <w:t>connection.cursor</w:t>
+      </w:r>
+      <w:proofErr w:type="spellEnd"/>
+      <w:proofErr w:type="gramEnd"/>
+      <w:r>
+        <w:rPr>
+          <w:rFonts w:ascii="Courier New" w:hAnsi="Courier New" w:cs="Courier New"/>
+          <w:sz w:val="20"/>
+          <w:szCs w:val="20"/>
+          <w:lang w:val="en-US"/>
+        </w:rPr>
+        <w:t>()</w:t>
+      </w:r>
+    </w:p>
+    <w:p>
+      <w:pPr>
+        <w:spacing w:after="0" w:line="240" w:lineRule="auto"/>
+        <w:jc w:val="both"/>
+        <w:rPr>
+          <w:rFonts w:ascii="Courier New" w:hAnsi="Courier New" w:cs="Courier New"/>
+          <w:sz w:val="20"/>
+          <w:szCs w:val="20"/>
+          <w:lang w:val="en-US"/>
+        </w:rPr>
+      </w:pPr>
+      <w:r>
+        <w:rPr>
+          <w:rFonts w:ascii="Courier New" w:hAnsi="Courier New" w:cs="Courier New"/>
+          <w:sz w:val="20"/>
+          <w:szCs w:val="20"/>
+          <w:lang w:val="en-US"/>
+        </w:rPr>
+        <w:t>def __</w:t>
+      </w:r>
+      <w:proofErr w:type="spellStart"/>
+      <w:r>
+        <w:rPr>
+          <w:rFonts w:ascii="Courier New" w:hAnsi="Courier New" w:cs="Courier New"/>
+          <w:sz w:val="20"/>
+          <w:szCs w:val="20"/>
+          <w:lang w:val="en-US"/>
+        </w:rPr>
+        <w:t>init</w:t>
+      </w:r>
+      <w:proofErr w:type="spellEnd"/>
+      <w:r>
+        <w:rPr>
+          <w:rFonts w:ascii="Courier New" w:hAnsi="Courier New" w:cs="Courier New"/>
+          <w:sz w:val="20"/>
+          <w:szCs w:val="20"/>
+          <w:lang w:val="en-US"/>
+        </w:rPr>
+        <w:t>__(self):</w:t>
+      </w:r>
+    </w:p>
+    <w:p>
+      <w:pPr>
+        <w:spacing w:after="0" w:line="240" w:lineRule="auto"/>
+        <w:jc w:val="both"/>
+        <w:rPr>
+          <w:rFonts w:ascii="Courier New" w:hAnsi="Courier New" w:cs="Courier New"/>
+          <w:sz w:val="20"/>
+          <w:szCs w:val="20"/>
+          <w:lang w:val="en-US"/>
+        </w:rPr>
+      </w:pPr>
+      <w:r>
+        <w:rPr>
+          <w:rFonts w:ascii="Courier New" w:hAnsi="Courier New" w:cs="Courier New"/>
+          <w:sz w:val="20"/>
+          <w:szCs w:val="20"/>
+          <w:lang w:val="en-US"/>
+        </w:rPr>
+        <w:t xml:space="preserve">  </w:t>
+      </w:r>
+      <w:r>
+        <w:rPr>
+          <w:rFonts w:ascii="Courier New" w:hAnsi="Courier New" w:cs="Courier New"/>
+          <w:sz w:val="20"/>
+          <w:szCs w:val="20"/>
+          <w:lang w:val="en-US"/>
+        </w:rPr>
+        <w:t>if(</w:t>
+      </w:r>
+      <w:proofErr w:type="spellStart"/>
+      <w:proofErr w:type="gramStart"/>
+      <w:r>
+        <w:rPr>
+          <w:rFonts w:ascii="Courier New" w:hAnsi="Courier New" w:cs="Courier New"/>
+          <w:sz w:val="20"/>
+          <w:szCs w:val="20"/>
+          <w:lang w:val="en-US"/>
+        </w:rPr>
+        <w:t>self.connection</w:t>
+      </w:r>
+      <w:proofErr w:type="spellEnd"/>
+      <w:proofErr w:type="gramEnd"/>
+      <w:r>
+        <w:rPr>
+          <w:rFonts w:ascii="Courier New" w:hAnsi="Courier New" w:cs="Courier New"/>
+          <w:sz w:val="20"/>
+          <w:szCs w:val="20"/>
+          <w:lang w:val="en-US"/>
+        </w:rPr>
+        <w:t>):</w:t>
+      </w:r>
+    </w:p>
+    <w:p>
+      <w:pPr>
+        <w:spacing w:after="0" w:line="240" w:lineRule="auto"/>
+        <w:jc w:val="both"/>
+        <w:rPr>
+          <w:rFonts w:ascii="Courier New" w:hAnsi="Courier New" w:cs="Courier New"/>
+          <w:sz w:val="20"/>
+          <w:szCs w:val="20"/>
+          <w:lang w:val="en-US"/>
+        </w:rPr>
+      </w:pPr>
+      <w:r>
+        <w:rPr>
+          <w:rFonts w:ascii="Courier New" w:hAnsi="Courier New" w:cs="Courier New"/>
+          <w:sz w:val="20"/>
+          <w:szCs w:val="20"/>
+          <w:lang w:val="en-US"/>
+        </w:rPr>
+        <w:t xml:space="preserve">    </w:t>
+      </w:r>
+      <w:proofErr w:type="gramStart"/>
+      <w:r>
+        <w:rPr>
+          <w:rFonts w:ascii="Courier New" w:hAnsi="Courier New" w:cs="Courier New"/>
+          <w:sz w:val="20"/>
+          <w:szCs w:val="20"/>
+          <w:lang w:val="en-US"/>
+        </w:rPr>
+        <w:t>print</w:t>
+      </w:r>
+      <w:r>
+        <w:rPr>
+          <w:rFonts w:ascii="Courier New" w:hAnsi="Courier New" w:cs="Courier New"/>
+          <w:sz w:val="20"/>
+          <w:szCs w:val="20"/>
+          <w:lang w:val="en-US"/>
+        </w:rPr>
+        <w:t>(</w:t>
+      </w:r>
+      <w:proofErr w:type="gramEnd"/>
+      <w:r>
+        <w:rPr>
+          <w:rFonts w:ascii="Courier New" w:hAnsi="Courier New" w:cs="Courier New"/>
+          <w:sz w:val="20"/>
+          <w:szCs w:val="20"/>
+          <w:lang w:val="en-US"/>
+        </w:rPr>
         <w:t>"</w:t>
       </w:r>
       <w:r>
@@ -1313,16 +2584,33 @@
           <w:sz w:val="20"/>
           <w:szCs w:val="20"/>
         </w:rPr>
-        <w:t>Привет</w:t>
-      </w:r>
-      <w:r>
-        <w:rPr>
-          <w:rFonts w:ascii="Courier New" w:hAnsi="Courier New" w:cs="Courier New"/>
-          <w:sz w:val="20"/>
-          <w:szCs w:val="20"/>
-          <w:lang w:val="en-US"/>
-        </w:rPr>
-        <w:t>,{</w:t>
+        <w:t>Подключились</w:t>
+      </w:r>
+      <w:r>
+        <w:rPr>
+          <w:rFonts w:ascii="Courier New" w:hAnsi="Courier New" w:cs="Courier New"/>
+          <w:sz w:val="20"/>
+          <w:szCs w:val="20"/>
+          <w:lang w:val="en-US"/>
+        </w:rPr>
+        <w:t xml:space="preserve"> </w:t>
+      </w:r>
+      <w:r>
+        <w:rPr>
+          <w:rFonts w:ascii="Courier New" w:hAnsi="Courier New" w:cs="Courier New"/>
+          <w:sz w:val="20"/>
+          <w:szCs w:val="20"/>
+        </w:rPr>
+        <w:t>к</w:t>
+      </w:r>
+      <w:r>
+        <w:rPr>
+          <w:rFonts w:ascii="Courier New" w:hAnsi="Courier New" w:cs="Courier New"/>
+          <w:sz w:val="20"/>
+          <w:szCs w:val="20"/>
+          <w:lang w:val="en-US"/>
+        </w:rPr>
+        <w:t xml:space="preserve"> </w:t>
       </w:r>
       <w:proofErr w:type="spellStart"/>
       <w:r>
@@ -1330,9 +2618,8 @@
           <w:rFonts w:ascii="Courier New" w:hAnsi="Courier New" w:cs="Courier New"/>
           <w:sz w:val="20"/>
           <w:szCs w:val="20"/>
-          <w:lang w:val="en-US"/>
-        </w:rPr>
-        <w:t>message.from_user.username</w:t>
+        </w:rPr>
+        <w:t>бд</w:t>
       </w:r>
       <w:proofErr w:type="spellEnd"/>
       <w:r>
@@ -1342,1112 +2629,209 @@
           <w:szCs w:val="20"/>
           <w:lang w:val="en-US"/>
         </w:rPr>
-        <w:t>}\n</w:t>
-      </w:r>
-      <w:r>
-        <w:rPr>
-          <w:rFonts w:ascii="Courier New" w:hAnsi="Courier New" w:cs="Courier New"/>
-          <w:sz w:val="20"/>
-          <w:szCs w:val="20"/>
-        </w:rPr>
-        <w:t>Используй</w:t>
-      </w:r>
-      <w:r>
-        <w:rPr>
-          <w:rFonts w:ascii="Courier New" w:hAnsi="Courier New" w:cs="Courier New"/>
-          <w:sz w:val="20"/>
-          <w:szCs w:val="20"/>
-          <w:lang w:val="en-US"/>
-        </w:rPr>
-        <w:t xml:space="preserve"> </w:t>
-      </w:r>
-      <w:r>
-        <w:rPr>
-          <w:rFonts w:ascii="Courier New" w:hAnsi="Courier New" w:cs="Courier New"/>
-          <w:sz w:val="20"/>
-          <w:szCs w:val="20"/>
-        </w:rPr>
-        <w:t>команду</w:t>
-      </w:r>
-      <w:r>
-        <w:rPr>
-          <w:rFonts w:ascii="Courier New" w:hAnsi="Courier New" w:cs="Courier New"/>
-          <w:sz w:val="20"/>
-          <w:szCs w:val="20"/>
-          <w:lang w:val="en-US"/>
-        </w:rPr>
-        <w:t xml:space="preserve"> '/reserve', </w:t>
-      </w:r>
-      <w:r>
-        <w:rPr>
-          <w:rFonts w:ascii="Courier New" w:hAnsi="Courier New" w:cs="Courier New"/>
-          <w:sz w:val="20"/>
-          <w:szCs w:val="20"/>
-        </w:rPr>
-        <w:t>чтобы</w:t>
-      </w:r>
-      <w:r>
-        <w:rPr>
-          <w:rFonts w:ascii="Courier New" w:hAnsi="Courier New" w:cs="Courier New"/>
-          <w:sz w:val="20"/>
-          <w:szCs w:val="20"/>
-          <w:lang w:val="en-US"/>
-        </w:rPr>
-        <w:t xml:space="preserve"> </w:t>
-      </w:r>
-      <w:r>
-        <w:rPr>
-          <w:rFonts w:ascii="Courier New" w:hAnsi="Courier New" w:cs="Courier New"/>
-          <w:sz w:val="20"/>
-          <w:szCs w:val="20"/>
-        </w:rPr>
-        <w:t>записаться</w:t>
-      </w:r>
-      <w:r>
-        <w:rPr>
-          <w:rFonts w:ascii="Courier New" w:hAnsi="Courier New" w:cs="Courier New"/>
-          <w:sz w:val="20"/>
-          <w:szCs w:val="20"/>
-          <w:lang w:val="en-US"/>
-        </w:rPr>
         <w:t>")</w:t>
       </w:r>
     </w:p>
     <w:p>
       <w:pPr>
         <w:spacing w:after="0" w:line="240" w:lineRule="auto"/>
+        <w:jc w:val="both"/>
+        <w:rPr>
+          <w:rFonts w:ascii="Courier New" w:hAnsi="Courier New" w:cs="Courier New"/>
+          <w:sz w:val="20"/>
+          <w:szCs w:val="20"/>
+        </w:rPr>
+      </w:pPr>
+      <w:r>
+        <w:rPr>
+          <w:rFonts w:ascii="Courier New" w:hAnsi="Courier New" w:cs="Courier New"/>
+          <w:sz w:val="20"/>
+          <w:szCs w:val="20"/>
+        </w:rPr>
+        <w:t xml:space="preserve">  </w:t>
+      </w:r>
+      <w:r>
+        <w:rPr>
+          <w:rFonts w:ascii="Courier New" w:hAnsi="Courier New" w:cs="Courier New"/>
+          <w:sz w:val="20"/>
+          <w:szCs w:val="20"/>
+          <w:lang w:val="en-US"/>
+        </w:rPr>
+        <w:t>else</w:t>
+      </w:r>
+      <w:r>
+        <w:rPr>
+          <w:rFonts w:ascii="Courier New" w:hAnsi="Courier New" w:cs="Courier New"/>
+          <w:sz w:val="20"/>
+          <w:szCs w:val="20"/>
+        </w:rPr>
+        <w:t>:</w:t>
+      </w:r>
+    </w:p>
+    <w:p>
+      <w:pPr>
+        <w:spacing w:after="0" w:line="240" w:lineRule="auto"/>
+        <w:jc w:val="both"/>
+        <w:rPr>
+          <w:rFonts w:ascii="Courier New" w:hAnsi="Courier New" w:cs="Courier New"/>
+          <w:sz w:val="20"/>
+          <w:szCs w:val="20"/>
+        </w:rPr>
+      </w:pPr>
+      <w:r>
+        <w:rPr>
+          <w:rFonts w:ascii="Courier New" w:hAnsi="Courier New" w:cs="Courier New"/>
+          <w:sz w:val="20"/>
+          <w:szCs w:val="20"/>
+        </w:rPr>
+        <w:t xml:space="preserve">    </w:t>
+      </w:r>
+      <w:proofErr w:type="gramStart"/>
+      <w:r>
+        <w:rPr>
+          <w:rFonts w:ascii="Courier New" w:hAnsi="Courier New" w:cs="Courier New"/>
+          <w:sz w:val="20"/>
+          <w:szCs w:val="20"/>
+          <w:lang w:val="en-US"/>
+        </w:rPr>
+        <w:t>print</w:t>
+      </w:r>
+      <w:r>
+        <w:rPr>
+          <w:rFonts w:ascii="Courier New" w:hAnsi="Courier New" w:cs="Courier New"/>
+          <w:sz w:val="20"/>
+          <w:szCs w:val="20"/>
+        </w:rPr>
+        <w:t>(</w:t>
+      </w:r>
+      <w:proofErr w:type="gramEnd"/>
+      <w:r>
+        <w:rPr>
+          <w:rFonts w:ascii="Courier New" w:hAnsi="Courier New" w:cs="Courier New"/>
+          <w:sz w:val="20"/>
+          <w:szCs w:val="20"/>
+        </w:rPr>
+        <w:t xml:space="preserve">"Ошибка подключения к </w:t>
+      </w:r>
+      <w:proofErr w:type="spellStart"/>
+      <w:r>
+        <w:rPr>
+          <w:rFonts w:ascii="Courier New" w:hAnsi="Courier New" w:cs="Courier New"/>
+          <w:sz w:val="20"/>
+          <w:szCs w:val="20"/>
+        </w:rPr>
+        <w:t>бд</w:t>
+      </w:r>
+      <w:proofErr w:type="spellEnd"/>
+      <w:r>
+        <w:rPr>
+          <w:rFonts w:ascii="Courier New" w:hAnsi="Courier New" w:cs="Courier New"/>
+          <w:sz w:val="20"/>
+          <w:szCs w:val="20"/>
+        </w:rPr>
+        <w:t>")</w:t>
+      </w:r>
+    </w:p>
+    <w:p>
+      <w:pPr>
+        <w:spacing w:after="0" w:line="240" w:lineRule="auto"/>
         <w:ind w:firstLine="397"/>
-        <w:rPr>
-          <w:rFonts w:ascii="Courier New" w:hAnsi="Courier New" w:cs="Courier New"/>
-          <w:sz w:val="20"/>
-          <w:szCs w:val="20"/>
-          <w:lang w:val="en-US"/>
-        </w:rPr>
-      </w:pPr>
-      <w:r>
-        <w:rPr>
-          <w:rFonts w:ascii="Courier New" w:hAnsi="Courier New" w:cs="Courier New"/>
-          <w:sz w:val="20"/>
-          <w:szCs w:val="20"/>
-          <w:lang w:val="en-US"/>
-        </w:rPr>
-        <w:tab/>
-      </w:r>
-      <w:proofErr w:type="spellStart"/>
-      <w:r>
-        <w:rPr>
-          <w:rFonts w:ascii="Courier New" w:hAnsi="Courier New" w:cs="Courier New"/>
-          <w:sz w:val="20"/>
-          <w:szCs w:val="20"/>
-          <w:lang w:val="en-US"/>
-        </w:rPr>
-        <w:t>sql.create_new_user_in_table</w:t>
-      </w:r>
-      <w:proofErr w:type="spellEnd"/>
-      <w:r>
-        <w:rPr>
-          <w:rFonts w:ascii="Courier New" w:hAnsi="Courier New" w:cs="Courier New"/>
-          <w:sz w:val="20"/>
-          <w:szCs w:val="20"/>
-          <w:lang w:val="en-US"/>
-        </w:rPr>
-        <w:t>(message.from_user.id)</w:t>
-      </w:r>
+        <w:jc w:val="both"/>
+        <w:rPr>
+          <w:rFonts w:ascii="Courier New" w:hAnsi="Courier New" w:cs="Courier New"/>
+          <w:sz w:val="20"/>
+          <w:szCs w:val="20"/>
+        </w:rPr>
+      </w:pPr>
     </w:p>
     <w:p>
       <w:pPr>
         <w:spacing w:after="0" w:line="240" w:lineRule="auto"/>
         <w:ind w:firstLine="397"/>
-        <w:rPr>
-          <w:rFonts w:ascii="Times New Roman" w:hAnsi="Times New Roman" w:cs="Times New Roman"/>
-        </w:rPr>
-      </w:pPr>
-      <w:r>
-        <w:rPr>
-          <w:rFonts w:ascii="Times New Roman" w:hAnsi="Times New Roman" w:cs="Times New Roman"/>
-        </w:rPr>
-        <w:t>Для выбора месяца и дня бронирования используется уже другой код:</w:t>
+        <w:jc w:val="both"/>
+        <w:rPr>
+          <w:rFonts w:ascii="Times New Roman" w:hAnsi="Times New Roman" w:cs="Times New Roman"/>
+          <w:noProof/>
+        </w:rPr>
+      </w:pPr>
+      <w:r>
+        <w:rPr>
+          <w:rFonts w:ascii="Times New Roman" w:hAnsi="Times New Roman" w:cs="Times New Roman"/>
+          <w:noProof/>
+        </w:rPr>
+        <w:t xml:space="preserve">Для каждого действия со стороны пользователя определены свои методы в классе для работы с </w:t>
+      </w:r>
+      <w:r>
+        <w:rPr>
+          <w:rFonts w:ascii="Times New Roman" w:hAnsi="Times New Roman" w:cs="Times New Roman"/>
+          <w:noProof/>
+          <w:lang w:val="en-US"/>
+        </w:rPr>
+        <w:t>MySQL</w:t>
+      </w:r>
+      <w:r>
+        <w:rPr>
+          <w:rFonts w:ascii="Times New Roman" w:hAnsi="Times New Roman" w:cs="Times New Roman"/>
+          <w:noProof/>
+        </w:rPr>
+        <w:t>. Так как бот расчитан на постоянную работу с большим количеством людей, которые, возможно, будут работать с ним одновременно, была использована дополнительная небольшая база данных, которая вмещает в себя служебные данные о пользователе.</w:t>
+      </w:r>
+      <w:r>
+        <w:rPr>
+          <w:rFonts w:ascii="Times New Roman" w:hAnsi="Times New Roman" w:cs="Times New Roman"/>
+          <w:noProof/>
+        </w:rPr>
+        <w:t xml:space="preserve"> Они будут хранится там до тех пор, пока пользователь не завершит </w:t>
+      </w:r>
+      <w:r>
+        <w:rPr>
+          <w:rFonts w:ascii="Times New Roman" w:hAnsi="Times New Roman" w:cs="Times New Roman"/>
+          <w:noProof/>
+        </w:rPr>
+        <w:t>процесс бронирования места в коворкинге. После этого, служебные данные удалятся, освобождая память от уже устаревших данных.</w:t>
       </w:r>
     </w:p>
     <w:p>
       <w:pPr>
         <w:spacing w:after="0" w:line="240" w:lineRule="auto"/>
         <w:ind w:firstLine="397"/>
-        <w:rPr>
-          <w:rFonts w:ascii="Courier New" w:hAnsi="Courier New" w:cs="Courier New"/>
-          <w:sz w:val="20"/>
-          <w:szCs w:val="20"/>
-          <w:lang w:val="en-US"/>
-        </w:rPr>
-      </w:pPr>
-      <w:r>
-        <w:rPr>
-          <w:rFonts w:ascii="Courier New" w:hAnsi="Courier New" w:cs="Courier New"/>
-          <w:sz w:val="20"/>
-          <w:szCs w:val="20"/>
-          <w:lang w:val="en-US"/>
-        </w:rPr>
-        <w:t>@bot.message_handler(commands = ['reserve'])</w:t>
+        <w:jc w:val="both"/>
+        <w:rPr>
+          <w:rFonts w:ascii="Times New Roman" w:hAnsi="Times New Roman" w:cs="Times New Roman"/>
+        </w:rPr>
+      </w:pPr>
+      <w:r>
+        <w:rPr>
+          <w:rFonts w:ascii="Times New Roman" w:hAnsi="Times New Roman" w:cs="Times New Roman"/>
+        </w:rPr>
+        <w:t>Т</w:t>
+      </w:r>
+      <w:r>
+        <w:rPr>
+          <w:rFonts w:ascii="Times New Roman" w:hAnsi="Times New Roman" w:cs="Times New Roman"/>
+        </w:rPr>
+        <w:t>елеграм</w:t>
+      </w:r>
+      <w:r>
+        <w:rPr>
+          <w:rFonts w:ascii="Times New Roman" w:hAnsi="Times New Roman" w:cs="Times New Roman"/>
+        </w:rPr>
+        <w:t>-</w:t>
+      </w:r>
+      <w:r>
+        <w:rPr>
+          <w:rFonts w:ascii="Times New Roman" w:hAnsi="Times New Roman" w:cs="Times New Roman"/>
+        </w:rPr>
+        <w:t>бот играет важную роль в функционировании платформы коворкинга. Она обеспечивает простой и быстрый доступ к бронированию рабочих мест, что позволяет пользователям удобно и эффективно пользоваться платформой.</w:t>
       </w:r>
     </w:p>
     <w:p>
       <w:pPr>
         <w:spacing w:after="0" w:line="240" w:lineRule="auto"/>
         <w:ind w:firstLine="397"/>
-        <w:rPr>
-          <w:rFonts w:ascii="Courier New" w:hAnsi="Courier New" w:cs="Courier New"/>
-          <w:sz w:val="20"/>
-          <w:szCs w:val="20"/>
-          <w:lang w:val="en-US"/>
-        </w:rPr>
-      </w:pPr>
-      <w:r>
-        <w:rPr>
-          <w:rFonts w:ascii="Courier New" w:hAnsi="Courier New" w:cs="Courier New"/>
-          <w:sz w:val="20"/>
-          <w:szCs w:val="20"/>
-          <w:lang w:val="en-US"/>
-        </w:rPr>
-        <w:t>Def _reserve(message):</w:t>
-      </w:r>
-    </w:p>
-    <w:p>
-      <w:pPr>
-        <w:spacing w:after="0" w:line="240" w:lineRule="auto"/>
-        <w:ind w:left="397"/>
-        <w:rPr>
-          <w:rFonts w:ascii="Courier New" w:hAnsi="Courier New" w:cs="Courier New"/>
-          <w:sz w:val="20"/>
-          <w:szCs w:val="20"/>
-        </w:rPr>
-      </w:pPr>
-      <w:r>
-        <w:rPr>
-          <w:rFonts w:ascii="Courier New" w:hAnsi="Courier New" w:cs="Courier New"/>
-          <w:sz w:val="20"/>
-          <w:szCs w:val="20"/>
-        </w:rPr>
-        <w:t xml:space="preserve">  </w:t>
-      </w:r>
-      <w:r>
-        <w:rPr>
-          <w:rFonts w:ascii="Courier New" w:hAnsi="Courier New" w:cs="Courier New"/>
-          <w:sz w:val="20"/>
-          <w:szCs w:val="20"/>
-          <w:lang w:val="en-US"/>
-        </w:rPr>
-        <w:t>b</w:t>
-      </w:r>
-      <w:r>
-        <w:rPr>
-          <w:rFonts w:ascii="Courier New" w:hAnsi="Courier New" w:cs="Courier New"/>
-          <w:sz w:val="20"/>
-          <w:szCs w:val="20"/>
-          <w:lang w:val="en-US"/>
-        </w:rPr>
-        <w:t>ot</w:t>
-      </w:r>
-      <w:r>
-        <w:rPr>
-          <w:rFonts w:ascii="Courier New" w:hAnsi="Courier New" w:cs="Courier New"/>
-          <w:sz w:val="20"/>
-          <w:szCs w:val="20"/>
-        </w:rPr>
-        <w:t>.</w:t>
-      </w:r>
-      <w:r>
-        <w:rPr>
-          <w:rFonts w:ascii="Courier New" w:hAnsi="Courier New" w:cs="Courier New"/>
-          <w:sz w:val="20"/>
-          <w:szCs w:val="20"/>
-          <w:lang w:val="en-US"/>
-        </w:rPr>
-        <w:t>re</w:t>
-      </w:r>
-      <w:r>
-        <w:rPr>
-          <w:rFonts w:ascii="Courier New" w:hAnsi="Courier New" w:cs="Courier New"/>
-          <w:sz w:val="20"/>
-          <w:szCs w:val="20"/>
-          <w:lang w:val="en-US"/>
-        </w:rPr>
-        <w:t>p</w:t>
-      </w:r>
-      <w:r>
-        <w:rPr>
-          <w:rFonts w:ascii="Courier New" w:hAnsi="Courier New" w:cs="Courier New"/>
-          <w:sz w:val="20"/>
-          <w:szCs w:val="20"/>
-          <w:lang w:val="en-US"/>
-        </w:rPr>
-        <w:t>ly</w:t>
-      </w:r>
-      <w:r>
-        <w:rPr>
-          <w:rFonts w:ascii="Courier New" w:hAnsi="Courier New" w:cs="Courier New"/>
-          <w:sz w:val="20"/>
-          <w:szCs w:val="20"/>
-        </w:rPr>
-        <w:t>_</w:t>
-      </w:r>
-      <w:r>
-        <w:rPr>
-          <w:rFonts w:ascii="Courier New" w:hAnsi="Courier New" w:cs="Courier New"/>
-          <w:sz w:val="20"/>
-          <w:szCs w:val="20"/>
-          <w:lang w:val="en-US"/>
-        </w:rPr>
-        <w:t>to</w:t>
-      </w:r>
-      <w:r>
-        <w:rPr>
-          <w:rFonts w:ascii="Courier New" w:hAnsi="Courier New" w:cs="Courier New"/>
-          <w:sz w:val="20"/>
-          <w:szCs w:val="20"/>
-        </w:rPr>
-        <w:t>(</w:t>
-      </w:r>
-      <w:r>
-        <w:rPr>
-          <w:rFonts w:ascii="Courier New" w:hAnsi="Courier New" w:cs="Courier New"/>
-          <w:sz w:val="20"/>
-          <w:szCs w:val="20"/>
-          <w:lang w:val="en-US"/>
-        </w:rPr>
-        <w:t>message</w:t>
-      </w:r>
-      <w:r>
-        <w:rPr>
-          <w:rFonts w:ascii="Courier New" w:hAnsi="Courier New" w:cs="Courier New"/>
-          <w:sz w:val="20"/>
-          <w:szCs w:val="20"/>
-        </w:rPr>
-        <w:t xml:space="preserve">, </w:t>
-      </w:r>
-      <w:r>
-        <w:rPr>
-          <w:rFonts w:ascii="Courier New" w:hAnsi="Courier New" w:cs="Courier New"/>
-          <w:sz w:val="20"/>
-          <w:szCs w:val="20"/>
-        </w:rPr>
-        <w:t>"Напиши день и месяц бронирования по формату ДД.ММ")</w:t>
-      </w:r>
-    </w:p>
-    <w:p>
-      <w:pPr>
-        <w:spacing w:after="0" w:line="240" w:lineRule="auto"/>
-        <w:rPr>
-          <w:rFonts w:ascii="Courier New" w:hAnsi="Courier New" w:cs="Courier New"/>
-          <w:sz w:val="20"/>
-          <w:szCs w:val="20"/>
-          <w:lang w:val="en-US"/>
-        </w:rPr>
-      </w:pPr>
-      <w:r>
-        <w:rPr>
-          <w:rFonts w:ascii="Courier New" w:hAnsi="Courier New" w:cs="Courier New"/>
-          <w:sz w:val="20"/>
-          <w:szCs w:val="20"/>
-          <w:lang w:val="en-US"/>
-        </w:rPr>
-        <w:t xml:space="preserve">     </w:t>
-      </w:r>
-      <w:proofErr w:type="spellStart"/>
-      <w:r>
-        <w:rPr>
-          <w:rFonts w:ascii="Courier New" w:hAnsi="Courier New" w:cs="Courier New"/>
-          <w:sz w:val="20"/>
-          <w:szCs w:val="20"/>
-          <w:lang w:val="en-US"/>
-        </w:rPr>
-        <w:t>sql.set_status_of_user</w:t>
-      </w:r>
-      <w:proofErr w:type="spellEnd"/>
-      <w:r>
-        <w:rPr>
-          <w:rFonts w:ascii="Courier New" w:hAnsi="Courier New" w:cs="Courier New"/>
-          <w:sz w:val="20"/>
-          <w:szCs w:val="20"/>
-          <w:lang w:val="en-US"/>
-        </w:rPr>
-        <w:t>(message.from_user.id,1)</w:t>
-      </w:r>
-    </w:p>
-    <w:p>
-      <w:pPr>
-        <w:spacing w:after="0" w:line="240" w:lineRule="auto"/>
-        <w:ind w:firstLine="397"/>
-        <w:rPr>
-          <w:rFonts w:ascii="Times New Roman" w:hAnsi="Times New Roman" w:cs="Times New Roman"/>
-          <w:lang w:val="en-US"/>
-        </w:rPr>
-      </w:pPr>
-      <w:r>
-        <w:rPr>
-          <w:rFonts w:ascii="Times New Roman" w:hAnsi="Times New Roman" w:cs="Times New Roman"/>
-        </w:rPr>
-        <w:t xml:space="preserve">Так же был создан дополнительный класс для работы с </w:t>
-      </w:r>
-      <w:r>
-        <w:rPr>
-          <w:rFonts w:ascii="Times New Roman" w:hAnsi="Times New Roman" w:cs="Times New Roman"/>
-          <w:lang w:val="en-US"/>
-        </w:rPr>
-        <w:t>MySQL</w:t>
-      </w:r>
-      <w:r>
-        <w:rPr>
-          <w:rFonts w:ascii="Times New Roman" w:hAnsi="Times New Roman" w:cs="Times New Roman"/>
-        </w:rPr>
-        <w:t>. Пример</w:t>
-      </w:r>
-      <w:r>
-        <w:rPr>
-          <w:rFonts w:ascii="Times New Roman" w:hAnsi="Times New Roman" w:cs="Times New Roman"/>
-          <w:lang w:val="en-US"/>
-        </w:rPr>
-        <w:t xml:space="preserve"> </w:t>
-      </w:r>
-      <w:r>
-        <w:rPr>
-          <w:rFonts w:ascii="Times New Roman" w:hAnsi="Times New Roman" w:cs="Times New Roman"/>
-        </w:rPr>
-        <w:t>настройки</w:t>
-      </w:r>
-      <w:r>
-        <w:rPr>
-          <w:rFonts w:ascii="Times New Roman" w:hAnsi="Times New Roman" w:cs="Times New Roman"/>
-          <w:lang w:val="en-US"/>
-        </w:rPr>
-        <w:t xml:space="preserve"> </w:t>
-      </w:r>
-      <w:r>
-        <w:rPr>
-          <w:rFonts w:ascii="Times New Roman" w:hAnsi="Times New Roman" w:cs="Times New Roman"/>
-        </w:rPr>
-        <w:t>подключения</w:t>
-      </w:r>
-      <w:r>
-        <w:rPr>
-          <w:rFonts w:ascii="Times New Roman" w:hAnsi="Times New Roman" w:cs="Times New Roman"/>
-          <w:lang w:val="en-US"/>
-        </w:rPr>
-        <w:t>:</w:t>
-      </w:r>
-    </w:p>
-    <w:p>
-      <w:pPr>
-        <w:spacing w:after="0" w:line="240" w:lineRule="auto"/>
-        <w:ind w:firstLine="397"/>
-        <w:rPr>
-          <w:rFonts w:ascii="Courier New" w:hAnsi="Courier New" w:cs="Courier New"/>
-          <w:sz w:val="20"/>
-          <w:szCs w:val="20"/>
-          <w:lang w:val="en-US"/>
-        </w:rPr>
-      </w:pPr>
-      <w:r>
-        <w:rPr>
-          <w:rFonts w:ascii="Courier New" w:hAnsi="Courier New" w:cs="Courier New"/>
-          <w:sz w:val="20"/>
-          <w:szCs w:val="20"/>
-          <w:lang w:val="en-US"/>
-        </w:rPr>
-        <w:t>Connection</w:t>
-      </w:r>
-      <w:r>
-        <w:rPr>
-          <w:rFonts w:ascii="Courier New" w:hAnsi="Courier New" w:cs="Courier New"/>
-          <w:sz w:val="20"/>
-          <w:szCs w:val="20"/>
-          <w:lang w:val="en-US"/>
-        </w:rPr>
-        <w:t xml:space="preserve"> = </w:t>
-      </w:r>
-      <w:proofErr w:type="spellStart"/>
-      <w:r>
-        <w:rPr>
-          <w:rFonts w:ascii="Courier New" w:hAnsi="Courier New" w:cs="Courier New"/>
-          <w:sz w:val="20"/>
-          <w:szCs w:val="20"/>
-          <w:lang w:val="en-US"/>
-        </w:rPr>
-        <w:t>pymysql</w:t>
-      </w:r>
-      <w:r>
-        <w:rPr>
-          <w:rFonts w:ascii="Courier New" w:hAnsi="Courier New" w:cs="Courier New"/>
-          <w:sz w:val="20"/>
-          <w:szCs w:val="20"/>
-          <w:lang w:val="en-US"/>
-        </w:rPr>
-        <w:t>.</w:t>
-      </w:r>
-      <w:r>
-        <w:rPr>
-          <w:rFonts w:ascii="Courier New" w:hAnsi="Courier New" w:cs="Courier New"/>
-          <w:sz w:val="20"/>
-          <w:szCs w:val="20"/>
-          <w:lang w:val="en-US"/>
-        </w:rPr>
-        <w:t>connect</w:t>
-      </w:r>
-      <w:proofErr w:type="spellEnd"/>
-      <w:r>
-        <w:rPr>
-          <w:rFonts w:ascii="Courier New" w:hAnsi="Courier New" w:cs="Courier New"/>
-          <w:sz w:val="20"/>
-          <w:szCs w:val="20"/>
-          <w:lang w:val="en-US"/>
-        </w:rPr>
-        <w:t>(</w:t>
-      </w:r>
-    </w:p>
-    <w:p>
-      <w:pPr>
-        <w:spacing w:after="0" w:line="240" w:lineRule="auto"/>
-        <w:ind w:firstLine="397"/>
-        <w:rPr>
-          <w:rFonts w:ascii="Courier New" w:hAnsi="Courier New" w:cs="Courier New"/>
-          <w:sz w:val="20"/>
-          <w:szCs w:val="20"/>
-          <w:lang w:val="en-US"/>
-        </w:rPr>
-      </w:pPr>
-      <w:r>
-        <w:rPr>
-          <w:rFonts w:ascii="Courier New" w:hAnsi="Courier New" w:cs="Courier New"/>
-          <w:sz w:val="20"/>
-          <w:szCs w:val="20"/>
-          <w:lang w:val="en-US"/>
-        </w:rPr>
-        <w:lastRenderedPageBreak/>
-        <w:tab/>
-      </w:r>
-      <w:r>
-        <w:rPr>
-          <w:rFonts w:ascii="Courier New" w:hAnsi="Courier New" w:cs="Courier New"/>
-          <w:sz w:val="20"/>
-          <w:szCs w:val="20"/>
-          <w:lang w:val="en-US"/>
-        </w:rPr>
-        <w:t>host = HOST,</w:t>
-      </w:r>
-    </w:p>
-    <w:p>
-      <w:pPr>
-        <w:spacing w:after="0" w:line="240" w:lineRule="auto"/>
-        <w:ind w:firstLine="397"/>
-        <w:rPr>
-          <w:rFonts w:ascii="Courier New" w:hAnsi="Courier New" w:cs="Courier New"/>
-          <w:sz w:val="20"/>
-          <w:szCs w:val="20"/>
-          <w:lang w:val="en-US"/>
-        </w:rPr>
-      </w:pPr>
-      <w:r>
-        <w:rPr>
-          <w:rFonts w:ascii="Courier New" w:hAnsi="Courier New" w:cs="Courier New"/>
-          <w:sz w:val="20"/>
-          <w:szCs w:val="20"/>
-          <w:lang w:val="en-US"/>
-        </w:rPr>
-        <w:tab/>
-        <w:t>port = 3306,</w:t>
-      </w:r>
-    </w:p>
-    <w:p>
-      <w:pPr>
-        <w:spacing w:after="0" w:line="240" w:lineRule="auto"/>
-        <w:ind w:firstLine="397"/>
-        <w:rPr>
-          <w:rFonts w:ascii="Courier New" w:hAnsi="Courier New" w:cs="Courier New"/>
-          <w:sz w:val="20"/>
-          <w:szCs w:val="20"/>
-          <w:lang w:val="en-US"/>
-        </w:rPr>
-      </w:pPr>
-      <w:r>
-        <w:rPr>
-          <w:rFonts w:ascii="Courier New" w:hAnsi="Courier New" w:cs="Courier New"/>
-          <w:sz w:val="20"/>
-          <w:szCs w:val="20"/>
-          <w:lang w:val="en-US"/>
-        </w:rPr>
-        <w:tab/>
-        <w:t>user = USER,</w:t>
-      </w:r>
-    </w:p>
-    <w:p>
-      <w:pPr>
-        <w:spacing w:after="0" w:line="240" w:lineRule="auto"/>
-        <w:ind w:firstLine="397"/>
-        <w:rPr>
-          <w:rFonts w:ascii="Courier New" w:hAnsi="Courier New" w:cs="Courier New"/>
-          <w:sz w:val="20"/>
-          <w:szCs w:val="20"/>
-          <w:lang w:val="en-US"/>
-        </w:rPr>
-      </w:pPr>
-      <w:r>
-        <w:rPr>
-          <w:rFonts w:ascii="Courier New" w:hAnsi="Courier New" w:cs="Courier New"/>
-          <w:sz w:val="20"/>
-          <w:szCs w:val="20"/>
-          <w:lang w:val="en-US"/>
-        </w:rPr>
-        <w:tab/>
-        <w:t>password = PASS,</w:t>
-      </w:r>
-    </w:p>
-    <w:p>
-      <w:pPr>
-        <w:spacing w:after="0" w:line="240" w:lineRule="auto"/>
-        <w:ind w:firstLine="397"/>
-        <w:rPr>
-          <w:rFonts w:ascii="Courier New" w:hAnsi="Courier New" w:cs="Courier New"/>
-          <w:sz w:val="20"/>
-          <w:szCs w:val="20"/>
-          <w:lang w:val="en-US"/>
-        </w:rPr>
-      </w:pPr>
-      <w:r>
-        <w:rPr>
-          <w:rFonts w:ascii="Courier New" w:hAnsi="Courier New" w:cs="Courier New"/>
-          <w:sz w:val="20"/>
-          <w:szCs w:val="20"/>
-          <w:lang w:val="en-US"/>
-        </w:rPr>
-        <w:tab/>
-        <w:t>database = "coworking",</w:t>
-      </w:r>
-    </w:p>
-    <w:p>
-      <w:pPr>
-        <w:spacing w:after="0" w:line="240" w:lineRule="auto"/>
-        <w:ind w:firstLine="397"/>
-        <w:rPr>
-          <w:rFonts w:ascii="Courier New" w:hAnsi="Courier New" w:cs="Courier New"/>
-          <w:sz w:val="20"/>
-          <w:szCs w:val="20"/>
-          <w:lang w:val="en-US"/>
-        </w:rPr>
-      </w:pPr>
-      <w:r>
-        <w:rPr>
-          <w:rFonts w:ascii="Courier New" w:hAnsi="Courier New" w:cs="Courier New"/>
-          <w:sz w:val="20"/>
-          <w:szCs w:val="20"/>
-          <w:lang w:val="en-US"/>
-        </w:rPr>
-        <w:tab/>
-      </w:r>
-      <w:proofErr w:type="spellStart"/>
-      <w:r>
-        <w:rPr>
-          <w:rFonts w:ascii="Courier New" w:hAnsi="Courier New" w:cs="Courier New"/>
-          <w:sz w:val="20"/>
-          <w:szCs w:val="20"/>
-          <w:lang w:val="en-US"/>
-        </w:rPr>
-        <w:t>cursorclass</w:t>
-      </w:r>
-      <w:proofErr w:type="spellEnd"/>
-      <w:r>
-        <w:rPr>
-          <w:rFonts w:ascii="Courier New" w:hAnsi="Courier New" w:cs="Courier New"/>
-          <w:sz w:val="20"/>
-          <w:szCs w:val="20"/>
-          <w:lang w:val="en-US"/>
-        </w:rPr>
-        <w:t xml:space="preserve"> = </w:t>
-      </w:r>
-      <w:proofErr w:type="spellStart"/>
-      <w:r>
-        <w:rPr>
-          <w:rFonts w:ascii="Courier New" w:hAnsi="Courier New" w:cs="Courier New"/>
-          <w:sz w:val="20"/>
-          <w:szCs w:val="20"/>
-          <w:lang w:val="en-US"/>
-        </w:rPr>
-        <w:t>pymysql.cursors.DirtCursor</w:t>
-      </w:r>
-      <w:proofErr w:type="spellEnd"/>
-      <w:r>
-        <w:rPr>
-          <w:rFonts w:ascii="Courier New" w:hAnsi="Courier New" w:cs="Courier New"/>
-          <w:sz w:val="20"/>
-          <w:szCs w:val="20"/>
-          <w:lang w:val="en-US"/>
-        </w:rPr>
-        <w:t>,</w:t>
-      </w:r>
-    </w:p>
-    <w:p>
-      <w:pPr>
-        <w:spacing w:after="0" w:line="240" w:lineRule="auto"/>
-        <w:ind w:firstLine="397"/>
-        <w:rPr>
-          <w:rFonts w:ascii="Courier New" w:hAnsi="Courier New" w:cs="Courier New"/>
-          <w:sz w:val="20"/>
-          <w:szCs w:val="20"/>
-          <w:lang w:val="en-US"/>
-        </w:rPr>
-      </w:pPr>
-      <w:r>
-        <w:rPr>
-          <w:rFonts w:ascii="Courier New" w:hAnsi="Courier New" w:cs="Courier New"/>
-          <w:sz w:val="20"/>
-          <w:szCs w:val="20"/>
-          <w:lang w:val="en-US"/>
-        </w:rPr>
-        <w:tab/>
-      </w:r>
-      <w:proofErr w:type="spellStart"/>
-      <w:r>
-        <w:rPr>
-          <w:rFonts w:ascii="Courier New" w:hAnsi="Courier New" w:cs="Courier New"/>
-          <w:sz w:val="20"/>
-          <w:szCs w:val="20"/>
-          <w:lang w:val="en-US"/>
-        </w:rPr>
-        <w:t>autocommit</w:t>
-      </w:r>
-      <w:proofErr w:type="spellEnd"/>
-      <w:r>
-        <w:rPr>
-          <w:rFonts w:ascii="Courier New" w:hAnsi="Courier New" w:cs="Courier New"/>
-          <w:sz w:val="20"/>
-          <w:szCs w:val="20"/>
-          <w:lang w:val="en-US"/>
-        </w:rPr>
-        <w:t xml:space="preserve"> = True</w:t>
-      </w:r>
-    </w:p>
-    <w:p>
-      <w:pPr>
-        <w:spacing w:after="0" w:line="240" w:lineRule="auto"/>
-        <w:ind w:firstLine="397"/>
-        <w:rPr>
-          <w:rFonts w:ascii="Courier New" w:hAnsi="Courier New" w:cs="Courier New"/>
-          <w:sz w:val="20"/>
-          <w:szCs w:val="20"/>
-          <w:lang w:val="en-US"/>
-        </w:rPr>
-      </w:pPr>
-      <w:r>
-        <w:rPr>
-          <w:rFonts w:ascii="Courier New" w:hAnsi="Courier New" w:cs="Courier New"/>
-          <w:sz w:val="20"/>
-          <w:szCs w:val="20"/>
-          <w:lang w:val="en-US"/>
-        </w:rPr>
-        <w:t>)</w:t>
-      </w:r>
-    </w:p>
-    <w:p>
-      <w:pPr>
-        <w:spacing w:after="0" w:line="240" w:lineRule="auto"/>
-        <w:ind w:firstLine="397"/>
-        <w:rPr>
-          <w:rFonts w:ascii="Courier New" w:hAnsi="Courier New" w:cs="Courier New"/>
-          <w:sz w:val="20"/>
-          <w:szCs w:val="20"/>
-          <w:lang w:val="en-US"/>
-        </w:rPr>
-      </w:pPr>
-      <w:r>
-        <w:rPr>
-          <w:rFonts w:ascii="Courier New" w:hAnsi="Courier New" w:cs="Courier New"/>
-          <w:sz w:val="20"/>
-          <w:szCs w:val="20"/>
-          <w:lang w:val="en-US"/>
-        </w:rPr>
-        <w:t xml:space="preserve">cursor = </w:t>
-      </w:r>
-      <w:proofErr w:type="spellStart"/>
-      <w:r>
-        <w:rPr>
-          <w:rFonts w:ascii="Courier New" w:hAnsi="Courier New" w:cs="Courier New"/>
-          <w:sz w:val="20"/>
-          <w:szCs w:val="20"/>
-          <w:lang w:val="en-US"/>
-        </w:rPr>
-        <w:t>connection.cursor</w:t>
-      </w:r>
-      <w:proofErr w:type="spellEnd"/>
-      <w:r>
-        <w:rPr>
-          <w:rFonts w:ascii="Courier New" w:hAnsi="Courier New" w:cs="Courier New"/>
-          <w:sz w:val="20"/>
-          <w:szCs w:val="20"/>
-          <w:lang w:val="en-US"/>
-        </w:rPr>
-        <w:t>()</w:t>
-      </w:r>
-    </w:p>
-    <w:p>
-      <w:pPr>
-        <w:spacing w:after="0" w:line="240" w:lineRule="auto"/>
-        <w:ind w:firstLine="397"/>
-        <w:rPr>
-          <w:rFonts w:ascii="Courier New" w:hAnsi="Courier New" w:cs="Courier New"/>
-          <w:sz w:val="20"/>
-          <w:szCs w:val="20"/>
-          <w:lang w:val="en-US"/>
-        </w:rPr>
-      </w:pPr>
-      <w:r>
-        <w:rPr>
-          <w:rFonts w:ascii="Courier New" w:hAnsi="Courier New" w:cs="Courier New"/>
-          <w:sz w:val="20"/>
-          <w:szCs w:val="20"/>
-          <w:lang w:val="en-US"/>
-        </w:rPr>
-        <w:t>def __</w:t>
-      </w:r>
-      <w:proofErr w:type="spellStart"/>
-      <w:r>
-        <w:rPr>
-          <w:rFonts w:ascii="Courier New" w:hAnsi="Courier New" w:cs="Courier New"/>
-          <w:sz w:val="20"/>
-          <w:szCs w:val="20"/>
-          <w:lang w:val="en-US"/>
-        </w:rPr>
-        <w:t>init</w:t>
-      </w:r>
-      <w:proofErr w:type="spellEnd"/>
-      <w:r>
-        <w:rPr>
-          <w:rFonts w:ascii="Courier New" w:hAnsi="Courier New" w:cs="Courier New"/>
-          <w:sz w:val="20"/>
-          <w:szCs w:val="20"/>
-          <w:lang w:val="en-US"/>
-        </w:rPr>
-        <w:t>__(self):</w:t>
-      </w:r>
-    </w:p>
-    <w:p>
-      <w:pPr>
-        <w:spacing w:after="0" w:line="240" w:lineRule="auto"/>
-        <w:ind w:firstLine="397"/>
-        <w:rPr>
-          <w:rFonts w:ascii="Courier New" w:hAnsi="Courier New" w:cs="Courier New"/>
-          <w:sz w:val="20"/>
-          <w:szCs w:val="20"/>
-          <w:lang w:val="en-US"/>
-        </w:rPr>
-      </w:pPr>
-      <w:r>
-        <w:rPr>
-          <w:rFonts w:ascii="Courier New" w:hAnsi="Courier New" w:cs="Courier New"/>
-          <w:sz w:val="20"/>
-          <w:szCs w:val="20"/>
-          <w:lang w:val="en-US"/>
-        </w:rPr>
-        <w:tab/>
-        <w:t>if(</w:t>
-      </w:r>
-      <w:proofErr w:type="spellStart"/>
-      <w:r>
-        <w:rPr>
-          <w:rFonts w:ascii="Courier New" w:hAnsi="Courier New" w:cs="Courier New"/>
-          <w:sz w:val="20"/>
-          <w:szCs w:val="20"/>
-          <w:lang w:val="en-US"/>
-        </w:rPr>
-        <w:t>self.connection</w:t>
-      </w:r>
-      <w:proofErr w:type="spellEnd"/>
-      <w:r>
-        <w:rPr>
-          <w:rFonts w:ascii="Courier New" w:hAnsi="Courier New" w:cs="Courier New"/>
-          <w:sz w:val="20"/>
-          <w:szCs w:val="20"/>
-          <w:lang w:val="en-US"/>
-        </w:rPr>
-        <w:t>):</w:t>
-      </w:r>
-    </w:p>
-    <w:p>
-      <w:pPr>
-        <w:spacing w:after="0" w:line="240" w:lineRule="auto"/>
-        <w:ind w:firstLine="397"/>
-        <w:rPr>
-          <w:rFonts w:ascii="Courier New" w:hAnsi="Courier New" w:cs="Courier New"/>
-          <w:sz w:val="20"/>
-          <w:szCs w:val="20"/>
-          <w:lang w:val="en-US"/>
-        </w:rPr>
-      </w:pPr>
-      <w:r>
-        <w:rPr>
-          <w:rFonts w:ascii="Courier New" w:hAnsi="Courier New" w:cs="Courier New"/>
-          <w:sz w:val="20"/>
-          <w:szCs w:val="20"/>
-          <w:lang w:val="en-US"/>
-        </w:rPr>
-        <w:tab/>
-      </w:r>
-      <w:r>
-        <w:rPr>
-          <w:rFonts w:ascii="Courier New" w:hAnsi="Courier New" w:cs="Courier New"/>
-          <w:sz w:val="20"/>
-          <w:szCs w:val="20"/>
-          <w:lang w:val="en-US"/>
-        </w:rPr>
-        <w:tab/>
-        <w:t>print</w:t>
-      </w:r>
-      <w:r>
-        <w:rPr>
-          <w:rFonts w:ascii="Courier New" w:hAnsi="Courier New" w:cs="Courier New"/>
-          <w:sz w:val="20"/>
-          <w:szCs w:val="20"/>
-          <w:lang w:val="en-US"/>
-        </w:rPr>
-        <w:t>("</w:t>
-      </w:r>
-      <w:r>
-        <w:rPr>
-          <w:rFonts w:ascii="Courier New" w:hAnsi="Courier New" w:cs="Courier New"/>
-          <w:sz w:val="20"/>
-          <w:szCs w:val="20"/>
-        </w:rPr>
-        <w:t>Подключились</w:t>
-      </w:r>
-      <w:r>
-        <w:rPr>
-          <w:rFonts w:ascii="Courier New" w:hAnsi="Courier New" w:cs="Courier New"/>
-          <w:sz w:val="20"/>
-          <w:szCs w:val="20"/>
-          <w:lang w:val="en-US"/>
-        </w:rPr>
-        <w:t xml:space="preserve"> </w:t>
-      </w:r>
-      <w:r>
-        <w:rPr>
-          <w:rFonts w:ascii="Courier New" w:hAnsi="Courier New" w:cs="Courier New"/>
-          <w:sz w:val="20"/>
-          <w:szCs w:val="20"/>
-        </w:rPr>
-        <w:t>к</w:t>
-      </w:r>
-      <w:r>
-        <w:rPr>
-          <w:rFonts w:ascii="Courier New" w:hAnsi="Courier New" w:cs="Courier New"/>
-          <w:sz w:val="20"/>
-          <w:szCs w:val="20"/>
-          <w:lang w:val="en-US"/>
-        </w:rPr>
-        <w:t xml:space="preserve"> </w:t>
-      </w:r>
-      <w:proofErr w:type="spellStart"/>
-      <w:r>
-        <w:rPr>
-          <w:rFonts w:ascii="Courier New" w:hAnsi="Courier New" w:cs="Courier New"/>
-          <w:sz w:val="20"/>
-          <w:szCs w:val="20"/>
-        </w:rPr>
-        <w:t>бд</w:t>
-      </w:r>
-      <w:proofErr w:type="spellEnd"/>
-      <w:r>
-        <w:rPr>
-          <w:rFonts w:ascii="Courier New" w:hAnsi="Courier New" w:cs="Courier New"/>
-          <w:sz w:val="20"/>
-          <w:szCs w:val="20"/>
-          <w:lang w:val="en-US"/>
-        </w:rPr>
-        <w:t>")</w:t>
-      </w:r>
-    </w:p>
-    <w:p>
-      <w:pPr>
-        <w:spacing w:after="0" w:line="240" w:lineRule="auto"/>
-        <w:ind w:firstLine="397"/>
-        <w:rPr>
-          <w:rFonts w:ascii="Courier New" w:hAnsi="Courier New" w:cs="Courier New"/>
-          <w:sz w:val="20"/>
-          <w:szCs w:val="20"/>
-        </w:rPr>
-      </w:pPr>
-      <w:r>
-        <w:rPr>
-          <w:rFonts w:ascii="Courier New" w:hAnsi="Courier New" w:cs="Courier New"/>
-          <w:sz w:val="20"/>
-          <w:szCs w:val="20"/>
-          <w:lang w:val="en-US"/>
-        </w:rPr>
-        <w:tab/>
-      </w:r>
-      <w:r>
-        <w:rPr>
-          <w:rFonts w:ascii="Courier New" w:hAnsi="Courier New" w:cs="Courier New"/>
-          <w:sz w:val="20"/>
-          <w:szCs w:val="20"/>
-          <w:lang w:val="en-US"/>
-        </w:rPr>
-        <w:t>else</w:t>
-      </w:r>
-      <w:r>
-        <w:rPr>
-          <w:rFonts w:ascii="Courier New" w:hAnsi="Courier New" w:cs="Courier New"/>
-          <w:sz w:val="20"/>
-          <w:szCs w:val="20"/>
-        </w:rPr>
-        <w:t>:</w:t>
-      </w:r>
-    </w:p>
-    <w:p>
-      <w:pPr>
-        <w:spacing w:after="0" w:line="240" w:lineRule="auto"/>
-        <w:ind w:firstLine="397"/>
-        <w:rPr>
-          <w:rFonts w:ascii="Courier New" w:hAnsi="Courier New" w:cs="Courier New"/>
-          <w:sz w:val="20"/>
-          <w:szCs w:val="20"/>
-        </w:rPr>
-      </w:pPr>
-      <w:r>
-        <w:rPr>
-          <w:rFonts w:ascii="Courier New" w:hAnsi="Courier New" w:cs="Courier New"/>
-          <w:sz w:val="20"/>
-          <w:szCs w:val="20"/>
-        </w:rPr>
-        <w:tab/>
-      </w:r>
-      <w:r>
-        <w:rPr>
-          <w:rFonts w:ascii="Courier New" w:hAnsi="Courier New" w:cs="Courier New"/>
-          <w:sz w:val="20"/>
-          <w:szCs w:val="20"/>
-        </w:rPr>
-        <w:tab/>
-      </w:r>
-      <w:r>
-        <w:rPr>
-          <w:rFonts w:ascii="Courier New" w:hAnsi="Courier New" w:cs="Courier New"/>
-          <w:sz w:val="20"/>
-          <w:szCs w:val="20"/>
-          <w:lang w:val="en-US"/>
-        </w:rPr>
-        <w:t>print</w:t>
-      </w:r>
-      <w:r>
-        <w:rPr>
-          <w:rFonts w:ascii="Courier New" w:hAnsi="Courier New" w:cs="Courier New"/>
-          <w:sz w:val="20"/>
-          <w:szCs w:val="20"/>
-        </w:rPr>
-        <w:t xml:space="preserve">("Ошибка подключения к </w:t>
-      </w:r>
-      <w:proofErr w:type="spellStart"/>
-      <w:r>
-        <w:rPr>
-          <w:rFonts w:ascii="Courier New" w:hAnsi="Courier New" w:cs="Courier New"/>
-          <w:sz w:val="20"/>
-          <w:szCs w:val="20"/>
-        </w:rPr>
-        <w:t>бд</w:t>
-      </w:r>
-      <w:proofErr w:type="spellEnd"/>
-      <w:r>
-        <w:rPr>
-          <w:rFonts w:ascii="Courier New" w:hAnsi="Courier New" w:cs="Courier New"/>
-          <w:sz w:val="20"/>
-          <w:szCs w:val="20"/>
-        </w:rPr>
-        <w:t>")</w:t>
-      </w:r>
-    </w:p>
-    <w:p>
-      <w:pPr>
-        <w:spacing w:after="0" w:line="240" w:lineRule="auto"/>
-        <w:ind w:firstLine="397"/>
-        <w:rPr>
-          <w:rFonts w:ascii="Times New Roman" w:hAnsi="Times New Roman" w:cs="Times New Roman"/>
-          <w:noProof/>
-        </w:rPr>
-      </w:pPr>
-      <w:r>
-        <w:rPr>
-          <w:rFonts w:ascii="Times New Roman" w:hAnsi="Times New Roman" w:cs="Times New Roman"/>
-          <w:noProof/>
-        </w:rPr>
-        <w:t xml:space="preserve">Для каждого действия со стороны пользователя определены свои методы в классе для работы с </w:t>
-      </w:r>
-      <w:r>
-        <w:rPr>
-          <w:rFonts w:ascii="Times New Roman" w:hAnsi="Times New Roman" w:cs="Times New Roman"/>
-          <w:noProof/>
-          <w:lang w:val="en-US"/>
-        </w:rPr>
-        <w:t>MySQL</w:t>
-      </w:r>
-      <w:r>
-        <w:rPr>
-          <w:rFonts w:ascii="Times New Roman" w:hAnsi="Times New Roman" w:cs="Times New Roman"/>
-          <w:noProof/>
-        </w:rPr>
-        <w:t>. Так как бот расчитан на постоянную работу с большим количеством людей, которые, возможно, будут работать с ним одновременно, была использована дополнительная небольшая база данных, которая вмещает в себя служебные данные о пользователе.</w:t>
-      </w:r>
-      <w:r>
-        <w:rPr>
-          <w:rFonts w:ascii="Times New Roman" w:hAnsi="Times New Roman" w:cs="Times New Roman"/>
-          <w:noProof/>
-        </w:rPr>
-        <w:t xml:space="preserve"> Они будут хранится там до тех пор, пока пользователь не завершит </w:t>
-      </w:r>
-      <w:r>
-        <w:rPr>
-          <w:rFonts w:ascii="Times New Roman" w:hAnsi="Times New Roman" w:cs="Times New Roman"/>
-          <w:noProof/>
-        </w:rPr>
-        <w:t>процесс бронирования места в коворкинге. После этого, служебные данные удалятся, освобождая память от уже устаревших данных.</w:t>
-      </w:r>
-    </w:p>
-    <w:p>
-      <w:pPr>
-        <w:spacing w:after="0" w:line="240" w:lineRule="auto"/>
-        <w:ind w:firstLine="397"/>
-        <w:rPr>
-          <w:rFonts w:ascii="Times New Roman" w:hAnsi="Times New Roman" w:cs="Times New Roman"/>
-          <w:lang w:val="en-US"/>
-        </w:rPr>
-      </w:pPr>
-      <w:r>
-        <w:rPr>
-          <w:rFonts w:ascii="Times New Roman" w:hAnsi="Times New Roman" w:cs="Times New Roman"/>
-        </w:rPr>
-        <w:t>Т</w:t>
-      </w:r>
-      <w:r>
-        <w:rPr>
-          <w:rFonts w:ascii="Times New Roman" w:hAnsi="Times New Roman" w:cs="Times New Roman"/>
-        </w:rPr>
-        <w:t>елеграм</w:t>
-      </w:r>
-      <w:r>
-        <w:rPr>
-          <w:rFonts w:ascii="Times New Roman" w:hAnsi="Times New Roman" w:cs="Times New Roman"/>
-        </w:rPr>
-        <w:t>-</w:t>
-      </w:r>
-      <w:r>
-        <w:rPr>
-          <w:rFonts w:ascii="Times New Roman" w:hAnsi="Times New Roman" w:cs="Times New Roman"/>
-        </w:rPr>
-        <w:t>бот играет важную роль в функционировании платформы коворкинга. Она обеспечивает простой и быстрый доступ к бронированию рабочих мест, что позволяет пользователям удобно и эффективно пользоваться платформой.</w:t>
-      </w:r>
-    </w:p>
-    <w:p>
-      <w:pPr>
-        <w:spacing w:after="0" w:line="240" w:lineRule="auto"/>
-        <w:ind w:firstLine="397"/>
-        <w:rPr>
-          <w:rFonts w:ascii="Times New Roman" w:hAnsi="Times New Roman" w:cs="Times New Roman"/>
-          <w:lang w:val="en-US"/>
+        <w:jc w:val="both"/>
+        <w:rPr>
+          <w:rFonts w:ascii="Times New Roman" w:hAnsi="Times New Roman" w:cs="Times New Roman"/>
         </w:rPr>
       </w:pPr>
     </w:p>
@@ -2486,7 +2870,6 @@
           <w:rFonts w:ascii="Times New Roman" w:hAnsi="Times New Roman" w:cs="Times New Roman"/>
           <w:sz w:val="20"/>
           <w:szCs w:val="20"/>
-          <w:lang w:val="en-US"/>
         </w:rPr>
       </w:pPr>
       <w:r>
@@ -2502,7 +2885,6 @@
           <w:rFonts w:ascii="Times New Roman" w:hAnsi="Times New Roman" w:cs="Times New Roman"/>
           <w:sz w:val="20"/>
           <w:szCs w:val="20"/>
-          <w:lang w:val="en-US"/>
         </w:rPr>
         <w:t xml:space="preserve"> </w:t>
       </w:r>
@@ -2522,27 +2904,66 @@
           <w:rFonts w:ascii="Times New Roman" w:hAnsi="Times New Roman" w:cs="Times New Roman"/>
           <w:sz w:val="20"/>
           <w:szCs w:val="20"/>
-          <w:lang w:val="en-US"/>
-        </w:rPr>
-        <w:t xml:space="preserve"> // </w:t>
-      </w:r>
-      <w:r>
-        <w:rPr>
-          <w:rFonts w:ascii="Times New Roman" w:hAnsi="Times New Roman" w:cs="Times New Roman"/>
-          <w:sz w:val="20"/>
-          <w:szCs w:val="20"/>
-        </w:rPr>
-        <w:t>документация</w:t>
-      </w:r>
-      <w:r>
-        <w:rPr>
-          <w:rFonts w:ascii="Times New Roman" w:hAnsi="Times New Roman" w:cs="Times New Roman"/>
-          <w:sz w:val="20"/>
-          <w:szCs w:val="20"/>
-          <w:lang w:val="en-US"/>
         </w:rPr>
         <w:t xml:space="preserve"> </w:t>
       </w:r>
+      <w:r>
+        <w:rPr>
+          <w:rFonts w:ascii="Times New Roman" w:hAnsi="Times New Roman" w:cs="Times New Roman"/>
+          <w:sz w:val="20"/>
+          <w:szCs w:val="20"/>
+        </w:rPr>
+        <w:t>[</w:t>
+      </w:r>
+      <w:r>
+        <w:rPr>
+          <w:rFonts w:ascii="Times New Roman" w:hAnsi="Times New Roman" w:cs="Times New Roman"/>
+          <w:sz w:val="20"/>
+          <w:szCs w:val="20"/>
+        </w:rPr>
+        <w:t>Электронный ресурс</w:t>
+      </w:r>
+      <w:r>
+        <w:rPr>
+          <w:rFonts w:ascii="Times New Roman" w:hAnsi="Times New Roman" w:cs="Times New Roman"/>
+          <w:sz w:val="20"/>
+          <w:szCs w:val="20"/>
+        </w:rPr>
+        <w:t xml:space="preserve">]. </w:t>
+      </w:r>
+      <w:r>
+        <w:rPr>
+          <w:rFonts w:ascii="Times New Roman" w:hAnsi="Times New Roman" w:cs="Times New Roman"/>
+          <w:sz w:val="20"/>
+          <w:szCs w:val="20"/>
+        </w:rPr>
+        <w:t>Режим доступа</w:t>
+      </w:r>
+      <w:r>
+        <w:rPr>
+          <w:rFonts w:ascii="Times New Roman" w:hAnsi="Times New Roman" w:cs="Times New Roman"/>
+          <w:sz w:val="20"/>
+          <w:szCs w:val="20"/>
+        </w:rPr>
+        <w:t xml:space="preserve">: </w:t>
+      </w:r>
+      <w:r>
+        <w:rPr>
+          <w:rFonts w:ascii="Times New Roman" w:hAnsi="Times New Roman" w:cs="Times New Roman"/>
+          <w:sz w:val="20"/>
+          <w:szCs w:val="20"/>
+          <w:lang w:val="en-US"/>
+        </w:rPr>
+        <w:t>https</w:t>
+      </w:r>
+      <w:r>
+        <w:rPr>
+          <w:rFonts w:ascii="Times New Roman" w:hAnsi="Times New Roman" w:cs="Times New Roman"/>
+          <w:sz w:val="20"/>
+          <w:szCs w:val="20"/>
+        </w:rPr>
+        <w:t>://</w:t>
+      </w:r>
       <w:proofErr w:type="spellStart"/>
       <w:r>
         <w:rPr>
@@ -2551,7 +2972,7 @@
           <w:szCs w:val="20"/>
           <w:lang w:val="en-US"/>
         </w:rPr>
-        <w:t>pyTelegramBotAPI</w:t>
+        <w:t>pytba</w:t>
       </w:r>
       <w:proofErr w:type="spellEnd"/>
       <w:r>
@@ -2559,9 +2980,114 @@
           <w:rFonts w:ascii="Times New Roman" w:hAnsi="Times New Roman" w:cs="Times New Roman"/>
           <w:sz w:val="20"/>
           <w:szCs w:val="20"/>
-          <w:lang w:val="en-US"/>
-        </w:rPr>
-        <w:t xml:space="preserve"> Documentation 4.17.0 URL: https://pytba.readthedocs.io/ru/latest/index.html (</w:t>
+        </w:rPr>
+        <w:t>.</w:t>
+      </w:r>
+      <w:proofErr w:type="spellStart"/>
+      <w:r>
+        <w:rPr>
+          <w:rFonts w:ascii="Times New Roman" w:hAnsi="Times New Roman" w:cs="Times New Roman"/>
+          <w:sz w:val="20"/>
+          <w:szCs w:val="20"/>
+          <w:lang w:val="en-US"/>
+        </w:rPr>
+        <w:t>readthedocs</w:t>
+      </w:r>
+      <w:proofErr w:type="spellEnd"/>
+      <w:r>
+        <w:rPr>
+          <w:rFonts w:ascii="Times New Roman" w:hAnsi="Times New Roman" w:cs="Times New Roman"/>
+          <w:sz w:val="20"/>
+          <w:szCs w:val="20"/>
+        </w:rPr>
+        <w:t>.</w:t>
+      </w:r>
+      <w:r>
+        <w:rPr>
+          <w:rFonts w:ascii="Times New Roman" w:hAnsi="Times New Roman" w:cs="Times New Roman"/>
+          <w:sz w:val="20"/>
+          <w:szCs w:val="20"/>
+          <w:lang w:val="en-US"/>
+        </w:rPr>
+        <w:t>io</w:t>
+      </w:r>
+      <w:r>
+        <w:rPr>
+          <w:rFonts w:ascii="Times New Roman" w:hAnsi="Times New Roman" w:cs="Times New Roman"/>
+          <w:sz w:val="20"/>
+          <w:szCs w:val="20"/>
+        </w:rPr>
+        <w:t>/</w:t>
+      </w:r>
+      <w:proofErr w:type="spellStart"/>
+      <w:r>
+        <w:rPr>
+          <w:rFonts w:ascii="Times New Roman" w:hAnsi="Times New Roman" w:cs="Times New Roman"/>
+          <w:sz w:val="20"/>
+          <w:szCs w:val="20"/>
+          <w:lang w:val="en-US"/>
+        </w:rPr>
+        <w:t>ru</w:t>
+      </w:r>
+      <w:proofErr w:type="spellEnd"/>
+      <w:r>
+        <w:rPr>
+          <w:rFonts w:ascii="Times New Roman" w:hAnsi="Times New Roman" w:cs="Times New Roman"/>
+          <w:sz w:val="20"/>
+          <w:szCs w:val="20"/>
+        </w:rPr>
+        <w:t>/</w:t>
+      </w:r>
+      <w:r>
+        <w:rPr>
+          <w:rFonts w:ascii="Times New Roman" w:hAnsi="Times New Roman" w:cs="Times New Roman"/>
+          <w:sz w:val="20"/>
+          <w:szCs w:val="20"/>
+          <w:lang w:val="en-US"/>
+        </w:rPr>
+        <w:t>latest</w:t>
+      </w:r>
+      <w:r>
+        <w:rPr>
+          <w:rFonts w:ascii="Times New Roman" w:hAnsi="Times New Roman" w:cs="Times New Roman"/>
+          <w:sz w:val="20"/>
+          <w:szCs w:val="20"/>
+        </w:rPr>
+        <w:t>/</w:t>
+      </w:r>
+      <w:r>
+        <w:rPr>
+          <w:rFonts w:ascii="Times New Roman" w:hAnsi="Times New Roman" w:cs="Times New Roman"/>
+          <w:sz w:val="20"/>
+          <w:szCs w:val="20"/>
+          <w:lang w:val="en-US"/>
+        </w:rPr>
+        <w:t>index</w:t>
+      </w:r>
+      <w:r>
+        <w:rPr>
+          <w:rFonts w:ascii="Times New Roman" w:hAnsi="Times New Roman" w:cs="Times New Roman"/>
+          <w:sz w:val="20"/>
+          <w:szCs w:val="20"/>
+        </w:rPr>
+        <w:t>.</w:t>
+      </w:r>
+      <w:r>
+        <w:rPr>
+          <w:rFonts w:ascii="Times New Roman" w:hAnsi="Times New Roman" w:cs="Times New Roman"/>
+          <w:sz w:val="20"/>
+          <w:szCs w:val="20"/>
+          <w:lang w:val="en-US"/>
+        </w:rPr>
+        <w:t>html</w:t>
+      </w:r>
+      <w:r>
+        <w:rPr>
+          <w:rFonts w:ascii="Times New Roman" w:hAnsi="Times New Roman" w:cs="Times New Roman"/>
+          <w:sz w:val="20"/>
+          <w:szCs w:val="20"/>
+        </w:rPr>
+        <w:t xml:space="preserve"> (</w:t>
       </w:r>
       <w:r>
         <w:rPr>
@@ -2576,7 +3102,6 @@
           <w:rFonts w:ascii="Times New Roman" w:hAnsi="Times New Roman" w:cs="Times New Roman"/>
           <w:sz w:val="20"/>
           <w:szCs w:val="20"/>
-          <w:lang w:val="en-US"/>
         </w:rPr>
         <w:t xml:space="preserve"> </w:t>
       </w:r>
@@ -2593,7 +3118,6 @@
           <w:rFonts w:ascii="Times New Roman" w:hAnsi="Times New Roman" w:cs="Times New Roman"/>
           <w:sz w:val="20"/>
           <w:szCs w:val="20"/>
-          <w:lang w:val="en-US"/>
         </w:rPr>
         <w:t>: 15.03.2024).</w:t>
       </w:r>
@@ -2612,7 +3136,6 @@
           <w:rFonts w:ascii="Times New Roman" w:hAnsi="Times New Roman" w:cs="Times New Roman"/>
           <w:sz w:val="20"/>
           <w:szCs w:val="20"/>
-          <w:lang w:val="en-US"/>
         </w:rPr>
       </w:pPr>
       <w:r>
@@ -2628,7 +3151,6 @@
           <w:rFonts w:ascii="Times New Roman" w:hAnsi="Times New Roman" w:cs="Times New Roman"/>
           <w:sz w:val="20"/>
           <w:szCs w:val="20"/>
-          <w:lang w:val="en-US"/>
         </w:rPr>
         <w:t xml:space="preserve"> </w:t>
       </w:r>
@@ -2645,7 +3167,6 @@
           <w:rFonts w:ascii="Times New Roman" w:hAnsi="Times New Roman" w:cs="Times New Roman"/>
           <w:sz w:val="20"/>
           <w:szCs w:val="20"/>
-          <w:lang w:val="en-US"/>
         </w:rPr>
         <w:t xml:space="preserve"> </w:t>
       </w:r>
@@ -2665,9 +3186,65 @@
           <w:rFonts w:ascii="Times New Roman" w:hAnsi="Times New Roman" w:cs="Times New Roman"/>
           <w:sz w:val="20"/>
           <w:szCs w:val="20"/>
-          <w:lang w:val="en-US"/>
-        </w:rPr>
-        <w:t xml:space="preserve"> // </w:t>
+        </w:rPr>
+        <w:t xml:space="preserve"> </w:t>
+      </w:r>
+      <w:r>
+        <w:rPr>
+          <w:rFonts w:ascii="Times New Roman" w:hAnsi="Times New Roman" w:cs="Times New Roman"/>
+          <w:sz w:val="20"/>
+          <w:szCs w:val="20"/>
+        </w:rPr>
+        <w:t>[</w:t>
+      </w:r>
+      <w:r>
+        <w:rPr>
+          <w:rFonts w:ascii="Times New Roman" w:hAnsi="Times New Roman" w:cs="Times New Roman"/>
+          <w:sz w:val="20"/>
+          <w:szCs w:val="20"/>
+        </w:rPr>
+        <w:t>Электронный доступ</w:t>
+      </w:r>
+      <w:r>
+        <w:rPr>
+          <w:rFonts w:ascii="Times New Roman" w:hAnsi="Times New Roman" w:cs="Times New Roman"/>
+          <w:sz w:val="20"/>
+          <w:szCs w:val="20"/>
+        </w:rPr>
+        <w:t xml:space="preserve">]. </w:t>
+      </w:r>
+      <w:r>
+        <w:rPr>
+          <w:rFonts w:ascii="Times New Roman" w:hAnsi="Times New Roman" w:cs="Times New Roman"/>
+          <w:sz w:val="20"/>
+          <w:szCs w:val="20"/>
+        </w:rPr>
+        <w:t>Режим доступа</w:t>
+      </w:r>
+      <w:r>
+        <w:rPr>
+          <w:rFonts w:ascii="Times New Roman" w:hAnsi="Times New Roman" w:cs="Times New Roman"/>
+          <w:sz w:val="20"/>
+          <w:szCs w:val="20"/>
+        </w:rPr>
+        <w:t xml:space="preserve">: </w:t>
+      </w:r>
+      <w:r>
+        <w:rPr>
+          <w:rFonts w:ascii="Times New Roman" w:hAnsi="Times New Roman" w:cs="Times New Roman"/>
+          <w:sz w:val="20"/>
+          <w:szCs w:val="20"/>
+          <w:lang w:val="en-US"/>
+        </w:rPr>
+        <w:t>https</w:t>
+      </w:r>
+      <w:r>
+        <w:rPr>
+          <w:rFonts w:ascii="Times New Roman" w:hAnsi="Times New Roman" w:cs="Times New Roman"/>
+          <w:sz w:val="20"/>
+          <w:szCs w:val="20"/>
+        </w:rPr>
+        <w:t>://</w:t>
       </w:r>
       <w:proofErr w:type="spellStart"/>
       <w:r>
@@ -2677,7 +3254,7 @@
           <w:szCs w:val="20"/>
           <w:lang w:val="en-US"/>
         </w:rPr>
-        <w:t>PyMySQL</w:t>
+        <w:t>pymysql</w:t>
       </w:r>
       <w:proofErr w:type="spellEnd"/>
       <w:r>
@@ -2685,65 +3262,131 @@
           <w:rFonts w:ascii="Times New Roman" w:hAnsi="Times New Roman" w:cs="Times New Roman"/>
           <w:sz w:val="20"/>
           <w:szCs w:val="20"/>
-          <w:lang w:val="en-US"/>
-        </w:rPr>
-        <w:t xml:space="preserve"> documentation </w:t>
-      </w:r>
-      <w:r>
-        <w:rPr>
-          <w:rFonts w:ascii="Times New Roman" w:hAnsi="Times New Roman" w:cs="Times New Roman"/>
-          <w:sz w:val="20"/>
-          <w:szCs w:val="20"/>
-          <w:lang w:val="en-US"/>
-        </w:rPr>
-        <w:t>–</w:t>
-      </w:r>
-      <w:r>
-        <w:rPr>
-          <w:rFonts w:ascii="Times New Roman" w:hAnsi="Times New Roman" w:cs="Times New Roman"/>
-          <w:sz w:val="20"/>
-          <w:szCs w:val="20"/>
-          <w:lang w:val="en-US"/>
+        </w:rPr>
+        <w:t>.</w:t>
+      </w:r>
+      <w:proofErr w:type="spellStart"/>
+      <w:r>
+        <w:rPr>
+          <w:rFonts w:ascii="Times New Roman" w:hAnsi="Times New Roman" w:cs="Times New Roman"/>
+          <w:sz w:val="20"/>
+          <w:szCs w:val="20"/>
+          <w:lang w:val="en-US"/>
+        </w:rPr>
+        <w:t>readthedocs</w:t>
+      </w:r>
+      <w:proofErr w:type="spellEnd"/>
+      <w:r>
+        <w:rPr>
+          <w:rFonts w:ascii="Times New Roman" w:hAnsi="Times New Roman" w:cs="Times New Roman"/>
+          <w:sz w:val="20"/>
+          <w:szCs w:val="20"/>
+        </w:rPr>
+        <w:t>.</w:t>
+      </w:r>
+      <w:r>
+        <w:rPr>
+          <w:rFonts w:ascii="Times New Roman" w:hAnsi="Times New Roman" w:cs="Times New Roman"/>
+          <w:sz w:val="20"/>
+          <w:szCs w:val="20"/>
+          <w:lang w:val="en-US"/>
+        </w:rPr>
+        <w:t>io</w:t>
+      </w:r>
+      <w:r>
+        <w:rPr>
+          <w:rFonts w:ascii="Times New Roman" w:hAnsi="Times New Roman" w:cs="Times New Roman"/>
+          <w:sz w:val="20"/>
+          <w:szCs w:val="20"/>
+        </w:rPr>
+        <w:t>/</w:t>
+      </w:r>
+      <w:proofErr w:type="spellStart"/>
+      <w:r>
+        <w:rPr>
+          <w:rFonts w:ascii="Times New Roman" w:hAnsi="Times New Roman" w:cs="Times New Roman"/>
+          <w:sz w:val="20"/>
+          <w:szCs w:val="20"/>
+          <w:lang w:val="en-US"/>
+        </w:rPr>
+        <w:t>en</w:t>
+      </w:r>
+      <w:proofErr w:type="spellEnd"/>
+      <w:r>
+        <w:rPr>
+          <w:rFonts w:ascii="Times New Roman" w:hAnsi="Times New Roman" w:cs="Times New Roman"/>
+          <w:sz w:val="20"/>
+          <w:szCs w:val="20"/>
+        </w:rPr>
+        <w:t>/</w:t>
+      </w:r>
+      <w:r>
+        <w:rPr>
+          <w:rFonts w:ascii="Times New Roman" w:hAnsi="Times New Roman" w:cs="Times New Roman"/>
+          <w:sz w:val="20"/>
+          <w:szCs w:val="20"/>
+          <w:lang w:val="en-US"/>
+        </w:rPr>
+        <w:t>latest</w:t>
+      </w:r>
+      <w:r>
+        <w:rPr>
+          <w:rFonts w:ascii="Times New Roman" w:hAnsi="Times New Roman" w:cs="Times New Roman"/>
+          <w:sz w:val="20"/>
+          <w:szCs w:val="20"/>
+        </w:rPr>
+        <w:t>/</w:t>
+      </w:r>
+      <w:r>
+        <w:rPr>
+          <w:rFonts w:ascii="Times New Roman" w:hAnsi="Times New Roman" w:cs="Times New Roman"/>
+          <w:sz w:val="20"/>
+          <w:szCs w:val="20"/>
+          <w:lang w:val="en-US"/>
+        </w:rPr>
+        <w:t>index</w:t>
+      </w:r>
+      <w:r>
+        <w:rPr>
+          <w:rFonts w:ascii="Times New Roman" w:hAnsi="Times New Roman" w:cs="Times New Roman"/>
+          <w:sz w:val="20"/>
+          <w:szCs w:val="20"/>
+        </w:rPr>
+        <w:t>.</w:t>
+      </w:r>
+      <w:r>
+        <w:rPr>
+          <w:rFonts w:ascii="Times New Roman" w:hAnsi="Times New Roman" w:cs="Times New Roman"/>
+          <w:sz w:val="20"/>
+          <w:szCs w:val="20"/>
+          <w:lang w:val="en-US"/>
+        </w:rPr>
+        <w:t>html</w:t>
+      </w:r>
+      <w:r>
+        <w:rPr>
+          <w:rFonts w:ascii="Times New Roman" w:hAnsi="Times New Roman" w:cs="Times New Roman"/>
+          <w:sz w:val="20"/>
+          <w:szCs w:val="20"/>
+        </w:rPr>
+        <w:t xml:space="preserve"> (</w:t>
+      </w:r>
+      <w:r>
+        <w:rPr>
+          <w:rFonts w:ascii="Times New Roman" w:hAnsi="Times New Roman" w:cs="Times New Roman"/>
+          <w:sz w:val="20"/>
+          <w:szCs w:val="20"/>
+        </w:rPr>
+        <w:t>дата</w:t>
+      </w:r>
+      <w:r>
+        <w:rPr>
+          <w:rFonts w:ascii="Times New Roman" w:hAnsi="Times New Roman" w:cs="Times New Roman"/>
+          <w:sz w:val="20"/>
+          <w:szCs w:val="20"/>
         </w:rPr>
         <w:t xml:space="preserve"> </w:t>
       </w:r>
-      <w:proofErr w:type="spellStart"/>
-      <w:r>
-        <w:rPr>
-          <w:rFonts w:ascii="Times New Roman" w:hAnsi="Times New Roman" w:cs="Times New Roman"/>
-          <w:sz w:val="20"/>
-          <w:szCs w:val="20"/>
-          <w:lang w:val="en-US"/>
-        </w:rPr>
-        <w:t>PyMySQL</w:t>
-      </w:r>
-      <w:proofErr w:type="spellEnd"/>
-      <w:r>
-        <w:rPr>
-          <w:rFonts w:ascii="Times New Roman" w:hAnsi="Times New Roman" w:cs="Times New Roman"/>
-          <w:sz w:val="20"/>
-          <w:szCs w:val="20"/>
-          <w:lang w:val="en-US"/>
-        </w:rPr>
-        <w:t xml:space="preserve"> 0.7.2 documentation URL: https://pymysql.readthedocs.io/en/latest/index.html (</w:t>
-      </w:r>
-      <w:r>
-        <w:rPr>
-          <w:rFonts w:ascii="Times New Roman" w:hAnsi="Times New Roman" w:cs="Times New Roman"/>
-          <w:sz w:val="20"/>
-          <w:szCs w:val="20"/>
-        </w:rPr>
-        <w:t>дата</w:t>
-      </w:r>
-      <w:r>
-        <w:rPr>
-          <w:rFonts w:ascii="Times New Roman" w:hAnsi="Times New Roman" w:cs="Times New Roman"/>
-          <w:sz w:val="20"/>
-          <w:szCs w:val="20"/>
-          <w:lang w:val="en-US"/>
-        </w:rPr>
-        <w:t xml:space="preserve"> </w:t>
-      </w:r>
       <w:r>
         <w:rPr>
           <w:rFonts w:ascii="Times New Roman" w:hAnsi="Times New Roman" w:cs="Times New Roman"/>
@@ -2757,7 +3400,6 @@
           <w:rFonts w:ascii="Times New Roman" w:hAnsi="Times New Roman" w:cs="Times New Roman"/>
           <w:sz w:val="20"/>
           <w:szCs w:val="20"/>
-          <w:lang w:val="en-US"/>
         </w:rPr>
         <w:t>: 15.03.2024).</w:t>
       </w:r>
@@ -2773,7 +3415,7 @@
 </file>
 
 <file path=word/numbering.xml><?xml version="1.0" encoding="utf-8"?>
-<w:numbering xmlns:wpc="http://schemas.microsoft.com/office/word/2010/wordprocessingCanvas" xmlns:cx="http://schemas.microsoft.com/office/drawing/2014/chartex" xmlns:cx1="http://schemas.microsoft.com/office/drawing/2015/9/8/chartex" xmlns:cx2="http://schemas.microsoft.com/office/drawing/2015/10/21/chartex" xmlns:cx3="http://schemas.microsoft.com/office/drawing/2016/5/9/chartex" xmlns:cx4="http://schemas.microsoft.com/office/drawing/2016/5/10/chartex" xmlns:cx5="http://schemas.microsoft.com/office/drawing/2016/5/11/chartex" xmlns:cx6="http://schemas.microsoft.com/office/drawing/2016/5/12/chartex" xmlns:cx7="http://schemas.microsoft.com/office/drawing/2016/5/13/chartex" xmlns:cx8="http://schemas.microsoft.com/office/drawing/2016/5/14/chartex" xmlns:mc="http://schemas.openxmlformats.org/markup-compatibility/2006" xmlns:aink="http://schemas.microsoft.com/office/drawing/2016/ink" xmlns:am3d="http://schemas.microsoft.com/office/drawing/2017/model3d" xmlns:o="urn:schemas-microsoft-com:office:office" xmlns:oel="http://schemas.microsoft.com/office/2019/extlst" xmlns:r="http://schemas.openxmlformats.org/officeDocument/2006/relationships" xmlns:m="http://schemas.openxmlformats.org/officeDocument/2006/math" xmlns:v="urn:schemas-microsoft-com:vml" xmlns:wp14="http://schemas.microsoft.com/office/word/2010/wordprocessingDrawing" xmlns:wp="http://schemas.openxmlformats.org/drawingml/2006/wordprocessingDrawing" xmlns:w10="urn:schemas-microsoft-com:office:word" xmlns:w="http://schemas.openxmlformats.org/wordprocessingml/2006/main" xmlns:w14="http://schemas.microsoft.com/office/word/2010/wordml" xmlns:w15="http://schemas.microsoft.com/office/word/2012/wordml" xmlns:w16cex="http://schemas.microsoft.com/office/word/2018/wordml/cex" xmlns:w16cid="http://schemas.microsoft.com/office/word/2016/wordml/cid" xmlns:w16="http://schemas.microsoft.com/office/word/2018/wordml" xmlns:w16du="http://schemas.microsoft.com/office/word/2023/wordml/word16du" xmlns:w16sdtdh="http://schemas.microsoft.com/office/word/2020/wordml/sdtdatahash" xmlns:w16se="http://schemas.microsoft.com/office/word/2015/wordml/symex" xmlns:wpg="http://schemas.microsoft.com/office/word/2010/wordprocessingGroup" xmlns:wpi="http://schemas.microsoft.com/office/word/2010/wordprocessingInk" xmlns:wne="http://schemas.microsoft.com/office/word/2006/wordml" xmlns:wps="http://schemas.microsoft.com/office/word/2010/wordprocessingShape" mc:Ignorable="w14 w15 w16se w16cid w16 w16cex w16sdtdh w16du wp14">
+<w:numbering xmlns:wpc="http://schemas.microsoft.com/office/word/2010/wordprocessingCanvas" xmlns:cx="http://schemas.microsoft.com/office/drawing/2014/chartex" xmlns:cx1="http://schemas.microsoft.com/office/drawing/2015/9/8/chartex" xmlns:cx2="http://schemas.microsoft.com/office/drawing/2015/10/21/chartex" xmlns:cx3="http://schemas.microsoft.com/office/drawing/2016/5/9/chartex" xmlns:cx4="http://schemas.microsoft.com/office/drawing/2016/5/10/chartex" xmlns:cx5="http://schemas.microsoft.com/office/drawing/2016/5/11/chartex" xmlns:cx6="http://schemas.microsoft.com/office/drawing/2016/5/12/chartex" xmlns:cx7="http://schemas.microsoft.com/office/drawing/2016/5/13/chartex" xmlns:cx8="http://schemas.microsoft.com/office/drawing/2016/5/14/chartex" xmlns:mc="http://schemas.openxmlformats.org/markup-compatibility/2006" xmlns:aink="http://schemas.microsoft.com/office/drawing/2016/ink" xmlns:am3d="http://schemas.microsoft.com/office/drawing/2017/model3d" xmlns:o="urn:schemas-microsoft-com:office:office" xmlns:r="http://schemas.openxmlformats.org/officeDocument/2006/relationships" xmlns:m="http://schemas.openxmlformats.org/officeDocument/2006/math" xmlns:v="urn:schemas-microsoft-com:vml" xmlns:wp14="http://schemas.microsoft.com/office/word/2010/wordprocessingDrawing" xmlns:wp="http://schemas.openxmlformats.org/drawingml/2006/wordprocessingDrawing" xmlns:w10="urn:schemas-microsoft-com:office:word" xmlns:w="http://schemas.openxmlformats.org/wordprocessingml/2006/main" xmlns:w14="http://schemas.microsoft.com/office/word/2010/wordml" xmlns:w15="http://schemas.microsoft.com/office/word/2012/wordml" xmlns:w16cex="http://schemas.microsoft.com/office/word/2018/wordml/cex" xmlns:w16cid="http://schemas.microsoft.com/office/word/2016/wordml/cid" xmlns:w16="http://schemas.microsoft.com/office/word/2018/wordml" xmlns:w16sdtdh="http://schemas.microsoft.com/office/word/2020/wordml/sdtdatahash" xmlns:w16se="http://schemas.microsoft.com/office/word/2015/wordml/symex" xmlns:wpg="http://schemas.microsoft.com/office/word/2010/wordprocessingGroup" xmlns:wpi="http://schemas.microsoft.com/office/word/2010/wordprocessingInk" xmlns:wne="http://schemas.microsoft.com/office/word/2006/wordml" xmlns:wps="http://schemas.microsoft.com/office/word/2010/wordprocessingShape" mc:Ignorable="w14 w15 w16se w16cid w16 w16cex w16sdtdh wp14">
   <w:abstractNum w:abstractNumId="0" w15:restartNumberingAfterBreak="0">
     <w:nsid w:val="37A60815"/>
     <w:multiLevelType w:val="hybridMultilevel"/>
@@ -2976,17 +3618,17 @@
       </w:pPr>
     </w:lvl>
   </w:abstractNum>
-  <w:num w:numId="1" w16cid:durableId="106825306">
+  <w:num w:numId="1">
     <w:abstractNumId w:val="0"/>
   </w:num>
-  <w:num w:numId="2" w16cid:durableId="1010840679">
+  <w:num w:numId="2">
     <w:abstractNumId w:val="1"/>
   </w:num>
 </w:numbering>
 </file>
 
 <file path=word/styles.xml><?xml version="1.0" encoding="utf-8"?>
-<w:styles xmlns:mc="http://schemas.openxmlformats.org/markup-compatibility/2006" xmlns:r="http://schemas.openxmlformats.org/officeDocument/2006/relationships" xmlns:w="http://schemas.openxmlformats.org/wordprocessingml/2006/main" xmlns:w14="http://schemas.microsoft.com/office/word/2010/wordml" xmlns:w15="http://schemas.microsoft.com/office/word/2012/wordml" xmlns:w16cex="http://schemas.microsoft.com/office/word/2018/wordml/cex" xmlns:w16cid="http://schemas.microsoft.com/office/word/2016/wordml/cid" xmlns:w16="http://schemas.microsoft.com/office/word/2018/wordml" xmlns:w16du="http://schemas.microsoft.com/office/word/2023/wordml/word16du" xmlns:w16sdtdh="http://schemas.microsoft.com/office/word/2020/wordml/sdtdatahash" xmlns:w16se="http://schemas.microsoft.com/office/word/2015/wordml/symex" mc:Ignorable="w14 w15 w16se w16cid w16 w16cex w16sdtdh w16du">
+<w:styles xmlns:mc="http://schemas.openxmlformats.org/markup-compatibility/2006" xmlns:r="http://schemas.openxmlformats.org/officeDocument/2006/relationships" xmlns:w="http://schemas.openxmlformats.org/wordprocessingml/2006/main" xmlns:w14="http://schemas.microsoft.com/office/word/2010/wordml" xmlns:w15="http://schemas.microsoft.com/office/word/2012/wordml" xmlns:w16cex="http://schemas.microsoft.com/office/word/2018/wordml/cex" xmlns:w16cid="http://schemas.microsoft.com/office/word/2016/wordml/cid" xmlns:w16="http://schemas.microsoft.com/office/word/2018/wordml" xmlns:w16sdtdh="http://schemas.microsoft.com/office/word/2020/wordml/sdtdatahash" xmlns:w16se="http://schemas.microsoft.com/office/word/2015/wordml/symex" mc:Ignorable="w14 w15 w16se w16cid w16 w16cex w16sdtdh">
   <w:docDefaults>
     <w:rPrDefault>
       <w:rPr>

--- a/веб пр/Telegram.docx
+++ b/веб пр/Telegram.docx
@@ -1,6 +1,6 @@
 
 <file path=word/document.xml><?xml version="1.0" encoding="utf-8"?>
-<w:document xmlns:wpc="http://schemas.microsoft.com/office/word/2010/wordprocessingCanvas" xmlns:cx="http://schemas.microsoft.com/office/drawing/2014/chartex" xmlns:cx1="http://schemas.microsoft.com/office/drawing/2015/9/8/chartex" xmlns:cx2="http://schemas.microsoft.com/office/drawing/2015/10/21/chartex" xmlns:cx3="http://schemas.microsoft.com/office/drawing/2016/5/9/chartex" xmlns:cx4="http://schemas.microsoft.com/office/drawing/2016/5/10/chartex" xmlns:cx5="http://schemas.microsoft.com/office/drawing/2016/5/11/chartex" xmlns:cx6="http://schemas.microsoft.com/office/drawing/2016/5/12/chartex" xmlns:cx7="http://schemas.microsoft.com/office/drawing/2016/5/13/chartex" xmlns:cx8="http://schemas.microsoft.com/office/drawing/2016/5/14/chartex" xmlns:mc="http://schemas.openxmlformats.org/markup-compatibility/2006" xmlns:aink="http://schemas.microsoft.com/office/drawing/2016/ink" xmlns:am3d="http://schemas.microsoft.com/office/drawing/2017/model3d" xmlns:o="urn:schemas-microsoft-com:office:office" xmlns:r="http://schemas.openxmlformats.org/officeDocument/2006/relationships" xmlns:m="http://schemas.openxmlformats.org/officeDocument/2006/math" xmlns:v="urn:schemas-microsoft-com:vml" xmlns:wp14="http://schemas.microsoft.com/office/word/2010/wordprocessingDrawing" xmlns:wp="http://schemas.openxmlformats.org/drawingml/2006/wordprocessingDrawing" xmlns:w10="urn:schemas-microsoft-com:office:word" xmlns:w="http://schemas.openxmlformats.org/wordprocessingml/2006/main" xmlns:w14="http://schemas.microsoft.com/office/word/2010/wordml" xmlns:w15="http://schemas.microsoft.com/office/word/2012/wordml" xmlns:w16cex="http://schemas.microsoft.com/office/word/2018/wordml/cex" xmlns:w16cid="http://schemas.microsoft.com/office/word/2016/wordml/cid" xmlns:w16="http://schemas.microsoft.com/office/word/2018/wordml" xmlns:w16sdtdh="http://schemas.microsoft.com/office/word/2020/wordml/sdtdatahash" xmlns:w16se="http://schemas.microsoft.com/office/word/2015/wordml/symex" xmlns:wpg="http://schemas.microsoft.com/office/word/2010/wordprocessingGroup" xmlns:wpi="http://schemas.microsoft.com/office/word/2010/wordprocessingInk" xmlns:wne="http://schemas.microsoft.com/office/word/2006/wordml" xmlns:wps="http://schemas.microsoft.com/office/word/2010/wordprocessingShape" mc:Ignorable="w14 w15 w16se w16cid w16 w16cex w16sdtdh wp14">
+<w:document xmlns:wpc="http://schemas.microsoft.com/office/word/2010/wordprocessingCanvas" xmlns:cx="http://schemas.microsoft.com/office/drawing/2014/chartex" xmlns:cx1="http://schemas.microsoft.com/office/drawing/2015/9/8/chartex" xmlns:cx2="http://schemas.microsoft.com/office/drawing/2015/10/21/chartex" xmlns:cx3="http://schemas.microsoft.com/office/drawing/2016/5/9/chartex" xmlns:cx4="http://schemas.microsoft.com/office/drawing/2016/5/10/chartex" xmlns:cx5="http://schemas.microsoft.com/office/drawing/2016/5/11/chartex" xmlns:cx6="http://schemas.microsoft.com/office/drawing/2016/5/12/chartex" xmlns:cx7="http://schemas.microsoft.com/office/drawing/2016/5/13/chartex" xmlns:cx8="http://schemas.microsoft.com/office/drawing/2016/5/14/chartex" xmlns:mc="http://schemas.openxmlformats.org/markup-compatibility/2006" xmlns:aink="http://schemas.microsoft.com/office/drawing/2016/ink" xmlns:am3d="http://schemas.microsoft.com/office/drawing/2017/model3d" xmlns:o="urn:schemas-microsoft-com:office:office" xmlns:oel="http://schemas.microsoft.com/office/2019/extlst" xmlns:r="http://schemas.openxmlformats.org/officeDocument/2006/relationships" xmlns:m="http://schemas.openxmlformats.org/officeDocument/2006/math" xmlns:v="urn:schemas-microsoft-com:vml" xmlns:wp14="http://schemas.microsoft.com/office/word/2010/wordprocessingDrawing" xmlns:wp="http://schemas.openxmlformats.org/drawingml/2006/wordprocessingDrawing" xmlns:w10="urn:schemas-microsoft-com:office:word" xmlns:w="http://schemas.openxmlformats.org/wordprocessingml/2006/main" xmlns:w14="http://schemas.microsoft.com/office/word/2010/wordml" xmlns:w15="http://schemas.microsoft.com/office/word/2012/wordml" xmlns:w16cex="http://schemas.microsoft.com/office/word/2018/wordml/cex" xmlns:w16cid="http://schemas.microsoft.com/office/word/2016/wordml/cid" xmlns:w16="http://schemas.microsoft.com/office/word/2018/wordml" xmlns:w16du="http://schemas.microsoft.com/office/word/2023/wordml/word16du" xmlns:w16sdtdh="http://schemas.microsoft.com/office/word/2020/wordml/sdtdatahash" xmlns:w16se="http://schemas.microsoft.com/office/word/2015/wordml/symex" xmlns:wpg="http://schemas.microsoft.com/office/word/2010/wordprocessingGroup" xmlns:wpi="http://schemas.microsoft.com/office/word/2010/wordprocessingInk" xmlns:wne="http://schemas.microsoft.com/office/word/2006/wordml" xmlns:wps="http://schemas.microsoft.com/office/word/2010/wordprocessingShape" mc:Ignorable="w14 w15 w16se w16cid w16 w16cex w16sdtdh w16du wp14">
   <w:body>
     <w:p>
       <w:pPr>
@@ -124,6 +124,18 @@
       <w:pPr>
         <w:spacing w:after="0" w:line="240" w:lineRule="auto"/>
         <w:ind w:firstLine="397"/>
+        <w:jc w:val="center"/>
+        <w:rPr>
+          <w:rFonts w:ascii="Times New Roman" w:hAnsi="Times New Roman" w:cs="Times New Roman"/>
+          <w:b/>
+          <w:bCs/>
+        </w:rPr>
+      </w:pPr>
+    </w:p>
+    <w:p>
+      <w:pPr>
+        <w:spacing w:after="0" w:line="240" w:lineRule="auto"/>
+        <w:ind w:firstLine="397"/>
         <w:jc w:val="both"/>
         <w:rPr>
           <w:rFonts w:ascii="Times New Roman" w:hAnsi="Times New Roman" w:cs="Times New Roman"/>
@@ -272,6 +284,16 @@
         </w:rPr>
         <w:t>, коворкинг.</w:t>
       </w:r>
+    </w:p>
+    <w:p>
+      <w:pPr>
+        <w:spacing w:after="0" w:line="240" w:lineRule="auto"/>
+        <w:ind w:firstLine="397"/>
+        <w:jc w:val="both"/>
+        <w:rPr>
+          <w:rFonts w:ascii="Times New Roman" w:hAnsi="Times New Roman" w:cs="Times New Roman"/>
+        </w:rPr>
+      </w:pPr>
     </w:p>
     <w:p>
       <w:pPr>
@@ -606,7 +628,6 @@
           <w:rFonts w:ascii="Times New Roman" w:hAnsi="Times New Roman" w:cs="Times New Roman"/>
           <w:b/>
           <w:bCs/>
-          <w:lang w:val="en-US"/>
         </w:rPr>
       </w:pPr>
       <w:r>
@@ -667,6 +688,17 @@
     <w:p>
       <w:pPr>
         <w:spacing w:after="0" w:line="240" w:lineRule="auto"/>
+        <w:jc w:val="center"/>
+        <w:rPr>
+          <w:rFonts w:ascii="Times New Roman" w:hAnsi="Times New Roman" w:cs="Times New Roman"/>
+          <w:b/>
+          <w:bCs/>
+        </w:rPr>
+      </w:pPr>
+    </w:p>
+    <w:p>
+      <w:pPr>
+        <w:spacing w:after="0" w:line="240" w:lineRule="auto"/>
         <w:ind w:firstLine="397"/>
         <w:jc w:val="both"/>
         <w:rPr>
@@ -910,7 +942,14 @@
         <w:rPr>
           <w:rFonts w:ascii="Times New Roman" w:hAnsi="Times New Roman" w:cs="Times New Roman"/>
         </w:rPr>
-        <w:t xml:space="preserve">язык программирования </w:t>
+        <w:t xml:space="preserve">язык </w:t>
+      </w:r>
+      <w:r>
+        <w:rPr>
+          <w:rFonts w:ascii="Times New Roman" w:hAnsi="Times New Roman" w:cs="Times New Roman"/>
+        </w:rPr>
+        <w:lastRenderedPageBreak/>
+        <w:t xml:space="preserve">программирования </w:t>
       </w:r>
       <w:r>
         <w:rPr>
@@ -997,14 +1036,7 @@
         <w:rPr>
           <w:rFonts w:ascii="Times New Roman" w:hAnsi="Times New Roman" w:cs="Times New Roman"/>
         </w:rPr>
-        <w:t xml:space="preserve"> бота и его </w:t>
-      </w:r>
-      <w:r>
-        <w:rPr>
-          <w:rFonts w:ascii="Times New Roman" w:hAnsi="Times New Roman" w:cs="Times New Roman"/>
-        </w:rPr>
-        <w:lastRenderedPageBreak/>
-        <w:t>базы данных</w:t>
+        <w:t xml:space="preserve"> бота и его базы данных</w:t>
       </w:r>
       <w:r>
         <w:rPr>
@@ -1650,426 +1682,17 @@
           <w:rFonts w:ascii="Courier New" w:hAnsi="Courier New" w:cs="Courier New"/>
           <w:sz w:val="20"/>
           <w:szCs w:val="20"/>
-        </w:rPr>
-      </w:pPr>
-      <w:r>
-        <w:rPr>
-          <w:rFonts w:ascii="Courier New" w:hAnsi="Courier New" w:cs="Courier New"/>
-          <w:sz w:val="20"/>
-          <w:szCs w:val="20"/>
+          <w:lang w:val="en-US"/>
+        </w:rPr>
+      </w:pPr>
+      <w:r>
+        <w:rPr>
+          <w:rFonts w:ascii="Courier New" w:hAnsi="Courier New" w:cs="Courier New"/>
+          <w:sz w:val="20"/>
+          <w:szCs w:val="20"/>
+          <w:lang w:val="en-US"/>
         </w:rPr>
         <w:t xml:space="preserve">  </w:t>
-      </w:r>
-      <w:proofErr w:type="gramStart"/>
-      <w:r>
-        <w:rPr>
-          <w:rFonts w:ascii="Courier New" w:hAnsi="Courier New" w:cs="Courier New"/>
-          <w:sz w:val="20"/>
-          <w:szCs w:val="20"/>
-          <w:lang w:val="en-US"/>
-        </w:rPr>
-        <w:t>b</w:t>
-      </w:r>
-      <w:r>
-        <w:rPr>
-          <w:rFonts w:ascii="Courier New" w:hAnsi="Courier New" w:cs="Courier New"/>
-          <w:sz w:val="20"/>
-          <w:szCs w:val="20"/>
-          <w:lang w:val="en-US"/>
-        </w:rPr>
-        <w:t>ot</w:t>
-      </w:r>
-      <w:r>
-        <w:rPr>
-          <w:rFonts w:ascii="Courier New" w:hAnsi="Courier New" w:cs="Courier New"/>
-          <w:sz w:val="20"/>
-          <w:szCs w:val="20"/>
-        </w:rPr>
-        <w:t>.</w:t>
-      </w:r>
-      <w:r>
-        <w:rPr>
-          <w:rFonts w:ascii="Courier New" w:hAnsi="Courier New" w:cs="Courier New"/>
-          <w:sz w:val="20"/>
-          <w:szCs w:val="20"/>
-          <w:lang w:val="en-US"/>
-        </w:rPr>
-        <w:t>re</w:t>
-      </w:r>
-      <w:r>
-        <w:rPr>
-          <w:rFonts w:ascii="Courier New" w:hAnsi="Courier New" w:cs="Courier New"/>
-          <w:sz w:val="20"/>
-          <w:szCs w:val="20"/>
-          <w:lang w:val="en-US"/>
-        </w:rPr>
-        <w:t>p</w:t>
-      </w:r>
-      <w:r>
-        <w:rPr>
-          <w:rFonts w:ascii="Courier New" w:hAnsi="Courier New" w:cs="Courier New"/>
-          <w:sz w:val="20"/>
-          <w:szCs w:val="20"/>
-          <w:lang w:val="en-US"/>
-        </w:rPr>
-        <w:t>ly</w:t>
-      </w:r>
-      <w:proofErr w:type="gramEnd"/>
-      <w:r>
-        <w:rPr>
-          <w:rFonts w:ascii="Courier New" w:hAnsi="Courier New" w:cs="Courier New"/>
-          <w:sz w:val="20"/>
-          <w:szCs w:val="20"/>
-        </w:rPr>
-        <w:t>_</w:t>
-      </w:r>
-      <w:r>
-        <w:rPr>
-          <w:rFonts w:ascii="Courier New" w:hAnsi="Courier New" w:cs="Courier New"/>
-          <w:sz w:val="20"/>
-          <w:szCs w:val="20"/>
-          <w:lang w:val="en-US"/>
-        </w:rPr>
-        <w:t>to</w:t>
-      </w:r>
-      <w:r>
-        <w:rPr>
-          <w:rFonts w:ascii="Courier New" w:hAnsi="Courier New" w:cs="Courier New"/>
-          <w:sz w:val="20"/>
-          <w:szCs w:val="20"/>
-        </w:rPr>
-        <w:t>(</w:t>
-      </w:r>
-      <w:r>
-        <w:rPr>
-          <w:rFonts w:ascii="Courier New" w:hAnsi="Courier New" w:cs="Courier New"/>
-          <w:sz w:val="20"/>
-          <w:szCs w:val="20"/>
-          <w:lang w:val="en-US"/>
-        </w:rPr>
-        <w:t>message</w:t>
-      </w:r>
-      <w:r>
-        <w:rPr>
-          <w:rFonts w:ascii="Courier New" w:hAnsi="Courier New" w:cs="Courier New"/>
-          <w:sz w:val="20"/>
-          <w:szCs w:val="20"/>
-        </w:rPr>
-        <w:t xml:space="preserve">, </w:t>
-      </w:r>
-      <w:r>
-        <w:rPr>
-          <w:rFonts w:ascii="Courier New" w:hAnsi="Courier New" w:cs="Courier New"/>
-          <w:sz w:val="20"/>
-          <w:szCs w:val="20"/>
-        </w:rPr>
-        <w:t>"</w:t>
-      </w:r>
-      <w:r>
-        <w:rPr>
-          <w:rFonts w:ascii="Courier New" w:hAnsi="Courier New" w:cs="Courier New"/>
-          <w:sz w:val="20"/>
-          <w:szCs w:val="20"/>
-        </w:rPr>
-        <w:t>Напиши</w:t>
-      </w:r>
-      <w:r>
-        <w:rPr>
-          <w:rFonts w:ascii="Courier New" w:hAnsi="Courier New" w:cs="Courier New"/>
-          <w:sz w:val="20"/>
-          <w:szCs w:val="20"/>
-        </w:rPr>
-        <w:t xml:space="preserve"> </w:t>
-      </w:r>
-      <w:r>
-        <w:rPr>
-          <w:rFonts w:ascii="Courier New" w:hAnsi="Courier New" w:cs="Courier New"/>
-          <w:sz w:val="20"/>
-          <w:szCs w:val="20"/>
-        </w:rPr>
-        <w:t>день</w:t>
-      </w:r>
-      <w:r>
-        <w:rPr>
-          <w:rFonts w:ascii="Courier New" w:hAnsi="Courier New" w:cs="Courier New"/>
-          <w:sz w:val="20"/>
-          <w:szCs w:val="20"/>
-        </w:rPr>
-        <w:t xml:space="preserve"> </w:t>
-      </w:r>
-      <w:r>
-        <w:rPr>
-          <w:rFonts w:ascii="Courier New" w:hAnsi="Courier New" w:cs="Courier New"/>
-          <w:sz w:val="20"/>
-          <w:szCs w:val="20"/>
-        </w:rPr>
-        <w:t>и</w:t>
-      </w:r>
-      <w:r>
-        <w:rPr>
-          <w:rFonts w:ascii="Courier New" w:hAnsi="Courier New" w:cs="Courier New"/>
-          <w:sz w:val="20"/>
-          <w:szCs w:val="20"/>
-        </w:rPr>
-        <w:t xml:space="preserve"> </w:t>
-      </w:r>
-      <w:r>
-        <w:rPr>
-          <w:rFonts w:ascii="Courier New" w:hAnsi="Courier New" w:cs="Courier New"/>
-          <w:sz w:val="20"/>
-          <w:szCs w:val="20"/>
-        </w:rPr>
-        <w:t>месяц</w:t>
-      </w:r>
-    </w:p>
-    <w:p>
-      <w:pPr>
-        <w:spacing w:after="0" w:line="240" w:lineRule="auto"/>
-        <w:jc w:val="both"/>
-        <w:rPr>
-          <w:rFonts w:ascii="Courier New" w:hAnsi="Courier New" w:cs="Courier New"/>
-          <w:sz w:val="20"/>
-          <w:szCs w:val="20"/>
-        </w:rPr>
-      </w:pPr>
-      <w:r>
-        <w:rPr>
-          <w:rFonts w:ascii="Courier New" w:hAnsi="Courier New" w:cs="Courier New"/>
-          <w:sz w:val="20"/>
-          <w:szCs w:val="20"/>
-        </w:rPr>
-        <w:t xml:space="preserve">    </w:t>
-      </w:r>
-      <w:r>
-        <w:rPr>
-          <w:rFonts w:ascii="Courier New" w:hAnsi="Courier New" w:cs="Courier New"/>
-          <w:sz w:val="20"/>
-          <w:szCs w:val="20"/>
-        </w:rPr>
-        <w:t>бронирования</w:t>
-      </w:r>
-      <w:r>
-        <w:rPr>
-          <w:rFonts w:ascii="Courier New" w:hAnsi="Courier New" w:cs="Courier New"/>
-          <w:sz w:val="20"/>
-          <w:szCs w:val="20"/>
-        </w:rPr>
-        <w:t xml:space="preserve"> </w:t>
-      </w:r>
-      <w:r>
-        <w:rPr>
-          <w:rFonts w:ascii="Courier New" w:hAnsi="Courier New" w:cs="Courier New"/>
-          <w:sz w:val="20"/>
-          <w:szCs w:val="20"/>
-        </w:rPr>
-        <w:t>по</w:t>
-      </w:r>
-      <w:r>
-        <w:rPr>
-          <w:rFonts w:ascii="Courier New" w:hAnsi="Courier New" w:cs="Courier New"/>
-          <w:sz w:val="20"/>
-          <w:szCs w:val="20"/>
-        </w:rPr>
-        <w:t xml:space="preserve"> </w:t>
-      </w:r>
-      <w:r>
-        <w:rPr>
-          <w:rFonts w:ascii="Courier New" w:hAnsi="Courier New" w:cs="Courier New"/>
-          <w:sz w:val="20"/>
-          <w:szCs w:val="20"/>
-        </w:rPr>
-        <w:t>формату</w:t>
-      </w:r>
-      <w:r>
-        <w:rPr>
-          <w:rFonts w:ascii="Courier New" w:hAnsi="Courier New" w:cs="Courier New"/>
-          <w:sz w:val="20"/>
-          <w:szCs w:val="20"/>
-        </w:rPr>
-        <w:t xml:space="preserve"> </w:t>
-      </w:r>
-      <w:r>
-        <w:rPr>
-          <w:rFonts w:ascii="Courier New" w:hAnsi="Courier New" w:cs="Courier New"/>
-          <w:sz w:val="20"/>
-          <w:szCs w:val="20"/>
-        </w:rPr>
-        <w:t>ДД</w:t>
-      </w:r>
-      <w:r>
-        <w:rPr>
-          <w:rFonts w:ascii="Courier New" w:hAnsi="Courier New" w:cs="Courier New"/>
-          <w:sz w:val="20"/>
-          <w:szCs w:val="20"/>
-        </w:rPr>
-        <w:t>.</w:t>
-      </w:r>
-      <w:r>
-        <w:rPr>
-          <w:rFonts w:ascii="Courier New" w:hAnsi="Courier New" w:cs="Courier New"/>
-          <w:sz w:val="20"/>
-          <w:szCs w:val="20"/>
-        </w:rPr>
-        <w:t>ММ</w:t>
-      </w:r>
-      <w:r>
-        <w:rPr>
-          <w:rFonts w:ascii="Courier New" w:hAnsi="Courier New" w:cs="Courier New"/>
-          <w:sz w:val="20"/>
-          <w:szCs w:val="20"/>
-        </w:rPr>
-        <w:t>")</w:t>
-      </w:r>
-    </w:p>
-    <w:p>
-      <w:pPr>
-        <w:spacing w:after="0" w:line="240" w:lineRule="auto"/>
-        <w:jc w:val="both"/>
-        <w:rPr>
-          <w:rFonts w:ascii="Courier New" w:hAnsi="Courier New" w:cs="Courier New"/>
-          <w:sz w:val="20"/>
-          <w:szCs w:val="20"/>
-          <w:lang w:val="en-US"/>
-        </w:rPr>
-      </w:pPr>
-      <w:r>
-        <w:rPr>
-          <w:rFonts w:ascii="Courier New" w:hAnsi="Courier New" w:cs="Courier New"/>
-          <w:sz w:val="20"/>
-          <w:szCs w:val="20"/>
-          <w:lang w:val="en-US"/>
-        </w:rPr>
-        <w:t xml:space="preserve">  </w:t>
-      </w:r>
-      <w:proofErr w:type="spellStart"/>
-      <w:r>
-        <w:rPr>
-          <w:rFonts w:ascii="Courier New" w:hAnsi="Courier New" w:cs="Courier New"/>
-          <w:sz w:val="20"/>
-          <w:szCs w:val="20"/>
-          <w:lang w:val="en-US"/>
-        </w:rPr>
-        <w:t>sql.set_status_of_user</w:t>
-      </w:r>
-      <w:proofErr w:type="spellEnd"/>
-      <w:r>
-        <w:rPr>
-          <w:rFonts w:ascii="Courier New" w:hAnsi="Courier New" w:cs="Courier New"/>
-          <w:sz w:val="20"/>
-          <w:szCs w:val="20"/>
-          <w:lang w:val="en-US"/>
-        </w:rPr>
-        <w:t>(message.from_user.id,1)</w:t>
-      </w:r>
-    </w:p>
-    <w:p>
-      <w:pPr>
-        <w:spacing w:after="0" w:line="240" w:lineRule="auto"/>
-        <w:jc w:val="both"/>
-        <w:rPr>
-          <w:rFonts w:ascii="Courier New" w:hAnsi="Courier New" w:cs="Courier New"/>
-          <w:sz w:val="20"/>
-          <w:szCs w:val="20"/>
-          <w:lang w:val="en-US"/>
-        </w:rPr>
-      </w:pPr>
-    </w:p>
-    <w:p>
-      <w:pPr>
-        <w:spacing w:after="0" w:line="240" w:lineRule="auto"/>
-        <w:ind w:firstLine="397"/>
-        <w:jc w:val="both"/>
-        <w:rPr>
-          <w:rFonts w:ascii="Times New Roman" w:hAnsi="Times New Roman" w:cs="Times New Roman"/>
-        </w:rPr>
-      </w:pPr>
-      <w:r>
-        <w:rPr>
-          <w:rFonts w:ascii="Times New Roman" w:hAnsi="Times New Roman" w:cs="Times New Roman"/>
-        </w:rPr>
-        <w:lastRenderedPageBreak/>
-        <w:t xml:space="preserve">Так же был создан дополнительный класс для работы с </w:t>
-      </w:r>
-      <w:r>
-        <w:rPr>
-          <w:rFonts w:ascii="Times New Roman" w:hAnsi="Times New Roman" w:cs="Times New Roman"/>
-          <w:lang w:val="en-US"/>
-        </w:rPr>
-        <w:t>MySQL</w:t>
-      </w:r>
-      <w:r>
-        <w:rPr>
-          <w:rFonts w:ascii="Times New Roman" w:hAnsi="Times New Roman" w:cs="Times New Roman"/>
-        </w:rPr>
-        <w:t>. Пример</w:t>
-      </w:r>
-      <w:r>
-        <w:rPr>
-          <w:rFonts w:ascii="Times New Roman" w:hAnsi="Times New Roman" w:cs="Times New Roman"/>
-        </w:rPr>
-        <w:t xml:space="preserve"> </w:t>
-      </w:r>
-      <w:r>
-        <w:rPr>
-          <w:rFonts w:ascii="Times New Roman" w:hAnsi="Times New Roman" w:cs="Times New Roman"/>
-        </w:rPr>
-        <w:t>настройки</w:t>
-      </w:r>
-      <w:r>
-        <w:rPr>
-          <w:rFonts w:ascii="Times New Roman" w:hAnsi="Times New Roman" w:cs="Times New Roman"/>
-        </w:rPr>
-        <w:t xml:space="preserve"> </w:t>
-      </w:r>
-      <w:r>
-        <w:rPr>
-          <w:rFonts w:ascii="Times New Roman" w:hAnsi="Times New Roman" w:cs="Times New Roman"/>
-        </w:rPr>
-        <w:t>подключения</w:t>
-      </w:r>
-      <w:r>
-        <w:rPr>
-          <w:rFonts w:ascii="Times New Roman" w:hAnsi="Times New Roman" w:cs="Times New Roman"/>
-        </w:rPr>
-        <w:t>:</w:t>
-      </w:r>
-    </w:p>
-    <w:p>
-      <w:pPr>
-        <w:spacing w:after="0" w:line="240" w:lineRule="auto"/>
-        <w:ind w:firstLine="397"/>
-        <w:jc w:val="both"/>
-        <w:rPr>
-          <w:rFonts w:ascii="Times New Roman" w:hAnsi="Times New Roman" w:cs="Times New Roman"/>
-        </w:rPr>
-      </w:pPr>
-    </w:p>
-    <w:p>
-      <w:pPr>
-        <w:spacing w:after="0" w:line="240" w:lineRule="auto"/>
-        <w:jc w:val="both"/>
-        <w:rPr>
-          <w:rFonts w:ascii="Courier New" w:hAnsi="Courier New" w:cs="Courier New"/>
-          <w:sz w:val="20"/>
-          <w:szCs w:val="20"/>
-        </w:rPr>
-      </w:pPr>
-      <w:r>
-        <w:rPr>
-          <w:rFonts w:ascii="Courier New" w:hAnsi="Courier New" w:cs="Courier New"/>
-          <w:sz w:val="20"/>
-          <w:szCs w:val="20"/>
-          <w:lang w:val="en-US"/>
-        </w:rPr>
-        <w:t>Connection</w:t>
-      </w:r>
-      <w:r>
-        <w:rPr>
-          <w:rFonts w:ascii="Courier New" w:hAnsi="Courier New" w:cs="Courier New"/>
-          <w:sz w:val="20"/>
-          <w:szCs w:val="20"/>
-        </w:rPr>
-        <w:t xml:space="preserve"> = </w:t>
       </w:r>
       <w:proofErr w:type="spellStart"/>
       <w:proofErr w:type="gramStart"/>
@@ -2080,7 +1703,71 @@
           <w:szCs w:val="20"/>
           <w:lang w:val="en-US"/>
         </w:rPr>
-        <w:t>pymysql</w:t>
+        <w:t>b</w:t>
+      </w:r>
+      <w:r>
+        <w:rPr>
+          <w:rFonts w:ascii="Courier New" w:hAnsi="Courier New" w:cs="Courier New"/>
+          <w:sz w:val="20"/>
+          <w:szCs w:val="20"/>
+          <w:lang w:val="en-US"/>
+        </w:rPr>
+        <w:t>ot</w:t>
+      </w:r>
+      <w:r>
+        <w:rPr>
+          <w:rFonts w:ascii="Courier New" w:hAnsi="Courier New" w:cs="Courier New"/>
+          <w:sz w:val="20"/>
+          <w:szCs w:val="20"/>
+          <w:lang w:val="en-US"/>
+        </w:rPr>
+        <w:t>.</w:t>
+      </w:r>
+      <w:r>
+        <w:rPr>
+          <w:rFonts w:ascii="Courier New" w:hAnsi="Courier New" w:cs="Courier New"/>
+          <w:sz w:val="20"/>
+          <w:szCs w:val="20"/>
+          <w:lang w:val="en-US"/>
+        </w:rPr>
+        <w:t>re</w:t>
+      </w:r>
+      <w:r>
+        <w:rPr>
+          <w:rFonts w:ascii="Courier New" w:hAnsi="Courier New" w:cs="Courier New"/>
+          <w:sz w:val="20"/>
+          <w:szCs w:val="20"/>
+          <w:lang w:val="en-US"/>
+        </w:rPr>
+        <w:t>p</w:t>
+      </w:r>
+      <w:r>
+        <w:rPr>
+          <w:rFonts w:ascii="Courier New" w:hAnsi="Courier New" w:cs="Courier New"/>
+          <w:sz w:val="20"/>
+          <w:szCs w:val="20"/>
+          <w:lang w:val="en-US"/>
+        </w:rPr>
+        <w:t>ly</w:t>
+      </w:r>
+      <w:proofErr w:type="gramEnd"/>
+      <w:r>
+        <w:rPr>
+          <w:rFonts w:ascii="Courier New" w:hAnsi="Courier New" w:cs="Courier New"/>
+          <w:sz w:val="20"/>
+          <w:szCs w:val="20"/>
+          <w:lang w:val="en-US"/>
+        </w:rPr>
+        <w:t>_</w:t>
+      </w:r>
+      <w:r>
+        <w:rPr>
+          <w:rFonts w:ascii="Courier New" w:hAnsi="Courier New" w:cs="Courier New"/>
+          <w:sz w:val="20"/>
+          <w:szCs w:val="20"/>
+          <w:lang w:val="en-US"/>
+        </w:rPr>
+        <w:t>to</w:t>
       </w:r>
       <w:proofErr w:type="spellEnd"/>
       <w:r>
@@ -2088,6 +1775,182 @@
           <w:rFonts w:ascii="Courier New" w:hAnsi="Courier New" w:cs="Courier New"/>
           <w:sz w:val="20"/>
           <w:szCs w:val="20"/>
+          <w:lang w:val="en-US"/>
+        </w:rPr>
+        <w:t>(</w:t>
+      </w:r>
+      <w:r>
+        <w:rPr>
+          <w:rFonts w:ascii="Courier New" w:hAnsi="Courier New" w:cs="Courier New"/>
+          <w:sz w:val="20"/>
+          <w:szCs w:val="20"/>
+          <w:lang w:val="en-US"/>
+        </w:rPr>
+        <w:t>message</w:t>
+      </w:r>
+      <w:r>
+        <w:rPr>
+          <w:rFonts w:ascii="Courier New" w:hAnsi="Courier New" w:cs="Courier New"/>
+          <w:sz w:val="20"/>
+          <w:szCs w:val="20"/>
+          <w:lang w:val="en-US"/>
+        </w:rPr>
+        <w:t xml:space="preserve">, </w:t>
+      </w:r>
+      <w:r>
+        <w:rPr>
+          <w:rFonts w:ascii="Courier New" w:hAnsi="Courier New" w:cs="Courier New"/>
+          <w:sz w:val="20"/>
+          <w:szCs w:val="20"/>
+          <w:lang w:val="en-US"/>
+        </w:rPr>
+        <w:t>"</w:t>
+      </w:r>
+      <w:r>
+        <w:rPr>
+          <w:rFonts w:ascii="Courier New" w:hAnsi="Courier New" w:cs="Courier New"/>
+          <w:sz w:val="20"/>
+          <w:szCs w:val="20"/>
+        </w:rPr>
+        <w:t>Напиши</w:t>
+      </w:r>
+      <w:r>
+        <w:rPr>
+          <w:rFonts w:ascii="Courier New" w:hAnsi="Courier New" w:cs="Courier New"/>
+          <w:sz w:val="20"/>
+          <w:szCs w:val="20"/>
+          <w:lang w:val="en-US"/>
+        </w:rPr>
+        <w:t xml:space="preserve"> </w:t>
+      </w:r>
+      <w:r>
+        <w:rPr>
+          <w:rFonts w:ascii="Courier New" w:hAnsi="Courier New" w:cs="Courier New"/>
+          <w:sz w:val="20"/>
+          <w:szCs w:val="20"/>
+        </w:rPr>
+        <w:t>день</w:t>
+      </w:r>
+      <w:r>
+        <w:rPr>
+          <w:rFonts w:ascii="Courier New" w:hAnsi="Courier New" w:cs="Courier New"/>
+          <w:sz w:val="20"/>
+          <w:szCs w:val="20"/>
+          <w:lang w:val="en-US"/>
+        </w:rPr>
+        <w:t xml:space="preserve"> </w:t>
+      </w:r>
+      <w:r>
+        <w:rPr>
+          <w:rFonts w:ascii="Courier New" w:hAnsi="Courier New" w:cs="Courier New"/>
+          <w:sz w:val="20"/>
+          <w:szCs w:val="20"/>
+        </w:rPr>
+        <w:t>и</w:t>
+      </w:r>
+      <w:r>
+        <w:rPr>
+          <w:rFonts w:ascii="Courier New" w:hAnsi="Courier New" w:cs="Courier New"/>
+          <w:sz w:val="20"/>
+          <w:szCs w:val="20"/>
+          <w:lang w:val="en-US"/>
+        </w:rPr>
+        <w:t xml:space="preserve"> </w:t>
+      </w:r>
+      <w:r>
+        <w:rPr>
+          <w:rFonts w:ascii="Courier New" w:hAnsi="Courier New" w:cs="Courier New"/>
+          <w:sz w:val="20"/>
+          <w:szCs w:val="20"/>
+        </w:rPr>
+        <w:t>месяц</w:t>
+      </w:r>
+    </w:p>
+    <w:p>
+      <w:pPr>
+        <w:spacing w:after="0" w:line="240" w:lineRule="auto"/>
+        <w:jc w:val="both"/>
+        <w:rPr>
+          <w:rFonts w:ascii="Courier New" w:hAnsi="Courier New" w:cs="Courier New"/>
+          <w:sz w:val="20"/>
+          <w:szCs w:val="20"/>
+          <w:lang w:val="en-US"/>
+        </w:rPr>
+      </w:pPr>
+      <w:r>
+        <w:rPr>
+          <w:rFonts w:ascii="Courier New" w:hAnsi="Courier New" w:cs="Courier New"/>
+          <w:sz w:val="20"/>
+          <w:szCs w:val="20"/>
+          <w:lang w:val="en-US"/>
+        </w:rPr>
+        <w:t xml:space="preserve">    </w:t>
+      </w:r>
+      <w:r>
+        <w:rPr>
+          <w:rFonts w:ascii="Courier New" w:hAnsi="Courier New" w:cs="Courier New"/>
+          <w:sz w:val="20"/>
+          <w:szCs w:val="20"/>
+        </w:rPr>
+        <w:t>бронирования</w:t>
+      </w:r>
+      <w:r>
+        <w:rPr>
+          <w:rFonts w:ascii="Courier New" w:hAnsi="Courier New" w:cs="Courier New"/>
+          <w:sz w:val="20"/>
+          <w:szCs w:val="20"/>
+          <w:lang w:val="en-US"/>
+        </w:rPr>
+        <w:t xml:space="preserve"> </w:t>
+      </w:r>
+      <w:r>
+        <w:rPr>
+          <w:rFonts w:ascii="Courier New" w:hAnsi="Courier New" w:cs="Courier New"/>
+          <w:sz w:val="20"/>
+          <w:szCs w:val="20"/>
+        </w:rPr>
+        <w:t>по</w:t>
+      </w:r>
+      <w:r>
+        <w:rPr>
+          <w:rFonts w:ascii="Courier New" w:hAnsi="Courier New" w:cs="Courier New"/>
+          <w:sz w:val="20"/>
+          <w:szCs w:val="20"/>
+          <w:lang w:val="en-US"/>
+        </w:rPr>
+        <w:t xml:space="preserve"> </w:t>
+      </w:r>
+      <w:r>
+        <w:rPr>
+          <w:rFonts w:ascii="Courier New" w:hAnsi="Courier New" w:cs="Courier New"/>
+          <w:sz w:val="20"/>
+          <w:szCs w:val="20"/>
+        </w:rPr>
+        <w:t>формату</w:t>
+      </w:r>
+      <w:r>
+        <w:rPr>
+          <w:rFonts w:ascii="Courier New" w:hAnsi="Courier New" w:cs="Courier New"/>
+          <w:sz w:val="20"/>
+          <w:szCs w:val="20"/>
+          <w:lang w:val="en-US"/>
+        </w:rPr>
+        <w:t xml:space="preserve"> </w:t>
+      </w:r>
+      <w:r>
+        <w:rPr>
+          <w:rFonts w:ascii="Courier New" w:hAnsi="Courier New" w:cs="Courier New"/>
+          <w:sz w:val="20"/>
+          <w:szCs w:val="20"/>
+        </w:rPr>
+        <w:t>ДД</w:t>
+      </w:r>
+      <w:r>
+        <w:rPr>
+          <w:rFonts w:ascii="Courier New" w:hAnsi="Courier New" w:cs="Courier New"/>
+          <w:sz w:val="20"/>
+          <w:szCs w:val="20"/>
+          <w:lang w:val="en-US"/>
         </w:rPr>
         <w:t>.</w:t>
       </w:r>
@@ -2096,190 +1959,40 @@
           <w:rFonts w:ascii="Courier New" w:hAnsi="Courier New" w:cs="Courier New"/>
           <w:sz w:val="20"/>
           <w:szCs w:val="20"/>
-          <w:lang w:val="en-US"/>
-        </w:rPr>
-        <w:t>connect</w:t>
-      </w:r>
-      <w:proofErr w:type="gramEnd"/>
-      <w:r>
-        <w:rPr>
-          <w:rFonts w:ascii="Courier New" w:hAnsi="Courier New" w:cs="Courier New"/>
-          <w:sz w:val="20"/>
-          <w:szCs w:val="20"/>
-        </w:rPr>
-        <w:t>(</w:t>
-      </w:r>
-    </w:p>
-    <w:p>
-      <w:pPr>
-        <w:spacing w:after="0" w:line="240" w:lineRule="auto"/>
-        <w:jc w:val="both"/>
-        <w:rPr>
-          <w:rFonts w:ascii="Courier New" w:hAnsi="Courier New" w:cs="Courier New"/>
-          <w:sz w:val="20"/>
-          <w:szCs w:val="20"/>
-          <w:lang w:val="en-US"/>
-        </w:rPr>
-      </w:pPr>
-      <w:r>
-        <w:rPr>
-          <w:rFonts w:ascii="Courier New" w:hAnsi="Courier New" w:cs="Courier New"/>
-          <w:sz w:val="20"/>
-          <w:szCs w:val="20"/>
-          <w:lang w:val="en-US"/>
-        </w:rPr>
+        </w:rPr>
+        <w:t>ММ</w:t>
+      </w:r>
+      <w:r>
+        <w:rPr>
+          <w:rFonts w:ascii="Courier New" w:hAnsi="Courier New" w:cs="Courier New"/>
+          <w:sz w:val="20"/>
+          <w:szCs w:val="20"/>
+          <w:lang w:val="en-US"/>
+        </w:rPr>
+        <w:t>")</w:t>
+      </w:r>
+    </w:p>
+    <w:p>
+      <w:pPr>
+        <w:spacing w:after="0" w:line="240" w:lineRule="auto"/>
+        <w:jc w:val="both"/>
+        <w:rPr>
+          <w:rFonts w:ascii="Courier New" w:hAnsi="Courier New" w:cs="Courier New"/>
+          <w:sz w:val="20"/>
+          <w:szCs w:val="20"/>
+          <w:lang w:val="en-US"/>
+        </w:rPr>
+      </w:pPr>
+      <w:r>
+        <w:rPr>
+          <w:rFonts w:ascii="Courier New" w:hAnsi="Courier New" w:cs="Courier New"/>
+          <w:sz w:val="20"/>
+          <w:szCs w:val="20"/>
+          <w:lang w:val="en-US"/>
+        </w:rPr>
+        <w:lastRenderedPageBreak/>
         <w:t xml:space="preserve">  </w:t>
       </w:r>
-      <w:r>
-        <w:rPr>
-          <w:rFonts w:ascii="Courier New" w:hAnsi="Courier New" w:cs="Courier New"/>
-          <w:sz w:val="20"/>
-          <w:szCs w:val="20"/>
-          <w:lang w:val="en-US"/>
-        </w:rPr>
-        <w:t>host = HOST,</w:t>
-      </w:r>
-    </w:p>
-    <w:p>
-      <w:pPr>
-        <w:spacing w:after="0" w:line="240" w:lineRule="auto"/>
-        <w:jc w:val="both"/>
-        <w:rPr>
-          <w:rFonts w:ascii="Courier New" w:hAnsi="Courier New" w:cs="Courier New"/>
-          <w:sz w:val="20"/>
-          <w:szCs w:val="20"/>
-          <w:lang w:val="en-US"/>
-        </w:rPr>
-      </w:pPr>
-      <w:r>
-        <w:rPr>
-          <w:rFonts w:ascii="Courier New" w:hAnsi="Courier New" w:cs="Courier New"/>
-          <w:sz w:val="20"/>
-          <w:szCs w:val="20"/>
-          <w:lang w:val="en-US"/>
-        </w:rPr>
-        <w:t xml:space="preserve">  </w:t>
-      </w:r>
-      <w:r>
-        <w:rPr>
-          <w:rFonts w:ascii="Courier New" w:hAnsi="Courier New" w:cs="Courier New"/>
-          <w:sz w:val="20"/>
-          <w:szCs w:val="20"/>
-          <w:lang w:val="en-US"/>
-        </w:rPr>
-        <w:t>port = 3306,</w:t>
-      </w:r>
-    </w:p>
-    <w:p>
-      <w:pPr>
-        <w:spacing w:after="0" w:line="240" w:lineRule="auto"/>
-        <w:jc w:val="both"/>
-        <w:rPr>
-          <w:rFonts w:ascii="Courier New" w:hAnsi="Courier New" w:cs="Courier New"/>
-          <w:sz w:val="20"/>
-          <w:szCs w:val="20"/>
-          <w:lang w:val="en-US"/>
-        </w:rPr>
-      </w:pPr>
-      <w:r>
-        <w:rPr>
-          <w:rFonts w:ascii="Courier New" w:hAnsi="Courier New" w:cs="Courier New"/>
-          <w:sz w:val="20"/>
-          <w:szCs w:val="20"/>
-          <w:lang w:val="en-US"/>
-        </w:rPr>
-        <w:t xml:space="preserve">  </w:t>
-      </w:r>
-      <w:r>
-        <w:rPr>
-          <w:rFonts w:ascii="Courier New" w:hAnsi="Courier New" w:cs="Courier New"/>
-          <w:sz w:val="20"/>
-          <w:szCs w:val="20"/>
-          <w:lang w:val="en-US"/>
-        </w:rPr>
-        <w:t>user = USER,</w:t>
-      </w:r>
-    </w:p>
-    <w:p>
-      <w:pPr>
-        <w:spacing w:after="0" w:line="240" w:lineRule="auto"/>
-        <w:jc w:val="both"/>
-        <w:rPr>
-          <w:rFonts w:ascii="Courier New" w:hAnsi="Courier New" w:cs="Courier New"/>
-          <w:sz w:val="20"/>
-          <w:szCs w:val="20"/>
-          <w:lang w:val="en-US"/>
-        </w:rPr>
-      </w:pPr>
-      <w:r>
-        <w:rPr>
-          <w:rFonts w:ascii="Courier New" w:hAnsi="Courier New" w:cs="Courier New"/>
-          <w:sz w:val="20"/>
-          <w:szCs w:val="20"/>
-          <w:lang w:val="en-US"/>
-        </w:rPr>
-        <w:t xml:space="preserve">  </w:t>
-      </w:r>
-      <w:r>
-        <w:rPr>
-          <w:rFonts w:ascii="Courier New" w:hAnsi="Courier New" w:cs="Courier New"/>
-          <w:sz w:val="20"/>
-          <w:szCs w:val="20"/>
-          <w:lang w:val="en-US"/>
-        </w:rPr>
-        <w:t>password = PASS,</w:t>
-      </w:r>
-    </w:p>
-    <w:p>
-      <w:pPr>
-        <w:spacing w:after="0" w:line="240" w:lineRule="auto"/>
-        <w:jc w:val="both"/>
-        <w:rPr>
-          <w:rFonts w:ascii="Courier New" w:hAnsi="Courier New" w:cs="Courier New"/>
-          <w:sz w:val="20"/>
-          <w:szCs w:val="20"/>
-          <w:lang w:val="en-US"/>
-        </w:rPr>
-      </w:pPr>
-      <w:r>
-        <w:rPr>
-          <w:rFonts w:ascii="Courier New" w:hAnsi="Courier New" w:cs="Courier New"/>
-          <w:sz w:val="20"/>
-          <w:szCs w:val="20"/>
-          <w:lang w:val="en-US"/>
-        </w:rPr>
-        <w:t xml:space="preserve">  </w:t>
-      </w:r>
-      <w:r>
-        <w:rPr>
-          <w:rFonts w:ascii="Courier New" w:hAnsi="Courier New" w:cs="Courier New"/>
-          <w:sz w:val="20"/>
-          <w:szCs w:val="20"/>
-          <w:lang w:val="en-US"/>
-        </w:rPr>
-        <w:t>database = "coworking",</w:t>
-      </w:r>
-    </w:p>
-    <w:p>
-      <w:pPr>
-        <w:spacing w:after="0" w:line="240" w:lineRule="auto"/>
-        <w:jc w:val="both"/>
-        <w:rPr>
-          <w:rFonts w:ascii="Courier New" w:hAnsi="Courier New" w:cs="Courier New"/>
-          <w:sz w:val="20"/>
-          <w:szCs w:val="20"/>
-          <w:lang w:val="en-US"/>
-        </w:rPr>
-      </w:pPr>
-      <w:r>
-        <w:rPr>
-          <w:rFonts w:ascii="Courier New" w:hAnsi="Courier New" w:cs="Courier New"/>
-          <w:sz w:val="20"/>
-          <w:szCs w:val="20"/>
-          <w:lang w:val="en-US"/>
-        </w:rPr>
-        <w:t xml:space="preserve">  </w:t>
-      </w:r>
       <w:proofErr w:type="spellStart"/>
       <w:r>
         <w:rPr>
@@ -2288,9 +2001,125 @@
           <w:szCs w:val="20"/>
           <w:lang w:val="en-US"/>
         </w:rPr>
-        <w:t>cursorclass</w:t>
+        <w:t>sql.set_status_of_user</w:t>
       </w:r>
       <w:proofErr w:type="spellEnd"/>
+      <w:r>
+        <w:rPr>
+          <w:rFonts w:ascii="Courier New" w:hAnsi="Courier New" w:cs="Courier New"/>
+          <w:sz w:val="20"/>
+          <w:szCs w:val="20"/>
+          <w:lang w:val="en-US"/>
+        </w:rPr>
+        <w:t>(message.from_user.id,1)</w:t>
+      </w:r>
+    </w:p>
+    <w:p>
+      <w:pPr>
+        <w:spacing w:after="0" w:line="240" w:lineRule="auto"/>
+        <w:jc w:val="both"/>
+        <w:rPr>
+          <w:rFonts w:ascii="Courier New" w:hAnsi="Courier New" w:cs="Courier New"/>
+          <w:sz w:val="20"/>
+          <w:szCs w:val="20"/>
+          <w:lang w:val="en-US"/>
+        </w:rPr>
+      </w:pPr>
+    </w:p>
+    <w:p>
+      <w:pPr>
+        <w:spacing w:after="0" w:line="240" w:lineRule="auto"/>
+        <w:ind w:firstLine="397"/>
+        <w:jc w:val="both"/>
+        <w:rPr>
+          <w:rFonts w:ascii="Times New Roman" w:hAnsi="Times New Roman" w:cs="Times New Roman"/>
+          <w:lang w:val="en-US"/>
+        </w:rPr>
+      </w:pPr>
+      <w:r>
+        <w:rPr>
+          <w:rFonts w:ascii="Times New Roman" w:hAnsi="Times New Roman" w:cs="Times New Roman"/>
+        </w:rPr>
+        <w:t xml:space="preserve">Так же был создан дополнительный класс для работы с </w:t>
+      </w:r>
+      <w:r>
+        <w:rPr>
+          <w:rFonts w:ascii="Times New Roman" w:hAnsi="Times New Roman" w:cs="Times New Roman"/>
+          <w:lang w:val="en-US"/>
+        </w:rPr>
+        <w:t>MySQL</w:t>
+      </w:r>
+      <w:r>
+        <w:rPr>
+          <w:rFonts w:ascii="Times New Roman" w:hAnsi="Times New Roman" w:cs="Times New Roman"/>
+        </w:rPr>
+        <w:t>. Пример</w:t>
+      </w:r>
+      <w:r>
+        <w:rPr>
+          <w:rFonts w:ascii="Times New Roman" w:hAnsi="Times New Roman" w:cs="Times New Roman"/>
+          <w:lang w:val="en-US"/>
+        </w:rPr>
+        <w:t xml:space="preserve"> </w:t>
+      </w:r>
+      <w:r>
+        <w:rPr>
+          <w:rFonts w:ascii="Times New Roman" w:hAnsi="Times New Roman" w:cs="Times New Roman"/>
+        </w:rPr>
+        <w:t>настройки</w:t>
+      </w:r>
+      <w:r>
+        <w:rPr>
+          <w:rFonts w:ascii="Times New Roman" w:hAnsi="Times New Roman" w:cs="Times New Roman"/>
+          <w:lang w:val="en-US"/>
+        </w:rPr>
+        <w:t xml:space="preserve"> </w:t>
+      </w:r>
+      <w:r>
+        <w:rPr>
+          <w:rFonts w:ascii="Times New Roman" w:hAnsi="Times New Roman" w:cs="Times New Roman"/>
+        </w:rPr>
+        <w:t>подключения</w:t>
+      </w:r>
+      <w:r>
+        <w:rPr>
+          <w:rFonts w:ascii="Times New Roman" w:hAnsi="Times New Roman" w:cs="Times New Roman"/>
+          <w:lang w:val="en-US"/>
+        </w:rPr>
+        <w:t>:</w:t>
+      </w:r>
+    </w:p>
+    <w:p>
+      <w:pPr>
+        <w:spacing w:after="0" w:line="240" w:lineRule="auto"/>
+        <w:ind w:firstLine="397"/>
+        <w:jc w:val="both"/>
+        <w:rPr>
+          <w:rFonts w:ascii="Times New Roman" w:hAnsi="Times New Roman" w:cs="Times New Roman"/>
+          <w:lang w:val="en-US"/>
+        </w:rPr>
+      </w:pPr>
+    </w:p>
+    <w:p>
+      <w:pPr>
+        <w:spacing w:after="0" w:line="240" w:lineRule="auto"/>
+        <w:jc w:val="both"/>
+        <w:rPr>
+          <w:rFonts w:ascii="Courier New" w:hAnsi="Courier New" w:cs="Courier New"/>
+          <w:sz w:val="20"/>
+          <w:szCs w:val="20"/>
+          <w:lang w:val="en-US"/>
+        </w:rPr>
+      </w:pPr>
+      <w:r>
+        <w:rPr>
+          <w:rFonts w:ascii="Courier New" w:hAnsi="Courier New" w:cs="Courier New"/>
+          <w:sz w:val="20"/>
+          <w:szCs w:val="20"/>
+          <w:lang w:val="en-US"/>
+        </w:rPr>
+        <w:t>Connection</w:t>
+      </w:r>
       <w:r>
         <w:rPr>
           <w:rFonts w:ascii="Courier New" w:hAnsi="Courier New" w:cs="Courier New"/>
@@ -2309,8 +2138,27 @@
           <w:szCs w:val="20"/>
           <w:lang w:val="en-US"/>
         </w:rPr>
-        <w:t>pymysql.cursors</w:t>
-      </w:r>
+        <w:t>pymysql</w:t>
+      </w:r>
+      <w:r>
+        <w:rPr>
+          <w:rFonts w:ascii="Courier New" w:hAnsi="Courier New" w:cs="Courier New"/>
+          <w:sz w:val="20"/>
+          <w:szCs w:val="20"/>
+          <w:lang w:val="en-US"/>
+        </w:rPr>
+        <w:t>.</w:t>
+      </w:r>
+      <w:r>
+        <w:rPr>
+          <w:rFonts w:ascii="Courier New" w:hAnsi="Courier New" w:cs="Courier New"/>
+          <w:sz w:val="20"/>
+          <w:szCs w:val="20"/>
+          <w:lang w:val="en-US"/>
+        </w:rPr>
+        <w:t>connect</w:t>
+      </w:r>
+      <w:proofErr w:type="spellEnd"/>
       <w:proofErr w:type="gramEnd"/>
       <w:r>
         <w:rPr>
@@ -2319,7 +2167,188 @@
           <w:szCs w:val="20"/>
           <w:lang w:val="en-US"/>
         </w:rPr>
-        <w:t>.DirtCursor</w:t>
+        <w:t>(</w:t>
+      </w:r>
+    </w:p>
+    <w:p>
+      <w:pPr>
+        <w:spacing w:after="0" w:line="240" w:lineRule="auto"/>
+        <w:jc w:val="both"/>
+        <w:rPr>
+          <w:rFonts w:ascii="Courier New" w:hAnsi="Courier New" w:cs="Courier New"/>
+          <w:sz w:val="20"/>
+          <w:szCs w:val="20"/>
+          <w:lang w:val="en-US"/>
+        </w:rPr>
+      </w:pPr>
+      <w:r>
+        <w:rPr>
+          <w:rFonts w:ascii="Courier New" w:hAnsi="Courier New" w:cs="Courier New"/>
+          <w:sz w:val="20"/>
+          <w:szCs w:val="20"/>
+          <w:lang w:val="en-US"/>
+        </w:rPr>
+        <w:t xml:space="preserve">  </w:t>
+      </w:r>
+      <w:r>
+        <w:rPr>
+          <w:rFonts w:ascii="Courier New" w:hAnsi="Courier New" w:cs="Courier New"/>
+          <w:sz w:val="20"/>
+          <w:szCs w:val="20"/>
+          <w:lang w:val="en-US"/>
+        </w:rPr>
+        <w:t>host = HOST,</w:t>
+      </w:r>
+    </w:p>
+    <w:p>
+      <w:pPr>
+        <w:spacing w:after="0" w:line="240" w:lineRule="auto"/>
+        <w:jc w:val="both"/>
+        <w:rPr>
+          <w:rFonts w:ascii="Courier New" w:hAnsi="Courier New" w:cs="Courier New"/>
+          <w:sz w:val="20"/>
+          <w:szCs w:val="20"/>
+          <w:lang w:val="en-US"/>
+        </w:rPr>
+      </w:pPr>
+      <w:r>
+        <w:rPr>
+          <w:rFonts w:ascii="Courier New" w:hAnsi="Courier New" w:cs="Courier New"/>
+          <w:sz w:val="20"/>
+          <w:szCs w:val="20"/>
+          <w:lang w:val="en-US"/>
+        </w:rPr>
+        <w:t xml:space="preserve">  </w:t>
+      </w:r>
+      <w:r>
+        <w:rPr>
+          <w:rFonts w:ascii="Courier New" w:hAnsi="Courier New" w:cs="Courier New"/>
+          <w:sz w:val="20"/>
+          <w:szCs w:val="20"/>
+          <w:lang w:val="en-US"/>
+        </w:rPr>
+        <w:t>port = 3306,</w:t>
+      </w:r>
+    </w:p>
+    <w:p>
+      <w:pPr>
+        <w:spacing w:after="0" w:line="240" w:lineRule="auto"/>
+        <w:jc w:val="both"/>
+        <w:rPr>
+          <w:rFonts w:ascii="Courier New" w:hAnsi="Courier New" w:cs="Courier New"/>
+          <w:sz w:val="20"/>
+          <w:szCs w:val="20"/>
+          <w:lang w:val="en-US"/>
+        </w:rPr>
+      </w:pPr>
+      <w:r>
+        <w:rPr>
+          <w:rFonts w:ascii="Courier New" w:hAnsi="Courier New" w:cs="Courier New"/>
+          <w:sz w:val="20"/>
+          <w:szCs w:val="20"/>
+          <w:lang w:val="en-US"/>
+        </w:rPr>
+        <w:t xml:space="preserve">  </w:t>
+      </w:r>
+      <w:r>
+        <w:rPr>
+          <w:rFonts w:ascii="Courier New" w:hAnsi="Courier New" w:cs="Courier New"/>
+          <w:sz w:val="20"/>
+          <w:szCs w:val="20"/>
+          <w:lang w:val="en-US"/>
+        </w:rPr>
+        <w:t>user = USER,</w:t>
+      </w:r>
+    </w:p>
+    <w:p>
+      <w:pPr>
+        <w:spacing w:after="0" w:line="240" w:lineRule="auto"/>
+        <w:jc w:val="both"/>
+        <w:rPr>
+          <w:rFonts w:ascii="Courier New" w:hAnsi="Courier New" w:cs="Courier New"/>
+          <w:sz w:val="20"/>
+          <w:szCs w:val="20"/>
+          <w:lang w:val="en-US"/>
+        </w:rPr>
+      </w:pPr>
+      <w:r>
+        <w:rPr>
+          <w:rFonts w:ascii="Courier New" w:hAnsi="Courier New" w:cs="Courier New"/>
+          <w:sz w:val="20"/>
+          <w:szCs w:val="20"/>
+          <w:lang w:val="en-US"/>
+        </w:rPr>
+        <w:t xml:space="preserve">  </w:t>
+      </w:r>
+      <w:r>
+        <w:rPr>
+          <w:rFonts w:ascii="Courier New" w:hAnsi="Courier New" w:cs="Courier New"/>
+          <w:sz w:val="20"/>
+          <w:szCs w:val="20"/>
+          <w:lang w:val="en-US"/>
+        </w:rPr>
+        <w:t>password = PASS,</w:t>
+      </w:r>
+    </w:p>
+    <w:p>
+      <w:pPr>
+        <w:spacing w:after="0" w:line="240" w:lineRule="auto"/>
+        <w:jc w:val="both"/>
+        <w:rPr>
+          <w:rFonts w:ascii="Courier New" w:hAnsi="Courier New" w:cs="Courier New"/>
+          <w:sz w:val="20"/>
+          <w:szCs w:val="20"/>
+          <w:lang w:val="en-US"/>
+        </w:rPr>
+      </w:pPr>
+      <w:r>
+        <w:rPr>
+          <w:rFonts w:ascii="Courier New" w:hAnsi="Courier New" w:cs="Courier New"/>
+          <w:sz w:val="20"/>
+          <w:szCs w:val="20"/>
+          <w:lang w:val="en-US"/>
+        </w:rPr>
+        <w:t xml:space="preserve">  </w:t>
+      </w:r>
+      <w:r>
+        <w:rPr>
+          <w:rFonts w:ascii="Courier New" w:hAnsi="Courier New" w:cs="Courier New"/>
+          <w:sz w:val="20"/>
+          <w:szCs w:val="20"/>
+          <w:lang w:val="en-US"/>
+        </w:rPr>
+        <w:t>database = "coworking",</w:t>
+      </w:r>
+    </w:p>
+    <w:p>
+      <w:pPr>
+        <w:spacing w:after="0" w:line="240" w:lineRule="auto"/>
+        <w:jc w:val="both"/>
+        <w:rPr>
+          <w:rFonts w:ascii="Courier New" w:hAnsi="Courier New" w:cs="Courier New"/>
+          <w:sz w:val="20"/>
+          <w:szCs w:val="20"/>
+          <w:lang w:val="en-US"/>
+        </w:rPr>
+      </w:pPr>
+      <w:r>
+        <w:rPr>
+          <w:rFonts w:ascii="Courier New" w:hAnsi="Courier New" w:cs="Courier New"/>
+          <w:sz w:val="20"/>
+          <w:szCs w:val="20"/>
+          <w:lang w:val="en-US"/>
+        </w:rPr>
+        <w:t xml:space="preserve">  </w:t>
+      </w:r>
+      <w:proofErr w:type="spellStart"/>
+      <w:r>
+        <w:rPr>
+          <w:rFonts w:ascii="Courier New" w:hAnsi="Courier New" w:cs="Courier New"/>
+          <w:sz w:val="20"/>
+          <w:szCs w:val="20"/>
+          <w:lang w:val="en-US"/>
+        </w:rPr>
+        <w:t>cursorclass</w:t>
       </w:r>
       <w:proofErr w:type="spellEnd"/>
       <w:r>
@@ -2329,89 +2358,7 @@
           <w:szCs w:val="20"/>
           <w:lang w:val="en-US"/>
         </w:rPr>
-        <w:t>,</w:t>
-      </w:r>
-    </w:p>
-    <w:p>
-      <w:pPr>
-        <w:spacing w:after="0" w:line="240" w:lineRule="auto"/>
-        <w:jc w:val="both"/>
-        <w:rPr>
-          <w:rFonts w:ascii="Courier New" w:hAnsi="Courier New" w:cs="Courier New"/>
-          <w:sz w:val="20"/>
-          <w:szCs w:val="20"/>
-          <w:lang w:val="en-US"/>
-        </w:rPr>
-      </w:pPr>
-      <w:r>
-        <w:rPr>
-          <w:rFonts w:ascii="Courier New" w:hAnsi="Courier New" w:cs="Courier New"/>
-          <w:sz w:val="20"/>
-          <w:szCs w:val="20"/>
-        </w:rPr>
-        <w:t xml:space="preserve">  </w:t>
-      </w:r>
-      <w:proofErr w:type="spellStart"/>
-      <w:r>
-        <w:rPr>
-          <w:rFonts w:ascii="Courier New" w:hAnsi="Courier New" w:cs="Courier New"/>
-          <w:sz w:val="20"/>
-          <w:szCs w:val="20"/>
-          <w:lang w:val="en-US"/>
-        </w:rPr>
-        <w:t>autocommit</w:t>
-      </w:r>
-      <w:proofErr w:type="spellEnd"/>
-      <w:r>
-        <w:rPr>
-          <w:rFonts w:ascii="Courier New" w:hAnsi="Courier New" w:cs="Courier New"/>
-          <w:sz w:val="20"/>
-          <w:szCs w:val="20"/>
-          <w:lang w:val="en-US"/>
-        </w:rPr>
-        <w:t xml:space="preserve"> = True</w:t>
-      </w:r>
-    </w:p>
-    <w:p>
-      <w:pPr>
-        <w:spacing w:after="0" w:line="240" w:lineRule="auto"/>
-        <w:jc w:val="both"/>
-        <w:rPr>
-          <w:rFonts w:ascii="Courier New" w:hAnsi="Courier New" w:cs="Courier New"/>
-          <w:sz w:val="20"/>
-          <w:szCs w:val="20"/>
-          <w:lang w:val="en-US"/>
-        </w:rPr>
-      </w:pPr>
-      <w:r>
-        <w:rPr>
-          <w:rFonts w:ascii="Courier New" w:hAnsi="Courier New" w:cs="Courier New"/>
-          <w:sz w:val="20"/>
-          <w:szCs w:val="20"/>
-          <w:lang w:val="en-US"/>
-        </w:rPr>
-        <w:t>)</w:t>
-      </w:r>
-    </w:p>
-    <w:p>
-      <w:pPr>
-        <w:spacing w:after="0" w:line="240" w:lineRule="auto"/>
-        <w:jc w:val="both"/>
-        <w:rPr>
-          <w:rFonts w:ascii="Courier New" w:hAnsi="Courier New" w:cs="Courier New"/>
-          <w:sz w:val="20"/>
-          <w:szCs w:val="20"/>
-          <w:lang w:val="en-US"/>
-        </w:rPr>
-      </w:pPr>
-      <w:r>
-        <w:rPr>
-          <w:rFonts w:ascii="Courier New" w:hAnsi="Courier New" w:cs="Courier New"/>
-          <w:sz w:val="20"/>
-          <w:szCs w:val="20"/>
-          <w:lang w:val="en-US"/>
-        </w:rPr>
-        <w:t xml:space="preserve">cursor = </w:t>
+        <w:t xml:space="preserve"> = </w:t>
       </w:r>
       <w:proofErr w:type="spellStart"/>
       <w:proofErr w:type="gramStart"/>
@@ -2422,6 +2369,120 @@
           <w:szCs w:val="20"/>
           <w:lang w:val="en-US"/>
         </w:rPr>
+        <w:t>pymysql.cursors</w:t>
+      </w:r>
+      <w:proofErr w:type="gramEnd"/>
+      <w:r>
+        <w:rPr>
+          <w:rFonts w:ascii="Courier New" w:hAnsi="Courier New" w:cs="Courier New"/>
+          <w:sz w:val="20"/>
+          <w:szCs w:val="20"/>
+          <w:lang w:val="en-US"/>
+        </w:rPr>
+        <w:t>.DirtCursor</w:t>
+      </w:r>
+      <w:proofErr w:type="spellEnd"/>
+      <w:r>
+        <w:rPr>
+          <w:rFonts w:ascii="Courier New" w:hAnsi="Courier New" w:cs="Courier New"/>
+          <w:sz w:val="20"/>
+          <w:szCs w:val="20"/>
+          <w:lang w:val="en-US"/>
+        </w:rPr>
+        <w:t>,</w:t>
+      </w:r>
+    </w:p>
+    <w:p>
+      <w:pPr>
+        <w:spacing w:after="0" w:line="240" w:lineRule="auto"/>
+        <w:jc w:val="both"/>
+        <w:rPr>
+          <w:rFonts w:ascii="Courier New" w:hAnsi="Courier New" w:cs="Courier New"/>
+          <w:sz w:val="20"/>
+          <w:szCs w:val="20"/>
+          <w:lang w:val="en-US"/>
+        </w:rPr>
+      </w:pPr>
+      <w:r>
+        <w:rPr>
+          <w:rFonts w:ascii="Courier New" w:hAnsi="Courier New" w:cs="Courier New"/>
+          <w:sz w:val="20"/>
+          <w:szCs w:val="20"/>
+          <w:lang w:val="en-US"/>
+        </w:rPr>
+        <w:t xml:space="preserve">  </w:t>
+      </w:r>
+      <w:proofErr w:type="spellStart"/>
+      <w:r>
+        <w:rPr>
+          <w:rFonts w:ascii="Courier New" w:hAnsi="Courier New" w:cs="Courier New"/>
+          <w:sz w:val="20"/>
+          <w:szCs w:val="20"/>
+          <w:lang w:val="en-US"/>
+        </w:rPr>
+        <w:t>autocommit</w:t>
+      </w:r>
+      <w:proofErr w:type="spellEnd"/>
+      <w:r>
+        <w:rPr>
+          <w:rFonts w:ascii="Courier New" w:hAnsi="Courier New" w:cs="Courier New"/>
+          <w:sz w:val="20"/>
+          <w:szCs w:val="20"/>
+          <w:lang w:val="en-US"/>
+        </w:rPr>
+        <w:t xml:space="preserve"> = True</w:t>
+      </w:r>
+    </w:p>
+    <w:p>
+      <w:pPr>
+        <w:spacing w:after="0" w:line="240" w:lineRule="auto"/>
+        <w:jc w:val="both"/>
+        <w:rPr>
+          <w:rFonts w:ascii="Courier New" w:hAnsi="Courier New" w:cs="Courier New"/>
+          <w:sz w:val="20"/>
+          <w:szCs w:val="20"/>
+          <w:lang w:val="en-US"/>
+        </w:rPr>
+      </w:pPr>
+      <w:r>
+        <w:rPr>
+          <w:rFonts w:ascii="Courier New" w:hAnsi="Courier New" w:cs="Courier New"/>
+          <w:sz w:val="20"/>
+          <w:szCs w:val="20"/>
+          <w:lang w:val="en-US"/>
+        </w:rPr>
+        <w:t>)</w:t>
+      </w:r>
+    </w:p>
+    <w:p>
+      <w:pPr>
+        <w:spacing w:after="0" w:line="240" w:lineRule="auto"/>
+        <w:jc w:val="both"/>
+        <w:rPr>
+          <w:rFonts w:ascii="Courier New" w:hAnsi="Courier New" w:cs="Courier New"/>
+          <w:sz w:val="20"/>
+          <w:szCs w:val="20"/>
+          <w:lang w:val="en-US"/>
+        </w:rPr>
+      </w:pPr>
+      <w:r>
+        <w:rPr>
+          <w:rFonts w:ascii="Courier New" w:hAnsi="Courier New" w:cs="Courier New"/>
+          <w:sz w:val="20"/>
+          <w:szCs w:val="20"/>
+          <w:lang w:val="en-US"/>
+        </w:rPr>
+        <w:t xml:space="preserve">cursor = </w:t>
+      </w:r>
+      <w:proofErr w:type="spellStart"/>
+      <w:proofErr w:type="gramStart"/>
+      <w:r>
+        <w:rPr>
+          <w:rFonts w:ascii="Courier New" w:hAnsi="Courier New" w:cs="Courier New"/>
+          <w:sz w:val="20"/>
+          <w:szCs w:val="20"/>
+          <w:lang w:val="en-US"/>
+        </w:rPr>
         <w:t>connection.cursor</w:t>
       </w:r>
       <w:proofErr w:type="spellEnd"/>
@@ -2647,6 +2708,7 @@
           <w:rFonts w:ascii="Courier New" w:hAnsi="Courier New" w:cs="Courier New"/>
           <w:sz w:val="20"/>
           <w:szCs w:val="20"/>
+          <w:lang w:val="en-US"/>
         </w:rPr>
         <w:t xml:space="preserve">  </w:t>
       </w:r>
@@ -3144,6 +3206,7 @@
           <w:sz w:val="20"/>
           <w:szCs w:val="20"/>
         </w:rPr>
+        <w:lastRenderedPageBreak/>
         <w:t>Документация</w:t>
       </w:r>
       <w:r>
@@ -3415,7 +3478,7 @@
 </file>
 
 <file path=word/numbering.xml><?xml version="1.0" encoding="utf-8"?>
-<w:numbering xmlns:wpc="http://schemas.microsoft.com/office/word/2010/wordprocessingCanvas" xmlns:cx="http://schemas.microsoft.com/office/drawing/2014/chartex" xmlns:cx1="http://schemas.microsoft.com/office/drawing/2015/9/8/chartex" xmlns:cx2="http://schemas.microsoft.com/office/drawing/2015/10/21/chartex" xmlns:cx3="http://schemas.microsoft.com/office/drawing/2016/5/9/chartex" xmlns:cx4="http://schemas.microsoft.com/office/drawing/2016/5/10/chartex" xmlns:cx5="http://schemas.microsoft.com/office/drawing/2016/5/11/chartex" xmlns:cx6="http://schemas.microsoft.com/office/drawing/2016/5/12/chartex" xmlns:cx7="http://schemas.microsoft.com/office/drawing/2016/5/13/chartex" xmlns:cx8="http://schemas.microsoft.com/office/drawing/2016/5/14/chartex" xmlns:mc="http://schemas.openxmlformats.org/markup-compatibility/2006" xmlns:aink="http://schemas.microsoft.com/office/drawing/2016/ink" xmlns:am3d="http://schemas.microsoft.com/office/drawing/2017/model3d" xmlns:o="urn:schemas-microsoft-com:office:office" xmlns:r="http://schemas.openxmlformats.org/officeDocument/2006/relationships" xmlns:m="http://schemas.openxmlformats.org/officeDocument/2006/math" xmlns:v="urn:schemas-microsoft-com:vml" xmlns:wp14="http://schemas.microsoft.com/office/word/2010/wordprocessingDrawing" xmlns:wp="http://schemas.openxmlformats.org/drawingml/2006/wordprocessingDrawing" xmlns:w10="urn:schemas-microsoft-com:office:word" xmlns:w="http://schemas.openxmlformats.org/wordprocessingml/2006/main" xmlns:w14="http://schemas.microsoft.com/office/word/2010/wordml" xmlns:w15="http://schemas.microsoft.com/office/word/2012/wordml" xmlns:w16cex="http://schemas.microsoft.com/office/word/2018/wordml/cex" xmlns:w16cid="http://schemas.microsoft.com/office/word/2016/wordml/cid" xmlns:w16="http://schemas.microsoft.com/office/word/2018/wordml" xmlns:w16sdtdh="http://schemas.microsoft.com/office/word/2020/wordml/sdtdatahash" xmlns:w16se="http://schemas.microsoft.com/office/word/2015/wordml/symex" xmlns:wpg="http://schemas.microsoft.com/office/word/2010/wordprocessingGroup" xmlns:wpi="http://schemas.microsoft.com/office/word/2010/wordprocessingInk" xmlns:wne="http://schemas.microsoft.com/office/word/2006/wordml" xmlns:wps="http://schemas.microsoft.com/office/word/2010/wordprocessingShape" mc:Ignorable="w14 w15 w16se w16cid w16 w16cex w16sdtdh wp14">
+<w:numbering xmlns:wpc="http://schemas.microsoft.com/office/word/2010/wordprocessingCanvas" xmlns:cx="http://schemas.microsoft.com/office/drawing/2014/chartex" xmlns:cx1="http://schemas.microsoft.com/office/drawing/2015/9/8/chartex" xmlns:cx2="http://schemas.microsoft.com/office/drawing/2015/10/21/chartex" xmlns:cx3="http://schemas.microsoft.com/office/drawing/2016/5/9/chartex" xmlns:cx4="http://schemas.microsoft.com/office/drawing/2016/5/10/chartex" xmlns:cx5="http://schemas.microsoft.com/office/drawing/2016/5/11/chartex" xmlns:cx6="http://schemas.microsoft.com/office/drawing/2016/5/12/chartex" xmlns:cx7="http://schemas.microsoft.com/office/drawing/2016/5/13/chartex" xmlns:cx8="http://schemas.microsoft.com/office/drawing/2016/5/14/chartex" xmlns:mc="http://schemas.openxmlformats.org/markup-compatibility/2006" xmlns:aink="http://schemas.microsoft.com/office/drawing/2016/ink" xmlns:am3d="http://schemas.microsoft.com/office/drawing/2017/model3d" xmlns:o="urn:schemas-microsoft-com:office:office" xmlns:oel="http://schemas.microsoft.com/office/2019/extlst" xmlns:r="http://schemas.openxmlformats.org/officeDocument/2006/relationships" xmlns:m="http://schemas.openxmlformats.org/officeDocument/2006/math" xmlns:v="urn:schemas-microsoft-com:vml" xmlns:wp14="http://schemas.microsoft.com/office/word/2010/wordprocessingDrawing" xmlns:wp="http://schemas.openxmlformats.org/drawingml/2006/wordprocessingDrawing" xmlns:w10="urn:schemas-microsoft-com:office:word" xmlns:w="http://schemas.openxmlformats.org/wordprocessingml/2006/main" xmlns:w14="http://schemas.microsoft.com/office/word/2010/wordml" xmlns:w15="http://schemas.microsoft.com/office/word/2012/wordml" xmlns:w16cex="http://schemas.microsoft.com/office/word/2018/wordml/cex" xmlns:w16cid="http://schemas.microsoft.com/office/word/2016/wordml/cid" xmlns:w16="http://schemas.microsoft.com/office/word/2018/wordml" xmlns:w16du="http://schemas.microsoft.com/office/word/2023/wordml/word16du" xmlns:w16sdtdh="http://schemas.microsoft.com/office/word/2020/wordml/sdtdatahash" xmlns:w16se="http://schemas.microsoft.com/office/word/2015/wordml/symex" xmlns:wpg="http://schemas.microsoft.com/office/word/2010/wordprocessingGroup" xmlns:wpi="http://schemas.microsoft.com/office/word/2010/wordprocessingInk" xmlns:wne="http://schemas.microsoft.com/office/word/2006/wordml" xmlns:wps="http://schemas.microsoft.com/office/word/2010/wordprocessingShape" mc:Ignorable="w14 w15 w16se w16cid w16 w16cex w16sdtdh w16du wp14">
   <w:abstractNum w:abstractNumId="0" w15:restartNumberingAfterBreak="0">
     <w:nsid w:val="37A60815"/>
     <w:multiLevelType w:val="hybridMultilevel"/>
@@ -3618,17 +3681,17 @@
       </w:pPr>
     </w:lvl>
   </w:abstractNum>
-  <w:num w:numId="1">
+  <w:num w:numId="1" w16cid:durableId="183831223">
     <w:abstractNumId w:val="0"/>
   </w:num>
-  <w:num w:numId="2">
+  <w:num w:numId="2" w16cid:durableId="200242068">
     <w:abstractNumId w:val="1"/>
   </w:num>
 </w:numbering>
 </file>
 
 <file path=word/styles.xml><?xml version="1.0" encoding="utf-8"?>
-<w:styles xmlns:mc="http://schemas.openxmlformats.org/markup-compatibility/2006" xmlns:r="http://schemas.openxmlformats.org/officeDocument/2006/relationships" xmlns:w="http://schemas.openxmlformats.org/wordprocessingml/2006/main" xmlns:w14="http://schemas.microsoft.com/office/word/2010/wordml" xmlns:w15="http://schemas.microsoft.com/office/word/2012/wordml" xmlns:w16cex="http://schemas.microsoft.com/office/word/2018/wordml/cex" xmlns:w16cid="http://schemas.microsoft.com/office/word/2016/wordml/cid" xmlns:w16="http://schemas.microsoft.com/office/word/2018/wordml" xmlns:w16sdtdh="http://schemas.microsoft.com/office/word/2020/wordml/sdtdatahash" xmlns:w16se="http://schemas.microsoft.com/office/word/2015/wordml/symex" mc:Ignorable="w14 w15 w16se w16cid w16 w16cex w16sdtdh">
+<w:styles xmlns:mc="http://schemas.openxmlformats.org/markup-compatibility/2006" xmlns:r="http://schemas.openxmlformats.org/officeDocument/2006/relationships" xmlns:w="http://schemas.openxmlformats.org/wordprocessingml/2006/main" xmlns:w14="http://schemas.microsoft.com/office/word/2010/wordml" xmlns:w15="http://schemas.microsoft.com/office/word/2012/wordml" xmlns:w16cex="http://schemas.microsoft.com/office/word/2018/wordml/cex" xmlns:w16cid="http://schemas.microsoft.com/office/word/2016/wordml/cid" xmlns:w16="http://schemas.microsoft.com/office/word/2018/wordml" xmlns:w16du="http://schemas.microsoft.com/office/word/2023/wordml/word16du" xmlns:w16sdtdh="http://schemas.microsoft.com/office/word/2020/wordml/sdtdatahash" xmlns:w16se="http://schemas.microsoft.com/office/word/2015/wordml/symex" mc:Ignorable="w14 w15 w16se w16cid w16 w16cex w16sdtdh w16du">
   <w:docDefaults>
     <w:rPrDefault>
       <w:rPr>

--- a/веб пр/Telegram.docx
+++ b/веб пр/Telegram.docx
@@ -628,6 +628,7 @@
           <w:rFonts w:ascii="Times New Roman" w:hAnsi="Times New Roman" w:cs="Times New Roman"/>
           <w:b/>
           <w:bCs/>
+          <w:lang w:val="en-US"/>
         </w:rPr>
       </w:pPr>
       <w:r>
@@ -693,6 +694,7 @@
           <w:rFonts w:ascii="Times New Roman" w:hAnsi="Times New Roman" w:cs="Times New Roman"/>
           <w:b/>
           <w:bCs/>
+          <w:lang w:val="en-US"/>
         </w:rPr>
       </w:pPr>
     </w:p>
@@ -1108,7 +1110,27 @@
         <w:rPr>
           <w:rFonts w:ascii="Times New Roman" w:hAnsi="Times New Roman" w:cs="Times New Roman"/>
         </w:rPr>
-        <w:t xml:space="preserve"> бота включает в себя выбор конкретного места в коворкинге, а также удобную настройку времени бронирования. Дополнительно, для более эффективной организации рабочего пространства, предусмотрена возможность указания количества человек, которые планируют занять место (по количеству уникальных номеров студенческих билетов). Это позволяет оптимизировать использование ресурсов и предоставить возможность работать в коворкинге не только индивидуально, но и в команде. </w:t>
+        <w:t xml:space="preserve"> бота включает в себя выбор конкретного места в коворкинге, а также удобную настройку времени бронирования. Дополнительно, для более эффективной организации рабочего пространства, </w:t>
+      </w:r>
+      <w:proofErr w:type="gramStart"/>
+      <w:r>
+        <w:rPr>
+          <w:rFonts w:ascii="Times New Roman" w:hAnsi="Times New Roman" w:cs="Times New Roman"/>
+        </w:rPr>
+        <w:t>предусмотрен</w:t>
+      </w:r>
+      <w:proofErr w:type="gramEnd"/>
+      <w:r>
+        <w:rPr>
+          <w:rFonts w:ascii="Times New Roman" w:hAnsi="Times New Roman" w:cs="Times New Roman"/>
+        </w:rPr>
+        <w:t xml:space="preserve"> </w:t>
+      </w:r>
+      <w:r>
+        <w:rPr>
+          <w:rFonts w:ascii="Times New Roman" w:hAnsi="Times New Roman" w:cs="Times New Roman"/>
+        </w:rPr>
+        <w:t xml:space="preserve">а возможность указания количества человек, которые планируют занять место (по количеству уникальных номеров студенческих билетов). Это позволяет оптимизировать использование ресурсов и предоставить возможность работать в коворкинге не только индивидуально, но и в команде. </w:t>
       </w:r>
     </w:p>
     <w:p>
@@ -1254,6 +1276,12 @@
           <w:lang w:val="en-US"/>
         </w:rPr>
         <w:t>start</w:t>
+      </w:r>
+      <w:r>
+        <w:rPr>
+          <w:rFonts w:ascii="Times New Roman" w:hAnsi="Times New Roman" w:cs="Times New Roman"/>
+        </w:rPr>
+        <w:t xml:space="preserve"> (рис.1)</w:t>
       </w:r>
       <w:r>
         <w:rPr>
@@ -1530,7 +1558,6 @@
           <w:rFonts w:ascii="Courier New" w:hAnsi="Courier New" w:cs="Courier New"/>
           <w:sz w:val="20"/>
           <w:szCs w:val="20"/>
-          <w:lang w:val="en-US"/>
         </w:rPr>
       </w:pPr>
       <w:r>
@@ -1577,9 +1604,97 @@
     <w:p>
       <w:pPr>
         <w:spacing w:after="0" w:line="240" w:lineRule="auto"/>
-        <w:jc w:val="both"/>
-        <w:rPr>
-          <w:rFonts w:ascii="Courier New" w:hAnsi="Courier New" w:cs="Courier New"/>
+        <w:jc w:val="center"/>
+        <w:rPr>
+          <w:rFonts w:ascii="Courier New" w:hAnsi="Courier New" w:cs="Courier New"/>
+          <w:sz w:val="20"/>
+          <w:szCs w:val="20"/>
+        </w:rPr>
+      </w:pPr>
+      <w:r>
+        <w:rPr>
+          <w:noProof/>
+        </w:rPr>
+        <w:lastRenderedPageBreak/>
+        <w:drawing>
+          <wp:inline distT="0" distB="0" distL="0" distR="0" wp14:anchorId="7B6232F3" wp14:editId="51D504CC">
+            <wp:extent cx="3223846" cy="1863725"/>
+            <wp:effectExtent l="0" t="0" r="0" b="3175"/>
+            <wp:docPr id="194441129" name="Рисунок 1"/>
+            <wp:cNvGraphicFramePr>
+              <a:graphicFrameLocks xmlns:a="http://schemas.openxmlformats.org/drawingml/2006/main" noChangeAspect="1"/>
+            </wp:cNvGraphicFramePr>
+            <a:graphic xmlns:a="http://schemas.openxmlformats.org/drawingml/2006/main">
+              <a:graphicData uri="http://schemas.openxmlformats.org/drawingml/2006/picture">
+                <pic:pic xmlns:pic="http://schemas.openxmlformats.org/drawingml/2006/picture">
+                  <pic:nvPicPr>
+                    <pic:cNvPr id="0" name="Picture 1"/>
+                    <pic:cNvPicPr>
+                      <a:picLocks noChangeAspect="1" noChangeArrowheads="1"/>
+                    </pic:cNvPicPr>
+                  </pic:nvPicPr>
+                  <pic:blipFill rotWithShape="1">
+                    <a:blip r:embed="rId5">
+                      <a:extLst>
+                        <a:ext uri="{28A0092B-C50C-407E-A947-70E740481C1C}">
+                          <a14:useLocalDpi xmlns:a14="http://schemas.microsoft.com/office/drawing/2010/main" val="0"/>
+                        </a:ext>
+                      </a:extLst>
+                    </a:blip>
+                    <a:srcRect r="17073" b="60085"/>
+                    <a:stretch/>
+                  </pic:blipFill>
+                  <pic:spPr bwMode="auto">
+                    <a:xfrm>
+                      <a:off x="0" y="0"/>
+                      <a:ext cx="3224268" cy="1863969"/>
+                    </a:xfrm>
+                    <a:prstGeom prst="rect">
+                      <a:avLst/>
+                    </a:prstGeom>
+                    <a:noFill/>
+                    <a:ln>
+                      <a:noFill/>
+                    </a:ln>
+                    <a:extLst>
+                      <a:ext uri="{53640926-AAD7-44D8-BBD7-CCE9431645EC}">
+                        <a14:shadowObscured xmlns:a14="http://schemas.microsoft.com/office/drawing/2010/main"/>
+                      </a:ext>
+                    </a:extLst>
+                  </pic:spPr>
+                </pic:pic>
+              </a:graphicData>
+            </a:graphic>
+          </wp:inline>
+        </w:drawing>
+      </w:r>
+    </w:p>
+    <w:p>
+      <w:pPr>
+        <w:spacing w:after="0" w:line="240" w:lineRule="auto"/>
+        <w:jc w:val="center"/>
+        <w:rPr>
+          <w:rFonts w:ascii="Times New Roman" w:hAnsi="Times New Roman" w:cs="Times New Roman"/>
+          <w:sz w:val="20"/>
+          <w:szCs w:val="20"/>
+          <w:lang w:val="en-US"/>
+        </w:rPr>
+      </w:pPr>
+      <w:r>
+        <w:rPr>
+          <w:rFonts w:ascii="Times New Roman" w:hAnsi="Times New Roman" w:cs="Times New Roman"/>
+          <w:sz w:val="20"/>
+          <w:szCs w:val="20"/>
+        </w:rPr>
+        <w:t>Рис. 1. Вывод приветствия бота</w:t>
+      </w:r>
+    </w:p>
+    <w:p>
+      <w:pPr>
+        <w:spacing w:after="0" w:line="240" w:lineRule="auto"/>
+        <w:jc w:val="center"/>
+        <w:rPr>
+          <w:rFonts w:ascii="Times New Roman" w:hAnsi="Times New Roman" w:cs="Times New Roman"/>
           <w:sz w:val="20"/>
           <w:szCs w:val="20"/>
           <w:lang w:val="en-US"/>
@@ -1599,7 +1714,19 @@
         <w:rPr>
           <w:rFonts w:ascii="Times New Roman" w:hAnsi="Times New Roman" w:cs="Times New Roman"/>
         </w:rPr>
-        <w:t>Для выбора месяца и дня бронирования используется уже другой код:</w:t>
+        <w:t>Для выбора месяца и дня бронирования</w:t>
+      </w:r>
+      <w:r>
+        <w:rPr>
+          <w:rFonts w:ascii="Times New Roman" w:hAnsi="Times New Roman" w:cs="Times New Roman"/>
+        </w:rPr>
+        <w:t xml:space="preserve"> (рис.2)</w:t>
+      </w:r>
+      <w:r>
+        <w:rPr>
+          <w:rFonts w:ascii="Times New Roman" w:hAnsi="Times New Roman" w:cs="Times New Roman"/>
+        </w:rPr>
+        <w:t xml:space="preserve"> используется уже другой код:</w:t>
       </w:r>
     </w:p>
     <w:p>
@@ -1980,17 +2107,15 @@
           <w:rFonts w:ascii="Courier New" w:hAnsi="Courier New" w:cs="Courier New"/>
           <w:sz w:val="20"/>
           <w:szCs w:val="20"/>
-          <w:lang w:val="en-US"/>
-        </w:rPr>
-      </w:pPr>
-      <w:r>
-        <w:rPr>
-          <w:rFonts w:ascii="Courier New" w:hAnsi="Courier New" w:cs="Courier New"/>
-          <w:sz w:val="20"/>
-          <w:szCs w:val="20"/>
-          <w:lang w:val="en-US"/>
-        </w:rPr>
-        <w:lastRenderedPageBreak/>
+        </w:rPr>
+      </w:pPr>
+      <w:r>
+        <w:rPr>
+          <w:rFonts w:ascii="Courier New" w:hAnsi="Courier New" w:cs="Courier New"/>
+          <w:sz w:val="20"/>
+          <w:szCs w:val="20"/>
+          <w:lang w:val="en-US"/>
+        </w:rPr>
         <w:t xml:space="preserve">  </w:t>
       </w:r>
       <w:proofErr w:type="spellStart"/>
@@ -2017,12 +2142,108 @@
     <w:p>
       <w:pPr>
         <w:spacing w:after="0" w:line="240" w:lineRule="auto"/>
-        <w:jc w:val="both"/>
-        <w:rPr>
-          <w:rFonts w:ascii="Courier New" w:hAnsi="Courier New" w:cs="Courier New"/>
-          <w:sz w:val="20"/>
-          <w:szCs w:val="20"/>
-          <w:lang w:val="en-US"/>
+        <w:jc w:val="center"/>
+        <w:rPr>
+          <w:noProof/>
+        </w:rPr>
+      </w:pPr>
+    </w:p>
+    <w:p>
+      <w:pPr>
+        <w:spacing w:after="0" w:line="240" w:lineRule="auto"/>
+        <w:jc w:val="center"/>
+        <w:rPr>
+          <w:rFonts w:ascii="Courier New" w:hAnsi="Courier New" w:cs="Courier New"/>
+          <w:sz w:val="18"/>
+          <w:szCs w:val="18"/>
+          <w:lang w:val="en-US"/>
+        </w:rPr>
+      </w:pPr>
+      <w:r>
+        <w:rPr>
+          <w:noProof/>
+          <w:sz w:val="20"/>
+          <w:szCs w:val="20"/>
+        </w:rPr>
+        <w:drawing>
+          <wp:inline distT="0" distB="0" distL="0" distR="0" wp14:anchorId="461EFC7A" wp14:editId="3B49441F">
+            <wp:extent cx="3650615" cy="1019908"/>
+            <wp:effectExtent l="0" t="0" r="6985" b="8890"/>
+            <wp:docPr id="242662630" name="Рисунок 2"/>
+            <wp:cNvGraphicFramePr>
+              <a:graphicFrameLocks xmlns:a="http://schemas.openxmlformats.org/drawingml/2006/main" noChangeAspect="1"/>
+            </wp:cNvGraphicFramePr>
+            <a:graphic xmlns:a="http://schemas.openxmlformats.org/drawingml/2006/main">
+              <a:graphicData uri="http://schemas.openxmlformats.org/drawingml/2006/picture">
+                <pic:pic xmlns:pic="http://schemas.openxmlformats.org/drawingml/2006/picture">
+                  <pic:nvPicPr>
+                    <pic:cNvPr id="0" name="Picture 3"/>
+                    <pic:cNvPicPr>
+                      <a:picLocks noChangeAspect="1" noChangeArrowheads="1"/>
+                    </pic:cNvPicPr>
+                  </pic:nvPicPr>
+                  <pic:blipFill rotWithShape="1">
+                    <a:blip r:embed="rId5">
+                      <a:extLst>
+                        <a:ext uri="{28A0092B-C50C-407E-A947-70E740481C1C}">
+                          <a14:useLocalDpi xmlns:a14="http://schemas.microsoft.com/office/drawing/2010/main" val="0"/>
+                        </a:ext>
+                      </a:extLst>
+                    </a:blip>
+                    <a:srcRect l="1056" t="47330" r="4987" b="30814"/>
+                    <a:stretch/>
+                  </pic:blipFill>
+                  <pic:spPr bwMode="auto">
+                    <a:xfrm>
+                      <a:off x="0" y="0"/>
+                      <a:ext cx="3653146" cy="1020615"/>
+                    </a:xfrm>
+                    <a:prstGeom prst="rect">
+                      <a:avLst/>
+                    </a:prstGeom>
+                    <a:noFill/>
+                    <a:ln>
+                      <a:noFill/>
+                    </a:ln>
+                    <a:extLst>
+                      <a:ext uri="{53640926-AAD7-44D8-BBD7-CCE9431645EC}">
+                        <a14:shadowObscured xmlns:a14="http://schemas.microsoft.com/office/drawing/2010/main"/>
+                      </a:ext>
+                    </a:extLst>
+                  </pic:spPr>
+                </pic:pic>
+              </a:graphicData>
+            </a:graphic>
+          </wp:inline>
+        </w:drawing>
+      </w:r>
+    </w:p>
+    <w:p>
+      <w:pPr>
+        <w:spacing w:after="0" w:line="240" w:lineRule="auto"/>
+        <w:jc w:val="center"/>
+        <w:rPr>
+          <w:rFonts w:ascii="Times New Roman" w:hAnsi="Times New Roman" w:cs="Times New Roman"/>
+          <w:sz w:val="20"/>
+          <w:szCs w:val="20"/>
+        </w:rPr>
+      </w:pPr>
+      <w:r>
+        <w:rPr>
+          <w:rFonts w:ascii="Times New Roman" w:hAnsi="Times New Roman" w:cs="Times New Roman"/>
+          <w:sz w:val="20"/>
+          <w:szCs w:val="20"/>
+        </w:rPr>
+        <w:t>Рис. 2. Вывод дня и месяца для бронирования</w:t>
+      </w:r>
+    </w:p>
+    <w:p>
+      <w:pPr>
+        <w:spacing w:after="0" w:line="240" w:lineRule="auto"/>
+        <w:rPr>
+          <w:rFonts w:ascii="Courier New" w:hAnsi="Courier New" w:cs="Courier New"/>
+          <w:sz w:val="20"/>
+          <w:szCs w:val="20"/>
         </w:rPr>
       </w:pPr>
     </w:p>
@@ -2308,6 +2529,7 @@
           <w:szCs w:val="20"/>
           <w:lang w:val="en-US"/>
         </w:rPr>
+        <w:lastRenderedPageBreak/>
         <w:t xml:space="preserve">  </w:t>
       </w:r>
       <w:r>
@@ -3206,7 +3428,6 @@
           <w:sz w:val="20"/>
           <w:szCs w:val="20"/>
         </w:rPr>
-        <w:lastRenderedPageBreak/>
         <w:t>Документация</w:t>
       </w:r>
       <w:r>

--- a/веб пр/Telegram.docx
+++ b/веб пр/Telegram.docx
@@ -1,6 +1,6 @@
 
 <file path=word/document.xml><?xml version="1.0" encoding="utf-8"?>
-<w:document xmlns:wpc="http://schemas.microsoft.com/office/word/2010/wordprocessingCanvas" xmlns:cx="http://schemas.microsoft.com/office/drawing/2014/chartex" xmlns:cx1="http://schemas.microsoft.com/office/drawing/2015/9/8/chartex" xmlns:cx2="http://schemas.microsoft.com/office/drawing/2015/10/21/chartex" xmlns:cx3="http://schemas.microsoft.com/office/drawing/2016/5/9/chartex" xmlns:cx4="http://schemas.microsoft.com/office/drawing/2016/5/10/chartex" xmlns:cx5="http://schemas.microsoft.com/office/drawing/2016/5/11/chartex" xmlns:cx6="http://schemas.microsoft.com/office/drawing/2016/5/12/chartex" xmlns:cx7="http://schemas.microsoft.com/office/drawing/2016/5/13/chartex" xmlns:cx8="http://schemas.microsoft.com/office/drawing/2016/5/14/chartex" xmlns:mc="http://schemas.openxmlformats.org/markup-compatibility/2006" xmlns:aink="http://schemas.microsoft.com/office/drawing/2016/ink" xmlns:am3d="http://schemas.microsoft.com/office/drawing/2017/model3d" xmlns:o="urn:schemas-microsoft-com:office:office" xmlns:oel="http://schemas.microsoft.com/office/2019/extlst" xmlns:r="http://schemas.openxmlformats.org/officeDocument/2006/relationships" xmlns:m="http://schemas.openxmlformats.org/officeDocument/2006/math" xmlns:v="urn:schemas-microsoft-com:vml" xmlns:wp14="http://schemas.microsoft.com/office/word/2010/wordprocessingDrawing" xmlns:wp="http://schemas.openxmlformats.org/drawingml/2006/wordprocessingDrawing" xmlns:w10="urn:schemas-microsoft-com:office:word" xmlns:w="http://schemas.openxmlformats.org/wordprocessingml/2006/main" xmlns:w14="http://schemas.microsoft.com/office/word/2010/wordml" xmlns:w15="http://schemas.microsoft.com/office/word/2012/wordml" xmlns:w16cex="http://schemas.microsoft.com/office/word/2018/wordml/cex" xmlns:w16cid="http://schemas.microsoft.com/office/word/2016/wordml/cid" xmlns:w16="http://schemas.microsoft.com/office/word/2018/wordml" xmlns:w16du="http://schemas.microsoft.com/office/word/2023/wordml/word16du" xmlns:w16sdtdh="http://schemas.microsoft.com/office/word/2020/wordml/sdtdatahash" xmlns:w16se="http://schemas.microsoft.com/office/word/2015/wordml/symex" xmlns:wpg="http://schemas.microsoft.com/office/word/2010/wordprocessingGroup" xmlns:wpi="http://schemas.microsoft.com/office/word/2010/wordprocessingInk" xmlns:wne="http://schemas.microsoft.com/office/word/2006/wordml" xmlns:wps="http://schemas.microsoft.com/office/word/2010/wordprocessingShape" mc:Ignorable="w14 w15 w16se w16cid w16 w16cex w16sdtdh w16du wp14">
+<w:document xmlns:wpc="http://schemas.microsoft.com/office/word/2010/wordprocessingCanvas" xmlns:cx="http://schemas.microsoft.com/office/drawing/2014/chartex" xmlns:cx1="http://schemas.microsoft.com/office/drawing/2015/9/8/chartex" xmlns:cx2="http://schemas.microsoft.com/office/drawing/2015/10/21/chartex" xmlns:cx3="http://schemas.microsoft.com/office/drawing/2016/5/9/chartex" xmlns:cx4="http://schemas.microsoft.com/office/drawing/2016/5/10/chartex" xmlns:cx5="http://schemas.microsoft.com/office/drawing/2016/5/11/chartex" xmlns:cx6="http://schemas.microsoft.com/office/drawing/2016/5/12/chartex" xmlns:cx7="http://schemas.microsoft.com/office/drawing/2016/5/13/chartex" xmlns:cx8="http://schemas.microsoft.com/office/drawing/2016/5/14/chartex" xmlns:mc="http://schemas.openxmlformats.org/markup-compatibility/2006" xmlns:aink="http://schemas.microsoft.com/office/drawing/2016/ink" xmlns:am3d="http://schemas.microsoft.com/office/drawing/2017/model3d" xmlns:o="urn:schemas-microsoft-com:office:office" xmlns:r="http://schemas.openxmlformats.org/officeDocument/2006/relationships" xmlns:m="http://schemas.openxmlformats.org/officeDocument/2006/math" xmlns:v="urn:schemas-microsoft-com:vml" xmlns:wp14="http://schemas.microsoft.com/office/word/2010/wordprocessingDrawing" xmlns:wp="http://schemas.openxmlformats.org/drawingml/2006/wordprocessingDrawing" xmlns:w10="urn:schemas-microsoft-com:office:word" xmlns:w="http://schemas.openxmlformats.org/wordprocessingml/2006/main" xmlns:w14="http://schemas.microsoft.com/office/word/2010/wordml" xmlns:w15="http://schemas.microsoft.com/office/word/2012/wordml" xmlns:w16cex="http://schemas.microsoft.com/office/word/2018/wordml/cex" xmlns:w16cid="http://schemas.microsoft.com/office/word/2016/wordml/cid" xmlns:w16="http://schemas.microsoft.com/office/word/2018/wordml" xmlns:w16sdtdh="http://schemas.microsoft.com/office/word/2020/wordml/sdtdatahash" xmlns:w16se="http://schemas.microsoft.com/office/word/2015/wordml/symex" xmlns:wpg="http://schemas.microsoft.com/office/word/2010/wordprocessingGroup" xmlns:wpi="http://schemas.microsoft.com/office/word/2010/wordprocessingInk" xmlns:wne="http://schemas.microsoft.com/office/word/2006/wordml" xmlns:wps="http://schemas.microsoft.com/office/word/2010/wordprocessingShape" mc:Ignorable="w14 w15 w16se w16cid w16 w16cex w16sdtdh wp14">
   <w:body>
     <w:p>
       <w:pPr>
@@ -1224,35 +1224,32 @@
         <w:rPr>
           <w:rFonts w:ascii="Times New Roman" w:hAnsi="Times New Roman" w:cs="Times New Roman"/>
         </w:rPr>
-        <w:t xml:space="preserve">Далее следует настройка подключения к </w:t>
-      </w:r>
-      <w:r>
-        <w:rPr>
-          <w:rFonts w:ascii="Times New Roman" w:hAnsi="Times New Roman" w:cs="Times New Roman"/>
-          <w:lang w:val="en-US"/>
-        </w:rPr>
-        <w:t>MySQL</w:t>
-      </w:r>
-      <w:r>
-        <w:rPr>
-          <w:rFonts w:ascii="Times New Roman" w:hAnsi="Times New Roman" w:cs="Times New Roman"/>
-        </w:rPr>
-        <w:t xml:space="preserve"> с помощью библиотеки </w:t>
-      </w:r>
-      <w:proofErr w:type="spellStart"/>
-      <w:r>
-        <w:rPr>
-          <w:rFonts w:ascii="Times New Roman" w:hAnsi="Times New Roman" w:cs="Times New Roman"/>
-          <w:lang w:val="en-US"/>
-        </w:rPr>
-        <w:t>pyMySQL</w:t>
-      </w:r>
-      <w:proofErr w:type="spellEnd"/>
-      <w:r>
-        <w:rPr>
-          <w:rFonts w:ascii="Times New Roman" w:hAnsi="Times New Roman" w:cs="Times New Roman"/>
-        </w:rPr>
-        <w:t>.</w:t>
+        <w:t>Д</w:t>
+      </w:r>
+      <w:r>
+        <w:rPr>
+          <w:rFonts w:ascii="Times New Roman" w:hAnsi="Times New Roman" w:cs="Times New Roman"/>
+        </w:rPr>
+        <w:t>ля вывода приветственного сообщения после нажатия кнопки /</w:t>
+      </w:r>
+      <w:r>
+        <w:rPr>
+          <w:rFonts w:ascii="Times New Roman" w:hAnsi="Times New Roman" w:cs="Times New Roman"/>
+          <w:lang w:val="en-US"/>
+        </w:rPr>
+        <w:t>start</w:t>
+      </w:r>
+      <w:r>
+        <w:rPr>
+          <w:rFonts w:ascii="Times New Roman" w:hAnsi="Times New Roman" w:cs="Times New Roman"/>
+        </w:rPr>
+        <w:t xml:space="preserve"> (рис.1)</w:t>
+      </w:r>
+      <w:r>
+        <w:rPr>
+          <w:rFonts w:ascii="Times New Roman" w:hAnsi="Times New Roman" w:cs="Times New Roman"/>
+        </w:rPr>
+        <w:t>, задействуется следующий код:</w:t>
       </w:r>
     </w:p>
     <w:p>
@@ -1264,31 +1261,415 @@
           <w:rFonts w:ascii="Times New Roman" w:hAnsi="Times New Roman" w:cs="Times New Roman"/>
         </w:rPr>
       </w:pPr>
-      <w:r>
-        <w:rPr>
-          <w:rFonts w:ascii="Times New Roman" w:hAnsi="Times New Roman" w:cs="Times New Roman"/>
-        </w:rPr>
-        <w:t>Например, для вывода приветственного сообщения после нажатия кнопки /</w:t>
-      </w:r>
-      <w:r>
-        <w:rPr>
-          <w:rFonts w:ascii="Times New Roman" w:hAnsi="Times New Roman" w:cs="Times New Roman"/>
-          <w:lang w:val="en-US"/>
-        </w:rPr>
-        <w:t>start</w:t>
-      </w:r>
-      <w:r>
-        <w:rPr>
-          <w:rFonts w:ascii="Times New Roman" w:hAnsi="Times New Roman" w:cs="Times New Roman"/>
-        </w:rPr>
-        <w:t xml:space="preserve"> (рис.1)</w:t>
-      </w:r>
-      <w:r>
-        <w:rPr>
-          <w:rFonts w:ascii="Times New Roman" w:hAnsi="Times New Roman" w:cs="Times New Roman"/>
-        </w:rPr>
-        <w:t>, задействуется следующий код:</w:t>
-      </w:r>
+    </w:p>
+    <w:p>
+      <w:pPr>
+        <w:spacing w:after="0" w:line="240" w:lineRule="auto"/>
+        <w:jc w:val="both"/>
+        <w:rPr>
+          <w:rFonts w:ascii="Courier New" w:hAnsi="Courier New" w:cs="Courier New"/>
+          <w:sz w:val="20"/>
+          <w:szCs w:val="20"/>
+          <w:lang w:val="en-US"/>
+        </w:rPr>
+      </w:pPr>
+      <w:r>
+        <w:rPr>
+          <w:rFonts w:ascii="Courier New" w:hAnsi="Courier New" w:cs="Courier New"/>
+          <w:sz w:val="20"/>
+          <w:szCs w:val="20"/>
+          <w:lang w:val="en-US"/>
+        </w:rPr>
+        <w:t>@</w:t>
+      </w:r>
+      <w:proofErr w:type="gramStart"/>
+      <w:r>
+        <w:rPr>
+          <w:rFonts w:ascii="Courier New" w:hAnsi="Courier New" w:cs="Courier New"/>
+          <w:sz w:val="20"/>
+          <w:szCs w:val="20"/>
+          <w:lang w:val="en-US"/>
+        </w:rPr>
+        <w:t>bot.message</w:t>
+      </w:r>
+      <w:proofErr w:type="gramEnd"/>
+      <w:r>
+        <w:rPr>
+          <w:rFonts w:ascii="Courier New" w:hAnsi="Courier New" w:cs="Courier New"/>
+          <w:sz w:val="20"/>
+          <w:szCs w:val="20"/>
+          <w:lang w:val="en-US"/>
+        </w:rPr>
+        <w:t>_handler(commands=['start', 'help'])</w:t>
+      </w:r>
+    </w:p>
+    <w:p>
+      <w:pPr>
+        <w:spacing w:after="0" w:line="240" w:lineRule="auto"/>
+        <w:jc w:val="both"/>
+        <w:rPr>
+          <w:rFonts w:ascii="Courier New" w:hAnsi="Courier New" w:cs="Courier New"/>
+          <w:sz w:val="20"/>
+          <w:szCs w:val="20"/>
+          <w:lang w:val="en-US"/>
+        </w:rPr>
+      </w:pPr>
+      <w:r>
+        <w:rPr>
+          <w:rFonts w:ascii="Courier New" w:hAnsi="Courier New" w:cs="Courier New"/>
+          <w:sz w:val="20"/>
+          <w:szCs w:val="20"/>
+          <w:lang w:val="en-US"/>
+        </w:rPr>
+        <w:t xml:space="preserve">Def </w:t>
+      </w:r>
+      <w:proofErr w:type="spellStart"/>
+      <w:r>
+        <w:rPr>
+          <w:rFonts w:ascii="Courier New" w:hAnsi="Courier New" w:cs="Courier New"/>
+          <w:sz w:val="20"/>
+          <w:szCs w:val="20"/>
+          <w:lang w:val="en-US"/>
+        </w:rPr>
+        <w:t>send_welcome</w:t>
+      </w:r>
+      <w:proofErr w:type="spellEnd"/>
+      <w:r>
+        <w:rPr>
+          <w:rFonts w:ascii="Courier New" w:hAnsi="Courier New" w:cs="Courier New"/>
+          <w:sz w:val="20"/>
+          <w:szCs w:val="20"/>
+          <w:lang w:val="en-US"/>
+        </w:rPr>
+        <w:t>(message):</w:t>
+      </w:r>
+    </w:p>
+    <w:p>
+      <w:pPr>
+        <w:spacing w:after="0" w:line="240" w:lineRule="auto"/>
+        <w:jc w:val="both"/>
+        <w:rPr>
+          <w:rFonts w:ascii="Courier New" w:hAnsi="Courier New" w:cs="Courier New"/>
+          <w:sz w:val="20"/>
+          <w:szCs w:val="20"/>
+          <w:lang w:val="en-US"/>
+        </w:rPr>
+      </w:pPr>
+      <w:proofErr w:type="spellStart"/>
+      <w:proofErr w:type="gramStart"/>
+      <w:r>
+        <w:rPr>
+          <w:rFonts w:ascii="Courier New" w:hAnsi="Courier New" w:cs="Courier New"/>
+          <w:sz w:val="20"/>
+          <w:szCs w:val="20"/>
+          <w:lang w:val="en-US"/>
+        </w:rPr>
+        <w:t>bot.reply</w:t>
+      </w:r>
+      <w:proofErr w:type="gramEnd"/>
+      <w:r>
+        <w:rPr>
+          <w:rFonts w:ascii="Courier New" w:hAnsi="Courier New" w:cs="Courier New"/>
+          <w:sz w:val="20"/>
+          <w:szCs w:val="20"/>
+          <w:lang w:val="en-US"/>
+        </w:rPr>
+        <w:t>_to</w:t>
+      </w:r>
+      <w:proofErr w:type="spellEnd"/>
+      <w:r>
+        <w:rPr>
+          <w:rFonts w:ascii="Courier New" w:hAnsi="Courier New" w:cs="Courier New"/>
+          <w:sz w:val="20"/>
+          <w:szCs w:val="20"/>
+          <w:lang w:val="en-US"/>
+        </w:rPr>
+        <w:t>(</w:t>
+      </w:r>
+      <w:proofErr w:type="spellStart"/>
+      <w:r>
+        <w:rPr>
+          <w:rFonts w:ascii="Courier New" w:hAnsi="Courier New" w:cs="Courier New"/>
+          <w:sz w:val="20"/>
+          <w:szCs w:val="20"/>
+          <w:lang w:val="en-US"/>
+        </w:rPr>
+        <w:t>message,f</w:t>
+      </w:r>
+      <w:proofErr w:type="spellEnd"/>
+      <w:r>
+        <w:rPr>
+          <w:rFonts w:ascii="Courier New" w:hAnsi="Courier New" w:cs="Courier New"/>
+          <w:sz w:val="20"/>
+          <w:szCs w:val="20"/>
+          <w:lang w:val="en-US"/>
+        </w:rPr>
+        <w:t>"</w:t>
+      </w:r>
+      <w:r>
+        <w:rPr>
+          <w:rFonts w:ascii="Courier New" w:hAnsi="Courier New" w:cs="Courier New"/>
+          <w:sz w:val="20"/>
+          <w:szCs w:val="20"/>
+        </w:rPr>
+        <w:t>Привет</w:t>
+      </w:r>
+      <w:r>
+        <w:rPr>
+          <w:rFonts w:ascii="Courier New" w:hAnsi="Courier New" w:cs="Courier New"/>
+          <w:sz w:val="20"/>
+          <w:szCs w:val="20"/>
+          <w:lang w:val="en-US"/>
+        </w:rPr>
+        <w:t>,{</w:t>
+      </w:r>
+      <w:proofErr w:type="spellStart"/>
+      <w:r>
+        <w:rPr>
+          <w:rFonts w:ascii="Courier New" w:hAnsi="Courier New" w:cs="Courier New"/>
+          <w:sz w:val="20"/>
+          <w:szCs w:val="20"/>
+          <w:lang w:val="en-US"/>
+        </w:rPr>
+        <w:t>message.from_user.username</w:t>
+      </w:r>
+      <w:proofErr w:type="spellEnd"/>
+      <w:r>
+        <w:rPr>
+          <w:rFonts w:ascii="Courier New" w:hAnsi="Courier New" w:cs="Courier New"/>
+          <w:sz w:val="20"/>
+          <w:szCs w:val="20"/>
+          <w:lang w:val="en-US"/>
+        </w:rPr>
+        <w:t>}\n</w:t>
+      </w:r>
+      <w:r>
+        <w:rPr>
+          <w:rFonts w:ascii="Courier New" w:hAnsi="Courier New" w:cs="Courier New"/>
+          <w:sz w:val="20"/>
+          <w:szCs w:val="20"/>
+        </w:rPr>
+        <w:t>Используй</w:t>
+      </w:r>
+      <w:r>
+        <w:rPr>
+          <w:rFonts w:ascii="Courier New" w:hAnsi="Courier New" w:cs="Courier New"/>
+          <w:sz w:val="20"/>
+          <w:szCs w:val="20"/>
+          <w:lang w:val="en-US"/>
+        </w:rPr>
+        <w:t xml:space="preserve"> </w:t>
+      </w:r>
+      <w:r>
+        <w:rPr>
+          <w:rFonts w:ascii="Courier New" w:hAnsi="Courier New" w:cs="Courier New"/>
+          <w:sz w:val="20"/>
+          <w:szCs w:val="20"/>
+        </w:rPr>
+        <w:t>команду</w:t>
+      </w:r>
+      <w:r>
+        <w:rPr>
+          <w:rFonts w:ascii="Courier New" w:hAnsi="Courier New" w:cs="Courier New"/>
+          <w:sz w:val="20"/>
+          <w:szCs w:val="20"/>
+          <w:lang w:val="en-US"/>
+        </w:rPr>
+        <w:t xml:space="preserve"> '/reserve', </w:t>
+      </w:r>
+      <w:r>
+        <w:rPr>
+          <w:rFonts w:ascii="Courier New" w:hAnsi="Courier New" w:cs="Courier New"/>
+          <w:sz w:val="20"/>
+          <w:szCs w:val="20"/>
+        </w:rPr>
+        <w:t>чтобы</w:t>
+      </w:r>
+      <w:r>
+        <w:rPr>
+          <w:rFonts w:ascii="Courier New" w:hAnsi="Courier New" w:cs="Courier New"/>
+          <w:sz w:val="20"/>
+          <w:szCs w:val="20"/>
+          <w:lang w:val="en-US"/>
+        </w:rPr>
+        <w:t xml:space="preserve"> </w:t>
+      </w:r>
+      <w:r>
+        <w:rPr>
+          <w:rFonts w:ascii="Courier New" w:hAnsi="Courier New" w:cs="Courier New"/>
+          <w:sz w:val="20"/>
+          <w:szCs w:val="20"/>
+        </w:rPr>
+        <w:t>записаться</w:t>
+      </w:r>
+      <w:r>
+        <w:rPr>
+          <w:rFonts w:ascii="Courier New" w:hAnsi="Courier New" w:cs="Courier New"/>
+          <w:sz w:val="20"/>
+          <w:szCs w:val="20"/>
+          <w:lang w:val="en-US"/>
+        </w:rPr>
+        <w:t>")</w:t>
+      </w:r>
+    </w:p>
+    <w:p>
+      <w:pPr>
+        <w:spacing w:after="0" w:line="240" w:lineRule="auto"/>
+        <w:jc w:val="both"/>
+        <w:rPr>
+          <w:rFonts w:ascii="Courier New" w:hAnsi="Courier New" w:cs="Courier New"/>
+          <w:sz w:val="20"/>
+          <w:szCs w:val="20"/>
+          <w:lang w:val="en-US"/>
+        </w:rPr>
+      </w:pPr>
+      <w:r>
+        <w:rPr>
+          <w:rFonts w:ascii="Courier New" w:hAnsi="Courier New" w:cs="Courier New"/>
+          <w:sz w:val="20"/>
+          <w:szCs w:val="20"/>
+          <w:lang w:val="en-US"/>
+        </w:rPr>
+        <w:t xml:space="preserve"> </w:t>
+      </w:r>
+      <w:proofErr w:type="spellStart"/>
+      <w:proofErr w:type="gramStart"/>
+      <w:r>
+        <w:rPr>
+          <w:rFonts w:ascii="Courier New" w:hAnsi="Courier New" w:cs="Courier New"/>
+          <w:sz w:val="20"/>
+          <w:szCs w:val="20"/>
+          <w:lang w:val="en-US"/>
+        </w:rPr>
+        <w:t>sql.create</w:t>
+      </w:r>
+      <w:proofErr w:type="gramEnd"/>
+      <w:r>
+        <w:rPr>
+          <w:rFonts w:ascii="Courier New" w:hAnsi="Courier New" w:cs="Courier New"/>
+          <w:sz w:val="20"/>
+          <w:szCs w:val="20"/>
+          <w:lang w:val="en-US"/>
+        </w:rPr>
+        <w:t>_new_user_in_table</w:t>
+      </w:r>
+      <w:proofErr w:type="spellEnd"/>
+      <w:r>
+        <w:rPr>
+          <w:rFonts w:ascii="Courier New" w:hAnsi="Courier New" w:cs="Courier New"/>
+          <w:sz w:val="20"/>
+          <w:szCs w:val="20"/>
+          <w:lang w:val="en-US"/>
+        </w:rPr>
+        <w:t>(message.from_user.id)</w:t>
+      </w:r>
+    </w:p>
+    <w:p>
+      <w:pPr>
+        <w:spacing w:after="0" w:line="240" w:lineRule="auto"/>
+        <w:jc w:val="center"/>
+        <w:rPr>
+          <w:noProof/>
+          <w:lang w:val="en-US"/>
+        </w:rPr>
+      </w:pPr>
+    </w:p>
+    <w:p>
+      <w:pPr>
+        <w:spacing w:after="0" w:line="240" w:lineRule="auto"/>
+        <w:jc w:val="center"/>
+        <w:rPr>
+          <w:rFonts w:ascii="Courier New" w:hAnsi="Courier New" w:cs="Courier New"/>
+          <w:sz w:val="20"/>
+          <w:szCs w:val="20"/>
+        </w:rPr>
+      </w:pPr>
+      <w:r>
+        <w:rPr>
+          <w:noProof/>
+        </w:rPr>
+        <w:drawing>
+          <wp:inline distT="0" distB="0" distL="0" distR="0" wp14:anchorId="5A7B2DC9" wp14:editId="46C4D779">
+            <wp:extent cx="3888105" cy="1207477"/>
+            <wp:effectExtent l="0" t="0" r="0" b="0"/>
+            <wp:docPr id="5" name="Рисунок 5"/>
+            <wp:cNvGraphicFramePr>
+              <a:graphicFrameLocks xmlns:a="http://schemas.openxmlformats.org/drawingml/2006/main" noChangeAspect="1"/>
+            </wp:cNvGraphicFramePr>
+            <a:graphic xmlns:a="http://schemas.openxmlformats.org/drawingml/2006/main">
+              <a:graphicData uri="http://schemas.openxmlformats.org/drawingml/2006/picture">
+                <pic:pic xmlns:pic="http://schemas.openxmlformats.org/drawingml/2006/picture">
+                  <pic:nvPicPr>
+                    <pic:cNvPr id="0" name="Picture 7"/>
+                    <pic:cNvPicPr>
+                      <a:picLocks noChangeAspect="1" noChangeArrowheads="1"/>
+                    </pic:cNvPicPr>
+                  </pic:nvPicPr>
+                  <pic:blipFill rotWithShape="1">
+                    <a:blip r:embed="rId5">
+                      <a:extLst>
+                        <a:ext uri="{28A0092B-C50C-407E-A947-70E740481C1C}">
+                          <a14:useLocalDpi xmlns:a14="http://schemas.microsoft.com/office/drawing/2010/main" val="0"/>
+                        </a:ext>
+                      </a:extLst>
+                    </a:blip>
+                    <a:srcRect b="75761"/>
+                    <a:stretch/>
+                  </pic:blipFill>
+                  <pic:spPr bwMode="auto">
+                    <a:xfrm>
+                      <a:off x="0" y="0"/>
+                      <a:ext cx="3888105" cy="1207477"/>
+                    </a:xfrm>
+                    <a:prstGeom prst="rect">
+                      <a:avLst/>
+                    </a:prstGeom>
+                    <a:noFill/>
+                    <a:ln>
+                      <a:noFill/>
+                    </a:ln>
+                    <a:extLst>
+                      <a:ext uri="{53640926-AAD7-44D8-BBD7-CCE9431645EC}">
+                        <a14:shadowObscured xmlns:a14="http://schemas.microsoft.com/office/drawing/2010/main"/>
+                      </a:ext>
+                    </a:extLst>
+                  </pic:spPr>
+                </pic:pic>
+              </a:graphicData>
+            </a:graphic>
+          </wp:inline>
+        </w:drawing>
+      </w:r>
+    </w:p>
+    <w:p>
+      <w:pPr>
+        <w:spacing w:after="0" w:line="240" w:lineRule="auto"/>
+        <w:jc w:val="center"/>
+        <w:rPr>
+          <w:rFonts w:ascii="Times New Roman" w:hAnsi="Times New Roman" w:cs="Times New Roman"/>
+          <w:sz w:val="20"/>
+          <w:szCs w:val="20"/>
+        </w:rPr>
+      </w:pPr>
+      <w:r>
+        <w:rPr>
+          <w:rFonts w:ascii="Times New Roman" w:hAnsi="Times New Roman" w:cs="Times New Roman"/>
+          <w:sz w:val="20"/>
+          <w:szCs w:val="20"/>
+        </w:rPr>
+        <w:t>Рис. 1. Вывод приветствия бота</w:t>
+      </w:r>
+    </w:p>
+    <w:p>
+      <w:pPr>
+        <w:spacing w:after="0" w:line="240" w:lineRule="auto"/>
+        <w:jc w:val="center"/>
+        <w:rPr>
+          <w:rFonts w:ascii="Times New Roman" w:hAnsi="Times New Roman" w:cs="Times New Roman"/>
+          <w:sz w:val="20"/>
+          <w:szCs w:val="20"/>
+        </w:rPr>
+      </w:pPr>
     </w:p>
     <w:p>
       <w:pPr>
@@ -1299,12 +1680,40 @@
           <w:rFonts w:ascii="Times New Roman" w:hAnsi="Times New Roman" w:cs="Times New Roman"/>
         </w:rPr>
       </w:pPr>
-    </w:p>
-    <w:p>
-      <w:pPr>
-        <w:spacing w:after="0" w:line="240" w:lineRule="auto"/>
+      <w:r>
+        <w:rPr>
+          <w:rFonts w:ascii="Times New Roman" w:hAnsi="Times New Roman" w:cs="Times New Roman"/>
+        </w:rPr>
+        <w:t>Для выбора месяца и дня бронирования</w:t>
+      </w:r>
+      <w:r>
+        <w:rPr>
+          <w:rFonts w:ascii="Times New Roman" w:hAnsi="Times New Roman" w:cs="Times New Roman"/>
+        </w:rPr>
+        <w:t xml:space="preserve"> (рис.2)</w:t>
+      </w:r>
+      <w:r>
+        <w:rPr>
+          <w:rFonts w:ascii="Times New Roman" w:hAnsi="Times New Roman" w:cs="Times New Roman"/>
+        </w:rPr>
+        <w:t xml:space="preserve"> используется уже другой код:</w:t>
+      </w:r>
+    </w:p>
+    <w:p>
+      <w:pPr>
+        <w:spacing w:after="0" w:line="240" w:lineRule="auto"/>
+        <w:ind w:firstLine="397"/>
         <w:jc w:val="both"/>
         <w:rPr>
+          <w:rFonts w:ascii="Times New Roman" w:hAnsi="Times New Roman" w:cs="Times New Roman"/>
+        </w:rPr>
+      </w:pPr>
+    </w:p>
+    <w:p>
+      <w:pPr>
+        <w:spacing w:after="0" w:line="240" w:lineRule="auto"/>
+        <w:jc w:val="both"/>
+        <w:rPr>
           <w:rFonts w:ascii="Courier New" w:hAnsi="Courier New" w:cs="Courier New"/>
           <w:sz w:val="20"/>
           <w:szCs w:val="20"/>
@@ -1338,7 +1747,7 @@
           <w:szCs w:val="20"/>
           <w:lang w:val="en-US"/>
         </w:rPr>
-        <w:t>_handler(commands=['start', 'help'])</w:t>
+        <w:t>_handler(commands = ['reserve'])</w:t>
       </w:r>
     </w:p>
     <w:p>
@@ -1359,27 +1768,7 @@
           <w:szCs w:val="20"/>
           <w:lang w:val="en-US"/>
         </w:rPr>
-        <w:t xml:space="preserve">Def </w:t>
-      </w:r>
-      <w:proofErr w:type="spellStart"/>
-      <w:r>
-        <w:rPr>
-          <w:rFonts w:ascii="Courier New" w:hAnsi="Courier New" w:cs="Courier New"/>
-          <w:sz w:val="20"/>
-          <w:szCs w:val="20"/>
-          <w:lang w:val="en-US"/>
-        </w:rPr>
-        <w:t>send_welcome</w:t>
-      </w:r>
-      <w:proofErr w:type="spellEnd"/>
-      <w:r>
-        <w:rPr>
-          <w:rFonts w:ascii="Courier New" w:hAnsi="Courier New" w:cs="Courier New"/>
-          <w:sz w:val="20"/>
-          <w:szCs w:val="20"/>
-          <w:lang w:val="en-US"/>
-        </w:rPr>
-        <w:t>(message):</w:t>
+        <w:t>Def _reserve(message):</w:t>
       </w:r>
     </w:p>
     <w:p>
@@ -1393,6 +1782,15 @@
           <w:lang w:val="en-US"/>
         </w:rPr>
       </w:pPr>
+      <w:r>
+        <w:rPr>
+          <w:rFonts w:ascii="Courier New" w:hAnsi="Courier New" w:cs="Courier New"/>
+          <w:sz w:val="20"/>
+          <w:szCs w:val="20"/>
+          <w:lang w:val="en-US"/>
+        </w:rPr>
+        <w:t xml:space="preserve">  </w:t>
+      </w:r>
       <w:proofErr w:type="spellStart"/>
       <w:proofErr w:type="gramStart"/>
       <w:r>
@@ -1402,7 +1800,52 @@
           <w:szCs w:val="20"/>
           <w:lang w:val="en-US"/>
         </w:rPr>
-        <w:t>bot.reply</w:t>
+        <w:t>b</w:t>
+      </w:r>
+      <w:r>
+        <w:rPr>
+          <w:rFonts w:ascii="Courier New" w:hAnsi="Courier New" w:cs="Courier New"/>
+          <w:sz w:val="20"/>
+          <w:szCs w:val="20"/>
+          <w:lang w:val="en-US"/>
+        </w:rPr>
+        <w:t>ot</w:t>
+      </w:r>
+      <w:r>
+        <w:rPr>
+          <w:rFonts w:ascii="Courier New" w:hAnsi="Courier New" w:cs="Courier New"/>
+          <w:sz w:val="20"/>
+          <w:szCs w:val="20"/>
+          <w:lang w:val="en-US"/>
+        </w:rPr>
+        <w:t>.</w:t>
+      </w:r>
+      <w:r>
+        <w:rPr>
+          <w:rFonts w:ascii="Courier New" w:hAnsi="Courier New" w:cs="Courier New"/>
+          <w:sz w:val="20"/>
+          <w:szCs w:val="20"/>
+          <w:lang w:val="en-US"/>
+        </w:rPr>
+        <w:t>re</w:t>
+      </w:r>
+      <w:r>
+        <w:rPr>
+          <w:rFonts w:ascii="Courier New" w:hAnsi="Courier New" w:cs="Courier New"/>
+          <w:sz w:val="20"/>
+          <w:szCs w:val="20"/>
+          <w:lang w:val="en-US"/>
+        </w:rPr>
+        <w:t>p</w:t>
+      </w:r>
+      <w:r>
+        <w:rPr>
+          <w:rFonts w:ascii="Courier New" w:hAnsi="Courier New" w:cs="Courier New"/>
+          <w:sz w:val="20"/>
+          <w:szCs w:val="20"/>
+          <w:lang w:val="en-US"/>
+        </w:rPr>
+        <w:t>ly</w:t>
       </w:r>
       <w:proofErr w:type="gramEnd"/>
       <w:r>
@@ -1412,7 +1855,16 @@
           <w:szCs w:val="20"/>
           <w:lang w:val="en-US"/>
         </w:rPr>
-        <w:t>_to</w:t>
+        <w:t>_</w:t>
+      </w:r>
+      <w:r>
+        <w:rPr>
+          <w:rFonts w:ascii="Courier New" w:hAnsi="Courier New" w:cs="Courier New"/>
+          <w:sz w:val="20"/>
+          <w:szCs w:val="20"/>
+          <w:lang w:val="en-US"/>
+        </w:rPr>
+        <w:t>to</w:t>
       </w:r>
       <w:proofErr w:type="spellEnd"/>
       <w:r>
@@ -1424,6 +1876,219 @@
         </w:rPr>
         <w:t>(</w:t>
       </w:r>
+      <w:r>
+        <w:rPr>
+          <w:rFonts w:ascii="Courier New" w:hAnsi="Courier New" w:cs="Courier New"/>
+          <w:sz w:val="20"/>
+          <w:szCs w:val="20"/>
+          <w:lang w:val="en-US"/>
+        </w:rPr>
+        <w:t>message</w:t>
+      </w:r>
+      <w:r>
+        <w:rPr>
+          <w:rFonts w:ascii="Courier New" w:hAnsi="Courier New" w:cs="Courier New"/>
+          <w:sz w:val="20"/>
+          <w:szCs w:val="20"/>
+          <w:lang w:val="en-US"/>
+        </w:rPr>
+        <w:t xml:space="preserve">, </w:t>
+      </w:r>
+      <w:r>
+        <w:rPr>
+          <w:rFonts w:ascii="Courier New" w:hAnsi="Courier New" w:cs="Courier New"/>
+          <w:sz w:val="20"/>
+          <w:szCs w:val="20"/>
+          <w:lang w:val="en-US"/>
+        </w:rPr>
+        <w:t>"</w:t>
+      </w:r>
+      <w:r>
+        <w:rPr>
+          <w:rFonts w:ascii="Courier New" w:hAnsi="Courier New" w:cs="Courier New"/>
+          <w:sz w:val="20"/>
+          <w:szCs w:val="20"/>
+        </w:rPr>
+        <w:t>Напиши</w:t>
+      </w:r>
+      <w:r>
+        <w:rPr>
+          <w:rFonts w:ascii="Courier New" w:hAnsi="Courier New" w:cs="Courier New"/>
+          <w:sz w:val="20"/>
+          <w:szCs w:val="20"/>
+          <w:lang w:val="en-US"/>
+        </w:rPr>
+        <w:t xml:space="preserve"> </w:t>
+      </w:r>
+      <w:r>
+        <w:rPr>
+          <w:rFonts w:ascii="Courier New" w:hAnsi="Courier New" w:cs="Courier New"/>
+          <w:sz w:val="20"/>
+          <w:szCs w:val="20"/>
+        </w:rPr>
+        <w:t>день</w:t>
+      </w:r>
+      <w:r>
+        <w:rPr>
+          <w:rFonts w:ascii="Courier New" w:hAnsi="Courier New" w:cs="Courier New"/>
+          <w:sz w:val="20"/>
+          <w:szCs w:val="20"/>
+          <w:lang w:val="en-US"/>
+        </w:rPr>
+        <w:t xml:space="preserve"> </w:t>
+      </w:r>
+      <w:r>
+        <w:rPr>
+          <w:rFonts w:ascii="Courier New" w:hAnsi="Courier New" w:cs="Courier New"/>
+          <w:sz w:val="20"/>
+          <w:szCs w:val="20"/>
+        </w:rPr>
+        <w:t>и</w:t>
+      </w:r>
+      <w:r>
+        <w:rPr>
+          <w:rFonts w:ascii="Courier New" w:hAnsi="Courier New" w:cs="Courier New"/>
+          <w:sz w:val="20"/>
+          <w:szCs w:val="20"/>
+          <w:lang w:val="en-US"/>
+        </w:rPr>
+        <w:t xml:space="preserve"> </w:t>
+      </w:r>
+      <w:r>
+        <w:rPr>
+          <w:rFonts w:ascii="Courier New" w:hAnsi="Courier New" w:cs="Courier New"/>
+          <w:sz w:val="20"/>
+          <w:szCs w:val="20"/>
+        </w:rPr>
+        <w:t>месяц</w:t>
+      </w:r>
+    </w:p>
+    <w:p>
+      <w:pPr>
+        <w:spacing w:after="0" w:line="240" w:lineRule="auto"/>
+        <w:jc w:val="both"/>
+        <w:rPr>
+          <w:rFonts w:ascii="Courier New" w:hAnsi="Courier New" w:cs="Courier New"/>
+          <w:sz w:val="20"/>
+          <w:szCs w:val="20"/>
+          <w:lang w:val="en-US"/>
+        </w:rPr>
+      </w:pPr>
+      <w:r>
+        <w:rPr>
+          <w:rFonts w:ascii="Courier New" w:hAnsi="Courier New" w:cs="Courier New"/>
+          <w:sz w:val="20"/>
+          <w:szCs w:val="20"/>
+          <w:lang w:val="en-US"/>
+        </w:rPr>
+        <w:t xml:space="preserve">    </w:t>
+      </w:r>
+      <w:r>
+        <w:rPr>
+          <w:rFonts w:ascii="Courier New" w:hAnsi="Courier New" w:cs="Courier New"/>
+          <w:sz w:val="20"/>
+          <w:szCs w:val="20"/>
+        </w:rPr>
+        <w:t>бронирования</w:t>
+      </w:r>
+      <w:r>
+        <w:rPr>
+          <w:rFonts w:ascii="Courier New" w:hAnsi="Courier New" w:cs="Courier New"/>
+          <w:sz w:val="20"/>
+          <w:szCs w:val="20"/>
+          <w:lang w:val="en-US"/>
+        </w:rPr>
+        <w:t xml:space="preserve"> </w:t>
+      </w:r>
+      <w:r>
+        <w:rPr>
+          <w:rFonts w:ascii="Courier New" w:hAnsi="Courier New" w:cs="Courier New"/>
+          <w:sz w:val="20"/>
+          <w:szCs w:val="20"/>
+        </w:rPr>
+        <w:t>по</w:t>
+      </w:r>
+      <w:r>
+        <w:rPr>
+          <w:rFonts w:ascii="Courier New" w:hAnsi="Courier New" w:cs="Courier New"/>
+          <w:sz w:val="20"/>
+          <w:szCs w:val="20"/>
+          <w:lang w:val="en-US"/>
+        </w:rPr>
+        <w:t xml:space="preserve"> </w:t>
+      </w:r>
+      <w:r>
+        <w:rPr>
+          <w:rFonts w:ascii="Courier New" w:hAnsi="Courier New" w:cs="Courier New"/>
+          <w:sz w:val="20"/>
+          <w:szCs w:val="20"/>
+        </w:rPr>
+        <w:t>формату</w:t>
+      </w:r>
+      <w:r>
+        <w:rPr>
+          <w:rFonts w:ascii="Courier New" w:hAnsi="Courier New" w:cs="Courier New"/>
+          <w:sz w:val="20"/>
+          <w:szCs w:val="20"/>
+          <w:lang w:val="en-US"/>
+        </w:rPr>
+        <w:t xml:space="preserve"> </w:t>
+      </w:r>
+      <w:r>
+        <w:rPr>
+          <w:rFonts w:ascii="Courier New" w:hAnsi="Courier New" w:cs="Courier New"/>
+          <w:sz w:val="20"/>
+          <w:szCs w:val="20"/>
+        </w:rPr>
+        <w:t>ДД</w:t>
+      </w:r>
+      <w:r>
+        <w:rPr>
+          <w:rFonts w:ascii="Courier New" w:hAnsi="Courier New" w:cs="Courier New"/>
+          <w:sz w:val="20"/>
+          <w:szCs w:val="20"/>
+          <w:lang w:val="en-US"/>
+        </w:rPr>
+        <w:t>.</w:t>
+      </w:r>
+      <w:r>
+        <w:rPr>
+          <w:rFonts w:ascii="Courier New" w:hAnsi="Courier New" w:cs="Courier New"/>
+          <w:sz w:val="20"/>
+          <w:szCs w:val="20"/>
+        </w:rPr>
+        <w:t>ММ</w:t>
+      </w:r>
+      <w:r>
+        <w:rPr>
+          <w:rFonts w:ascii="Courier New" w:hAnsi="Courier New" w:cs="Courier New"/>
+          <w:sz w:val="20"/>
+          <w:szCs w:val="20"/>
+          <w:lang w:val="en-US"/>
+        </w:rPr>
+        <w:t>")</w:t>
+      </w:r>
+    </w:p>
+    <w:p>
+      <w:pPr>
+        <w:spacing w:after="0" w:line="240" w:lineRule="auto"/>
+        <w:jc w:val="both"/>
+        <w:rPr>
+          <w:rFonts w:ascii="Courier New" w:hAnsi="Courier New" w:cs="Courier New"/>
+          <w:sz w:val="20"/>
+          <w:szCs w:val="20"/>
+          <w:lang w:val="en-US"/>
+        </w:rPr>
+      </w:pPr>
+      <w:r>
+        <w:rPr>
+          <w:rFonts w:ascii="Courier New" w:hAnsi="Courier New" w:cs="Courier New"/>
+          <w:sz w:val="20"/>
+          <w:szCs w:val="20"/>
+          <w:lang w:val="en-US"/>
+        </w:rPr>
+        <w:t xml:space="preserve">  </w:t>
+      </w:r>
       <w:proofErr w:type="spellStart"/>
       <w:r>
         <w:rPr>
@@ -1432,7 +2097,7 @@
           <w:szCs w:val="20"/>
           <w:lang w:val="en-US"/>
         </w:rPr>
-        <w:t>message,f</w:t>
+        <w:t>sql.set_status_of_user</w:t>
       </w:r>
       <w:proofErr w:type="spellEnd"/>
       <w:r>
@@ -1442,24 +2107,168 @@
           <w:szCs w:val="20"/>
           <w:lang w:val="en-US"/>
         </w:rPr>
-        <w:t>"</w:t>
-      </w:r>
-      <w:r>
-        <w:rPr>
-          <w:rFonts w:ascii="Courier New" w:hAnsi="Courier New" w:cs="Courier New"/>
-          <w:sz w:val="20"/>
-          <w:szCs w:val="20"/>
-        </w:rPr>
-        <w:t>Привет</w:t>
-      </w:r>
-      <w:r>
-        <w:rPr>
-          <w:rFonts w:ascii="Courier New" w:hAnsi="Courier New" w:cs="Courier New"/>
-          <w:sz w:val="20"/>
-          <w:szCs w:val="20"/>
-          <w:lang w:val="en-US"/>
-        </w:rPr>
-        <w:t>,{</w:t>
+        <w:t>(message.from_user.id,1)</w:t>
+      </w:r>
+    </w:p>
+    <w:p>
+      <w:pPr>
+        <w:spacing w:after="0" w:line="240" w:lineRule="auto"/>
+        <w:jc w:val="center"/>
+        <w:rPr>
+          <w:noProof/>
+          <w:lang w:val="en-US"/>
+        </w:rPr>
+      </w:pPr>
+    </w:p>
+    <w:p>
+      <w:pPr>
+        <w:spacing w:after="0" w:line="240" w:lineRule="auto"/>
+        <w:jc w:val="center"/>
+        <w:rPr>
+          <w:rFonts w:ascii="Courier New" w:hAnsi="Courier New" w:cs="Courier New"/>
+          <w:sz w:val="18"/>
+          <w:szCs w:val="18"/>
+          <w:lang w:val="en-US"/>
+        </w:rPr>
+      </w:pPr>
+      <w:r>
+        <w:rPr>
+          <w:noProof/>
+        </w:rPr>
+        <w:drawing>
+          <wp:inline distT="0" distB="0" distL="0" distR="0" wp14:anchorId="1218508A" wp14:editId="7A10EB84">
+            <wp:extent cx="3888006" cy="1371600"/>
+            <wp:effectExtent l="0" t="0" r="0" b="0"/>
+            <wp:docPr id="6" name="Рисунок 6"/>
+            <wp:cNvGraphicFramePr>
+              <a:graphicFrameLocks xmlns:a="http://schemas.openxmlformats.org/drawingml/2006/main" noChangeAspect="1"/>
+            </wp:cNvGraphicFramePr>
+            <a:graphic xmlns:a="http://schemas.openxmlformats.org/drawingml/2006/main">
+              <a:graphicData uri="http://schemas.openxmlformats.org/drawingml/2006/picture">
+                <pic:pic xmlns:pic="http://schemas.openxmlformats.org/drawingml/2006/picture">
+                  <pic:nvPicPr>
+                    <pic:cNvPr id="0" name="Picture 9"/>
+                    <pic:cNvPicPr>
+                      <a:picLocks noChangeAspect="1" noChangeArrowheads="1"/>
+                    </pic:cNvPicPr>
+                  </pic:nvPicPr>
+                  <pic:blipFill rotWithShape="1">
+                    <a:blip r:embed="rId5">
+                      <a:extLst>
+                        <a:ext uri="{28A0092B-C50C-407E-A947-70E740481C1C}">
+                          <a14:useLocalDpi xmlns:a14="http://schemas.microsoft.com/office/drawing/2010/main" val="0"/>
+                        </a:ext>
+                      </a:extLst>
+                    </a:blip>
+                    <a:srcRect t="23886" b="48580"/>
+                    <a:stretch/>
+                  </pic:blipFill>
+                  <pic:spPr bwMode="auto">
+                    <a:xfrm>
+                      <a:off x="0" y="0"/>
+                      <a:ext cx="3888105" cy="1371635"/>
+                    </a:xfrm>
+                    <a:prstGeom prst="rect">
+                      <a:avLst/>
+                    </a:prstGeom>
+                    <a:noFill/>
+                    <a:ln>
+                      <a:noFill/>
+                    </a:ln>
+                    <a:extLst>
+                      <a:ext uri="{53640926-AAD7-44D8-BBD7-CCE9431645EC}">
+                        <a14:shadowObscured xmlns:a14="http://schemas.microsoft.com/office/drawing/2010/main"/>
+                      </a:ext>
+                    </a:extLst>
+                  </pic:spPr>
+                </pic:pic>
+              </a:graphicData>
+            </a:graphic>
+          </wp:inline>
+        </w:drawing>
+      </w:r>
+    </w:p>
+    <w:p>
+      <w:pPr>
+        <w:spacing w:after="0" w:line="240" w:lineRule="auto"/>
+        <w:jc w:val="center"/>
+        <w:rPr>
+          <w:rFonts w:ascii="Times New Roman" w:hAnsi="Times New Roman" w:cs="Times New Roman"/>
+          <w:sz w:val="20"/>
+          <w:szCs w:val="20"/>
+        </w:rPr>
+      </w:pPr>
+      <w:r>
+        <w:rPr>
+          <w:rFonts w:ascii="Times New Roman" w:hAnsi="Times New Roman" w:cs="Times New Roman"/>
+          <w:sz w:val="20"/>
+          <w:szCs w:val="20"/>
+        </w:rPr>
+        <w:t>Рис. 2. Вывод дня и месяца для бронирования</w:t>
+      </w:r>
+    </w:p>
+    <w:p>
+      <w:pPr>
+        <w:spacing w:after="0" w:line="240" w:lineRule="auto"/>
+        <w:rPr>
+          <w:rFonts w:ascii="Times New Roman" w:hAnsi="Times New Roman" w:cs="Times New Roman"/>
+        </w:rPr>
+      </w:pPr>
+      <w:r>
+        <w:rPr>
+          <w:rFonts w:ascii="Times New Roman" w:hAnsi="Times New Roman" w:cs="Times New Roman"/>
+        </w:rPr>
+        <w:t xml:space="preserve">После ввода даты пользователь </w:t>
+      </w:r>
+      <w:r>
+        <w:rPr>
+          <w:rFonts w:ascii="Times New Roman" w:hAnsi="Times New Roman" w:cs="Times New Roman"/>
+        </w:rPr>
+        <w:t>указывает номера студенческих билетов записываемых участников</w:t>
+      </w:r>
+      <w:r>
+        <w:rPr>
+          <w:rFonts w:ascii="Times New Roman" w:hAnsi="Times New Roman" w:cs="Times New Roman"/>
+        </w:rPr>
+        <w:t xml:space="preserve"> </w:t>
+      </w:r>
+      <w:r>
+        <w:rPr>
+          <w:rFonts w:ascii="Times New Roman" w:hAnsi="Times New Roman" w:cs="Times New Roman"/>
+        </w:rPr>
+        <w:t>(</w:t>
+      </w:r>
+      <w:r>
+        <w:rPr>
+          <w:rFonts w:ascii="Times New Roman" w:hAnsi="Times New Roman" w:cs="Times New Roman"/>
+        </w:rPr>
+        <w:t>рис.3)</w:t>
+      </w:r>
+      <w:r>
+        <w:rPr>
+          <w:rFonts w:ascii="Times New Roman" w:hAnsi="Times New Roman" w:cs="Times New Roman"/>
+        </w:rPr>
+        <w:t>, реализация этого действия в коде выглядит так:</w:t>
+      </w:r>
+    </w:p>
+    <w:p>
+      <w:pPr>
+        <w:spacing w:after="0" w:line="240" w:lineRule="auto"/>
+        <w:rPr>
+          <w:rFonts w:ascii="Courier New" w:hAnsi="Courier New" w:cs="Courier New"/>
+          <w:sz w:val="20"/>
+          <w:szCs w:val="20"/>
+          <w:lang w:val="en-US"/>
+        </w:rPr>
+      </w:pPr>
+      <w:r>
+        <w:rPr>
+          <w:rFonts w:ascii="Courier New" w:hAnsi="Courier New" w:cs="Courier New"/>
+          <w:sz w:val="20"/>
+          <w:szCs w:val="20"/>
+          <w:lang w:val="en-US"/>
+        </w:rPr>
+        <w:t xml:space="preserve">temp_ = </w:t>
       </w:r>
       <w:proofErr w:type="spellStart"/>
       <w:r>
@@ -1469,7 +2278,17 @@
           <w:szCs w:val="20"/>
           <w:lang w:val="en-US"/>
         </w:rPr>
-        <w:t>message.from_user.username</w:t>
+        <w:t>parse_DATE_and_</w:t>
+      </w:r>
+      <w:proofErr w:type="gramStart"/>
+      <w:r>
+        <w:rPr>
+          <w:rFonts w:ascii="Courier New" w:hAnsi="Courier New" w:cs="Courier New"/>
+          <w:sz w:val="20"/>
+          <w:szCs w:val="20"/>
+          <w:lang w:val="en-US"/>
+        </w:rPr>
+        <w:t>TIME</w:t>
       </w:r>
       <w:proofErr w:type="spellEnd"/>
       <w:r>
@@ -1479,97 +2298,49 @@
           <w:szCs w:val="20"/>
           <w:lang w:val="en-US"/>
         </w:rPr>
-        <w:t>}\n</w:t>
-      </w:r>
-      <w:r>
-        <w:rPr>
-          <w:rFonts w:ascii="Courier New" w:hAnsi="Courier New" w:cs="Courier New"/>
-          <w:sz w:val="20"/>
-          <w:szCs w:val="20"/>
-        </w:rPr>
-        <w:t>Используй</w:t>
-      </w:r>
-      <w:r>
-        <w:rPr>
-          <w:rFonts w:ascii="Courier New" w:hAnsi="Courier New" w:cs="Courier New"/>
-          <w:sz w:val="20"/>
-          <w:szCs w:val="20"/>
-          <w:lang w:val="en-US"/>
-        </w:rPr>
-        <w:t xml:space="preserve"> </w:t>
-      </w:r>
-      <w:r>
-        <w:rPr>
-          <w:rFonts w:ascii="Courier New" w:hAnsi="Courier New" w:cs="Courier New"/>
-          <w:sz w:val="20"/>
-          <w:szCs w:val="20"/>
-        </w:rPr>
-        <w:t>команду</w:t>
-      </w:r>
-      <w:r>
-        <w:rPr>
-          <w:rFonts w:ascii="Courier New" w:hAnsi="Courier New" w:cs="Courier New"/>
-          <w:sz w:val="20"/>
-          <w:szCs w:val="20"/>
-          <w:lang w:val="en-US"/>
-        </w:rPr>
-        <w:t xml:space="preserve"> '/reserve', </w:t>
-      </w:r>
-      <w:r>
-        <w:rPr>
-          <w:rFonts w:ascii="Courier New" w:hAnsi="Courier New" w:cs="Courier New"/>
-          <w:sz w:val="20"/>
-          <w:szCs w:val="20"/>
-        </w:rPr>
-        <w:t>чтобы</w:t>
-      </w:r>
-      <w:r>
-        <w:rPr>
-          <w:rFonts w:ascii="Courier New" w:hAnsi="Courier New" w:cs="Courier New"/>
-          <w:sz w:val="20"/>
-          <w:szCs w:val="20"/>
-          <w:lang w:val="en-US"/>
-        </w:rPr>
-        <w:t xml:space="preserve"> </w:t>
-      </w:r>
-      <w:r>
-        <w:rPr>
-          <w:rFonts w:ascii="Courier New" w:hAnsi="Courier New" w:cs="Courier New"/>
-          <w:sz w:val="20"/>
-          <w:szCs w:val="20"/>
-        </w:rPr>
-        <w:t>записаться</w:t>
-      </w:r>
-      <w:r>
-        <w:rPr>
-          <w:rFonts w:ascii="Courier New" w:hAnsi="Courier New" w:cs="Courier New"/>
-          <w:sz w:val="20"/>
-          <w:szCs w:val="20"/>
-          <w:lang w:val="en-US"/>
-        </w:rPr>
-        <w:t>")</w:t>
-      </w:r>
-    </w:p>
-    <w:p>
-      <w:pPr>
-        <w:spacing w:after="0" w:line="240" w:lineRule="auto"/>
-        <w:jc w:val="both"/>
-        <w:rPr>
-          <w:rFonts w:ascii="Courier New" w:hAnsi="Courier New" w:cs="Courier New"/>
-          <w:sz w:val="20"/>
-          <w:szCs w:val="20"/>
-        </w:rPr>
-      </w:pPr>
-      <w:r>
-        <w:rPr>
-          <w:rFonts w:ascii="Courier New" w:hAnsi="Courier New" w:cs="Courier New"/>
-          <w:sz w:val="20"/>
-          <w:szCs w:val="20"/>
-          <w:lang w:val="en-US"/>
-        </w:rPr>
-        <w:t xml:space="preserve"> </w:t>
+        <w:t>(</w:t>
       </w:r>
       <w:proofErr w:type="spellStart"/>
+      <w:proofErr w:type="gramEnd"/>
+      <w:r>
+        <w:rPr>
+          <w:rFonts w:ascii="Courier New" w:hAnsi="Courier New" w:cs="Courier New"/>
+          <w:sz w:val="20"/>
+          <w:szCs w:val="20"/>
+          <w:lang w:val="en-US"/>
+        </w:rPr>
+        <w:t>message.text</w:t>
+      </w:r>
+      <w:proofErr w:type="spellEnd"/>
+      <w:r>
+        <w:rPr>
+          <w:rFonts w:ascii="Courier New" w:hAnsi="Courier New" w:cs="Courier New"/>
+          <w:sz w:val="20"/>
+          <w:szCs w:val="20"/>
+          <w:lang w:val="en-US"/>
+        </w:rPr>
+        <w:t>, message)</w:t>
+      </w:r>
+    </w:p>
+    <w:p>
+      <w:pPr>
+        <w:spacing w:after="0" w:line="240" w:lineRule="auto"/>
+        <w:rPr>
+          <w:rFonts w:ascii="Courier New" w:hAnsi="Courier New" w:cs="Courier New"/>
+          <w:sz w:val="20"/>
+          <w:szCs w:val="20"/>
+          <w:lang w:val="en-US"/>
+        </w:rPr>
+      </w:pPr>
+      <w:r>
+        <w:rPr>
+          <w:rFonts w:ascii="Courier New" w:hAnsi="Courier New" w:cs="Courier New"/>
+          <w:sz w:val="20"/>
+          <w:szCs w:val="20"/>
+          <w:lang w:val="en-US"/>
+        </w:rPr>
+        <w:t xml:space="preserve">  if (temp</w:t>
+      </w:r>
       <w:proofErr w:type="gramStart"/>
       <w:r>
         <w:rPr>
@@ -1578,7 +2349,7 @@
           <w:szCs w:val="20"/>
           <w:lang w:val="en-US"/>
         </w:rPr>
-        <w:t>sql.create</w:t>
+        <w:t>_ !</w:t>
       </w:r>
       <w:proofErr w:type="gramEnd"/>
       <w:r>
@@ -1588,7 +2359,37 @@
           <w:szCs w:val="20"/>
           <w:lang w:val="en-US"/>
         </w:rPr>
-        <w:t>_new_user_in_table</w:t>
+        <w:t>= False):</w:t>
+      </w:r>
+    </w:p>
+    <w:p>
+      <w:pPr>
+        <w:spacing w:after="0" w:line="240" w:lineRule="auto"/>
+        <w:rPr>
+          <w:rFonts w:ascii="Courier New" w:hAnsi="Courier New" w:cs="Courier New"/>
+          <w:sz w:val="20"/>
+          <w:szCs w:val="20"/>
+          <w:lang w:val="en-US"/>
+        </w:rPr>
+      </w:pPr>
+      <w:r>
+        <w:rPr>
+          <w:rFonts w:ascii="Courier New" w:hAnsi="Courier New" w:cs="Courier New"/>
+          <w:sz w:val="20"/>
+          <w:szCs w:val="20"/>
+          <w:lang w:val="en-US"/>
+        </w:rPr>
+        <w:t xml:space="preserve">    </w:t>
+      </w:r>
+      <w:proofErr w:type="spellStart"/>
+      <w:r>
+        <w:rPr>
+          <w:rFonts w:ascii="Courier New" w:hAnsi="Courier New" w:cs="Courier New"/>
+          <w:sz w:val="20"/>
+          <w:szCs w:val="20"/>
+          <w:lang w:val="en-US"/>
+        </w:rPr>
+        <w:t>sql.user_set_data</w:t>
       </w:r>
       <w:proofErr w:type="spellEnd"/>
       <w:r>
@@ -1598,29 +2399,292 @@
           <w:szCs w:val="20"/>
           <w:lang w:val="en-US"/>
         </w:rPr>
-        <w:t>(message.from_user.id)</w:t>
-      </w:r>
+        <w:t>(f"{temp_[0]</w:t>
+      </w:r>
+      <w:proofErr w:type="gramStart"/>
+      <w:r>
+        <w:rPr>
+          <w:rFonts w:ascii="Courier New" w:hAnsi="Courier New" w:cs="Courier New"/>
+          <w:sz w:val="20"/>
+          <w:szCs w:val="20"/>
+          <w:lang w:val="en-US"/>
+        </w:rPr>
+        <w:t>},{</w:t>
+      </w:r>
+      <w:proofErr w:type="gramEnd"/>
+      <w:r>
+        <w:rPr>
+          <w:rFonts w:ascii="Courier New" w:hAnsi="Courier New" w:cs="Courier New"/>
+          <w:sz w:val="20"/>
+          <w:szCs w:val="20"/>
+          <w:lang w:val="en-US"/>
+        </w:rPr>
+        <w:t>temp_[1]},</w:t>
+      </w:r>
+    </w:p>
+    <w:p>
+      <w:pPr>
+        <w:spacing w:after="0" w:line="240" w:lineRule="auto"/>
+        <w:rPr>
+          <w:rFonts w:ascii="Courier New" w:hAnsi="Courier New" w:cs="Courier New"/>
+          <w:sz w:val="20"/>
+          <w:szCs w:val="20"/>
+          <w:lang w:val="en-US"/>
+        </w:rPr>
+      </w:pPr>
+      <w:r>
+        <w:rPr>
+          <w:rFonts w:ascii="Courier New" w:hAnsi="Courier New" w:cs="Courier New"/>
+          <w:sz w:val="20"/>
+          <w:szCs w:val="20"/>
+          <w:lang w:val="en-US"/>
+        </w:rPr>
+        <w:t xml:space="preserve">      </w:t>
+      </w:r>
+      <w:r>
+        <w:rPr>
+          <w:rFonts w:ascii="Courier New" w:hAnsi="Courier New" w:cs="Courier New"/>
+          <w:sz w:val="20"/>
+          <w:szCs w:val="20"/>
+          <w:lang w:val="en-US"/>
+        </w:rPr>
+        <w:t>{</w:t>
+      </w:r>
+      <w:proofErr w:type="spellStart"/>
+      <w:r>
+        <w:rPr>
+          <w:rFonts w:ascii="Courier New" w:hAnsi="Courier New" w:cs="Courier New"/>
+          <w:sz w:val="20"/>
+          <w:szCs w:val="20"/>
+          <w:lang w:val="en-US"/>
+        </w:rPr>
+        <w:t>datetime.now</w:t>
+      </w:r>
+      <w:proofErr w:type="spellEnd"/>
+      <w:r>
+        <w:rPr>
+          <w:rFonts w:ascii="Courier New" w:hAnsi="Courier New" w:cs="Courier New"/>
+          <w:sz w:val="20"/>
+          <w:szCs w:val="20"/>
+          <w:lang w:val="en-US"/>
+        </w:rPr>
+        <w:t>(</w:t>
+      </w:r>
+      <w:proofErr w:type="gramStart"/>
+      <w:r>
+        <w:rPr>
+          <w:rFonts w:ascii="Courier New" w:hAnsi="Courier New" w:cs="Courier New"/>
+          <w:sz w:val="20"/>
+          <w:szCs w:val="20"/>
+          <w:lang w:val="en-US"/>
+        </w:rPr>
+        <w:t>).year</w:t>
+      </w:r>
+      <w:proofErr w:type="gramEnd"/>
+      <w:r>
+        <w:rPr>
+          <w:rFonts w:ascii="Courier New" w:hAnsi="Courier New" w:cs="Courier New"/>
+          <w:sz w:val="20"/>
+          <w:szCs w:val="20"/>
+          <w:lang w:val="en-US"/>
+        </w:rPr>
+        <w:t>}", message.from_user.id)</w:t>
+      </w:r>
+    </w:p>
+    <w:p>
+      <w:pPr>
+        <w:spacing w:after="0" w:line="240" w:lineRule="auto"/>
+        <w:rPr>
+          <w:rFonts w:ascii="Courier New" w:hAnsi="Courier New" w:cs="Courier New"/>
+          <w:sz w:val="20"/>
+          <w:szCs w:val="20"/>
+          <w:lang w:val="en-US"/>
+        </w:rPr>
+      </w:pPr>
+      <w:r>
+        <w:rPr>
+          <w:rFonts w:ascii="Courier New" w:hAnsi="Courier New" w:cs="Courier New"/>
+          <w:sz w:val="20"/>
+          <w:szCs w:val="20"/>
+          <w:lang w:val="en-US"/>
+        </w:rPr>
+        <w:t xml:space="preserve">    </w:t>
+      </w:r>
+      <w:proofErr w:type="spellStart"/>
+      <w:r>
+        <w:rPr>
+          <w:rFonts w:ascii="Courier New" w:hAnsi="Courier New" w:cs="Courier New"/>
+          <w:sz w:val="20"/>
+          <w:szCs w:val="20"/>
+          <w:lang w:val="en-US"/>
+        </w:rPr>
+        <w:t>sql.set_status_of_</w:t>
+      </w:r>
+      <w:proofErr w:type="gramStart"/>
+      <w:r>
+        <w:rPr>
+          <w:rFonts w:ascii="Courier New" w:hAnsi="Courier New" w:cs="Courier New"/>
+          <w:sz w:val="20"/>
+          <w:szCs w:val="20"/>
+          <w:lang w:val="en-US"/>
+        </w:rPr>
+        <w:t>user</w:t>
+      </w:r>
+      <w:proofErr w:type="spellEnd"/>
+      <w:r>
+        <w:rPr>
+          <w:rFonts w:ascii="Courier New" w:hAnsi="Courier New" w:cs="Courier New"/>
+          <w:sz w:val="20"/>
+          <w:szCs w:val="20"/>
+          <w:lang w:val="en-US"/>
+        </w:rPr>
+        <w:t>(</w:t>
+      </w:r>
+      <w:proofErr w:type="gramEnd"/>
+      <w:r>
+        <w:rPr>
+          <w:rFonts w:ascii="Courier New" w:hAnsi="Courier New" w:cs="Courier New"/>
+          <w:sz w:val="20"/>
+          <w:szCs w:val="20"/>
+          <w:lang w:val="en-US"/>
+        </w:rPr>
+        <w:t>message.from_user.id, 2)</w:t>
+      </w:r>
+    </w:p>
+    <w:p>
+      <w:pPr>
+        <w:spacing w:after="0" w:line="240" w:lineRule="auto"/>
+        <w:rPr>
+          <w:rFonts w:ascii="Courier New" w:hAnsi="Courier New" w:cs="Courier New"/>
+          <w:sz w:val="20"/>
+          <w:szCs w:val="20"/>
+        </w:rPr>
+      </w:pPr>
+      <w:r>
+        <w:rPr>
+          <w:rFonts w:ascii="Courier New" w:hAnsi="Courier New" w:cs="Courier New"/>
+          <w:sz w:val="20"/>
+          <w:szCs w:val="20"/>
+        </w:rPr>
+        <w:t xml:space="preserve">      </w:t>
+      </w:r>
+      <w:proofErr w:type="spellStart"/>
+      <w:r>
+        <w:rPr>
+          <w:rFonts w:ascii="Courier New" w:hAnsi="Courier New" w:cs="Courier New"/>
+          <w:sz w:val="20"/>
+          <w:szCs w:val="20"/>
+        </w:rPr>
+        <w:t>bot.reply_to</w:t>
+      </w:r>
+      <w:proofErr w:type="spellEnd"/>
+      <w:r>
+        <w:rPr>
+          <w:rFonts w:ascii="Courier New" w:hAnsi="Courier New" w:cs="Courier New"/>
+          <w:sz w:val="20"/>
+          <w:szCs w:val="20"/>
+        </w:rPr>
+        <w:t>(</w:t>
+      </w:r>
+      <w:proofErr w:type="spellStart"/>
+      <w:r>
+        <w:rPr>
+          <w:rFonts w:ascii="Courier New" w:hAnsi="Courier New" w:cs="Courier New"/>
+          <w:sz w:val="20"/>
+          <w:szCs w:val="20"/>
+        </w:rPr>
+        <w:t>message</w:t>
+      </w:r>
+      <w:proofErr w:type="spellEnd"/>
+      <w:r>
+        <w:rPr>
+          <w:rFonts w:ascii="Courier New" w:hAnsi="Courier New" w:cs="Courier New"/>
+          <w:sz w:val="20"/>
+          <w:szCs w:val="20"/>
+        </w:rPr>
+        <w:t>, "Теперь напиши список</w:t>
+      </w:r>
+    </w:p>
+    <w:p>
+      <w:pPr>
+        <w:spacing w:after="0" w:line="240" w:lineRule="auto"/>
+        <w:rPr>
+          <w:rFonts w:ascii="Courier New" w:hAnsi="Courier New" w:cs="Courier New"/>
+          <w:sz w:val="20"/>
+          <w:szCs w:val="20"/>
+        </w:rPr>
+      </w:pPr>
+      <w:r>
+        <w:rPr>
+          <w:rFonts w:ascii="Courier New" w:hAnsi="Courier New" w:cs="Courier New"/>
+          <w:sz w:val="20"/>
+          <w:szCs w:val="20"/>
+        </w:rPr>
+        <w:t xml:space="preserve">        </w:t>
+      </w:r>
+      <w:r>
+        <w:rPr>
+          <w:rFonts w:ascii="Courier New" w:hAnsi="Courier New" w:cs="Courier New"/>
+          <w:sz w:val="20"/>
+          <w:szCs w:val="20"/>
+        </w:rPr>
+        <w:t>людей, кого хочешь забронировать. Формат</w:t>
+      </w:r>
+    </w:p>
+    <w:p>
+      <w:pPr>
+        <w:spacing w:after="0" w:line="240" w:lineRule="auto"/>
+        <w:rPr>
+          <w:rFonts w:ascii="Courier New" w:hAnsi="Courier New" w:cs="Courier New"/>
+          <w:sz w:val="20"/>
+          <w:szCs w:val="20"/>
+        </w:rPr>
+      </w:pPr>
+      <w:r>
+        <w:rPr>
+          <w:rFonts w:ascii="Courier New" w:hAnsi="Courier New" w:cs="Courier New"/>
+          <w:sz w:val="20"/>
+          <w:szCs w:val="20"/>
+        </w:rPr>
+        <w:t xml:space="preserve">        </w:t>
+      </w:r>
+      <w:r>
+        <w:rPr>
+          <w:rFonts w:ascii="Courier New" w:hAnsi="Courier New" w:cs="Courier New"/>
+          <w:sz w:val="20"/>
+          <w:szCs w:val="20"/>
+        </w:rPr>
+        <w:t>ввода: 12345678, 12345679")</w:t>
+      </w:r>
+    </w:p>
+    <w:p>
+      <w:pPr>
+        <w:spacing w:after="0" w:line="240" w:lineRule="auto"/>
+        <w:rPr>
+          <w:rFonts w:ascii="Courier New" w:hAnsi="Courier New" w:cs="Courier New"/>
+          <w:sz w:val="20"/>
+          <w:szCs w:val="20"/>
+        </w:rPr>
+      </w:pPr>
     </w:p>
     <w:p>
       <w:pPr>
         <w:spacing w:after="0" w:line="240" w:lineRule="auto"/>
         <w:jc w:val="center"/>
         <w:rPr>
-          <w:rFonts w:ascii="Courier New" w:hAnsi="Courier New" w:cs="Courier New"/>
-          <w:sz w:val="20"/>
-          <w:szCs w:val="20"/>
+          <w:rFonts w:ascii="Times New Roman" w:hAnsi="Times New Roman" w:cs="Times New Roman"/>
+          <w:lang w:val="en-US"/>
         </w:rPr>
       </w:pPr>
       <w:r>
         <w:rPr>
           <w:noProof/>
         </w:rPr>
-        <w:lastRenderedPageBreak/>
         <w:drawing>
-          <wp:inline distT="0" distB="0" distL="0" distR="0" wp14:anchorId="7B6232F3" wp14:editId="51D504CC">
-            <wp:extent cx="3223846" cy="1863725"/>
-            <wp:effectExtent l="0" t="0" r="0" b="3175"/>
-            <wp:docPr id="194441129" name="Рисунок 1"/>
+          <wp:inline distT="0" distB="0" distL="0" distR="0" wp14:anchorId="3BEA52CE" wp14:editId="6249D405">
+            <wp:extent cx="3888105" cy="1097280"/>
+            <wp:effectExtent l="0" t="0" r="0" b="7620"/>
+            <wp:docPr id="1" name="Рисунок 1"/>
             <wp:cNvGraphicFramePr>
               <a:graphicFrameLocks xmlns:a="http://schemas.openxmlformats.org/drawingml/2006/main" noChangeAspect="1"/>
             </wp:cNvGraphicFramePr>
@@ -1641,13 +2705,13 @@
                         </a:ext>
                       </a:extLst>
                     </a:blip>
-                    <a:srcRect r="17073" b="60085"/>
+                    <a:srcRect t="52821" b="25133"/>
                     <a:stretch/>
                   </pic:blipFill>
                   <pic:spPr bwMode="auto">
                     <a:xfrm>
                       <a:off x="0" y="0"/>
-                      <a:ext cx="3224268" cy="1863969"/>
+                      <a:ext cx="3888105" cy="1097280"/>
                     </a:xfrm>
                     <a:prstGeom prst="rect">
                       <a:avLst/>
@@ -1677,67 +2741,164 @@
           <w:rFonts w:ascii="Times New Roman" w:hAnsi="Times New Roman" w:cs="Times New Roman"/>
           <w:sz w:val="20"/>
           <w:szCs w:val="20"/>
-          <w:lang w:val="en-US"/>
-        </w:rPr>
-      </w:pPr>
-      <w:r>
-        <w:rPr>
-          <w:rFonts w:ascii="Times New Roman" w:hAnsi="Times New Roman" w:cs="Times New Roman"/>
-          <w:sz w:val="20"/>
-          <w:szCs w:val="20"/>
-        </w:rPr>
-        <w:t>Рис. 1. Вывод приветствия бота</w:t>
-      </w:r>
-    </w:p>
-    <w:p>
-      <w:pPr>
-        <w:spacing w:after="0" w:line="240" w:lineRule="auto"/>
-        <w:jc w:val="center"/>
-        <w:rPr>
-          <w:rFonts w:ascii="Times New Roman" w:hAnsi="Times New Roman" w:cs="Times New Roman"/>
-          <w:sz w:val="20"/>
-          <w:szCs w:val="20"/>
-          <w:lang w:val="en-US"/>
-        </w:rPr>
-      </w:pPr>
-    </w:p>
-    <w:p>
-      <w:pPr>
-        <w:spacing w:after="0" w:line="240" w:lineRule="auto"/>
-        <w:ind w:firstLine="397"/>
+        </w:rPr>
+      </w:pPr>
+      <w:r>
+        <w:rPr>
+          <w:rFonts w:ascii="Times New Roman" w:hAnsi="Times New Roman" w:cs="Times New Roman"/>
+          <w:sz w:val="20"/>
+          <w:szCs w:val="20"/>
+        </w:rPr>
+        <w:t>Рис. 3. Ввод данных участников</w:t>
+      </w:r>
+    </w:p>
+    <w:p>
+      <w:pPr>
+        <w:spacing w:after="0" w:line="240" w:lineRule="auto"/>
+        <w:rPr>
+          <w:rFonts w:ascii="Times New Roman" w:hAnsi="Times New Roman" w:cs="Times New Roman"/>
+        </w:rPr>
+      </w:pPr>
+      <w:r>
+        <w:rPr>
+          <w:rFonts w:ascii="Times New Roman" w:hAnsi="Times New Roman" w:cs="Times New Roman"/>
+        </w:rPr>
+        <w:lastRenderedPageBreak/>
+        <w:t>После этого пользователь может выбрать столик</w:t>
+      </w:r>
+      <w:r>
+        <w:rPr>
+          <w:rFonts w:ascii="Times New Roman" w:hAnsi="Times New Roman" w:cs="Times New Roman"/>
+        </w:rPr>
+        <w:t xml:space="preserve"> (рис.4)</w:t>
+      </w:r>
+      <w:r>
+        <w:rPr>
+          <w:rFonts w:ascii="Times New Roman" w:hAnsi="Times New Roman" w:cs="Times New Roman"/>
+        </w:rPr>
+        <w:t>:</w:t>
+      </w:r>
+    </w:p>
+    <w:p>
+      <w:pPr>
+        <w:spacing w:after="0" w:line="240" w:lineRule="auto"/>
         <w:jc w:val="both"/>
         <w:rPr>
-          <w:rFonts w:ascii="Times New Roman" w:hAnsi="Times New Roman" w:cs="Times New Roman"/>
-        </w:rPr>
-      </w:pPr>
-      <w:r>
-        <w:rPr>
-          <w:rFonts w:ascii="Times New Roman" w:hAnsi="Times New Roman" w:cs="Times New Roman"/>
-        </w:rPr>
-        <w:t>Для выбора месяца и дня бронирования</w:t>
-      </w:r>
-      <w:r>
-        <w:rPr>
-          <w:rFonts w:ascii="Times New Roman" w:hAnsi="Times New Roman" w:cs="Times New Roman"/>
-        </w:rPr>
-        <w:t xml:space="preserve"> (рис.2)</w:t>
-      </w:r>
-      <w:r>
-        <w:rPr>
-          <w:rFonts w:ascii="Times New Roman" w:hAnsi="Times New Roman" w:cs="Times New Roman"/>
-        </w:rPr>
-        <w:t xml:space="preserve"> используется уже другой код:</w:t>
-      </w:r>
-    </w:p>
-    <w:p>
-      <w:pPr>
-        <w:spacing w:after="0" w:line="240" w:lineRule="auto"/>
-        <w:ind w:firstLine="397"/>
+          <w:rFonts w:ascii="Courier New" w:hAnsi="Courier New" w:cs="Courier New"/>
+          <w:sz w:val="20"/>
+          <w:szCs w:val="20"/>
+          <w:lang w:val="en-US"/>
+        </w:rPr>
+      </w:pPr>
+      <w:r>
+        <w:rPr>
+          <w:rFonts w:ascii="Courier New" w:hAnsi="Courier New" w:cs="Courier New"/>
+          <w:sz w:val="20"/>
+          <w:szCs w:val="20"/>
+          <w:lang w:val="en-US"/>
+        </w:rPr>
+        <w:t>temp_ = __</w:t>
+      </w:r>
+      <w:proofErr w:type="spellStart"/>
+      <w:r>
+        <w:rPr>
+          <w:rFonts w:ascii="Courier New" w:hAnsi="Courier New" w:cs="Courier New"/>
+          <w:sz w:val="20"/>
+          <w:szCs w:val="20"/>
+          <w:lang w:val="en-US"/>
+        </w:rPr>
+        <w:t>check_</w:t>
+      </w:r>
+      <w:proofErr w:type="gramStart"/>
+      <w:r>
+        <w:rPr>
+          <w:rFonts w:ascii="Courier New" w:hAnsi="Courier New" w:cs="Courier New"/>
+          <w:sz w:val="20"/>
+          <w:szCs w:val="20"/>
+          <w:lang w:val="en-US"/>
+        </w:rPr>
+        <w:t>uids</w:t>
+      </w:r>
+      <w:proofErr w:type="spellEnd"/>
+      <w:r>
+        <w:rPr>
+          <w:rFonts w:ascii="Courier New" w:hAnsi="Courier New" w:cs="Courier New"/>
+          <w:sz w:val="20"/>
+          <w:szCs w:val="20"/>
+          <w:lang w:val="en-US"/>
+        </w:rPr>
+        <w:t>(</w:t>
+      </w:r>
+      <w:proofErr w:type="spellStart"/>
+      <w:proofErr w:type="gramEnd"/>
+      <w:r>
+        <w:rPr>
+          <w:rFonts w:ascii="Courier New" w:hAnsi="Courier New" w:cs="Courier New"/>
+          <w:sz w:val="20"/>
+          <w:szCs w:val="20"/>
+          <w:lang w:val="en-US"/>
+        </w:rPr>
+        <w:t>message.text</w:t>
+      </w:r>
+      <w:proofErr w:type="spellEnd"/>
+      <w:r>
+        <w:rPr>
+          <w:rFonts w:ascii="Courier New" w:hAnsi="Courier New" w:cs="Courier New"/>
+          <w:sz w:val="20"/>
+          <w:szCs w:val="20"/>
+          <w:lang w:val="en-US"/>
+        </w:rPr>
+        <w:t>, message)</w:t>
+      </w:r>
+    </w:p>
+    <w:p>
+      <w:pPr>
+        <w:spacing w:after="0" w:line="240" w:lineRule="auto"/>
         <w:jc w:val="both"/>
         <w:rPr>
-          <w:rFonts w:ascii="Times New Roman" w:hAnsi="Times New Roman" w:cs="Times New Roman"/>
-        </w:rPr>
-      </w:pPr>
+          <w:rFonts w:ascii="Courier New" w:hAnsi="Courier New" w:cs="Courier New"/>
+          <w:sz w:val="20"/>
+          <w:szCs w:val="20"/>
+          <w:lang w:val="en-US"/>
+        </w:rPr>
+      </w:pPr>
+      <w:r>
+        <w:rPr>
+          <w:rFonts w:ascii="Courier New" w:hAnsi="Courier New" w:cs="Courier New"/>
+          <w:sz w:val="20"/>
+          <w:szCs w:val="20"/>
+        </w:rPr>
+        <w:t xml:space="preserve">  </w:t>
+      </w:r>
+      <w:r>
+        <w:rPr>
+          <w:rFonts w:ascii="Courier New" w:hAnsi="Courier New" w:cs="Courier New"/>
+          <w:sz w:val="20"/>
+          <w:szCs w:val="20"/>
+          <w:lang w:val="en-US"/>
+        </w:rPr>
+        <w:t>if (temp</w:t>
+      </w:r>
+      <w:proofErr w:type="gramStart"/>
+      <w:r>
+        <w:rPr>
+          <w:rFonts w:ascii="Courier New" w:hAnsi="Courier New" w:cs="Courier New"/>
+          <w:sz w:val="20"/>
+          <w:szCs w:val="20"/>
+          <w:lang w:val="en-US"/>
+        </w:rPr>
+        <w:t>_ !</w:t>
+      </w:r>
+      <w:proofErr w:type="gramEnd"/>
+      <w:r>
+        <w:rPr>
+          <w:rFonts w:ascii="Courier New" w:hAnsi="Courier New" w:cs="Courier New"/>
+          <w:sz w:val="20"/>
+          <w:szCs w:val="20"/>
+          <w:lang w:val="en-US"/>
+        </w:rPr>
+        <w:t>= False):</w:t>
+      </w:r>
     </w:p>
     <w:p>
       <w:pPr>
@@ -1757,7 +2918,17 @@
           <w:szCs w:val="20"/>
           <w:lang w:val="en-US"/>
         </w:rPr>
-        <w:t>@</w:t>
+        <w:t xml:space="preserve">  </w:t>
+      </w:r>
+      <w:proofErr w:type="spellStart"/>
+      <w:r>
+        <w:rPr>
+          <w:rFonts w:ascii="Courier New" w:hAnsi="Courier New" w:cs="Courier New"/>
+          <w:sz w:val="20"/>
+          <w:szCs w:val="20"/>
+          <w:lang w:val="en-US"/>
+        </w:rPr>
+        <w:t>sql.set_status_of_</w:t>
       </w:r>
       <w:proofErr w:type="gramStart"/>
       <w:r>
@@ -1767,7 +2938,17 @@
           <w:szCs w:val="20"/>
           <w:lang w:val="en-US"/>
         </w:rPr>
-        <w:t>bot.message</w:t>
+        <w:t>user</w:t>
+      </w:r>
+      <w:proofErr w:type="spellEnd"/>
+      <w:r>
+        <w:rPr>
+          <w:rFonts w:ascii="Courier New" w:hAnsi="Courier New" w:cs="Courier New"/>
+          <w:sz w:val="20"/>
+          <w:szCs w:val="20"/>
+          <w:lang w:val="en-US"/>
+        </w:rPr>
+        <w:t>(</w:t>
       </w:r>
       <w:proofErr w:type="gramEnd"/>
       <w:r>
@@ -1777,7 +2958,7 @@
           <w:szCs w:val="20"/>
           <w:lang w:val="en-US"/>
         </w:rPr>
-        <w:t>_handler(commands = ['reserve'])</w:t>
+        <w:t>message.from_user.id, 3)</w:t>
       </w:r>
     </w:p>
     <w:p>
@@ -1798,7 +2979,88 @@
           <w:szCs w:val="20"/>
           <w:lang w:val="en-US"/>
         </w:rPr>
-        <w:t>Def _reserve(message):</w:t>
+        <w:t xml:space="preserve">  </w:t>
+      </w:r>
+      <w:proofErr w:type="spellStart"/>
+      <w:r>
+        <w:rPr>
+          <w:rFonts w:ascii="Courier New" w:hAnsi="Courier New" w:cs="Courier New"/>
+          <w:sz w:val="20"/>
+          <w:szCs w:val="20"/>
+          <w:lang w:val="en-US"/>
+        </w:rPr>
+        <w:t>sql.user_set_</w:t>
+      </w:r>
+      <w:proofErr w:type="gramStart"/>
+      <w:r>
+        <w:rPr>
+          <w:rFonts w:ascii="Courier New" w:hAnsi="Courier New" w:cs="Courier New"/>
+          <w:sz w:val="20"/>
+          <w:szCs w:val="20"/>
+          <w:lang w:val="en-US"/>
+        </w:rPr>
+        <w:t>uids</w:t>
+      </w:r>
+      <w:proofErr w:type="spellEnd"/>
+      <w:r>
+        <w:rPr>
+          <w:rFonts w:ascii="Courier New" w:hAnsi="Courier New" w:cs="Courier New"/>
+          <w:sz w:val="20"/>
+          <w:szCs w:val="20"/>
+          <w:lang w:val="en-US"/>
+        </w:rPr>
+        <w:t>(</w:t>
+      </w:r>
+      <w:proofErr w:type="spellStart"/>
+      <w:proofErr w:type="gramEnd"/>
+      <w:r>
+        <w:rPr>
+          <w:rFonts w:ascii="Courier New" w:hAnsi="Courier New" w:cs="Courier New"/>
+          <w:sz w:val="20"/>
+          <w:szCs w:val="20"/>
+          <w:lang w:val="en-US"/>
+        </w:rPr>
+        <w:t>message.text</w:t>
+      </w:r>
+      <w:proofErr w:type="spellEnd"/>
+      <w:r>
+        <w:rPr>
+          <w:rFonts w:ascii="Courier New" w:hAnsi="Courier New" w:cs="Courier New"/>
+          <w:sz w:val="20"/>
+          <w:szCs w:val="20"/>
+          <w:lang w:val="en-US"/>
+        </w:rPr>
+        <w:t>,</w:t>
+      </w:r>
+    </w:p>
+    <w:p>
+      <w:pPr>
+        <w:spacing w:after="0" w:line="240" w:lineRule="auto"/>
+        <w:jc w:val="both"/>
+        <w:rPr>
+          <w:rFonts w:ascii="Courier New" w:hAnsi="Courier New" w:cs="Courier New"/>
+          <w:sz w:val="20"/>
+          <w:szCs w:val="20"/>
+          <w:lang w:val="en-US"/>
+        </w:rPr>
+      </w:pPr>
+      <w:r>
+        <w:rPr>
+          <w:rFonts w:ascii="Courier New" w:hAnsi="Courier New" w:cs="Courier New"/>
+          <w:sz w:val="20"/>
+          <w:szCs w:val="20"/>
+          <w:lang w:val="en-US"/>
+        </w:rPr>
+        <w:t xml:space="preserve">    </w:t>
+      </w:r>
+      <w:r>
+        <w:rPr>
+          <w:rFonts w:ascii="Courier New" w:hAnsi="Courier New" w:cs="Courier New"/>
+          <w:sz w:val="20"/>
+          <w:szCs w:val="20"/>
+          <w:lang w:val="en-US"/>
+        </w:rPr>
+        <w:t>message.from_user.id)</w:t>
       </w:r>
     </w:p>
     <w:p>
@@ -1830,52 +3092,7 @@
           <w:szCs w:val="20"/>
           <w:lang w:val="en-US"/>
         </w:rPr>
-        <w:t>b</w:t>
-      </w:r>
-      <w:r>
-        <w:rPr>
-          <w:rFonts w:ascii="Courier New" w:hAnsi="Courier New" w:cs="Courier New"/>
-          <w:sz w:val="20"/>
-          <w:szCs w:val="20"/>
-          <w:lang w:val="en-US"/>
-        </w:rPr>
-        <w:t>ot</w:t>
-      </w:r>
-      <w:r>
-        <w:rPr>
-          <w:rFonts w:ascii="Courier New" w:hAnsi="Courier New" w:cs="Courier New"/>
-          <w:sz w:val="20"/>
-          <w:szCs w:val="20"/>
-          <w:lang w:val="en-US"/>
-        </w:rPr>
-        <w:t>.</w:t>
-      </w:r>
-      <w:r>
-        <w:rPr>
-          <w:rFonts w:ascii="Courier New" w:hAnsi="Courier New" w:cs="Courier New"/>
-          <w:sz w:val="20"/>
-          <w:szCs w:val="20"/>
-          <w:lang w:val="en-US"/>
-        </w:rPr>
-        <w:t>re</w:t>
-      </w:r>
-      <w:r>
-        <w:rPr>
-          <w:rFonts w:ascii="Courier New" w:hAnsi="Courier New" w:cs="Courier New"/>
-          <w:sz w:val="20"/>
-          <w:szCs w:val="20"/>
-          <w:lang w:val="en-US"/>
-        </w:rPr>
-        <w:t>p</w:t>
-      </w:r>
-      <w:r>
-        <w:rPr>
-          <w:rFonts w:ascii="Courier New" w:hAnsi="Courier New" w:cs="Courier New"/>
-          <w:sz w:val="20"/>
-          <w:szCs w:val="20"/>
-          <w:lang w:val="en-US"/>
-        </w:rPr>
-        <w:t>ly</w:t>
+        <w:t>bot.send</w:t>
       </w:r>
       <w:proofErr w:type="gramEnd"/>
       <w:r>
@@ -1885,16 +3102,7 @@
           <w:szCs w:val="20"/>
           <w:lang w:val="en-US"/>
         </w:rPr>
-        <w:t>_</w:t>
-      </w:r>
-      <w:r>
-        <w:rPr>
-          <w:rFonts w:ascii="Courier New" w:hAnsi="Courier New" w:cs="Courier New"/>
-          <w:sz w:val="20"/>
-          <w:szCs w:val="20"/>
-          <w:lang w:val="en-US"/>
-        </w:rPr>
-        <w:t>to</w:t>
+        <w:t>_message</w:t>
       </w:r>
       <w:proofErr w:type="spellEnd"/>
       <w:r>
@@ -1904,42 +3112,26 @@
           <w:szCs w:val="20"/>
           <w:lang w:val="en-US"/>
         </w:rPr>
-        <w:t>(</w:t>
-      </w:r>
-      <w:r>
-        <w:rPr>
-          <w:rFonts w:ascii="Courier New" w:hAnsi="Courier New" w:cs="Courier New"/>
-          <w:sz w:val="20"/>
-          <w:szCs w:val="20"/>
-          <w:lang w:val="en-US"/>
-        </w:rPr>
-        <w:t>message</w:t>
-      </w:r>
-      <w:r>
-        <w:rPr>
-          <w:rFonts w:ascii="Courier New" w:hAnsi="Courier New" w:cs="Courier New"/>
-          <w:sz w:val="20"/>
-          <w:szCs w:val="20"/>
-          <w:lang w:val="en-US"/>
-        </w:rPr>
-        <w:t xml:space="preserve">, </w:t>
-      </w:r>
-      <w:r>
-        <w:rPr>
-          <w:rFonts w:ascii="Courier New" w:hAnsi="Courier New" w:cs="Courier New"/>
-          <w:sz w:val="20"/>
-          <w:szCs w:val="20"/>
-          <w:lang w:val="en-US"/>
-        </w:rPr>
-        <w:t>"</w:t>
-      </w:r>
-      <w:r>
-        <w:rPr>
-          <w:rFonts w:ascii="Courier New" w:hAnsi="Courier New" w:cs="Courier New"/>
-          <w:sz w:val="20"/>
-          <w:szCs w:val="20"/>
-        </w:rPr>
-        <w:t>Напиши</w:t>
+        <w:t>(message.chat.id,"</w:t>
+      </w:r>
+      <w:proofErr w:type="spellStart"/>
+      <w:r>
+        <w:rPr>
+          <w:rFonts w:ascii="Courier New" w:hAnsi="Courier New" w:cs="Courier New"/>
+          <w:sz w:val="20"/>
+          <w:szCs w:val="20"/>
+          <w:lang w:val="en-US"/>
+        </w:rPr>
+        <w:t>Выбер</w:t>
+      </w:r>
+      <w:proofErr w:type="spellEnd"/>
+      <w:r>
+        <w:rPr>
+          <w:rFonts w:ascii="Courier New" w:hAnsi="Courier New" w:cs="Courier New"/>
+          <w:sz w:val="20"/>
+          <w:szCs w:val="20"/>
+        </w:rPr>
+        <w:t>и</w:t>
       </w:r>
       <w:r>
         <w:rPr>
@@ -1950,47 +3142,25 @@
         </w:rPr>
         <w:t xml:space="preserve"> </w:t>
       </w:r>
-      <w:r>
-        <w:rPr>
-          <w:rFonts w:ascii="Courier New" w:hAnsi="Courier New" w:cs="Courier New"/>
-          <w:sz w:val="20"/>
-          <w:szCs w:val="20"/>
-        </w:rPr>
-        <w:t>день</w:t>
-      </w:r>
-      <w:r>
-        <w:rPr>
-          <w:rFonts w:ascii="Courier New" w:hAnsi="Courier New" w:cs="Courier New"/>
-          <w:sz w:val="20"/>
-          <w:szCs w:val="20"/>
-          <w:lang w:val="en-US"/>
-        </w:rPr>
-        <w:t xml:space="preserve"> </w:t>
-      </w:r>
-      <w:r>
-        <w:rPr>
-          <w:rFonts w:ascii="Courier New" w:hAnsi="Courier New" w:cs="Courier New"/>
-          <w:sz w:val="20"/>
-          <w:szCs w:val="20"/>
-        </w:rPr>
-        <w:t>и</w:t>
-      </w:r>
-      <w:r>
-        <w:rPr>
-          <w:rFonts w:ascii="Courier New" w:hAnsi="Courier New" w:cs="Courier New"/>
-          <w:sz w:val="20"/>
-          <w:szCs w:val="20"/>
-          <w:lang w:val="en-US"/>
-        </w:rPr>
-        <w:t xml:space="preserve"> </w:t>
-      </w:r>
-      <w:r>
-        <w:rPr>
-          <w:rFonts w:ascii="Courier New" w:hAnsi="Courier New" w:cs="Courier New"/>
-          <w:sz w:val="20"/>
-          <w:szCs w:val="20"/>
-        </w:rPr>
-        <w:t>месяц</w:t>
+      <w:proofErr w:type="spellStart"/>
+      <w:r>
+        <w:rPr>
+          <w:rFonts w:ascii="Courier New" w:hAnsi="Courier New" w:cs="Courier New"/>
+          <w:sz w:val="20"/>
+          <w:szCs w:val="20"/>
+          <w:lang w:val="en-US"/>
+        </w:rPr>
+        <w:t>столик</w:t>
+      </w:r>
+      <w:proofErr w:type="spellEnd"/>
+      <w:r>
+        <w:rPr>
+          <w:rFonts w:ascii="Courier New" w:hAnsi="Courier New" w:cs="Courier New"/>
+          <w:sz w:val="20"/>
+          <w:szCs w:val="20"/>
+          <w:lang w:val="en-US"/>
+        </w:rPr>
+        <w:t>",</w:t>
       </w:r>
     </w:p>
     <w:p>
@@ -2011,113 +3181,16 @@
           <w:szCs w:val="20"/>
           <w:lang w:val="en-US"/>
         </w:rPr>
-        <w:t xml:space="preserve">    </w:t>
-      </w:r>
-      <w:r>
-        <w:rPr>
-          <w:rFonts w:ascii="Courier New" w:hAnsi="Courier New" w:cs="Courier New"/>
-          <w:sz w:val="20"/>
-          <w:szCs w:val="20"/>
-        </w:rPr>
-        <w:t>бронирования</w:t>
-      </w:r>
-      <w:r>
-        <w:rPr>
-          <w:rFonts w:ascii="Courier New" w:hAnsi="Courier New" w:cs="Courier New"/>
-          <w:sz w:val="20"/>
-          <w:szCs w:val="20"/>
-          <w:lang w:val="en-US"/>
-        </w:rPr>
-        <w:t xml:space="preserve"> </w:t>
-      </w:r>
-      <w:r>
-        <w:rPr>
-          <w:rFonts w:ascii="Courier New" w:hAnsi="Courier New" w:cs="Courier New"/>
-          <w:sz w:val="20"/>
-          <w:szCs w:val="20"/>
-        </w:rPr>
-        <w:t>по</w:t>
-      </w:r>
-      <w:r>
-        <w:rPr>
-          <w:rFonts w:ascii="Courier New" w:hAnsi="Courier New" w:cs="Courier New"/>
-          <w:sz w:val="20"/>
-          <w:szCs w:val="20"/>
-          <w:lang w:val="en-US"/>
-        </w:rPr>
-        <w:t xml:space="preserve"> </w:t>
-      </w:r>
-      <w:r>
-        <w:rPr>
-          <w:rFonts w:ascii="Courier New" w:hAnsi="Courier New" w:cs="Courier New"/>
-          <w:sz w:val="20"/>
-          <w:szCs w:val="20"/>
-        </w:rPr>
-        <w:t>формату</w:t>
-      </w:r>
-      <w:r>
-        <w:rPr>
-          <w:rFonts w:ascii="Courier New" w:hAnsi="Courier New" w:cs="Courier New"/>
-          <w:sz w:val="20"/>
-          <w:szCs w:val="20"/>
-          <w:lang w:val="en-US"/>
-        </w:rPr>
-        <w:t xml:space="preserve"> </w:t>
-      </w:r>
-      <w:r>
-        <w:rPr>
-          <w:rFonts w:ascii="Courier New" w:hAnsi="Courier New" w:cs="Courier New"/>
-          <w:sz w:val="20"/>
-          <w:szCs w:val="20"/>
-        </w:rPr>
-        <w:t>ДД</w:t>
-      </w:r>
-      <w:r>
-        <w:rPr>
-          <w:rFonts w:ascii="Courier New" w:hAnsi="Courier New" w:cs="Courier New"/>
-          <w:sz w:val="20"/>
-          <w:szCs w:val="20"/>
-          <w:lang w:val="en-US"/>
-        </w:rPr>
-        <w:t>.</w:t>
-      </w:r>
-      <w:r>
-        <w:rPr>
-          <w:rFonts w:ascii="Courier New" w:hAnsi="Courier New" w:cs="Courier New"/>
-          <w:sz w:val="20"/>
-          <w:szCs w:val="20"/>
-        </w:rPr>
-        <w:t>ММ</w:t>
-      </w:r>
-      <w:r>
-        <w:rPr>
-          <w:rFonts w:ascii="Courier New" w:hAnsi="Courier New" w:cs="Courier New"/>
-          <w:sz w:val="20"/>
-          <w:szCs w:val="20"/>
-          <w:lang w:val="en-US"/>
-        </w:rPr>
-        <w:t>")</w:t>
-      </w:r>
-    </w:p>
-    <w:p>
-      <w:pPr>
-        <w:spacing w:after="0" w:line="240" w:lineRule="auto"/>
-        <w:jc w:val="both"/>
-        <w:rPr>
-          <w:rFonts w:ascii="Courier New" w:hAnsi="Courier New" w:cs="Courier New"/>
-          <w:sz w:val="20"/>
-          <w:szCs w:val="20"/>
-        </w:rPr>
-      </w:pPr>
-      <w:r>
-        <w:rPr>
-          <w:rFonts w:ascii="Courier New" w:hAnsi="Courier New" w:cs="Courier New"/>
-          <w:sz w:val="20"/>
-          <w:szCs w:val="20"/>
-          <w:lang w:val="en-US"/>
-        </w:rPr>
         <w:t xml:space="preserve">  </w:t>
       </w:r>
+      <w:r>
+        <w:rPr>
+          <w:rFonts w:ascii="Courier New" w:hAnsi="Courier New" w:cs="Courier New"/>
+          <w:sz w:val="20"/>
+          <w:szCs w:val="20"/>
+        </w:rPr>
+        <w:t xml:space="preserve">  </w:t>
+      </w:r>
       <w:proofErr w:type="spellStart"/>
       <w:r>
         <w:rPr>
@@ -2126,7 +3199,7 @@
           <w:szCs w:val="20"/>
           <w:lang w:val="en-US"/>
         </w:rPr>
-        <w:t>sql.set_status_of_user</w:t>
+        <w:t>reply_markup</w:t>
       </w:r>
       <w:proofErr w:type="spellEnd"/>
       <w:r>
@@ -2136,40 +3209,60 @@
           <w:szCs w:val="20"/>
           <w:lang w:val="en-US"/>
         </w:rPr>
-        <w:t>(message.from_user.id,1)</w:t>
-      </w:r>
-    </w:p>
-    <w:p>
-      <w:pPr>
-        <w:spacing w:after="0" w:line="240" w:lineRule="auto"/>
+        <w:t>=</w:t>
+      </w:r>
+      <w:proofErr w:type="spellStart"/>
+      <w:r>
+        <w:rPr>
+          <w:rFonts w:ascii="Courier New" w:hAnsi="Courier New" w:cs="Courier New"/>
+          <w:sz w:val="20"/>
+          <w:szCs w:val="20"/>
+          <w:lang w:val="en-US"/>
+        </w:rPr>
+        <w:t>show_slots</w:t>
+      </w:r>
+      <w:proofErr w:type="spellEnd"/>
+      <w:r>
+        <w:rPr>
+          <w:rFonts w:ascii="Courier New" w:hAnsi="Courier New" w:cs="Courier New"/>
+          <w:sz w:val="20"/>
+          <w:szCs w:val="20"/>
+          <w:lang w:val="en-US"/>
+        </w:rPr>
+        <w:t>)</w:t>
+      </w:r>
+    </w:p>
+    <w:p>
+      <w:pPr>
+        <w:spacing w:after="0" w:line="240" w:lineRule="auto"/>
+        <w:ind w:firstLine="397"/>
+        <w:rPr>
+          <w:rFonts w:ascii="Courier New" w:hAnsi="Courier New" w:cs="Courier New"/>
+          <w:sz w:val="20"/>
+          <w:szCs w:val="20"/>
+          <w:lang w:val="en-US"/>
+        </w:rPr>
+      </w:pPr>
+    </w:p>
+    <w:p>
+      <w:pPr>
+        <w:spacing w:after="0" w:line="240" w:lineRule="auto"/>
+        <w:ind w:firstLine="397"/>
         <w:jc w:val="center"/>
         <w:rPr>
+          <w:rFonts w:ascii="Times New Roman" w:hAnsi="Times New Roman" w:cs="Times New Roman"/>
+          <w:lang w:val="en-US"/>
+        </w:rPr>
+      </w:pPr>
+      <w:r>
+        <w:rPr>
           <w:noProof/>
         </w:rPr>
-      </w:pPr>
-    </w:p>
-    <w:p>
-      <w:pPr>
-        <w:spacing w:after="0" w:line="240" w:lineRule="auto"/>
-        <w:jc w:val="center"/>
-        <w:rPr>
-          <w:rFonts w:ascii="Courier New" w:hAnsi="Courier New" w:cs="Courier New"/>
-          <w:sz w:val="18"/>
-          <w:szCs w:val="18"/>
-          <w:lang w:val="en-US"/>
-        </w:rPr>
-      </w:pPr>
-      <w:r>
-        <w:rPr>
-          <w:noProof/>
-          <w:sz w:val="20"/>
-          <w:szCs w:val="20"/>
-        </w:rPr>
         <w:drawing>
-          <wp:inline distT="0" distB="0" distL="0" distR="0" wp14:anchorId="461EFC7A" wp14:editId="3B49441F">
-            <wp:extent cx="3650615" cy="1019908"/>
-            <wp:effectExtent l="0" t="0" r="6985" b="8890"/>
-            <wp:docPr id="242662630" name="Рисунок 2"/>
+          <wp:inline distT="0" distB="0" distL="0" distR="0" wp14:anchorId="24466503" wp14:editId="6B4D93EB">
+            <wp:extent cx="3888105" cy="1250950"/>
+            <wp:effectExtent l="0" t="0" r="0" b="6350"/>
+            <wp:docPr id="2" name="Рисунок 2"/>
             <wp:cNvGraphicFramePr>
               <a:graphicFrameLocks xmlns:a="http://schemas.openxmlformats.org/drawingml/2006/main" noChangeAspect="1"/>
             </wp:cNvGraphicFramePr>
@@ -2183,20 +3276,20 @@
                     </pic:cNvPicPr>
                   </pic:nvPicPr>
                   <pic:blipFill rotWithShape="1">
-                    <a:blip r:embed="rId5">
+                    <a:blip r:embed="rId6">
                       <a:extLst>
                         <a:ext uri="{28A0092B-C50C-407E-A947-70E740481C1C}">
                           <a14:useLocalDpi xmlns:a14="http://schemas.microsoft.com/office/drawing/2010/main" val="0"/>
                         </a:ext>
                       </a:extLst>
                     </a:blip>
-                    <a:srcRect l="1056" t="47330" r="4987" b="30814"/>
+                    <a:srcRect t="74866"/>
                     <a:stretch/>
                   </pic:blipFill>
                   <pic:spPr bwMode="auto">
                     <a:xfrm>
                       <a:off x="0" y="0"/>
-                      <a:ext cx="3653146" cy="1020615"/>
+                      <a:ext cx="3888105" cy="1250950"/>
                     </a:xfrm>
                     <a:prstGeom prst="rect">
                       <a:avLst/>
@@ -2221,6 +3314,7 @@
     <w:p>
       <w:pPr>
         <w:spacing w:after="0" w:line="240" w:lineRule="auto"/>
+        <w:ind w:firstLine="397"/>
         <w:jc w:val="center"/>
         <w:rPr>
           <w:rFonts w:ascii="Times New Roman" w:hAnsi="Times New Roman" w:cs="Times New Roman"/>
@@ -2234,18 +3328,657 @@
           <w:sz w:val="20"/>
           <w:szCs w:val="20"/>
         </w:rPr>
-        <w:t>Рис. 2. Вывод дня и месяца для бронирования</w:t>
-      </w:r>
-    </w:p>
-    <w:p>
-      <w:pPr>
-        <w:spacing w:after="0" w:line="240" w:lineRule="auto"/>
-        <w:rPr>
-          <w:rFonts w:ascii="Courier New" w:hAnsi="Courier New" w:cs="Courier New"/>
-          <w:sz w:val="20"/>
-          <w:szCs w:val="20"/>
-        </w:rPr>
-      </w:pPr>
+        <w:t>Рис. 4. Выбор рабочего места</w:t>
+      </w:r>
+    </w:p>
+    <w:p>
+      <w:pPr>
+        <w:spacing w:after="0" w:line="240" w:lineRule="auto"/>
+        <w:rPr>
+          <w:rFonts w:ascii="Times New Roman" w:hAnsi="Times New Roman" w:cs="Times New Roman"/>
+        </w:rPr>
+      </w:pPr>
+      <w:r>
+        <w:rPr>
+          <w:rFonts w:ascii="Times New Roman" w:hAnsi="Times New Roman" w:cs="Times New Roman"/>
+        </w:rPr>
+        <w:t>При нажатии на выбранный столик отображается панель выбора временного интервала</w:t>
+      </w:r>
+      <w:r>
+        <w:rPr>
+          <w:rFonts w:ascii="Times New Roman" w:hAnsi="Times New Roman" w:cs="Times New Roman"/>
+        </w:rPr>
+        <w:t xml:space="preserve"> </w:t>
+      </w:r>
+      <w:r>
+        <w:rPr>
+          <w:rFonts w:ascii="Times New Roman" w:hAnsi="Times New Roman" w:cs="Times New Roman"/>
+        </w:rPr>
+        <w:t>бронирования</w:t>
+      </w:r>
+      <w:r>
+        <w:rPr>
+          <w:rFonts w:ascii="Times New Roman" w:hAnsi="Times New Roman" w:cs="Times New Roman"/>
+        </w:rPr>
+        <w:t xml:space="preserve"> (рис.5)</w:t>
+      </w:r>
+      <w:r>
+        <w:rPr>
+          <w:rFonts w:ascii="Times New Roman" w:hAnsi="Times New Roman" w:cs="Times New Roman"/>
+        </w:rPr>
+        <w:t>:</w:t>
+      </w:r>
+    </w:p>
+    <w:p>
+      <w:pPr>
+        <w:spacing w:after="0" w:line="240" w:lineRule="auto"/>
+        <w:rPr>
+          <w:rFonts w:ascii="Courier New" w:hAnsi="Courier New" w:cs="Courier New"/>
+          <w:sz w:val="20"/>
+          <w:szCs w:val="20"/>
+          <w:lang w:val="en-US"/>
+        </w:rPr>
+      </w:pPr>
+      <w:r>
+        <w:rPr>
+          <w:rFonts w:ascii="Courier New" w:hAnsi="Courier New" w:cs="Courier New"/>
+          <w:sz w:val="20"/>
+          <w:szCs w:val="20"/>
+          <w:lang w:val="en-US"/>
+        </w:rPr>
+        <w:t xml:space="preserve">if </w:t>
+      </w:r>
+      <w:proofErr w:type="spellStart"/>
+      <w:r>
+        <w:rPr>
+          <w:rFonts w:ascii="Courier New" w:hAnsi="Courier New" w:cs="Courier New"/>
+          <w:sz w:val="20"/>
+          <w:szCs w:val="20"/>
+          <w:lang w:val="en-US"/>
+        </w:rPr>
+        <w:t>temp_data_for_time</w:t>
+      </w:r>
+      <w:proofErr w:type="spellEnd"/>
+      <w:r>
+        <w:rPr>
+          <w:rFonts w:ascii="Courier New" w:hAnsi="Courier New" w:cs="Courier New"/>
+          <w:sz w:val="20"/>
+          <w:szCs w:val="20"/>
+          <w:lang w:val="en-US"/>
+        </w:rPr>
+        <w:t>[0][</w:t>
+      </w:r>
+      <w:proofErr w:type="gramStart"/>
+      <w:r>
+        <w:rPr>
+          <w:rFonts w:ascii="Courier New" w:hAnsi="Courier New" w:cs="Courier New"/>
+          <w:sz w:val="20"/>
+          <w:szCs w:val="20"/>
+          <w:lang w:val="en-US"/>
+        </w:rPr>
+        <w:t>0][</w:t>
+      </w:r>
+      <w:proofErr w:type="gramEnd"/>
+      <w:r>
+        <w:rPr>
+          <w:rFonts w:ascii="Courier New" w:hAnsi="Courier New" w:cs="Courier New"/>
+          <w:sz w:val="20"/>
+          <w:szCs w:val="20"/>
+          <w:lang w:val="en-US"/>
+        </w:rPr>
+        <w:t>'text'][-1] != '</w:t>
+      </w:r>
+      <w:r>
+        <w:rPr>
+          <w:rFonts w:ascii="Segoe UI Emoji" w:hAnsi="Segoe UI Emoji" w:cs="Segoe UI Emoji"/>
+          <w:sz w:val="20"/>
+          <w:szCs w:val="20"/>
+          <w:lang w:val="en-US"/>
+        </w:rPr>
+        <w:t>❌</w:t>
+      </w:r>
+      <w:r>
+        <w:rPr>
+          <w:rFonts w:ascii="Courier New" w:hAnsi="Courier New" w:cs="Courier New"/>
+          <w:sz w:val="20"/>
+          <w:szCs w:val="20"/>
+          <w:lang w:val="en-US"/>
+        </w:rPr>
+        <w:t>':</w:t>
+      </w:r>
+    </w:p>
+    <w:p>
+      <w:pPr>
+        <w:spacing w:after="0" w:line="240" w:lineRule="auto"/>
+        <w:ind w:firstLine="397"/>
+        <w:rPr>
+          <w:rFonts w:ascii="Courier New" w:hAnsi="Courier New" w:cs="Courier New"/>
+          <w:sz w:val="20"/>
+          <w:szCs w:val="20"/>
+          <w:lang w:val="en-US"/>
+        </w:rPr>
+      </w:pPr>
+      <w:proofErr w:type="spellStart"/>
+      <w:r>
+        <w:rPr>
+          <w:rFonts w:ascii="Courier New" w:hAnsi="Courier New" w:cs="Courier New"/>
+          <w:sz w:val="20"/>
+          <w:szCs w:val="20"/>
+          <w:lang w:val="en-US"/>
+        </w:rPr>
+        <w:t>sql.user_set_</w:t>
+      </w:r>
+      <w:proofErr w:type="gramStart"/>
+      <w:r>
+        <w:rPr>
+          <w:rFonts w:ascii="Courier New" w:hAnsi="Courier New" w:cs="Courier New"/>
+          <w:sz w:val="20"/>
+          <w:szCs w:val="20"/>
+          <w:lang w:val="en-US"/>
+        </w:rPr>
+        <w:t>time</w:t>
+      </w:r>
+      <w:proofErr w:type="spellEnd"/>
+      <w:r>
+        <w:rPr>
+          <w:rFonts w:ascii="Courier New" w:hAnsi="Courier New" w:cs="Courier New"/>
+          <w:sz w:val="20"/>
+          <w:szCs w:val="20"/>
+          <w:lang w:val="en-US"/>
+        </w:rPr>
+        <w:t>(</w:t>
+      </w:r>
+      <w:proofErr w:type="gramEnd"/>
+      <w:r>
+        <w:rPr>
+          <w:rFonts w:ascii="Courier New" w:hAnsi="Courier New" w:cs="Courier New"/>
+          <w:sz w:val="20"/>
+          <w:szCs w:val="20"/>
+          <w:lang w:val="en-US"/>
+        </w:rPr>
+        <w:t>1, call.from_user.id)</w:t>
+      </w:r>
+    </w:p>
+    <w:p>
+      <w:pPr>
+        <w:spacing w:after="0" w:line="240" w:lineRule="auto"/>
+        <w:ind w:firstLine="397"/>
+        <w:rPr>
+          <w:rFonts w:ascii="Courier New" w:hAnsi="Courier New" w:cs="Courier New"/>
+          <w:sz w:val="20"/>
+          <w:szCs w:val="20"/>
+          <w:lang w:val="en-US"/>
+        </w:rPr>
+      </w:pPr>
+    </w:p>
+    <w:p>
+      <w:pPr>
+        <w:spacing w:after="0" w:line="240" w:lineRule="auto"/>
+        <w:ind w:firstLine="397"/>
+        <w:jc w:val="center"/>
+        <w:rPr>
+          <w:rFonts w:ascii="Times New Roman" w:hAnsi="Times New Roman" w:cs="Times New Roman"/>
+          <w:lang w:val="en-US"/>
+        </w:rPr>
+      </w:pPr>
+      <w:r>
+        <w:rPr>
+          <w:noProof/>
+        </w:rPr>
+        <w:drawing>
+          <wp:inline distT="0" distB="0" distL="0" distR="0" wp14:anchorId="7B0426FC" wp14:editId="7F3A2047">
+            <wp:extent cx="3888105" cy="2030730"/>
+            <wp:effectExtent l="0" t="0" r="0" b="7620"/>
+            <wp:docPr id="3" name="Рисунок 3"/>
+            <wp:cNvGraphicFramePr>
+              <a:graphicFrameLocks xmlns:a="http://schemas.openxmlformats.org/drawingml/2006/main" noChangeAspect="1"/>
+            </wp:cNvGraphicFramePr>
+            <a:graphic xmlns:a="http://schemas.openxmlformats.org/drawingml/2006/main">
+              <a:graphicData uri="http://schemas.openxmlformats.org/drawingml/2006/picture">
+                <pic:pic xmlns:pic="http://schemas.openxmlformats.org/drawingml/2006/picture">
+                  <pic:nvPicPr>
+                    <pic:cNvPr id="0" name="Picture 5"/>
+                    <pic:cNvPicPr>
+                      <a:picLocks noChangeAspect="1" noChangeArrowheads="1"/>
+                    </pic:cNvPicPr>
+                  </pic:nvPicPr>
+                  <pic:blipFill>
+                    <a:blip r:embed="rId7">
+                      <a:extLst>
+                        <a:ext uri="{28A0092B-C50C-407E-A947-70E740481C1C}">
+                          <a14:useLocalDpi xmlns:a14="http://schemas.microsoft.com/office/drawing/2010/main" val="0"/>
+                        </a:ext>
+                      </a:extLst>
+                    </a:blip>
+                    <a:srcRect/>
+                    <a:stretch>
+                      <a:fillRect/>
+                    </a:stretch>
+                  </pic:blipFill>
+                  <pic:spPr bwMode="auto">
+                    <a:xfrm>
+                      <a:off x="0" y="0"/>
+                      <a:ext cx="3888105" cy="2030730"/>
+                    </a:xfrm>
+                    <a:prstGeom prst="rect">
+                      <a:avLst/>
+                    </a:prstGeom>
+                    <a:noFill/>
+                    <a:ln>
+                      <a:noFill/>
+                    </a:ln>
+                  </pic:spPr>
+                </pic:pic>
+              </a:graphicData>
+            </a:graphic>
+          </wp:inline>
+        </w:drawing>
+      </w:r>
+    </w:p>
+    <w:p>
+      <w:pPr>
+        <w:spacing w:after="0" w:line="240" w:lineRule="auto"/>
+        <w:ind w:firstLine="397"/>
+        <w:jc w:val="center"/>
+        <w:rPr>
+          <w:rFonts w:ascii="Times New Roman" w:hAnsi="Times New Roman" w:cs="Times New Roman"/>
+          <w:sz w:val="20"/>
+          <w:szCs w:val="20"/>
+        </w:rPr>
+      </w:pPr>
+      <w:r>
+        <w:rPr>
+          <w:rFonts w:ascii="Times New Roman" w:hAnsi="Times New Roman" w:cs="Times New Roman"/>
+          <w:sz w:val="20"/>
+          <w:szCs w:val="20"/>
+        </w:rPr>
+        <w:t>Рис.5 Выбор времени бронирования</w:t>
+      </w:r>
+    </w:p>
+    <w:p>
+      <w:pPr>
+        <w:spacing w:after="0" w:line="240" w:lineRule="auto"/>
+        <w:ind w:firstLine="397"/>
+        <w:rPr>
+          <w:rFonts w:ascii="Times New Roman" w:hAnsi="Times New Roman" w:cs="Times New Roman"/>
+        </w:rPr>
+      </w:pPr>
+      <w:r>
+        <w:rPr>
+          <w:rFonts w:ascii="Times New Roman" w:hAnsi="Times New Roman" w:cs="Times New Roman"/>
+        </w:rPr>
+        <w:t>После завершения бронирования бот выводит надпись</w:t>
+      </w:r>
+      <w:r>
+        <w:rPr>
+          <w:rFonts w:ascii="Times New Roman" w:hAnsi="Times New Roman" w:cs="Times New Roman"/>
+        </w:rPr>
+        <w:t xml:space="preserve"> (рис.6)</w:t>
+      </w:r>
+      <w:r>
+        <w:rPr>
+          <w:rFonts w:ascii="Times New Roman" w:hAnsi="Times New Roman" w:cs="Times New Roman"/>
+        </w:rPr>
+        <w:t>:</w:t>
+      </w:r>
+    </w:p>
+    <w:p>
+      <w:pPr>
+        <w:spacing w:after="0" w:line="240" w:lineRule="auto"/>
+        <w:ind w:firstLine="397"/>
+        <w:rPr>
+          <w:rFonts w:ascii="Courier New" w:hAnsi="Courier New" w:cs="Courier New"/>
+          <w:sz w:val="20"/>
+          <w:szCs w:val="20"/>
+          <w:lang w:val="en-US"/>
+        </w:rPr>
+      </w:pPr>
+      <w:proofErr w:type="spellStart"/>
+      <w:proofErr w:type="gramStart"/>
+      <w:r>
+        <w:rPr>
+          <w:rFonts w:ascii="Courier New" w:hAnsi="Courier New" w:cs="Courier New"/>
+          <w:sz w:val="20"/>
+          <w:szCs w:val="20"/>
+          <w:lang w:val="en-US"/>
+        </w:rPr>
+        <w:lastRenderedPageBreak/>
+        <w:t>sql.send</w:t>
+      </w:r>
+      <w:proofErr w:type="gramEnd"/>
+      <w:r>
+        <w:rPr>
+          <w:rFonts w:ascii="Courier New" w:hAnsi="Courier New" w:cs="Courier New"/>
+          <w:sz w:val="20"/>
+          <w:szCs w:val="20"/>
+          <w:lang w:val="en-US"/>
+        </w:rPr>
+        <w:t>_to_main</w:t>
+      </w:r>
+      <w:proofErr w:type="spellEnd"/>
+      <w:r>
+        <w:rPr>
+          <w:rFonts w:ascii="Courier New" w:hAnsi="Courier New" w:cs="Courier New"/>
+          <w:sz w:val="20"/>
+          <w:szCs w:val="20"/>
+          <w:lang w:val="en-US"/>
+        </w:rPr>
+        <w:t>(call.from_user.id)</w:t>
+      </w:r>
+    </w:p>
+    <w:p>
+      <w:pPr>
+        <w:spacing w:after="0" w:line="240" w:lineRule="auto"/>
+        <w:ind w:firstLine="397"/>
+        <w:rPr>
+          <w:rFonts w:ascii="Courier New" w:hAnsi="Courier New" w:cs="Courier New"/>
+          <w:sz w:val="20"/>
+          <w:szCs w:val="20"/>
+          <w:lang w:val="en-US"/>
+        </w:rPr>
+      </w:pPr>
+      <w:proofErr w:type="spellStart"/>
+      <w:r>
+        <w:rPr>
+          <w:rFonts w:ascii="Courier New" w:hAnsi="Courier New" w:cs="Courier New"/>
+          <w:sz w:val="20"/>
+          <w:szCs w:val="20"/>
+          <w:lang w:val="en-US"/>
+        </w:rPr>
+        <w:t>sql.set_status_of_</w:t>
+      </w:r>
+      <w:proofErr w:type="gramStart"/>
+      <w:r>
+        <w:rPr>
+          <w:rFonts w:ascii="Courier New" w:hAnsi="Courier New" w:cs="Courier New"/>
+          <w:sz w:val="20"/>
+          <w:szCs w:val="20"/>
+          <w:lang w:val="en-US"/>
+        </w:rPr>
+        <w:t>user</w:t>
+      </w:r>
+      <w:proofErr w:type="spellEnd"/>
+      <w:r>
+        <w:rPr>
+          <w:rFonts w:ascii="Courier New" w:hAnsi="Courier New" w:cs="Courier New"/>
+          <w:sz w:val="20"/>
+          <w:szCs w:val="20"/>
+          <w:lang w:val="en-US"/>
+        </w:rPr>
+        <w:t>(</w:t>
+      </w:r>
+      <w:proofErr w:type="gramEnd"/>
+      <w:r>
+        <w:rPr>
+          <w:rFonts w:ascii="Courier New" w:hAnsi="Courier New" w:cs="Courier New"/>
+          <w:sz w:val="20"/>
+          <w:szCs w:val="20"/>
+          <w:lang w:val="en-US"/>
+        </w:rPr>
+        <w:t>call.from_user.id, 5)</w:t>
+      </w:r>
+    </w:p>
+    <w:p>
+      <w:pPr>
+        <w:spacing w:after="0" w:line="240" w:lineRule="auto"/>
+        <w:ind w:firstLine="397"/>
+        <w:rPr>
+          <w:rFonts w:ascii="Courier New" w:hAnsi="Courier New" w:cs="Courier New"/>
+          <w:sz w:val="20"/>
+          <w:szCs w:val="20"/>
+          <w:lang w:val="en-US"/>
+        </w:rPr>
+      </w:pPr>
+      <w:proofErr w:type="spellStart"/>
+      <w:proofErr w:type="gramStart"/>
+      <w:r>
+        <w:rPr>
+          <w:rFonts w:ascii="Courier New" w:hAnsi="Courier New" w:cs="Courier New"/>
+          <w:sz w:val="20"/>
+          <w:szCs w:val="20"/>
+          <w:lang w:val="en-US"/>
+        </w:rPr>
+        <w:t>bot.delete</w:t>
+      </w:r>
+      <w:proofErr w:type="gramEnd"/>
+      <w:r>
+        <w:rPr>
+          <w:rFonts w:ascii="Courier New" w:hAnsi="Courier New" w:cs="Courier New"/>
+          <w:sz w:val="20"/>
+          <w:szCs w:val="20"/>
+          <w:lang w:val="en-US"/>
+        </w:rPr>
+        <w:t>_message</w:t>
+      </w:r>
+      <w:proofErr w:type="spellEnd"/>
+      <w:r>
+        <w:rPr>
+          <w:rFonts w:ascii="Courier New" w:hAnsi="Courier New" w:cs="Courier New"/>
+          <w:sz w:val="20"/>
+          <w:szCs w:val="20"/>
+          <w:lang w:val="en-US"/>
+        </w:rPr>
+        <w:t>(call.message.chat.id, call.message.id)</w:t>
+      </w:r>
+    </w:p>
+    <w:p>
+      <w:pPr>
+        <w:spacing w:after="0" w:line="240" w:lineRule="auto"/>
+        <w:ind w:firstLine="397"/>
+        <w:rPr>
+          <w:rFonts w:ascii="Courier New" w:hAnsi="Courier New" w:cs="Courier New"/>
+          <w:sz w:val="20"/>
+          <w:szCs w:val="20"/>
+          <w:lang w:val="en-US"/>
+        </w:rPr>
+      </w:pPr>
+      <w:proofErr w:type="spellStart"/>
+      <w:proofErr w:type="gramStart"/>
+      <w:r>
+        <w:rPr>
+          <w:rFonts w:ascii="Courier New" w:hAnsi="Courier New" w:cs="Courier New"/>
+          <w:sz w:val="20"/>
+          <w:szCs w:val="20"/>
+          <w:lang w:val="en-US"/>
+        </w:rPr>
+        <w:t>bot.send</w:t>
+      </w:r>
+      <w:proofErr w:type="gramEnd"/>
+      <w:r>
+        <w:rPr>
+          <w:rFonts w:ascii="Courier New" w:hAnsi="Courier New" w:cs="Courier New"/>
+          <w:sz w:val="20"/>
+          <w:szCs w:val="20"/>
+          <w:lang w:val="en-US"/>
+        </w:rPr>
+        <w:t>_message</w:t>
+      </w:r>
+      <w:proofErr w:type="spellEnd"/>
+      <w:r>
+        <w:rPr>
+          <w:rFonts w:ascii="Courier New" w:hAnsi="Courier New" w:cs="Courier New"/>
+          <w:sz w:val="20"/>
+          <w:szCs w:val="20"/>
+          <w:lang w:val="en-US"/>
+        </w:rPr>
+        <w:t>(call.message.chat.id, "</w:t>
+      </w:r>
+      <w:r>
+        <w:rPr>
+          <w:rFonts w:ascii="Courier New" w:hAnsi="Courier New" w:cs="Courier New"/>
+          <w:sz w:val="20"/>
+          <w:szCs w:val="20"/>
+        </w:rPr>
+        <w:t>Вы</w:t>
+      </w:r>
+      <w:r>
+        <w:rPr>
+          <w:rFonts w:ascii="Courier New" w:hAnsi="Courier New" w:cs="Courier New"/>
+          <w:sz w:val="20"/>
+          <w:szCs w:val="20"/>
+          <w:lang w:val="en-US"/>
+        </w:rPr>
+        <w:t xml:space="preserve"> </w:t>
+      </w:r>
+      <w:r>
+        <w:rPr>
+          <w:rFonts w:ascii="Courier New" w:hAnsi="Courier New" w:cs="Courier New"/>
+          <w:sz w:val="20"/>
+          <w:szCs w:val="20"/>
+        </w:rPr>
+        <w:t>успешно</w:t>
+      </w:r>
+      <w:r>
+        <w:rPr>
+          <w:rFonts w:ascii="Courier New" w:hAnsi="Courier New" w:cs="Courier New"/>
+          <w:sz w:val="20"/>
+          <w:szCs w:val="20"/>
+          <w:lang w:val="en-US"/>
+        </w:rPr>
+        <w:t xml:space="preserve"> </w:t>
+      </w:r>
+      <w:r>
+        <w:rPr>
+          <w:rFonts w:ascii="Courier New" w:hAnsi="Courier New" w:cs="Courier New"/>
+          <w:sz w:val="20"/>
+          <w:szCs w:val="20"/>
+        </w:rPr>
+        <w:t>записались</w:t>
+      </w:r>
+      <w:r>
+        <w:rPr>
+          <w:rFonts w:ascii="Courier New" w:hAnsi="Courier New" w:cs="Courier New"/>
+          <w:sz w:val="20"/>
+          <w:szCs w:val="20"/>
+          <w:lang w:val="en-US"/>
+        </w:rPr>
+        <w:t>!")</w:t>
+      </w:r>
+    </w:p>
+    <w:p>
+      <w:pPr>
+        <w:spacing w:after="0" w:line="240" w:lineRule="auto"/>
+        <w:ind w:firstLine="397"/>
+        <w:rPr>
+          <w:rFonts w:ascii="Courier New" w:hAnsi="Courier New" w:cs="Courier New"/>
+          <w:sz w:val="20"/>
+          <w:szCs w:val="20"/>
+          <w:lang w:val="en-US"/>
+        </w:rPr>
+      </w:pPr>
+      <w:proofErr w:type="spellStart"/>
+      <w:proofErr w:type="gramStart"/>
+      <w:r>
+        <w:rPr>
+          <w:rFonts w:ascii="Courier New" w:hAnsi="Courier New" w:cs="Courier New"/>
+          <w:sz w:val="20"/>
+          <w:szCs w:val="20"/>
+          <w:lang w:val="en-US"/>
+        </w:rPr>
+        <w:t>sql.clear</w:t>
+      </w:r>
+      <w:proofErr w:type="gramEnd"/>
+      <w:r>
+        <w:rPr>
+          <w:rFonts w:ascii="Courier New" w:hAnsi="Courier New" w:cs="Courier New"/>
+          <w:sz w:val="20"/>
+          <w:szCs w:val="20"/>
+          <w:lang w:val="en-US"/>
+        </w:rPr>
+        <w:t>_user_info</w:t>
+      </w:r>
+      <w:proofErr w:type="spellEnd"/>
+      <w:r>
+        <w:rPr>
+          <w:rFonts w:ascii="Courier New" w:hAnsi="Courier New" w:cs="Courier New"/>
+          <w:sz w:val="20"/>
+          <w:szCs w:val="20"/>
+          <w:lang w:val="en-US"/>
+        </w:rPr>
+        <w:t>(call.from_user.id)</w:t>
+      </w:r>
+    </w:p>
+    <w:p>
+      <w:pPr>
+        <w:spacing w:after="0" w:line="240" w:lineRule="auto"/>
+        <w:ind w:firstLine="397"/>
+        <w:rPr>
+          <w:rFonts w:ascii="Courier New" w:hAnsi="Courier New" w:cs="Courier New"/>
+          <w:sz w:val="20"/>
+          <w:szCs w:val="20"/>
+          <w:lang w:val="en-US"/>
+        </w:rPr>
+      </w:pPr>
+    </w:p>
+    <w:p>
+      <w:pPr>
+        <w:spacing w:after="0" w:line="240" w:lineRule="auto"/>
+        <w:ind w:firstLine="397"/>
+        <w:rPr>
+          <w:rFonts w:ascii="Times New Roman" w:hAnsi="Times New Roman" w:cs="Times New Roman"/>
+        </w:rPr>
+      </w:pPr>
+      <w:r>
+        <w:rPr>
+          <w:rFonts w:ascii="Times New Roman" w:hAnsi="Times New Roman" w:cs="Times New Roman"/>
+          <w:noProof/>
+        </w:rPr>
+        <w:drawing>
+          <wp:inline distT="0" distB="0" distL="0" distR="0" wp14:anchorId="07E6D012" wp14:editId="3CC904B4">
+            <wp:extent cx="2606266" cy="457240"/>
+            <wp:effectExtent l="0" t="0" r="3810" b="0"/>
+            <wp:docPr id="4" name="Рисунок 4"/>
+            <wp:cNvGraphicFramePr>
+              <a:graphicFrameLocks xmlns:a="http://schemas.openxmlformats.org/drawingml/2006/main" noChangeAspect="1"/>
+            </wp:cNvGraphicFramePr>
+            <a:graphic xmlns:a="http://schemas.openxmlformats.org/drawingml/2006/main">
+              <a:graphicData uri="http://schemas.openxmlformats.org/drawingml/2006/picture">
+                <pic:pic xmlns:pic="http://schemas.openxmlformats.org/drawingml/2006/picture">
+                  <pic:nvPicPr>
+                    <pic:cNvPr id="1" name=""/>
+                    <pic:cNvPicPr/>
+                  </pic:nvPicPr>
+                  <pic:blipFill>
+                    <a:blip r:embed="rId8"/>
+                    <a:stretch>
+                      <a:fillRect/>
+                    </a:stretch>
+                  </pic:blipFill>
+                  <pic:spPr>
+                    <a:xfrm>
+                      <a:off x="0" y="0"/>
+                      <a:ext cx="2606266" cy="457240"/>
+                    </a:xfrm>
+                    <a:prstGeom prst="rect">
+                      <a:avLst/>
+                    </a:prstGeom>
+                  </pic:spPr>
+                </pic:pic>
+              </a:graphicData>
+            </a:graphic>
+          </wp:inline>
+        </w:drawing>
+      </w:r>
+    </w:p>
+    <w:p>
+      <w:pPr>
+        <w:spacing w:after="0" w:line="240" w:lineRule="auto"/>
+        <w:ind w:firstLine="397"/>
+        <w:jc w:val="center"/>
+        <w:rPr>
+          <w:rFonts w:ascii="Times New Roman" w:hAnsi="Times New Roman" w:cs="Times New Roman"/>
+          <w:sz w:val="20"/>
+          <w:szCs w:val="20"/>
+        </w:rPr>
+      </w:pPr>
+      <w:r>
+        <w:rPr>
+          <w:rFonts w:ascii="Times New Roman" w:hAnsi="Times New Roman" w:cs="Times New Roman"/>
+          <w:sz w:val="20"/>
+          <w:szCs w:val="20"/>
+        </w:rPr>
+        <w:t>Рис. 6. Сообщение об успешной записи</w:t>
+      </w:r>
     </w:p>
     <w:p>
       <w:pPr>
@@ -2529,7 +4262,6 @@
           <w:szCs w:val="20"/>
           <w:lang w:val="en-US"/>
         </w:rPr>
-        <w:lastRenderedPageBreak/>
         <w:t xml:space="preserve">  </w:t>
       </w:r>
       <w:r>
@@ -3088,6 +4820,7 @@
         <w:rPr>
           <w:rFonts w:ascii="Times New Roman" w:hAnsi="Times New Roman" w:cs="Times New Roman"/>
         </w:rPr>
+        <w:lastRenderedPageBreak/>
         <w:t>Т</w:t>
       </w:r>
       <w:r>
@@ -3699,7 +5432,7 @@
 </file>
 
 <file path=word/numbering.xml><?xml version="1.0" encoding="utf-8"?>
-<w:numbering xmlns:wpc="http://schemas.microsoft.com/office/word/2010/wordprocessingCanvas" xmlns:cx="http://schemas.microsoft.com/office/drawing/2014/chartex" xmlns:cx1="http://schemas.microsoft.com/office/drawing/2015/9/8/chartex" xmlns:cx2="http://schemas.microsoft.com/office/drawing/2015/10/21/chartex" xmlns:cx3="http://schemas.microsoft.com/office/drawing/2016/5/9/chartex" xmlns:cx4="http://schemas.microsoft.com/office/drawing/2016/5/10/chartex" xmlns:cx5="http://schemas.microsoft.com/office/drawing/2016/5/11/chartex" xmlns:cx6="http://schemas.microsoft.com/office/drawing/2016/5/12/chartex" xmlns:cx7="http://schemas.microsoft.com/office/drawing/2016/5/13/chartex" xmlns:cx8="http://schemas.microsoft.com/office/drawing/2016/5/14/chartex" xmlns:mc="http://schemas.openxmlformats.org/markup-compatibility/2006" xmlns:aink="http://schemas.microsoft.com/office/drawing/2016/ink" xmlns:am3d="http://schemas.microsoft.com/office/drawing/2017/model3d" xmlns:o="urn:schemas-microsoft-com:office:office" xmlns:oel="http://schemas.microsoft.com/office/2019/extlst" xmlns:r="http://schemas.openxmlformats.org/officeDocument/2006/relationships" xmlns:m="http://schemas.openxmlformats.org/officeDocument/2006/math" xmlns:v="urn:schemas-microsoft-com:vml" xmlns:wp14="http://schemas.microsoft.com/office/word/2010/wordprocessingDrawing" xmlns:wp="http://schemas.openxmlformats.org/drawingml/2006/wordprocessingDrawing" xmlns:w10="urn:schemas-microsoft-com:office:word" xmlns:w="http://schemas.openxmlformats.org/wordprocessingml/2006/main" xmlns:w14="http://schemas.microsoft.com/office/word/2010/wordml" xmlns:w15="http://schemas.microsoft.com/office/word/2012/wordml" xmlns:w16cex="http://schemas.microsoft.com/office/word/2018/wordml/cex" xmlns:w16cid="http://schemas.microsoft.com/office/word/2016/wordml/cid" xmlns:w16="http://schemas.microsoft.com/office/word/2018/wordml" xmlns:w16du="http://schemas.microsoft.com/office/word/2023/wordml/word16du" xmlns:w16sdtdh="http://schemas.microsoft.com/office/word/2020/wordml/sdtdatahash" xmlns:w16se="http://schemas.microsoft.com/office/word/2015/wordml/symex" xmlns:wpg="http://schemas.microsoft.com/office/word/2010/wordprocessingGroup" xmlns:wpi="http://schemas.microsoft.com/office/word/2010/wordprocessingInk" xmlns:wne="http://schemas.microsoft.com/office/word/2006/wordml" xmlns:wps="http://schemas.microsoft.com/office/word/2010/wordprocessingShape" mc:Ignorable="w14 w15 w16se w16cid w16 w16cex w16sdtdh w16du wp14">
+<w:numbering xmlns:wpc="http://schemas.microsoft.com/office/word/2010/wordprocessingCanvas" xmlns:cx="http://schemas.microsoft.com/office/drawing/2014/chartex" xmlns:cx1="http://schemas.microsoft.com/office/drawing/2015/9/8/chartex" xmlns:cx2="http://schemas.microsoft.com/office/drawing/2015/10/21/chartex" xmlns:cx3="http://schemas.microsoft.com/office/drawing/2016/5/9/chartex" xmlns:cx4="http://schemas.microsoft.com/office/drawing/2016/5/10/chartex" xmlns:cx5="http://schemas.microsoft.com/office/drawing/2016/5/11/chartex" xmlns:cx6="http://schemas.microsoft.com/office/drawing/2016/5/12/chartex" xmlns:cx7="http://schemas.microsoft.com/office/drawing/2016/5/13/chartex" xmlns:cx8="http://schemas.microsoft.com/office/drawing/2016/5/14/chartex" xmlns:mc="http://schemas.openxmlformats.org/markup-compatibility/2006" xmlns:aink="http://schemas.microsoft.com/office/drawing/2016/ink" xmlns:am3d="http://schemas.microsoft.com/office/drawing/2017/model3d" xmlns:o="urn:schemas-microsoft-com:office:office" xmlns:r="http://schemas.openxmlformats.org/officeDocument/2006/relationships" xmlns:m="http://schemas.openxmlformats.org/officeDocument/2006/math" xmlns:v="urn:schemas-microsoft-com:vml" xmlns:wp14="http://schemas.microsoft.com/office/word/2010/wordprocessingDrawing" xmlns:wp="http://schemas.openxmlformats.org/drawingml/2006/wordprocessingDrawing" xmlns:w10="urn:schemas-microsoft-com:office:word" xmlns:w="http://schemas.openxmlformats.org/wordprocessingml/2006/main" xmlns:w14="http://schemas.microsoft.com/office/word/2010/wordml" xmlns:w15="http://schemas.microsoft.com/office/word/2012/wordml" xmlns:w16cex="http://schemas.microsoft.com/office/word/2018/wordml/cex" xmlns:w16cid="http://schemas.microsoft.com/office/word/2016/wordml/cid" xmlns:w16="http://schemas.microsoft.com/office/word/2018/wordml" xmlns:w16sdtdh="http://schemas.microsoft.com/office/word/2020/wordml/sdtdatahash" xmlns:w16se="http://schemas.microsoft.com/office/word/2015/wordml/symex" xmlns:wpg="http://schemas.microsoft.com/office/word/2010/wordprocessingGroup" xmlns:wpi="http://schemas.microsoft.com/office/word/2010/wordprocessingInk" xmlns:wne="http://schemas.microsoft.com/office/word/2006/wordml" xmlns:wps="http://schemas.microsoft.com/office/word/2010/wordprocessingShape" mc:Ignorable="w14 w15 w16se w16cid w16 w16cex w16sdtdh wp14">
   <w:abstractNum w:abstractNumId="0" w15:restartNumberingAfterBreak="0">
     <w:nsid w:val="37A60815"/>
     <w:multiLevelType w:val="hybridMultilevel"/>
@@ -3902,17 +5635,17 @@
       </w:pPr>
     </w:lvl>
   </w:abstractNum>
-  <w:num w:numId="1" w16cid:durableId="183831223">
+  <w:num w:numId="1">
     <w:abstractNumId w:val="0"/>
   </w:num>
-  <w:num w:numId="2" w16cid:durableId="200242068">
+  <w:num w:numId="2">
     <w:abstractNumId w:val="1"/>
   </w:num>
 </w:numbering>
 </file>
 
 <file path=word/styles.xml><?xml version="1.0" encoding="utf-8"?>
-<w:styles xmlns:mc="http://schemas.openxmlformats.org/markup-compatibility/2006" xmlns:r="http://schemas.openxmlformats.org/officeDocument/2006/relationships" xmlns:w="http://schemas.openxmlformats.org/wordprocessingml/2006/main" xmlns:w14="http://schemas.microsoft.com/office/word/2010/wordml" xmlns:w15="http://schemas.microsoft.com/office/word/2012/wordml" xmlns:w16cex="http://schemas.microsoft.com/office/word/2018/wordml/cex" xmlns:w16cid="http://schemas.microsoft.com/office/word/2016/wordml/cid" xmlns:w16="http://schemas.microsoft.com/office/word/2018/wordml" xmlns:w16du="http://schemas.microsoft.com/office/word/2023/wordml/word16du" xmlns:w16sdtdh="http://schemas.microsoft.com/office/word/2020/wordml/sdtdatahash" xmlns:w16se="http://schemas.microsoft.com/office/word/2015/wordml/symex" mc:Ignorable="w14 w15 w16se w16cid w16 w16cex w16sdtdh w16du">
+<w:styles xmlns:mc="http://schemas.openxmlformats.org/markup-compatibility/2006" xmlns:r="http://schemas.openxmlformats.org/officeDocument/2006/relationships" xmlns:w="http://schemas.openxmlformats.org/wordprocessingml/2006/main" xmlns:w14="http://schemas.microsoft.com/office/word/2010/wordml" xmlns:w15="http://schemas.microsoft.com/office/word/2012/wordml" xmlns:w16cex="http://schemas.microsoft.com/office/word/2018/wordml/cex" xmlns:w16cid="http://schemas.microsoft.com/office/word/2016/wordml/cid" xmlns:w16="http://schemas.microsoft.com/office/word/2018/wordml" xmlns:w16sdtdh="http://schemas.microsoft.com/office/word/2020/wordml/sdtdatahash" xmlns:w16se="http://schemas.microsoft.com/office/word/2015/wordml/symex" mc:Ignorable="w14 w15 w16se w16cid w16 w16cex w16sdtdh">
   <w:docDefaults>
     <w:rPrDefault>
       <w:rPr>

--- a/веб пр/Telegram.docx
+++ b/веб пр/Telegram.docx
@@ -1224,43 +1224,28 @@
         <w:rPr>
           <w:rFonts w:ascii="Times New Roman" w:hAnsi="Times New Roman" w:cs="Times New Roman"/>
         </w:rPr>
-        <w:t>Д</w:t>
-      </w:r>
-      <w:r>
-        <w:rPr>
-          <w:rFonts w:ascii="Times New Roman" w:hAnsi="Times New Roman" w:cs="Times New Roman"/>
-        </w:rPr>
-        <w:t>ля вывода приветственного сообщения после нажатия кнопки /</w:t>
-      </w:r>
-      <w:r>
-        <w:rPr>
-          <w:rFonts w:ascii="Times New Roman" w:hAnsi="Times New Roman" w:cs="Times New Roman"/>
-          <w:lang w:val="en-US"/>
+        <w:t>При активации кнопки /</w:t>
+      </w:r>
+      <w:proofErr w:type="spellStart"/>
+      <w:r>
+        <w:rPr>
+          <w:rFonts w:ascii="Times New Roman" w:hAnsi="Times New Roman" w:cs="Times New Roman"/>
         </w:rPr>
         <w:t>start</w:t>
       </w:r>
-      <w:r>
-        <w:rPr>
-          <w:rFonts w:ascii="Times New Roman" w:hAnsi="Times New Roman" w:cs="Times New Roman"/>
-        </w:rPr>
-        <w:t xml:space="preserve"> (рис.1)</w:t>
-      </w:r>
-      <w:r>
-        <w:rPr>
-          <w:rFonts w:ascii="Times New Roman" w:hAnsi="Times New Roman" w:cs="Times New Roman"/>
-        </w:rPr>
-        <w:t>, задействуется следующий код:</w:t>
-      </w:r>
-    </w:p>
-    <w:p>
-      <w:pPr>
-        <w:spacing w:after="0" w:line="240" w:lineRule="auto"/>
-        <w:ind w:firstLine="397"/>
-        <w:jc w:val="both"/>
-        <w:rPr>
-          <w:rFonts w:ascii="Times New Roman" w:hAnsi="Times New Roman" w:cs="Times New Roman"/>
-        </w:rPr>
-      </w:pPr>
+      <w:proofErr w:type="spellEnd"/>
+      <w:r>
+        <w:rPr>
+          <w:rFonts w:ascii="Times New Roman" w:hAnsi="Times New Roman" w:cs="Times New Roman"/>
+        </w:rPr>
+        <w:t xml:space="preserve"> (рис.1), система выводит встречное приветствие с использованием следующего кода</w:t>
+      </w:r>
+      <w:r>
+        <w:rPr>
+          <w:rFonts w:ascii="Times New Roman" w:hAnsi="Times New Roman" w:cs="Times New Roman"/>
+        </w:rPr>
+        <w:t>:</w:t>
+      </w:r>
     </w:p>
     <w:p>
       <w:pPr>
@@ -1684,6 +1669,7 @@
         <w:rPr>
           <w:rFonts w:ascii="Times New Roman" w:hAnsi="Times New Roman" w:cs="Times New Roman"/>
         </w:rPr>
+        <w:lastRenderedPageBreak/>
         <w:t>Для выбора месяца и дня бронирования</w:t>
       </w:r>
       <w:r>
@@ -2248,7 +2234,7 @@
         <w:rPr>
           <w:rFonts w:ascii="Times New Roman" w:hAnsi="Times New Roman" w:cs="Times New Roman"/>
         </w:rPr>
-        <w:t>, реализация этого действия в коде выглядит так:</w:t>
+        <w:t>:</w:t>
       </w:r>
     </w:p>
     <w:p>
@@ -2565,6 +2551,7 @@
           <w:rFonts w:ascii="Courier New" w:hAnsi="Courier New" w:cs="Courier New"/>
           <w:sz w:val="20"/>
           <w:szCs w:val="20"/>
+          <w:lang w:val="en-US"/>
         </w:rPr>
         <w:t xml:space="preserve">      </w:t>
       </w:r>
@@ -2755,49 +2742,53 @@
     <w:p>
       <w:pPr>
         <w:spacing w:after="0" w:line="240" w:lineRule="auto"/>
-        <w:rPr>
-          <w:rFonts w:ascii="Times New Roman" w:hAnsi="Times New Roman" w:cs="Times New Roman"/>
-        </w:rPr>
-      </w:pPr>
-      <w:r>
-        <w:rPr>
-          <w:rFonts w:ascii="Times New Roman" w:hAnsi="Times New Roman" w:cs="Times New Roman"/>
+        <w:jc w:val="both"/>
+        <w:rPr>
+          <w:rFonts w:ascii="Times New Roman" w:hAnsi="Times New Roman" w:cs="Times New Roman"/>
+        </w:rPr>
+      </w:pPr>
+      <w:r>
+        <w:rPr>
+          <w:rFonts w:ascii="Times New Roman" w:hAnsi="Times New Roman" w:cs="Times New Roman"/>
+        </w:rPr>
+        <w:t>Следующим этапом становится выбор конкретного столика (рис.4)</w:t>
+      </w:r>
+      <w:r>
+        <w:rPr>
+          <w:rFonts w:ascii="Times New Roman" w:hAnsi="Times New Roman" w:cs="Times New Roman"/>
+        </w:rPr>
+        <w:t>:</w:t>
+      </w:r>
+    </w:p>
+    <w:p>
+      <w:pPr>
+        <w:spacing w:after="0" w:line="240" w:lineRule="auto"/>
+        <w:jc w:val="both"/>
+        <w:rPr>
+          <w:rFonts w:ascii="Courier New" w:hAnsi="Courier New" w:cs="Courier New"/>
+          <w:sz w:val="20"/>
+          <w:szCs w:val="20"/>
+          <w:lang w:val="en-US"/>
+        </w:rPr>
+      </w:pPr>
+      <w:r>
+        <w:rPr>
+          <w:rFonts w:ascii="Courier New" w:hAnsi="Courier New" w:cs="Courier New"/>
+          <w:sz w:val="20"/>
+          <w:szCs w:val="20"/>
+          <w:lang w:val="en-US"/>
         </w:rPr>
         <w:lastRenderedPageBreak/>
-        <w:t>После этого пользователь может выбрать столик</w:t>
-      </w:r>
-      <w:r>
-        <w:rPr>
-          <w:rFonts w:ascii="Times New Roman" w:hAnsi="Times New Roman" w:cs="Times New Roman"/>
-        </w:rPr>
-        <w:t xml:space="preserve"> (рис.4)</w:t>
-      </w:r>
-      <w:r>
-        <w:rPr>
-          <w:rFonts w:ascii="Times New Roman" w:hAnsi="Times New Roman" w:cs="Times New Roman"/>
-        </w:rPr>
-        <w:t>:</w:t>
-      </w:r>
-    </w:p>
-    <w:p>
-      <w:pPr>
-        <w:spacing w:after="0" w:line="240" w:lineRule="auto"/>
-        <w:jc w:val="both"/>
-        <w:rPr>
-          <w:rFonts w:ascii="Courier New" w:hAnsi="Courier New" w:cs="Courier New"/>
-          <w:sz w:val="20"/>
-          <w:szCs w:val="20"/>
-          <w:lang w:val="en-US"/>
-        </w:rPr>
-      </w:pPr>
-      <w:r>
-        <w:rPr>
-          <w:rFonts w:ascii="Courier New" w:hAnsi="Courier New" w:cs="Courier New"/>
-          <w:sz w:val="20"/>
-          <w:szCs w:val="20"/>
-          <w:lang w:val="en-US"/>
-        </w:rPr>
-        <w:t>temp_ = __</w:t>
+        <w:t>temp</w:t>
+      </w:r>
+      <w:r>
+        <w:rPr>
+          <w:rFonts w:ascii="Courier New" w:hAnsi="Courier New" w:cs="Courier New"/>
+          <w:sz w:val="20"/>
+          <w:szCs w:val="20"/>
+          <w:lang w:val="en-US"/>
+        </w:rPr>
+        <w:t>_ = __</w:t>
       </w:r>
       <w:proofErr w:type="spellStart"/>
       <w:r>
@@ -2807,7 +2798,16 @@
           <w:szCs w:val="20"/>
           <w:lang w:val="en-US"/>
         </w:rPr>
-        <w:t>check_</w:t>
+        <w:t>check</w:t>
+      </w:r>
+      <w:r>
+        <w:rPr>
+          <w:rFonts w:ascii="Courier New" w:hAnsi="Courier New" w:cs="Courier New"/>
+          <w:sz w:val="20"/>
+          <w:szCs w:val="20"/>
+          <w:lang w:val="en-US"/>
+        </w:rPr>
+        <w:t>_</w:t>
       </w:r>
       <w:proofErr w:type="gramStart"/>
       <w:r>
@@ -2838,7 +2838,25 @@
           <w:szCs w:val="20"/>
           <w:lang w:val="en-US"/>
         </w:rPr>
-        <w:t>message.text</w:t>
+        <w:t>message</w:t>
+      </w:r>
+      <w:r>
+        <w:rPr>
+          <w:rFonts w:ascii="Courier New" w:hAnsi="Courier New" w:cs="Courier New"/>
+          <w:sz w:val="20"/>
+          <w:szCs w:val="20"/>
+          <w:lang w:val="en-US"/>
+        </w:rPr>
+        <w:t>.</w:t>
+      </w:r>
+      <w:r>
+        <w:rPr>
+          <w:rFonts w:ascii="Courier New" w:hAnsi="Courier New" w:cs="Courier New"/>
+          <w:sz w:val="20"/>
+          <w:szCs w:val="20"/>
+          <w:lang w:val="en-US"/>
+        </w:rPr>
+        <w:t>text</w:t>
       </w:r>
       <w:proofErr w:type="spellEnd"/>
       <w:r>
@@ -2848,7 +2866,25 @@
           <w:szCs w:val="20"/>
           <w:lang w:val="en-US"/>
         </w:rPr>
-        <w:t>, message)</w:t>
+        <w:t xml:space="preserve">, </w:t>
+      </w:r>
+      <w:r>
+        <w:rPr>
+          <w:rFonts w:ascii="Courier New" w:hAnsi="Courier New" w:cs="Courier New"/>
+          <w:sz w:val="20"/>
+          <w:szCs w:val="20"/>
+          <w:lang w:val="en-US"/>
+        </w:rPr>
+        <w:t>message</w:t>
+      </w:r>
+      <w:r>
+        <w:rPr>
+          <w:rFonts w:ascii="Courier New" w:hAnsi="Courier New" w:cs="Courier New"/>
+          <w:sz w:val="20"/>
+          <w:szCs w:val="20"/>
+          <w:lang w:val="en-US"/>
+        </w:rPr>
+        <w:t>)</w:t>
       </w:r>
     </w:p>
     <w:p>
@@ -2867,6 +2903,7 @@
           <w:rFonts w:ascii="Courier New" w:hAnsi="Courier New" w:cs="Courier New"/>
           <w:sz w:val="20"/>
           <w:szCs w:val="20"/>
+          <w:lang w:val="en-US"/>
         </w:rPr>
         <w:t xml:space="preserve">  </w:t>
       </w:r>
@@ -3188,6 +3225,7 @@
           <w:rFonts w:ascii="Courier New" w:hAnsi="Courier New" w:cs="Courier New"/>
           <w:sz w:val="20"/>
           <w:szCs w:val="20"/>
+          <w:lang w:val="en-US"/>
         </w:rPr>
         <w:t xml:space="preserve">  </w:t>
       </w:r>
@@ -3642,49 +3680,49 @@
           <w:szCs w:val="20"/>
           <w:lang w:val="en-US"/>
         </w:rPr>
+        <w:t>sql.send</w:t>
+      </w:r>
+      <w:proofErr w:type="gramEnd"/>
+      <w:r>
+        <w:rPr>
+          <w:rFonts w:ascii="Courier New" w:hAnsi="Courier New" w:cs="Courier New"/>
+          <w:sz w:val="20"/>
+          <w:szCs w:val="20"/>
+          <w:lang w:val="en-US"/>
+        </w:rPr>
+        <w:t>_to_main</w:t>
+      </w:r>
+      <w:proofErr w:type="spellEnd"/>
+      <w:r>
+        <w:rPr>
+          <w:rFonts w:ascii="Courier New" w:hAnsi="Courier New" w:cs="Courier New"/>
+          <w:sz w:val="20"/>
+          <w:szCs w:val="20"/>
+          <w:lang w:val="en-US"/>
+        </w:rPr>
+        <w:t>(call.from_user.id)</w:t>
+      </w:r>
+    </w:p>
+    <w:p>
+      <w:pPr>
+        <w:spacing w:after="0" w:line="240" w:lineRule="auto"/>
+        <w:ind w:firstLine="397"/>
+        <w:rPr>
+          <w:rFonts w:ascii="Courier New" w:hAnsi="Courier New" w:cs="Courier New"/>
+          <w:sz w:val="20"/>
+          <w:szCs w:val="20"/>
+          <w:lang w:val="en-US"/>
+        </w:rPr>
+      </w:pPr>
+      <w:proofErr w:type="spellStart"/>
+      <w:r>
+        <w:rPr>
+          <w:rFonts w:ascii="Courier New" w:hAnsi="Courier New" w:cs="Courier New"/>
+          <w:sz w:val="20"/>
+          <w:szCs w:val="20"/>
+          <w:lang w:val="en-US"/>
+        </w:rPr>
         <w:lastRenderedPageBreak/>
-        <w:t>sql.send</w:t>
-      </w:r>
-      <w:proofErr w:type="gramEnd"/>
-      <w:r>
-        <w:rPr>
-          <w:rFonts w:ascii="Courier New" w:hAnsi="Courier New" w:cs="Courier New"/>
-          <w:sz w:val="20"/>
-          <w:szCs w:val="20"/>
-          <w:lang w:val="en-US"/>
-        </w:rPr>
-        <w:t>_to_main</w:t>
-      </w:r>
-      <w:proofErr w:type="spellEnd"/>
-      <w:r>
-        <w:rPr>
-          <w:rFonts w:ascii="Courier New" w:hAnsi="Courier New" w:cs="Courier New"/>
-          <w:sz w:val="20"/>
-          <w:szCs w:val="20"/>
-          <w:lang w:val="en-US"/>
-        </w:rPr>
-        <w:t>(call.from_user.id)</w:t>
-      </w:r>
-    </w:p>
-    <w:p>
-      <w:pPr>
-        <w:spacing w:after="0" w:line="240" w:lineRule="auto"/>
-        <w:ind w:firstLine="397"/>
-        <w:rPr>
-          <w:rFonts w:ascii="Courier New" w:hAnsi="Courier New" w:cs="Courier New"/>
-          <w:sz w:val="20"/>
-          <w:szCs w:val="20"/>
-          <w:lang w:val="en-US"/>
-        </w:rPr>
-      </w:pPr>
-      <w:proofErr w:type="spellStart"/>
-      <w:r>
-        <w:rPr>
-          <w:rFonts w:ascii="Courier New" w:hAnsi="Courier New" w:cs="Courier New"/>
-          <w:sz w:val="20"/>
-          <w:szCs w:val="20"/>
-          <w:lang w:val="en-US"/>
-        </w:rPr>
         <w:t>sql.set_status_of_</w:t>
       </w:r>
       <w:proofErr w:type="gramStart"/>
